--- a/note/01_Java/221205.8_클래스기본적코딩방법.docx
+++ b/note/01_Java/221205.8_클래스기본적코딩방법.docx
@@ -228,6 +228,27 @@
       <w:r>
         <w:t>public class ExClass {</w:t>
       </w:r>
+      <w:r>
+        <w:t xml:space="preserve"> // </w:t>
+      </w:r>
+      <w:r>
+        <w:rPr>
+          <w:rFonts w:hint="eastAsia"/>
+        </w:rPr>
+        <w:t>반드시 대문자로 시작.</w:t>
+      </w:r>
+      <w:r>
+        <w:t xml:space="preserve"> </w:t>
+      </w:r>
+      <w:r>
+        <w:rPr>
+          <w:rFonts w:hint="eastAsia"/>
+        </w:rPr>
+        <w:t>알파벳,숫자,</w:t>
+      </w:r>
+      <w:r>
+        <w:t>_</w:t>
+      </w:r>
     </w:p>
     <w:p>
       <w:pPr>
@@ -291,7 +312,27 @@
           <w:rFonts w:hint="eastAsia"/>
         </w:rPr>
         <w:tab/>
-        <w:t>public method(){</w:t>
+        <w:t xml:space="preserve">public </w:t>
+      </w:r>
+      <w:r>
+        <w:rPr>
+          <w:rFonts w:hint="eastAsia"/>
+        </w:rPr>
+        <w:t>return_</w:t>
+      </w:r>
+      <w:bookmarkStart w:id="0" w:name="_GoBack"/>
+      <w:bookmarkEnd w:id="0"/>
+      <w:r>
+        <w:rPr>
+          <w:rFonts w:hint="eastAsia"/>
+        </w:rPr>
+        <w:t xml:space="preserve">type </w:t>
+      </w:r>
+      <w:r>
+        <w:rPr>
+          <w:rFonts w:hint="eastAsia"/>
+        </w:rPr>
+        <w:t>method(){</w:t>
       </w:r>
     </w:p>
     <w:p>
@@ -21756,8 +21797,6 @@
         </w:rPr>
         <w:t>하는</w:t>
       </w:r>
-      <w:bookmarkStart w:id="0" w:name="_GoBack"/>
-      <w:bookmarkEnd w:id="0"/>
       <w:r>
         <w:rPr>
           <w:rFonts w:ascii="Consolas" w:hAnsi="Consolas" w:cs="Consolas"/>
@@ -22075,7 +22114,7 @@
             <w:noProof/>
             <w:lang w:val="ko-KR"/>
           </w:rPr>
-          <w:t>6</w:t>
+          <w:t>1</w:t>
         </w:r>
         <w:r>
           <w:fldChar w:fldCharType="end"/>

--- a/note/01_Java/221205.8_클래스기본적코딩방법.docx
+++ b/note/01_Java/221205.8_클래스기본적코딩방법.docx
@@ -318,15 +318,7 @@
         <w:rPr>
           <w:rFonts w:hint="eastAsia"/>
         </w:rPr>
-        <w:t>return_</w:t>
-      </w:r>
-      <w:bookmarkStart w:id="0" w:name="_GoBack"/>
-      <w:bookmarkEnd w:id="0"/>
-      <w:r>
-        <w:rPr>
-          <w:rFonts w:hint="eastAsia"/>
-        </w:rPr>
-        <w:t xml:space="preserve">type </w:t>
+        <w:t xml:space="preserve">return_type </w:t>
       </w:r>
       <w:r>
         <w:rPr>
@@ -10788,7 +10780,16 @@
         <w:rPr>
           <w:rFonts w:hint="eastAsia"/>
         </w:rPr>
-        <w:t>(accountNo:String)</w:t>
+        <w:t>(accountNo:</w:t>
+      </w:r>
+      <w:r>
+        <w:t>String</w:t>
+      </w:r>
+      <w:r>
+        <w:rPr>
+          <w:rFonts w:hint="eastAsia"/>
+        </w:rPr>
+        <w:t>)</w:t>
       </w:r>
       <w:r>
         <w:t xml:space="preserve">, </w:t>
@@ -10824,7 +10825,16 @@
         <w:rPr>
           <w:rFonts w:hint="eastAsia"/>
         </w:rPr>
-        <w:t>(balance:int)</w:t>
+        <w:t>(balance:</w:t>
+      </w:r>
+      <w:r>
+        <w:t>long</w:t>
+      </w:r>
+      <w:r>
+        <w:rPr>
+          <w:rFonts w:hint="eastAsia"/>
+        </w:rPr>
+        <w:t>)</w:t>
       </w:r>
     </w:p>
     <w:p>
@@ -10839,7 +10849,16 @@
         <w:rPr>
           <w:rFonts w:hint="eastAsia"/>
         </w:rPr>
-        <w:t>(void deposit(int))</w:t>
+        <w:t>(void deposit(</w:t>
+      </w:r>
+      <w:r>
+        <w:t>long</w:t>
+      </w:r>
+      <w:r>
+        <w:rPr>
+          <w:rFonts w:hint="eastAsia"/>
+        </w:rPr>
+        <w:t>))</w:t>
       </w:r>
       <w:r>
         <w:t xml:space="preserve">. </w:t>
@@ -10863,13 +10882,16 @@
         <w:rPr>
           <w:rFonts w:hint="eastAsia"/>
         </w:rPr>
-        <w:t>int</w:t>
+        <w:t>withdraw(</w:t>
+      </w:r>
+      <w:r>
+        <w:t>long</w:t>
       </w:r>
       <w:r>
         <w:rPr>
           <w:rFonts w:hint="eastAsia"/>
         </w:rPr>
-        <w:t xml:space="preserve"> withdraw(int)), </w:t>
+        <w:t xml:space="preserve">)), </w:t>
       </w:r>
     </w:p>
     <w:p>
@@ -10881,7 +10903,18 @@
         <w:rPr>
           <w:rFonts w:hint="eastAsia"/>
         </w:rPr>
-        <w:t>잔액조회(int getBalance())</w:t>
+        <w:t>잔액조회(</w:t>
+      </w:r>
+      <w:r>
+        <w:t>long</w:t>
+      </w:r>
+      <w:bookmarkStart w:id="0" w:name="_GoBack"/>
+      <w:bookmarkEnd w:id="0"/>
+      <w:r>
+        <w:rPr>
+          <w:rFonts w:hint="eastAsia"/>
+        </w:rPr>
+        <w:t xml:space="preserve"> getBalance())</w:t>
       </w:r>
     </w:p>
     <w:p>
@@ -22114,7 +22147,7 @@
             <w:noProof/>
             <w:lang w:val="ko-KR"/>
           </w:rPr>
-          <w:t>1</w:t>
+          <w:t>4</w:t>
         </w:r>
         <w:r>
           <w:fldChar w:fldCharType="end"/>

--- a/note/01_Java/221205.8_클래스기본적코딩방법.docx
+++ b/note/01_Java/221205.8_클래스기본적코딩방법.docx
@@ -12,6 +12,7 @@
           <w:szCs w:val="36"/>
         </w:rPr>
       </w:pPr>
+      <w:proofErr w:type="gramStart"/>
       <w:r>
         <w:rPr>
           <w:rFonts w:ascii="HY헤드라인M" w:eastAsia="HY헤드라인M" w:hint="eastAsia"/>
@@ -30,6 +31,7 @@
         </w:rPr>
         <w:t>8</w:t>
       </w:r>
+      <w:proofErr w:type="gramEnd"/>
       <w:r>
         <w:rPr>
           <w:rFonts w:ascii="HY헤드라인M" w:eastAsia="HY헤드라인M" w:hint="eastAsia"/>
@@ -93,6 +95,7 @@
         </w:rPr>
         <w:t xml:space="preserve">객체지향 프로그램의 기본 </w:t>
       </w:r>
+      <w:proofErr w:type="spellStart"/>
       <w:r>
         <w:rPr>
           <w:rFonts w:ascii="HY헤드라인M" w:eastAsia="HY헤드라인M" w:hint="eastAsia"/>
@@ -102,6 +105,7 @@
         </w:rPr>
         <w:t>코딩방법</w:t>
       </w:r>
+      <w:proofErr w:type="spellEnd"/>
     </w:p>
     <w:p>
       <w:pPr>
@@ -116,7 +120,55 @@
           <w:rFonts w:hint="eastAsia"/>
           <w:color w:val="984806" w:themeColor="accent6" w:themeShade="80"/>
         </w:rPr>
-        <w:t>(cf) 캡슐화(Encapsulation) : 객체가 포함한 속성과 메서드는 객체간의 관계에 있어서 감추거나 권한에 따라 접근이 가능하게 처리하는 것을 말한다. 여기에 사용되는 keyword로 접근제어자(access modifier)가 있다</w:t>
+        <w:t>(</w:t>
+      </w:r>
+      <w:proofErr w:type="spellStart"/>
+      <w:r>
+        <w:rPr>
+          <w:rFonts w:hint="eastAsia"/>
+          <w:color w:val="984806" w:themeColor="accent6" w:themeShade="80"/>
+        </w:rPr>
+        <w:t>cf</w:t>
+      </w:r>
+      <w:proofErr w:type="spellEnd"/>
+      <w:r>
+        <w:rPr>
+          <w:rFonts w:hint="eastAsia"/>
+          <w:color w:val="984806" w:themeColor="accent6" w:themeShade="80"/>
+        </w:rPr>
+        <w:t>) 캡슐화(Encapsulation</w:t>
+      </w:r>
+      <w:proofErr w:type="gramStart"/>
+      <w:r>
+        <w:rPr>
+          <w:rFonts w:hint="eastAsia"/>
+          <w:color w:val="984806" w:themeColor="accent6" w:themeShade="80"/>
+        </w:rPr>
+        <w:t>) :</w:t>
+      </w:r>
+      <w:proofErr w:type="gramEnd"/>
+      <w:r>
+        <w:rPr>
+          <w:rFonts w:hint="eastAsia"/>
+          <w:color w:val="984806" w:themeColor="accent6" w:themeShade="80"/>
+        </w:rPr>
+        <w:t xml:space="preserve"> 객체가 포함한 속성과 메서드는 객체간의 관계에 있어서 감추거나 권한에 따라 접근이 가능하게 처리하는 것을 말한다. 여기에 사용되는 keyword로 </w:t>
+      </w:r>
+      <w:proofErr w:type="spellStart"/>
+      <w:r>
+        <w:rPr>
+          <w:rFonts w:hint="eastAsia"/>
+          <w:color w:val="984806" w:themeColor="accent6" w:themeShade="80"/>
+        </w:rPr>
+        <w:t>접근제어자</w:t>
+      </w:r>
+      <w:proofErr w:type="spellEnd"/>
+      <w:r>
+        <w:rPr>
+          <w:rFonts w:hint="eastAsia"/>
+          <w:color w:val="984806" w:themeColor="accent6" w:themeShade="80"/>
+        </w:rPr>
+        <w:t>(access modifier)가 있다</w:t>
       </w:r>
     </w:p>
     <w:p>
@@ -127,6 +179,7 @@
           <w:color w:val="984806" w:themeColor="accent6" w:themeShade="80"/>
         </w:rPr>
       </w:pPr>
+      <w:proofErr w:type="gramStart"/>
       <w:r>
         <w:rPr>
           <w:rFonts w:hint="eastAsia"/>
@@ -138,7 +191,14 @@
         <w:rPr>
           <w:color w:val="984806" w:themeColor="accent6" w:themeShade="80"/>
         </w:rPr>
-        <w:t xml:space="preserve">: </w:t>
+        <w:t>:</w:t>
+      </w:r>
+      <w:proofErr w:type="gramEnd"/>
+      <w:r>
+        <w:rPr>
+          <w:color w:val="984806" w:themeColor="accent6" w:themeShade="80"/>
+        </w:rPr>
+        <w:t xml:space="preserve"> </w:t>
       </w:r>
       <w:r>
         <w:rPr>
@@ -202,12 +262,20 @@
         <w:rPr>
           <w:rFonts w:hint="eastAsia"/>
         </w:rPr>
-        <w:t xml:space="preserve"> com.</w:t>
-      </w:r>
+        <w:t xml:space="preserve"> </w:t>
+      </w:r>
+      <w:proofErr w:type="spellStart"/>
+      <w:proofErr w:type="gramStart"/>
       <w:r>
         <w:rPr>
           <w:rFonts w:hint="eastAsia"/>
         </w:rPr>
+        <w:t>com.</w:t>
+      </w:r>
+      <w:r>
+        <w:rPr>
+          <w:rFonts w:hint="eastAsia"/>
+        </w:rPr>
         <w:t>lec</w:t>
       </w:r>
       <w:r>
@@ -216,6 +284,8 @@
         </w:rPr>
         <w:t>.ex</w:t>
       </w:r>
+      <w:proofErr w:type="spellEnd"/>
+      <w:proofErr w:type="gramEnd"/>
       <w:r>
         <w:t>;</w:t>
       </w:r>
@@ -226,10 +296,26 @@
         <w:ind w:firstLine="204"/>
       </w:pPr>
       <w:r>
-        <w:t>public class ExClass {</w:t>
-      </w:r>
-      <w:r>
-        <w:t xml:space="preserve"> // </w:t>
+        <w:t xml:space="preserve">public class </w:t>
+      </w:r>
+      <w:proofErr w:type="spellStart"/>
+      <w:r>
+        <w:t>ExClass</w:t>
+      </w:r>
+      <w:proofErr w:type="spellEnd"/>
+      <w:r>
+        <w:t xml:space="preserve"> </w:t>
+      </w:r>
+      <w:proofErr w:type="gramStart"/>
+      <w:r>
+        <w:t>{</w:t>
+      </w:r>
+      <w:r>
+        <w:t xml:space="preserve"> /</w:t>
+      </w:r>
+      <w:proofErr w:type="gramEnd"/>
+      <w:r>
+        <w:t xml:space="preserve">/ </w:t>
       </w:r>
       <w:r>
         <w:rPr>
@@ -244,7 +330,21 @@
         <w:rPr>
           <w:rFonts w:hint="eastAsia"/>
         </w:rPr>
-        <w:t>알파벳,숫자,</w:t>
+        <w:t>알파벳</w:t>
+      </w:r>
+      <w:proofErr w:type="gramStart"/>
+      <w:r>
+        <w:rPr>
+          <w:rFonts w:hint="eastAsia"/>
+        </w:rPr>
+        <w:t>,숫자</w:t>
+      </w:r>
+      <w:proofErr w:type="gramEnd"/>
+      <w:r>
+        <w:rPr>
+          <w:rFonts w:hint="eastAsia"/>
+        </w:rPr>
+        <w:t>,</w:t>
       </w:r>
       <w:r>
         <w:t>_</w:t>
@@ -260,13 +360,35 @@
           <w:rFonts w:hint="eastAsia"/>
         </w:rPr>
         <w:tab/>
-        <w:t>private 자료형 인스턴스변수</w:t>
-      </w:r>
+        <w:t xml:space="preserve">private </w:t>
+      </w:r>
+      <w:proofErr w:type="spellStart"/>
       <w:r>
         <w:rPr>
           <w:rFonts w:hint="eastAsia"/>
         </w:rPr>
-        <w:t xml:space="preserve">( = </w:t>
+        <w:t>자료형</w:t>
+      </w:r>
+      <w:proofErr w:type="spellEnd"/>
+      <w:r>
+        <w:rPr>
+          <w:rFonts w:hint="eastAsia"/>
+        </w:rPr>
+        <w:t xml:space="preserve"> 인스턴스변수</w:t>
+      </w:r>
+      <w:proofErr w:type="gramStart"/>
+      <w:r>
+        <w:rPr>
+          <w:rFonts w:hint="eastAsia"/>
+        </w:rPr>
+        <w:t>( =</w:t>
+      </w:r>
+      <w:proofErr w:type="gramEnd"/>
+      <w:r>
+        <w:rPr>
+          <w:rFonts w:hint="eastAsia"/>
+        </w:rPr>
+        <w:t xml:space="preserve"> </w:t>
       </w:r>
       <w:r>
         <w:t>속</w:t>
@@ -296,7 +418,20 @@
       </w:pPr>
       <w:r>
         <w:tab/>
-        <w:t xml:space="preserve">public ExClass(){ </w:t>
+        <w:t xml:space="preserve">public </w:t>
+      </w:r>
+      <w:proofErr w:type="spellStart"/>
+      <w:proofErr w:type="gramStart"/>
+      <w:r>
+        <w:t>ExClass</w:t>
+      </w:r>
+      <w:proofErr w:type="spellEnd"/>
+      <w:r>
+        <w:t>(</w:t>
+      </w:r>
+      <w:proofErr w:type="gramEnd"/>
+      <w:r>
+        <w:t xml:space="preserve">){ </w:t>
       </w:r>
       <w:r>
         <w:tab/>
@@ -314,17 +449,33 @@
         <w:tab/>
         <w:t xml:space="preserve">public </w:t>
       </w:r>
+      <w:proofErr w:type="spellStart"/>
       <w:r>
         <w:rPr>
           <w:rFonts w:hint="eastAsia"/>
         </w:rPr>
-        <w:t xml:space="preserve">return_type </w:t>
-      </w:r>
+        <w:t>return_type</w:t>
+      </w:r>
+      <w:proofErr w:type="spellEnd"/>
       <w:r>
         <w:rPr>
           <w:rFonts w:hint="eastAsia"/>
         </w:rPr>
-        <w:t>method(){</w:t>
+        <w:t xml:space="preserve"> </w:t>
+      </w:r>
+      <w:proofErr w:type="gramStart"/>
+      <w:r>
+        <w:rPr>
+          <w:rFonts w:hint="eastAsia"/>
+        </w:rPr>
+        <w:t>method(</w:t>
+      </w:r>
+      <w:proofErr w:type="gramEnd"/>
+      <w:r>
+        <w:rPr>
+          <w:rFonts w:hint="eastAsia"/>
+        </w:rPr>
+        <w:t>){</w:t>
       </w:r>
     </w:p>
     <w:p>
@@ -369,9 +520,11 @@
         <w:spacing w:after="0"/>
         <w:ind w:leftChars="0"/>
       </w:pPr>
+      <w:proofErr w:type="spellStart"/>
       <w:r>
         <w:t>패키지명</w:t>
       </w:r>
+      <w:proofErr w:type="spellEnd"/>
     </w:p>
     <w:p>
       <w:pPr>
@@ -383,9 +536,11 @@
         <w:spacing w:after="0"/>
         <w:ind w:leftChars="0"/>
       </w:pPr>
+      <w:proofErr w:type="spellStart"/>
       <w:r>
         <w:t>클래스명</w:t>
       </w:r>
+      <w:proofErr w:type="spellEnd"/>
     </w:p>
     <w:p>
       <w:pPr>
@@ -422,16 +577,27 @@
           <w:b/>
           <w:color w:val="FF0000"/>
         </w:rPr>
-        <w:t>=멤버변수</w:t>
-      </w:r>
+        <w:t>=</w:t>
+      </w:r>
+      <w:proofErr w:type="spellStart"/>
       <w:r>
         <w:rPr>
           <w:rFonts w:hint="eastAsia"/>
           <w:b/>
           <w:color w:val="FF0000"/>
         </w:rPr>
+        <w:t>멤버변수</w:t>
+      </w:r>
+      <w:proofErr w:type="spellEnd"/>
+      <w:r>
+        <w:rPr>
+          <w:rFonts w:hint="eastAsia"/>
+          <w:b/>
+          <w:color w:val="FF0000"/>
+        </w:rPr>
         <w:t>, 필드</w:t>
       </w:r>
+      <w:proofErr w:type="gramStart"/>
       <w:r>
         <w:rPr>
           <w:rFonts w:hint="eastAsia"/>
@@ -453,11 +619,19 @@
           <w:rFonts w:hint="eastAsia"/>
           <w:b/>
         </w:rPr>
-        <w:t xml:space="preserve">: </w:t>
-      </w:r>
+        <w:t>:</w:t>
+      </w:r>
+      <w:proofErr w:type="gramEnd"/>
       <w:r>
         <w:rPr>
           <w:rFonts w:hint="eastAsia"/>
+          <w:b/>
+        </w:rPr>
+        <w:t xml:space="preserve"> </w:t>
+      </w:r>
+      <w:r>
+        <w:rPr>
+          <w:rFonts w:hint="eastAsia"/>
         </w:rPr>
         <w:t>이 데이터는</w:t>
       </w:r>
@@ -468,11 +642,33 @@
         </w:rPr>
         <w:t xml:space="preserve"> </w:t>
       </w:r>
+      <w:proofErr w:type="spellStart"/>
       <w:r>
         <w:rPr>
           <w:rFonts w:hint="eastAsia"/>
         </w:rPr>
-        <w:t>생성자나 setter를 이용해서 초기화하지 않으면 객체는 null, 숫자는 0, boolean은 false로 초기화되어 들어간다</w:t>
+        <w:t>생성자나</w:t>
+      </w:r>
+      <w:proofErr w:type="spellEnd"/>
+      <w:r>
+        <w:rPr>
+          <w:rFonts w:hint="eastAsia"/>
+        </w:rPr>
+        <w:t xml:space="preserve"> setter를 이용해서 초기화하지 않으면 객체는 null, 숫자는 0, </w:t>
+      </w:r>
+      <w:proofErr w:type="spellStart"/>
+      <w:r>
+        <w:rPr>
+          <w:rFonts w:hint="eastAsia"/>
+        </w:rPr>
+        <w:t>boolean</w:t>
+      </w:r>
+      <w:proofErr w:type="spellEnd"/>
+      <w:r>
+        <w:rPr>
+          <w:rFonts w:hint="eastAsia"/>
+        </w:rPr>
+        <w:t>은 false로 초기화되어 들어간다</w:t>
       </w:r>
     </w:p>
     <w:p>
@@ -485,6 +681,8 @@
         <w:spacing w:after="0"/>
         <w:ind w:leftChars="0"/>
       </w:pPr>
+      <w:proofErr w:type="spellStart"/>
+      <w:proofErr w:type="gramStart"/>
       <w:r>
         <w:t>생성자</w:t>
       </w:r>
@@ -494,8 +692,61 @@
         </w:rPr>
         <w:t>함수</w:t>
       </w:r>
-      <w:r>
-        <w:t xml:space="preserve"> : 클래스명과 똑같이 리턴타입이 없는 메소드를 생성자라 하며 처음 클래스형 객체를 만들때 호출된다.</w:t>
+      <w:proofErr w:type="spellEnd"/>
+      <w:r>
+        <w:t xml:space="preserve"> :</w:t>
+      </w:r>
+      <w:proofErr w:type="gramEnd"/>
+      <w:r>
+        <w:t xml:space="preserve"> </w:t>
+      </w:r>
+      <w:proofErr w:type="spellStart"/>
+      <w:r>
+        <w:t>클래스명과</w:t>
+      </w:r>
+      <w:proofErr w:type="spellEnd"/>
+      <w:r>
+        <w:t xml:space="preserve"> 똑같이 </w:t>
+      </w:r>
+      <w:proofErr w:type="spellStart"/>
+      <w:r>
+        <w:t>리턴타입이</w:t>
+      </w:r>
+      <w:proofErr w:type="spellEnd"/>
+      <w:r>
+        <w:t xml:space="preserve"> 없는 </w:t>
+      </w:r>
+      <w:proofErr w:type="spellStart"/>
+      <w:r>
+        <w:t>메소드를</w:t>
+      </w:r>
+      <w:proofErr w:type="spellEnd"/>
+      <w:r>
+        <w:t xml:space="preserve"> </w:t>
+      </w:r>
+      <w:proofErr w:type="spellStart"/>
+      <w:r>
+        <w:t>생성자라</w:t>
+      </w:r>
+      <w:proofErr w:type="spellEnd"/>
+      <w:r>
+        <w:t xml:space="preserve"> 하며 처음 </w:t>
+      </w:r>
+      <w:proofErr w:type="spellStart"/>
+      <w:r>
+        <w:t>클래스형</w:t>
+      </w:r>
+      <w:proofErr w:type="spellEnd"/>
+      <w:r>
+        <w:t xml:space="preserve"> 객체를 </w:t>
+      </w:r>
+      <w:proofErr w:type="spellStart"/>
+      <w:r>
+        <w:t>만들때</w:t>
+      </w:r>
+      <w:proofErr w:type="spellEnd"/>
+      <w:r>
+        <w:t xml:space="preserve"> 호출된다.</w:t>
       </w:r>
       <w:r>
         <w:rPr>
@@ -510,7 +761,21 @@
         <w:rPr>
           <w:rFonts w:hint="eastAsia"/>
         </w:rPr>
-        <w:t xml:space="preserve"> 클래스는 반드시 하나 이상의 생성자가 있어야 한다. 만약 하나도 없으면 JVM이 디폴트 생성자를 만들어 준다</w:t>
+        <w:t xml:space="preserve"> 클래스는 반드시 하나 이상의 생성자가 있어야 한다. 만약 하나도 없으면 JVM이 디폴트 </w:t>
+      </w:r>
+      <w:proofErr w:type="spellStart"/>
+      <w:r>
+        <w:rPr>
+          <w:rFonts w:hint="eastAsia"/>
+        </w:rPr>
+        <w:t>생성자를</w:t>
+      </w:r>
+      <w:proofErr w:type="spellEnd"/>
+      <w:r>
+        <w:rPr>
+          <w:rFonts w:hint="eastAsia"/>
+        </w:rPr>
+        <w:t xml:space="preserve"> 만들어 준다</w:t>
       </w:r>
       <w:r>
         <w:rPr>
@@ -533,6 +798,7 @@
           <w:color w:val="FF0000"/>
         </w:rPr>
       </w:pPr>
+      <w:proofErr w:type="spellStart"/>
       <w:r>
         <w:rPr>
           <w:rFonts w:hint="eastAsia"/>
@@ -541,6 +807,7 @@
         </w:rPr>
         <w:t>메소드</w:t>
       </w:r>
+      <w:proofErr w:type="spellEnd"/>
     </w:p>
     <w:p>
       <w:pPr>
@@ -586,15 +853,85 @@
         <w:rPr>
           <w:rFonts w:hint="eastAsia"/>
         </w:rPr>
-        <w:t>생성자의 이해 : 생성자는 매개변수 있는 생성자와 매개변수 없는 생성자 등 여러 종류의 생성자를 가질 수 있다.</w:t>
-      </w:r>
-      <w:r>
-        <w:t xml:space="preserve"> </w:t>
-      </w:r>
+        <w:t xml:space="preserve">생성자의 </w:t>
+      </w:r>
+      <w:proofErr w:type="gramStart"/>
       <w:r>
         <w:rPr>
           <w:rFonts w:hint="eastAsia"/>
         </w:rPr>
+        <w:t>이해 :</w:t>
+      </w:r>
+      <w:proofErr w:type="gramEnd"/>
+      <w:r>
+        <w:rPr>
+          <w:rFonts w:hint="eastAsia"/>
+        </w:rPr>
+        <w:t xml:space="preserve"> </w:t>
+      </w:r>
+      <w:proofErr w:type="spellStart"/>
+      <w:r>
+        <w:rPr>
+          <w:rFonts w:hint="eastAsia"/>
+        </w:rPr>
+        <w:t>생성자는</w:t>
+      </w:r>
+      <w:proofErr w:type="spellEnd"/>
+      <w:r>
+        <w:rPr>
+          <w:rFonts w:hint="eastAsia"/>
+        </w:rPr>
+        <w:t xml:space="preserve"> 매개변수 있는 </w:t>
+      </w:r>
+      <w:proofErr w:type="spellStart"/>
+      <w:r>
+        <w:rPr>
+          <w:rFonts w:hint="eastAsia"/>
+        </w:rPr>
+        <w:t>생성자와</w:t>
+      </w:r>
+      <w:proofErr w:type="spellEnd"/>
+      <w:r>
+        <w:rPr>
+          <w:rFonts w:hint="eastAsia"/>
+        </w:rPr>
+        <w:t xml:space="preserve"> 매개변수 없는 </w:t>
+      </w:r>
+      <w:proofErr w:type="spellStart"/>
+      <w:r>
+        <w:rPr>
+          <w:rFonts w:hint="eastAsia"/>
+        </w:rPr>
+        <w:t>생성자</w:t>
+      </w:r>
+      <w:proofErr w:type="spellEnd"/>
+      <w:r>
+        <w:rPr>
+          <w:rFonts w:hint="eastAsia"/>
+        </w:rPr>
+        <w:t xml:space="preserve"> 등 여러 종류의 </w:t>
+      </w:r>
+      <w:proofErr w:type="spellStart"/>
+      <w:r>
+        <w:rPr>
+          <w:rFonts w:hint="eastAsia"/>
+        </w:rPr>
+        <w:t>생성자를</w:t>
+      </w:r>
+      <w:proofErr w:type="spellEnd"/>
+      <w:r>
+        <w:rPr>
+          <w:rFonts w:hint="eastAsia"/>
+        </w:rPr>
+        <w:t xml:space="preserve"> 가질 수 있다.</w:t>
+      </w:r>
+      <w:r>
+        <w:t xml:space="preserve"> </w:t>
+      </w:r>
+      <w:r>
+        <w:rPr>
+          <w:rFonts w:hint="eastAsia"/>
+        </w:rPr>
         <w:t>생성자가 없을 때는 디폴트 생성자가 컴파일러 단계에서 자동 생성한다.</w:t>
       </w:r>
       <w:r>
@@ -604,7 +941,21 @@
         <w:rPr>
           <w:rFonts w:hint="eastAsia"/>
         </w:rPr>
-        <w:t>한 개 이상의 생성자가 있으면 디폴트 생성자는 자동 생성되지 않는다.</w:t>
+        <w:t xml:space="preserve">한 개 이상의 생성자가 있으면 디폴트 </w:t>
+      </w:r>
+      <w:proofErr w:type="spellStart"/>
+      <w:r>
+        <w:rPr>
+          <w:rFonts w:hint="eastAsia"/>
+        </w:rPr>
+        <w:t>생성자는</w:t>
+      </w:r>
+      <w:proofErr w:type="spellEnd"/>
+      <w:r>
+        <w:rPr>
+          <w:rFonts w:hint="eastAsia"/>
+        </w:rPr>
+        <w:t xml:space="preserve"> 자동 생성되지 않는다.</w:t>
       </w:r>
     </w:p>
     <w:p>
@@ -732,6 +1083,7 @@
         </w:rPr>
         <w:t xml:space="preserve"> </w:t>
       </w:r>
+      <w:proofErr w:type="spellStart"/>
       <w:r>
         <w:rPr>
           <w:rFonts w:ascii="Consolas" w:hAnsi="Consolas" w:cs="Consolas"/>
@@ -743,6 +1095,7 @@
         </w:rPr>
         <w:t>int</w:t>
       </w:r>
+      <w:proofErr w:type="spellEnd"/>
       <w:r>
         <w:rPr>
           <w:rFonts w:ascii="Consolas" w:hAnsi="Consolas" w:cs="Consolas"/>
@@ -811,7 +1164,17 @@
           <w:kern w:val="0"/>
           <w:szCs w:val="20"/>
         </w:rPr>
-        <w:t xml:space="preserve"> Square() {System.</w:t>
+        <w:t xml:space="preserve"> Square() {</w:t>
+      </w:r>
+      <w:proofErr w:type="spellStart"/>
+      <w:r>
+        <w:rPr>
+          <w:rFonts w:ascii="Consolas" w:hAnsi="Consolas" w:cs="Consolas"/>
+          <w:color w:val="000000"/>
+          <w:kern w:val="0"/>
+          <w:szCs w:val="20"/>
+        </w:rPr>
+        <w:t>System.</w:t>
       </w:r>
       <w:r>
         <w:rPr>
@@ -833,7 +1196,17 @@
           <w:kern w:val="0"/>
           <w:szCs w:val="20"/>
         </w:rPr>
-        <w:t>.println(</w:t>
+        <w:t>.println</w:t>
+      </w:r>
+      <w:proofErr w:type="spellEnd"/>
+      <w:r>
+        <w:rPr>
+          <w:rFonts w:ascii="Consolas" w:hAnsi="Consolas" w:cs="Consolas"/>
+          <w:color w:val="000000"/>
+          <w:kern w:val="0"/>
+          <w:szCs w:val="20"/>
+        </w:rPr>
+        <w:t>(</w:t>
       </w:r>
       <w:r>
         <w:rPr>
@@ -880,6 +1253,7 @@
         </w:rPr>
         <w:t xml:space="preserve"> </w:t>
       </w:r>
+      <w:proofErr w:type="spellStart"/>
       <w:r>
         <w:rPr>
           <w:rFonts w:ascii="Consolas" w:hAnsi="Consolas" w:cs="Consolas"/>
@@ -889,6 +1263,7 @@
         </w:rPr>
         <w:t>생성자</w:t>
       </w:r>
+      <w:proofErr w:type="spellEnd"/>
       <w:r>
         <w:rPr>
           <w:rFonts w:ascii="Consolas" w:hAnsi="Consolas" w:cs="Consolas"/>
@@ -966,8 +1341,20 @@
           <w:kern w:val="0"/>
           <w:szCs w:val="20"/>
         </w:rPr>
-        <w:t xml:space="preserve"> Square(</w:t>
-      </w:r>
+        <w:t xml:space="preserve"> </w:t>
+      </w:r>
+      <w:proofErr w:type="gramStart"/>
+      <w:r>
+        <w:rPr>
+          <w:rFonts w:ascii="Consolas" w:hAnsi="Consolas" w:cs="Consolas"/>
+          <w:color w:val="000000"/>
+          <w:kern w:val="0"/>
+          <w:szCs w:val="20"/>
+        </w:rPr>
+        <w:t>Square(</w:t>
+      </w:r>
+      <w:proofErr w:type="spellStart"/>
+      <w:proofErr w:type="gramEnd"/>
       <w:r>
         <w:rPr>
           <w:rFonts w:ascii="Consolas" w:hAnsi="Consolas" w:cs="Consolas"/>
@@ -979,6 +1366,7 @@
         </w:rPr>
         <w:t>int</w:t>
       </w:r>
+      <w:proofErr w:type="spellEnd"/>
       <w:r>
         <w:rPr>
           <w:rFonts w:ascii="Consolas" w:hAnsi="Consolas" w:cs="Consolas"/>
@@ -1038,6 +1426,8 @@
         </w:rPr>
         <w:tab/>
       </w:r>
+      <w:proofErr w:type="spellStart"/>
+      <w:proofErr w:type="gramStart"/>
       <w:r>
         <w:rPr>
           <w:rFonts w:ascii="Consolas" w:hAnsi="Consolas" w:cs="Consolas"/>
@@ -1067,6 +1457,8 @@
         </w:rPr>
         <w:t>side</w:t>
       </w:r>
+      <w:proofErr w:type="spellEnd"/>
+      <w:proofErr w:type="gramEnd"/>
       <w:r>
         <w:rPr>
           <w:rFonts w:ascii="Consolas" w:hAnsi="Consolas" w:cs="Consolas"/>
@@ -1125,6 +1517,15 @@
           <w:szCs w:val="20"/>
         </w:rPr>
         <w:tab/>
+      </w:r>
+      <w:proofErr w:type="spellStart"/>
+      <w:r>
+        <w:rPr>
+          <w:rFonts w:ascii="Consolas" w:hAnsi="Consolas" w:cs="Consolas"/>
+          <w:color w:val="000000"/>
+          <w:kern w:val="0"/>
+          <w:szCs w:val="20"/>
+        </w:rPr>
         <w:t>System.</w:t>
       </w:r>
       <w:r>
@@ -1147,7 +1548,17 @@
           <w:kern w:val="0"/>
           <w:szCs w:val="20"/>
         </w:rPr>
-        <w:t>.println(</w:t>
+        <w:t>.println</w:t>
+      </w:r>
+      <w:proofErr w:type="spellEnd"/>
+      <w:r>
+        <w:rPr>
+          <w:rFonts w:ascii="Consolas" w:hAnsi="Consolas" w:cs="Consolas"/>
+          <w:color w:val="000000"/>
+          <w:kern w:val="0"/>
+          <w:szCs w:val="20"/>
+        </w:rPr>
+        <w:t>(</w:t>
       </w:r>
       <w:r>
         <w:rPr>
@@ -1194,6 +1605,7 @@
         </w:rPr>
         <w:t xml:space="preserve"> </w:t>
       </w:r>
+      <w:proofErr w:type="spellStart"/>
       <w:r>
         <w:rPr>
           <w:rFonts w:ascii="Consolas" w:hAnsi="Consolas" w:cs="Consolas"/>
@@ -1203,6 +1615,7 @@
         </w:rPr>
         <w:t>생성자</w:t>
       </w:r>
+      <w:proofErr w:type="spellEnd"/>
       <w:r>
         <w:rPr>
           <w:rFonts w:ascii="Consolas" w:hAnsi="Consolas" w:cs="Consolas"/>
@@ -1306,6 +1719,7 @@
         </w:rPr>
         <w:t xml:space="preserve"> </w:t>
       </w:r>
+      <w:proofErr w:type="spellStart"/>
       <w:r>
         <w:rPr>
           <w:rFonts w:ascii="Consolas" w:hAnsi="Consolas" w:cs="Consolas"/>
@@ -1317,14 +1731,35 @@
         </w:rPr>
         <w:t>int</w:t>
       </w:r>
-      <w:r>
-        <w:rPr>
-          <w:rFonts w:ascii="Consolas" w:hAnsi="Consolas" w:cs="Consolas"/>
-          <w:color w:val="000000"/>
-          <w:kern w:val="0"/>
-          <w:szCs w:val="20"/>
-        </w:rPr>
-        <w:t xml:space="preserve"> area() { </w:t>
+      <w:proofErr w:type="spellEnd"/>
+      <w:r>
+        <w:rPr>
+          <w:rFonts w:ascii="Consolas" w:hAnsi="Consolas" w:cs="Consolas"/>
+          <w:color w:val="000000"/>
+          <w:kern w:val="0"/>
+          <w:szCs w:val="20"/>
+        </w:rPr>
+        <w:t xml:space="preserve"> </w:t>
+      </w:r>
+      <w:proofErr w:type="gramStart"/>
+      <w:r>
+        <w:rPr>
+          <w:rFonts w:ascii="Consolas" w:hAnsi="Consolas" w:cs="Consolas"/>
+          <w:color w:val="000000"/>
+          <w:kern w:val="0"/>
+          <w:szCs w:val="20"/>
+        </w:rPr>
+        <w:t>area(</w:t>
+      </w:r>
+      <w:proofErr w:type="gramEnd"/>
+      <w:r>
+        <w:rPr>
+          <w:rFonts w:ascii="Consolas" w:hAnsi="Consolas" w:cs="Consolas"/>
+          <w:color w:val="000000"/>
+          <w:kern w:val="0"/>
+          <w:szCs w:val="20"/>
+        </w:rPr>
+        <w:t xml:space="preserve">) { </w:t>
       </w:r>
       <w:r>
         <w:rPr>
@@ -1425,6 +1860,7 @@
         </w:rPr>
         <w:t xml:space="preserve"> </w:t>
       </w:r>
+      <w:proofErr w:type="spellStart"/>
       <w:r>
         <w:rPr>
           <w:rFonts w:ascii="Consolas" w:hAnsi="Consolas" w:cs="Consolas"/>
@@ -1436,14 +1872,46 @@
         </w:rPr>
         <w:t>int</w:t>
       </w:r>
-      <w:r>
-        <w:rPr>
-          <w:rFonts w:ascii="Consolas" w:hAnsi="Consolas" w:cs="Consolas"/>
-          <w:color w:val="000000"/>
-          <w:kern w:val="0"/>
-          <w:szCs w:val="20"/>
-        </w:rPr>
-        <w:t xml:space="preserve"> getSide() { </w:t>
+      <w:proofErr w:type="spellEnd"/>
+      <w:r>
+        <w:rPr>
+          <w:rFonts w:ascii="Consolas" w:hAnsi="Consolas" w:cs="Consolas"/>
+          <w:color w:val="000000"/>
+          <w:kern w:val="0"/>
+          <w:szCs w:val="20"/>
+        </w:rPr>
+        <w:t xml:space="preserve"> </w:t>
+      </w:r>
+      <w:proofErr w:type="spellStart"/>
+      <w:proofErr w:type="gramStart"/>
+      <w:r>
+        <w:rPr>
+          <w:rFonts w:ascii="Consolas" w:hAnsi="Consolas" w:cs="Consolas"/>
+          <w:color w:val="000000"/>
+          <w:kern w:val="0"/>
+          <w:szCs w:val="20"/>
+        </w:rPr>
+        <w:t>getSide</w:t>
+      </w:r>
+      <w:proofErr w:type="spellEnd"/>
+      <w:r>
+        <w:rPr>
+          <w:rFonts w:ascii="Consolas" w:hAnsi="Consolas" w:cs="Consolas"/>
+          <w:color w:val="000000"/>
+          <w:kern w:val="0"/>
+          <w:szCs w:val="20"/>
+        </w:rPr>
+        <w:t>(</w:t>
+      </w:r>
+      <w:proofErr w:type="gramEnd"/>
+      <w:r>
+        <w:rPr>
+          <w:rFonts w:ascii="Consolas" w:hAnsi="Consolas" w:cs="Consolas"/>
+          <w:color w:val="000000"/>
+          <w:kern w:val="0"/>
+          <w:szCs w:val="20"/>
+        </w:rPr>
+        <w:t xml:space="preserve">) { </w:t>
       </w:r>
       <w:r>
         <w:rPr>
@@ -1554,8 +2022,31 @@
           <w:kern w:val="0"/>
           <w:szCs w:val="20"/>
         </w:rPr>
-        <w:t xml:space="preserve"> setSide(</w:t>
-      </w:r>
+        <w:t xml:space="preserve"> </w:t>
+      </w:r>
+      <w:proofErr w:type="spellStart"/>
+      <w:proofErr w:type="gramStart"/>
+      <w:r>
+        <w:rPr>
+          <w:rFonts w:ascii="Consolas" w:hAnsi="Consolas" w:cs="Consolas"/>
+          <w:color w:val="000000"/>
+          <w:kern w:val="0"/>
+          <w:szCs w:val="20"/>
+        </w:rPr>
+        <w:t>setSide</w:t>
+      </w:r>
+      <w:proofErr w:type="spellEnd"/>
+      <w:r>
+        <w:rPr>
+          <w:rFonts w:ascii="Consolas" w:hAnsi="Consolas" w:cs="Consolas"/>
+          <w:color w:val="000000"/>
+          <w:kern w:val="0"/>
+          <w:szCs w:val="20"/>
+        </w:rPr>
+        <w:t>(</w:t>
+      </w:r>
+      <w:proofErr w:type="spellStart"/>
+      <w:proofErr w:type="gramEnd"/>
       <w:r>
         <w:rPr>
           <w:rFonts w:ascii="Consolas" w:hAnsi="Consolas" w:cs="Consolas"/>
@@ -1567,6 +2058,7 @@
         </w:rPr>
         <w:t>int</w:t>
       </w:r>
+      <w:proofErr w:type="spellEnd"/>
       <w:r>
         <w:rPr>
           <w:rFonts w:ascii="Consolas" w:hAnsi="Consolas" w:cs="Consolas"/>
@@ -1594,6 +2086,7 @@
         </w:rPr>
         <w:t>) {</w:t>
       </w:r>
+      <w:proofErr w:type="spellStart"/>
       <w:r>
         <w:rPr>
           <w:rFonts w:ascii="Consolas" w:hAnsi="Consolas" w:cs="Consolas"/>
@@ -1623,6 +2116,7 @@
         </w:rPr>
         <w:t>side</w:t>
       </w:r>
+      <w:proofErr w:type="spellEnd"/>
       <w:r>
         <w:rPr>
           <w:rFonts w:ascii="Consolas" w:hAnsi="Consolas" w:cs="Consolas"/>
@@ -1723,7 +2217,27 @@
           <w:kern w:val="0"/>
           <w:szCs w:val="20"/>
         </w:rPr>
-        <w:t xml:space="preserve"> SquareMain {</w:t>
+        <w:t xml:space="preserve"> </w:t>
+      </w:r>
+      <w:proofErr w:type="spellStart"/>
+      <w:r>
+        <w:rPr>
+          <w:rFonts w:ascii="Consolas" w:hAnsi="Consolas" w:cs="Consolas"/>
+          <w:color w:val="000000"/>
+          <w:kern w:val="0"/>
+          <w:szCs w:val="20"/>
+        </w:rPr>
+        <w:t>SquareMain</w:t>
+      </w:r>
+      <w:proofErr w:type="spellEnd"/>
+      <w:r>
+        <w:rPr>
+          <w:rFonts w:ascii="Consolas" w:hAnsi="Consolas" w:cs="Consolas"/>
+          <w:color w:val="000000"/>
+          <w:kern w:val="0"/>
+          <w:szCs w:val="20"/>
+        </w:rPr>
+        <w:t xml:space="preserve"> {</w:t>
       </w:r>
     </w:p>
     <w:p>
@@ -1806,8 +2320,29 @@
           <w:kern w:val="0"/>
           <w:szCs w:val="20"/>
         </w:rPr>
-        <w:t xml:space="preserve"> main(String[] </w:t>
-      </w:r>
+        <w:t xml:space="preserve"> main(</w:t>
+      </w:r>
+      <w:proofErr w:type="gramStart"/>
+      <w:r>
+        <w:rPr>
+          <w:rFonts w:ascii="Consolas" w:hAnsi="Consolas" w:cs="Consolas"/>
+          <w:color w:val="000000"/>
+          <w:kern w:val="0"/>
+          <w:szCs w:val="20"/>
+        </w:rPr>
+        <w:t>String[</w:t>
+      </w:r>
+      <w:proofErr w:type="gramEnd"/>
+      <w:r>
+        <w:rPr>
+          <w:rFonts w:ascii="Consolas" w:hAnsi="Consolas" w:cs="Consolas"/>
+          <w:color w:val="000000"/>
+          <w:kern w:val="0"/>
+          <w:szCs w:val="20"/>
+        </w:rPr>
+        <w:t xml:space="preserve">] </w:t>
+      </w:r>
+      <w:proofErr w:type="spellStart"/>
       <w:r>
         <w:rPr>
           <w:rFonts w:ascii="Consolas" w:hAnsi="Consolas" w:cs="Consolas"/>
@@ -1817,6 +2352,7 @@
         </w:rPr>
         <w:t>args</w:t>
       </w:r>
+      <w:proofErr w:type="spellEnd"/>
       <w:r>
         <w:rPr>
           <w:rFonts w:ascii="Consolas" w:hAnsi="Consolas" w:cs="Consolas"/>
@@ -1895,7 +2431,27 @@
           <w:kern w:val="0"/>
           <w:szCs w:val="20"/>
         </w:rPr>
-        <w:t xml:space="preserve"> Square();</w:t>
+        <w:t xml:space="preserve"> </w:t>
+      </w:r>
+      <w:proofErr w:type="gramStart"/>
+      <w:r>
+        <w:rPr>
+          <w:rFonts w:ascii="Consolas" w:hAnsi="Consolas" w:cs="Consolas"/>
+          <w:color w:val="000000"/>
+          <w:kern w:val="0"/>
+          <w:szCs w:val="20"/>
+        </w:rPr>
+        <w:t>Square(</w:t>
+      </w:r>
+      <w:proofErr w:type="gramEnd"/>
+      <w:r>
+        <w:rPr>
+          <w:rFonts w:ascii="Consolas" w:hAnsi="Consolas" w:cs="Consolas"/>
+          <w:color w:val="000000"/>
+          <w:kern w:val="0"/>
+          <w:szCs w:val="20"/>
+        </w:rPr>
+        <w:t>);</w:t>
       </w:r>
     </w:p>
     <w:p>
@@ -1929,6 +2485,15 @@
           <w:szCs w:val="20"/>
         </w:rPr>
         <w:tab/>
+      </w:r>
+      <w:proofErr w:type="spellStart"/>
+      <w:r>
+        <w:rPr>
+          <w:rFonts w:ascii="Consolas" w:hAnsi="Consolas" w:cs="Consolas"/>
+          <w:color w:val="000000"/>
+          <w:kern w:val="0"/>
+          <w:szCs w:val="20"/>
+        </w:rPr>
         <w:t>System.</w:t>
       </w:r>
       <w:r>
@@ -1951,7 +2516,17 @@
           <w:kern w:val="0"/>
           <w:szCs w:val="20"/>
         </w:rPr>
-        <w:t>.println(</w:t>
+        <w:t>.println</w:t>
+      </w:r>
+      <w:proofErr w:type="spellEnd"/>
+      <w:r>
+        <w:rPr>
+          <w:rFonts w:ascii="Consolas" w:hAnsi="Consolas" w:cs="Consolas"/>
+          <w:color w:val="000000"/>
+          <w:kern w:val="0"/>
+          <w:szCs w:val="20"/>
+        </w:rPr>
+        <w:t>(</w:t>
       </w:r>
       <w:r>
         <w:rPr>
@@ -1980,6 +2555,7 @@
         </w:rPr>
         <w:t xml:space="preserve"> </w:t>
       </w:r>
+      <w:proofErr w:type="spellStart"/>
       <w:r>
         <w:rPr>
           <w:rFonts w:ascii="Consolas" w:hAnsi="Consolas" w:cs="Consolas"/>
@@ -1989,6 +2565,7 @@
         </w:rPr>
         <w:t>한변의</w:t>
       </w:r>
+      <w:proofErr w:type="spellEnd"/>
       <w:r>
         <w:rPr>
           <w:rFonts w:ascii="Consolas" w:hAnsi="Consolas" w:cs="Consolas"/>
@@ -2112,7 +2689,27 @@
           <w:kern w:val="0"/>
           <w:szCs w:val="20"/>
         </w:rPr>
-        <w:t xml:space="preserve"> Square(10);</w:t>
+        <w:t xml:space="preserve"> </w:t>
+      </w:r>
+      <w:proofErr w:type="gramStart"/>
+      <w:r>
+        <w:rPr>
+          <w:rFonts w:ascii="Consolas" w:hAnsi="Consolas" w:cs="Consolas"/>
+          <w:color w:val="000000"/>
+          <w:kern w:val="0"/>
+          <w:szCs w:val="20"/>
+        </w:rPr>
+        <w:t>Square(</w:t>
+      </w:r>
+      <w:proofErr w:type="gramEnd"/>
+      <w:r>
+        <w:rPr>
+          <w:rFonts w:ascii="Consolas" w:hAnsi="Consolas" w:cs="Consolas"/>
+          <w:color w:val="000000"/>
+          <w:kern w:val="0"/>
+          <w:szCs w:val="20"/>
+        </w:rPr>
+        <w:t>10);</w:t>
       </w:r>
     </w:p>
     <w:p>
@@ -2145,6 +2742,15 @@
           <w:szCs w:val="20"/>
         </w:rPr>
         <w:tab/>
+      </w:r>
+      <w:proofErr w:type="spellStart"/>
+      <w:r>
+        <w:rPr>
+          <w:rFonts w:ascii="Consolas" w:hAnsi="Consolas" w:cs="Consolas"/>
+          <w:color w:val="000000"/>
+          <w:kern w:val="0"/>
+          <w:szCs w:val="20"/>
+        </w:rPr>
         <w:t>System.</w:t>
       </w:r>
       <w:r>
@@ -2167,7 +2773,17 @@
           <w:kern w:val="0"/>
           <w:szCs w:val="20"/>
         </w:rPr>
-        <w:t>.println(</w:t>
+        <w:t>.println</w:t>
+      </w:r>
+      <w:proofErr w:type="spellEnd"/>
+      <w:r>
+        <w:rPr>
+          <w:rFonts w:ascii="Consolas" w:hAnsi="Consolas" w:cs="Consolas"/>
+          <w:color w:val="000000"/>
+          <w:kern w:val="0"/>
+          <w:szCs w:val="20"/>
+        </w:rPr>
+        <w:t>(</w:t>
       </w:r>
       <w:r>
         <w:rPr>
@@ -2196,6 +2812,7 @@
         </w:rPr>
         <w:t xml:space="preserve"> </w:t>
       </w:r>
+      <w:proofErr w:type="spellStart"/>
       <w:r>
         <w:rPr>
           <w:rFonts w:ascii="Consolas" w:hAnsi="Consolas" w:cs="Consolas"/>
@@ -2205,6 +2822,7 @@
         </w:rPr>
         <w:t>한변의</w:t>
       </w:r>
+      <w:proofErr w:type="spellEnd"/>
       <w:r>
         <w:rPr>
           <w:rFonts w:ascii="Consolas" w:hAnsi="Consolas" w:cs="Consolas"/>
@@ -2298,16 +2916,36 @@
           <w:kern w:val="0"/>
           <w:szCs w:val="20"/>
         </w:rPr>
-        <w:t>s1</w:t>
-      </w:r>
-      <w:r>
-        <w:rPr>
-          <w:rFonts w:ascii="Consolas" w:hAnsi="Consolas" w:cs="Consolas"/>
-          <w:color w:val="000000"/>
-          <w:kern w:val="0"/>
-          <w:szCs w:val="20"/>
-        </w:rPr>
-        <w:t>.setSide(10);</w:t>
+        <w:t>s</w:t>
+      </w:r>
+      <w:proofErr w:type="gramStart"/>
+      <w:r>
+        <w:rPr>
+          <w:rFonts w:ascii="Consolas" w:hAnsi="Consolas" w:cs="Consolas"/>
+          <w:color w:val="6A3E3E"/>
+          <w:kern w:val="0"/>
+          <w:szCs w:val="20"/>
+        </w:rPr>
+        <w:t>1</w:t>
+      </w:r>
+      <w:r>
+        <w:rPr>
+          <w:rFonts w:ascii="Consolas" w:hAnsi="Consolas" w:cs="Consolas"/>
+          <w:color w:val="000000"/>
+          <w:kern w:val="0"/>
+          <w:szCs w:val="20"/>
+        </w:rPr>
+        <w:t>.setSide</w:t>
+      </w:r>
+      <w:proofErr w:type="gramEnd"/>
+      <w:r>
+        <w:rPr>
+          <w:rFonts w:ascii="Consolas" w:hAnsi="Consolas" w:cs="Consolas"/>
+          <w:color w:val="000000"/>
+          <w:kern w:val="0"/>
+          <w:szCs w:val="20"/>
+        </w:rPr>
+        <w:t>(10);</w:t>
       </w:r>
     </w:p>
     <w:p>
@@ -2348,16 +2986,36 @@
           <w:kern w:val="0"/>
           <w:szCs w:val="20"/>
         </w:rPr>
-        <w:t>s2</w:t>
-      </w:r>
-      <w:r>
-        <w:rPr>
-          <w:rFonts w:ascii="Consolas" w:hAnsi="Consolas" w:cs="Consolas"/>
-          <w:color w:val="000000"/>
-          <w:kern w:val="0"/>
-          <w:szCs w:val="20"/>
-        </w:rPr>
-        <w:t>.setSide(20);</w:t>
+        <w:t>s</w:t>
+      </w:r>
+      <w:proofErr w:type="gramStart"/>
+      <w:r>
+        <w:rPr>
+          <w:rFonts w:ascii="Consolas" w:hAnsi="Consolas" w:cs="Consolas"/>
+          <w:color w:val="6A3E3E"/>
+          <w:kern w:val="0"/>
+          <w:szCs w:val="20"/>
+        </w:rPr>
+        <w:t>2</w:t>
+      </w:r>
+      <w:r>
+        <w:rPr>
+          <w:rFonts w:ascii="Consolas" w:hAnsi="Consolas" w:cs="Consolas"/>
+          <w:color w:val="000000"/>
+          <w:kern w:val="0"/>
+          <w:szCs w:val="20"/>
+        </w:rPr>
+        <w:t>.setSide</w:t>
+      </w:r>
+      <w:proofErr w:type="gramEnd"/>
+      <w:r>
+        <w:rPr>
+          <w:rFonts w:ascii="Consolas" w:hAnsi="Consolas" w:cs="Consolas"/>
+          <w:color w:val="000000"/>
+          <w:kern w:val="0"/>
+          <w:szCs w:val="20"/>
+        </w:rPr>
+        <w:t>(20);</w:t>
       </w:r>
     </w:p>
     <w:p>
@@ -2390,6 +3048,15 @@
           <w:szCs w:val="20"/>
         </w:rPr>
         <w:tab/>
+      </w:r>
+      <w:proofErr w:type="spellStart"/>
+      <w:r>
+        <w:rPr>
+          <w:rFonts w:ascii="Consolas" w:hAnsi="Consolas" w:cs="Consolas"/>
+          <w:color w:val="000000"/>
+          <w:kern w:val="0"/>
+          <w:szCs w:val="20"/>
+        </w:rPr>
         <w:t>System.</w:t>
       </w:r>
       <w:r>
@@ -2412,7 +3079,17 @@
           <w:kern w:val="0"/>
           <w:szCs w:val="20"/>
         </w:rPr>
-        <w:t>.println(</w:t>
+        <w:t>.println</w:t>
+      </w:r>
+      <w:proofErr w:type="spellEnd"/>
+      <w:r>
+        <w:rPr>
+          <w:rFonts w:ascii="Consolas" w:hAnsi="Consolas" w:cs="Consolas"/>
+          <w:color w:val="000000"/>
+          <w:kern w:val="0"/>
+          <w:szCs w:val="20"/>
+        </w:rPr>
+        <w:t>(</w:t>
       </w:r>
       <w:r>
         <w:rPr>
@@ -2517,6 +3194,15 @@
           <w:szCs w:val="20"/>
         </w:rPr>
         <w:tab/>
+      </w:r>
+      <w:proofErr w:type="spellStart"/>
+      <w:r>
+        <w:rPr>
+          <w:rFonts w:ascii="Consolas" w:hAnsi="Consolas" w:cs="Consolas"/>
+          <w:color w:val="000000"/>
+          <w:kern w:val="0"/>
+          <w:szCs w:val="20"/>
+        </w:rPr>
         <w:t>System.</w:t>
       </w:r>
       <w:r>
@@ -2539,7 +3225,17 @@
           <w:kern w:val="0"/>
           <w:szCs w:val="20"/>
         </w:rPr>
-        <w:t>.println(</w:t>
+        <w:t>.println</w:t>
+      </w:r>
+      <w:proofErr w:type="spellEnd"/>
+      <w:r>
+        <w:rPr>
+          <w:rFonts w:ascii="Consolas" w:hAnsi="Consolas" w:cs="Consolas"/>
+          <w:color w:val="000000"/>
+          <w:kern w:val="0"/>
+          <w:szCs w:val="20"/>
+        </w:rPr>
+        <w:t>(</w:t>
       </w:r>
       <w:r>
         <w:rPr>
@@ -2890,6 +3586,7 @@
         </w:rPr>
         <w:t xml:space="preserve"> </w:t>
       </w:r>
+      <w:proofErr w:type="spellStart"/>
       <w:r>
         <w:rPr>
           <w:rFonts w:ascii="Consolas" w:hAnsi="Consolas" w:cs="Consolas"/>
@@ -2901,6 +3598,7 @@
         </w:rPr>
         <w:t>int</w:t>
       </w:r>
+      <w:proofErr w:type="spellEnd"/>
       <w:r>
         <w:rPr>
           <w:rFonts w:ascii="Consolas" w:hAnsi="Consolas" w:cs="Consolas"/>
@@ -2971,6 +3669,7 @@
         </w:rPr>
         <w:t xml:space="preserve"> </w:t>
       </w:r>
+      <w:proofErr w:type="spellStart"/>
       <w:r>
         <w:rPr>
           <w:rFonts w:ascii="Consolas" w:hAnsi="Consolas" w:cs="Consolas"/>
@@ -2982,6 +3681,7 @@
         </w:rPr>
         <w:t>int</w:t>
       </w:r>
+      <w:proofErr w:type="spellEnd"/>
       <w:r>
         <w:rPr>
           <w:rFonts w:ascii="Consolas" w:hAnsi="Consolas" w:cs="Consolas"/>
@@ -3131,7 +3831,27 @@
           <w:kern w:val="0"/>
           <w:szCs w:val="20"/>
         </w:rPr>
-        <w:t xml:space="preserve"> Man() {</w:t>
+        <w:t xml:space="preserve"> </w:t>
+      </w:r>
+      <w:proofErr w:type="gramStart"/>
+      <w:r>
+        <w:rPr>
+          <w:rFonts w:ascii="Consolas" w:hAnsi="Consolas" w:cs="Consolas"/>
+          <w:color w:val="000000"/>
+          <w:kern w:val="0"/>
+          <w:szCs w:val="20"/>
+        </w:rPr>
+        <w:t>Man(</w:t>
+      </w:r>
+      <w:proofErr w:type="gramEnd"/>
+      <w:r>
+        <w:rPr>
+          <w:rFonts w:ascii="Consolas" w:hAnsi="Consolas" w:cs="Consolas"/>
+          <w:color w:val="000000"/>
+          <w:kern w:val="0"/>
+          <w:szCs w:val="20"/>
+        </w:rPr>
+        <w:t>) {</w:t>
       </w:r>
     </w:p>
     <w:p>
@@ -3164,6 +3884,15 @@
           <w:szCs w:val="20"/>
         </w:rPr>
         <w:tab/>
+      </w:r>
+      <w:proofErr w:type="spellStart"/>
+      <w:r>
+        <w:rPr>
+          <w:rFonts w:ascii="Consolas" w:hAnsi="Consolas" w:cs="Consolas"/>
+          <w:color w:val="000000"/>
+          <w:kern w:val="0"/>
+          <w:szCs w:val="20"/>
+        </w:rPr>
         <w:t>System.</w:t>
       </w:r>
       <w:r>
@@ -3186,7 +3915,17 @@
           <w:kern w:val="0"/>
           <w:szCs w:val="20"/>
         </w:rPr>
-        <w:t>.println(</w:t>
+        <w:t>.println</w:t>
+      </w:r>
+      <w:proofErr w:type="spellEnd"/>
+      <w:r>
+        <w:rPr>
+          <w:rFonts w:ascii="Consolas" w:hAnsi="Consolas" w:cs="Consolas"/>
+          <w:color w:val="000000"/>
+          <w:kern w:val="0"/>
+          <w:szCs w:val="20"/>
+        </w:rPr>
+        <w:t>(</w:t>
       </w:r>
       <w:r>
         <w:rPr>
@@ -3352,6 +4091,7 @@
         </w:rPr>
         <w:t xml:space="preserve">// </w:t>
       </w:r>
+      <w:proofErr w:type="spellStart"/>
       <w:r>
         <w:rPr>
           <w:rFonts w:ascii="Consolas" w:hAnsi="Consolas" w:cs="Consolas"/>
@@ -3361,6 +4101,7 @@
         </w:rPr>
         <w:t>파라미터값을</w:t>
       </w:r>
+      <w:proofErr w:type="spellEnd"/>
       <w:r>
         <w:rPr>
           <w:rFonts w:ascii="Consolas" w:hAnsi="Consolas" w:cs="Consolas"/>
@@ -3388,6 +4129,8 @@
         </w:rPr>
         <w:t xml:space="preserve"> </w:t>
       </w:r>
+      <w:proofErr w:type="spellStart"/>
+      <w:proofErr w:type="gramStart"/>
       <w:r>
         <w:rPr>
           <w:rFonts w:ascii="Consolas" w:hAnsi="Consolas" w:cs="Consolas"/>
@@ -3397,6 +4140,7 @@
         </w:rPr>
         <w:t>생성자</w:t>
       </w:r>
+      <w:proofErr w:type="spellEnd"/>
       <w:r>
         <w:rPr>
           <w:rFonts w:ascii="Consolas" w:hAnsi="Consolas" w:cs="Consolas"/>
@@ -3404,8 +4148,9 @@
           <w:kern w:val="0"/>
           <w:szCs w:val="20"/>
         </w:rPr>
-        <w:t xml:space="preserve"> : </w:t>
-      </w:r>
+        <w:t xml:space="preserve"> :</w:t>
+      </w:r>
+      <w:proofErr w:type="gramEnd"/>
       <w:r>
         <w:rPr>
           <w:rFonts w:ascii="Consolas" w:hAnsi="Consolas" w:cs="Consolas"/>
@@ -3413,6 +4158,15 @@
           <w:kern w:val="0"/>
           <w:szCs w:val="20"/>
         </w:rPr>
+        <w:t xml:space="preserve"> </w:t>
+      </w:r>
+      <w:r>
+        <w:rPr>
+          <w:rFonts w:ascii="Consolas" w:hAnsi="Consolas" w:cs="Consolas"/>
+          <w:color w:val="3F7F5F"/>
+          <w:kern w:val="0"/>
+          <w:szCs w:val="20"/>
+        </w:rPr>
         <w:t>개발자가</w:t>
       </w:r>
       <w:r>
@@ -3424,6 +4178,7 @@
         </w:rPr>
         <w:t xml:space="preserve"> </w:t>
       </w:r>
+      <w:proofErr w:type="spellStart"/>
       <w:r>
         <w:rPr>
           <w:rFonts w:ascii="Consolas" w:hAnsi="Consolas" w:cs="Consolas"/>
@@ -3433,6 +4188,7 @@
         </w:rPr>
         <w:t>생성자</w:t>
       </w:r>
+      <w:proofErr w:type="spellEnd"/>
       <w:r>
         <w:rPr>
           <w:rFonts w:ascii="Consolas" w:hAnsi="Consolas" w:cs="Consolas"/>
@@ -3514,6 +4270,7 @@
         </w:rPr>
         <w:t xml:space="preserve"> </w:t>
       </w:r>
+      <w:proofErr w:type="spellStart"/>
       <w:r>
         <w:rPr>
           <w:rFonts w:ascii="Consolas" w:hAnsi="Consolas" w:cs="Consolas"/>
@@ -3523,6 +4280,7 @@
         </w:rPr>
         <w:t>생성자</w:t>
       </w:r>
+      <w:proofErr w:type="spellEnd"/>
       <w:r>
         <w:rPr>
           <w:rFonts w:ascii="Consolas" w:hAnsi="Consolas" w:cs="Consolas"/>
@@ -3600,7 +4358,27 @@
           <w:kern w:val="0"/>
           <w:szCs w:val="20"/>
         </w:rPr>
-        <w:t xml:space="preserve"> Man(String </w:t>
+        <w:t xml:space="preserve"> </w:t>
+      </w:r>
+      <w:proofErr w:type="gramStart"/>
+      <w:r>
+        <w:rPr>
+          <w:rFonts w:ascii="Consolas" w:hAnsi="Consolas" w:cs="Consolas"/>
+          <w:color w:val="000000"/>
+          <w:kern w:val="0"/>
+          <w:szCs w:val="20"/>
+        </w:rPr>
+        <w:t>Man(</w:t>
+      </w:r>
+      <w:proofErr w:type="gramEnd"/>
+      <w:r>
+        <w:rPr>
+          <w:rFonts w:ascii="Consolas" w:hAnsi="Consolas" w:cs="Consolas"/>
+          <w:color w:val="000000"/>
+          <w:kern w:val="0"/>
+          <w:szCs w:val="20"/>
+        </w:rPr>
+        <w:t xml:space="preserve">String </w:t>
       </w:r>
       <w:r>
         <w:rPr>
@@ -3620,6 +4398,7 @@
         </w:rPr>
         <w:t xml:space="preserve">, </w:t>
       </w:r>
+      <w:proofErr w:type="spellStart"/>
       <w:r>
         <w:rPr>
           <w:rFonts w:ascii="Consolas" w:hAnsi="Consolas" w:cs="Consolas"/>
@@ -3631,6 +4410,7 @@
         </w:rPr>
         <w:t>int</w:t>
       </w:r>
+      <w:proofErr w:type="spellEnd"/>
       <w:r>
         <w:rPr>
           <w:rFonts w:ascii="Consolas" w:hAnsi="Consolas" w:cs="Consolas"/>
@@ -3658,6 +4438,7 @@
         </w:rPr>
         <w:t xml:space="preserve">, </w:t>
       </w:r>
+      <w:proofErr w:type="spellStart"/>
       <w:r>
         <w:rPr>
           <w:rFonts w:ascii="Consolas" w:hAnsi="Consolas" w:cs="Consolas"/>
@@ -3669,6 +4450,7 @@
         </w:rPr>
         <w:t>int</w:t>
       </w:r>
+      <w:proofErr w:type="spellEnd"/>
       <w:r>
         <w:rPr>
           <w:rFonts w:ascii="Consolas" w:hAnsi="Consolas" w:cs="Consolas"/>
@@ -3765,6 +4547,15 @@
           <w:szCs w:val="20"/>
         </w:rPr>
         <w:tab/>
+      </w:r>
+      <w:proofErr w:type="spellStart"/>
+      <w:r>
+        <w:rPr>
+          <w:rFonts w:ascii="Consolas" w:hAnsi="Consolas" w:cs="Consolas"/>
+          <w:color w:val="000000"/>
+          <w:kern w:val="0"/>
+          <w:szCs w:val="20"/>
+        </w:rPr>
         <w:t>System.</w:t>
       </w:r>
       <w:r>
@@ -3787,7 +4578,17 @@
           <w:kern w:val="0"/>
           <w:szCs w:val="20"/>
         </w:rPr>
-        <w:t>.println(</w:t>
+        <w:t>.println</w:t>
+      </w:r>
+      <w:proofErr w:type="spellEnd"/>
+      <w:r>
+        <w:rPr>
+          <w:rFonts w:ascii="Consolas" w:hAnsi="Consolas" w:cs="Consolas"/>
+          <w:color w:val="000000"/>
+          <w:kern w:val="0"/>
+          <w:szCs w:val="20"/>
+        </w:rPr>
+        <w:t>(</w:t>
       </w:r>
       <w:r>
         <w:rPr>
@@ -3852,6 +4653,7 @@
         </w:rPr>
         <w:t xml:space="preserve"> </w:t>
       </w:r>
+      <w:proofErr w:type="spellStart"/>
       <w:r>
         <w:rPr>
           <w:rFonts w:ascii="Consolas" w:hAnsi="Consolas" w:cs="Consolas"/>
@@ -3861,6 +4663,7 @@
         </w:rPr>
         <w:t>생성자</w:t>
       </w:r>
+      <w:proofErr w:type="spellEnd"/>
       <w:r>
         <w:rPr>
           <w:rFonts w:ascii="Consolas" w:hAnsi="Consolas" w:cs="Consolas"/>
@@ -4035,6 +4838,7 @@
         </w:rPr>
         <w:tab/>
       </w:r>
+      <w:proofErr w:type="spellStart"/>
       <w:r>
         <w:rPr>
           <w:rFonts w:ascii="Consolas" w:hAnsi="Consolas" w:cs="Consolas"/>
@@ -4064,6 +4868,7 @@
         </w:rPr>
         <w:t>age</w:t>
       </w:r>
+      <w:proofErr w:type="spellEnd"/>
       <w:r>
         <w:rPr>
           <w:rFonts w:ascii="Consolas" w:hAnsi="Consolas" w:cs="Consolas"/>
@@ -4123,6 +4928,8 @@
         </w:rPr>
         <w:tab/>
       </w:r>
+      <w:proofErr w:type="spellStart"/>
+      <w:proofErr w:type="gramStart"/>
       <w:r>
         <w:rPr>
           <w:rFonts w:ascii="Consolas" w:hAnsi="Consolas" w:cs="Consolas"/>
@@ -4152,6 +4959,8 @@
         </w:rPr>
         <w:t>height</w:t>
       </w:r>
+      <w:proofErr w:type="spellEnd"/>
+      <w:proofErr w:type="gramEnd"/>
       <w:r>
         <w:rPr>
           <w:rFonts w:ascii="Consolas" w:hAnsi="Consolas" w:cs="Consolas"/>
@@ -4211,6 +5020,8 @@
         </w:rPr>
         <w:tab/>
       </w:r>
+      <w:proofErr w:type="spellStart"/>
+      <w:proofErr w:type="gramStart"/>
       <w:r>
         <w:rPr>
           <w:rFonts w:ascii="Consolas" w:hAnsi="Consolas" w:cs="Consolas"/>
@@ -4240,6 +5051,8 @@
         </w:rPr>
         <w:t>weight</w:t>
       </w:r>
+      <w:proofErr w:type="spellEnd"/>
+      <w:proofErr w:type="gramEnd"/>
       <w:r>
         <w:rPr>
           <w:rFonts w:ascii="Consolas" w:hAnsi="Consolas" w:cs="Consolas"/>
@@ -4332,7 +5145,27 @@
           <w:kern w:val="0"/>
           <w:szCs w:val="20"/>
         </w:rPr>
-        <w:t xml:space="preserve"> Man(String </w:t>
+        <w:t xml:space="preserve"> </w:t>
+      </w:r>
+      <w:proofErr w:type="gramStart"/>
+      <w:r>
+        <w:rPr>
+          <w:rFonts w:ascii="Consolas" w:hAnsi="Consolas" w:cs="Consolas"/>
+          <w:color w:val="000000"/>
+          <w:kern w:val="0"/>
+          <w:szCs w:val="20"/>
+        </w:rPr>
+        <w:t>Man(</w:t>
+      </w:r>
+      <w:proofErr w:type="gramEnd"/>
+      <w:r>
+        <w:rPr>
+          <w:rFonts w:ascii="Consolas" w:hAnsi="Consolas" w:cs="Consolas"/>
+          <w:color w:val="000000"/>
+          <w:kern w:val="0"/>
+          <w:szCs w:val="20"/>
+        </w:rPr>
+        <w:t xml:space="preserve">String </w:t>
       </w:r>
       <w:r>
         <w:rPr>
@@ -4352,6 +5185,7 @@
         </w:rPr>
         <w:t xml:space="preserve">, </w:t>
       </w:r>
+      <w:proofErr w:type="spellStart"/>
       <w:r>
         <w:rPr>
           <w:rFonts w:ascii="Consolas" w:hAnsi="Consolas" w:cs="Consolas"/>
@@ -4363,6 +5197,7 @@
         </w:rPr>
         <w:t>int</w:t>
       </w:r>
+      <w:proofErr w:type="spellEnd"/>
       <w:r>
         <w:rPr>
           <w:rFonts w:ascii="Consolas" w:hAnsi="Consolas" w:cs="Consolas"/>
@@ -4459,6 +5294,15 @@
           <w:szCs w:val="20"/>
         </w:rPr>
         <w:tab/>
+      </w:r>
+      <w:proofErr w:type="spellStart"/>
+      <w:r>
+        <w:rPr>
+          <w:rFonts w:ascii="Consolas" w:hAnsi="Consolas" w:cs="Consolas"/>
+          <w:color w:val="000000"/>
+          <w:kern w:val="0"/>
+          <w:szCs w:val="20"/>
+        </w:rPr>
         <w:t>System.</w:t>
       </w:r>
       <w:r>
@@ -4481,7 +5325,17 @@
           <w:kern w:val="0"/>
           <w:szCs w:val="20"/>
         </w:rPr>
-        <w:t>.println(</w:t>
+        <w:t>.println</w:t>
+      </w:r>
+      <w:proofErr w:type="spellEnd"/>
+      <w:r>
+        <w:rPr>
+          <w:rFonts w:ascii="Consolas" w:hAnsi="Consolas" w:cs="Consolas"/>
+          <w:color w:val="000000"/>
+          <w:kern w:val="0"/>
+          <w:szCs w:val="20"/>
+        </w:rPr>
+        <w:t>(</w:t>
       </w:r>
       <w:r>
         <w:rPr>
@@ -4546,6 +5400,7 @@
         </w:rPr>
         <w:t xml:space="preserve"> </w:t>
       </w:r>
+      <w:proofErr w:type="spellStart"/>
       <w:r>
         <w:rPr>
           <w:rFonts w:ascii="Consolas" w:hAnsi="Consolas" w:cs="Consolas"/>
@@ -4555,6 +5410,7 @@
         </w:rPr>
         <w:t>생성자</w:t>
       </w:r>
+      <w:proofErr w:type="spellEnd"/>
       <w:r>
         <w:rPr>
           <w:rFonts w:ascii="Consolas" w:hAnsi="Consolas" w:cs="Consolas"/>
@@ -4711,6 +5567,8 @@
         </w:rPr>
         <w:tab/>
       </w:r>
+      <w:proofErr w:type="spellStart"/>
+      <w:proofErr w:type="gramStart"/>
       <w:r>
         <w:rPr>
           <w:rFonts w:ascii="Consolas" w:hAnsi="Consolas" w:cs="Consolas"/>
@@ -4740,6 +5598,8 @@
         </w:rPr>
         <w:t>height</w:t>
       </w:r>
+      <w:proofErr w:type="spellEnd"/>
+      <w:proofErr w:type="gramEnd"/>
       <w:r>
         <w:rPr>
           <w:rFonts w:ascii="Consolas" w:hAnsi="Consolas" w:cs="Consolas"/>
@@ -4799,6 +5659,8 @@
         </w:rPr>
         <w:tab/>
       </w:r>
+      <w:proofErr w:type="spellStart"/>
+      <w:proofErr w:type="gramStart"/>
       <w:r>
         <w:rPr>
           <w:rFonts w:ascii="Consolas" w:hAnsi="Consolas" w:cs="Consolas"/>
@@ -4828,6 +5690,8 @@
         </w:rPr>
         <w:t>weight</w:t>
       </w:r>
+      <w:proofErr w:type="spellEnd"/>
+      <w:proofErr w:type="gramEnd"/>
       <w:r>
         <w:rPr>
           <w:rFonts w:ascii="Consolas" w:hAnsi="Consolas" w:cs="Consolas"/>
@@ -4920,7 +5784,27 @@
           <w:kern w:val="0"/>
           <w:szCs w:val="20"/>
         </w:rPr>
-        <w:t xml:space="preserve"> Man(String </w:t>
+        <w:t xml:space="preserve"> </w:t>
+      </w:r>
+      <w:proofErr w:type="gramStart"/>
+      <w:r>
+        <w:rPr>
+          <w:rFonts w:ascii="Consolas" w:hAnsi="Consolas" w:cs="Consolas"/>
+          <w:color w:val="000000"/>
+          <w:kern w:val="0"/>
+          <w:szCs w:val="20"/>
+        </w:rPr>
+        <w:t>Man(</w:t>
+      </w:r>
+      <w:proofErr w:type="gramEnd"/>
+      <w:r>
+        <w:rPr>
+          <w:rFonts w:ascii="Consolas" w:hAnsi="Consolas" w:cs="Consolas"/>
+          <w:color w:val="000000"/>
+          <w:kern w:val="0"/>
+          <w:szCs w:val="20"/>
+        </w:rPr>
+        <w:t xml:space="preserve">String </w:t>
       </w:r>
       <w:r>
         <w:rPr>
@@ -4971,6 +5855,15 @@
           <w:szCs w:val="20"/>
         </w:rPr>
         <w:tab/>
+      </w:r>
+      <w:proofErr w:type="spellStart"/>
+      <w:r>
+        <w:rPr>
+          <w:rFonts w:ascii="Consolas" w:hAnsi="Consolas" w:cs="Consolas"/>
+          <w:color w:val="000000"/>
+          <w:kern w:val="0"/>
+          <w:szCs w:val="20"/>
+        </w:rPr>
         <w:t>System.</w:t>
       </w:r>
       <w:r>
@@ -4993,7 +5886,17 @@
           <w:kern w:val="0"/>
           <w:szCs w:val="20"/>
         </w:rPr>
-        <w:t>.println(</w:t>
+        <w:t>.println</w:t>
+      </w:r>
+      <w:proofErr w:type="spellEnd"/>
+      <w:r>
+        <w:rPr>
+          <w:rFonts w:ascii="Consolas" w:hAnsi="Consolas" w:cs="Consolas"/>
+          <w:color w:val="000000"/>
+          <w:kern w:val="0"/>
+          <w:szCs w:val="20"/>
+        </w:rPr>
+        <w:t>(</w:t>
       </w:r>
       <w:r>
         <w:rPr>
@@ -5040,6 +5943,7 @@
         </w:rPr>
         <w:t xml:space="preserve"> </w:t>
       </w:r>
+      <w:proofErr w:type="spellStart"/>
       <w:r>
         <w:rPr>
           <w:rFonts w:ascii="Consolas" w:hAnsi="Consolas" w:cs="Consolas"/>
@@ -5049,6 +5953,7 @@
         </w:rPr>
         <w:t>생성자</w:t>
       </w:r>
+      <w:proofErr w:type="spellEnd"/>
       <w:r>
         <w:rPr>
           <w:rFonts w:ascii="Consolas" w:hAnsi="Consolas" w:cs="Consolas"/>
@@ -5247,6 +6152,7 @@
         </w:rPr>
         <w:t>//</w:t>
       </w:r>
+      <w:proofErr w:type="spellStart"/>
       <w:r>
         <w:rPr>
           <w:rFonts w:ascii="Consolas" w:hAnsi="Consolas" w:cs="Consolas"/>
@@ -5256,6 +6162,7 @@
         </w:rPr>
         <w:t>파라미터가</w:t>
       </w:r>
+      <w:proofErr w:type="spellEnd"/>
       <w:r>
         <w:rPr>
           <w:rFonts w:ascii="Consolas" w:hAnsi="Consolas" w:cs="Consolas"/>
@@ -5301,6 +6208,7 @@
         </w:rPr>
         <w:t xml:space="preserve"> </w:t>
       </w:r>
+      <w:proofErr w:type="spellStart"/>
       <w:r>
         <w:rPr>
           <w:rFonts w:ascii="Consolas" w:hAnsi="Consolas" w:cs="Consolas"/>
@@ -5310,6 +6218,7 @@
         </w:rPr>
         <w:t>생성자</w:t>
       </w:r>
+      <w:proofErr w:type="spellEnd"/>
     </w:p>
     <w:p>
       <w:pPr>
@@ -5351,8 +6260,20 @@
           <w:kern w:val="0"/>
           <w:szCs w:val="20"/>
         </w:rPr>
-        <w:t xml:space="preserve"> Man(</w:t>
-      </w:r>
+        <w:t xml:space="preserve"> </w:t>
+      </w:r>
+      <w:proofErr w:type="gramStart"/>
+      <w:r>
+        <w:rPr>
+          <w:rFonts w:ascii="Consolas" w:hAnsi="Consolas" w:cs="Consolas"/>
+          <w:color w:val="000000"/>
+          <w:kern w:val="0"/>
+          <w:szCs w:val="20"/>
+        </w:rPr>
+        <w:t>Man(</w:t>
+      </w:r>
+      <w:proofErr w:type="spellStart"/>
+      <w:proofErr w:type="gramEnd"/>
       <w:r>
         <w:rPr>
           <w:rFonts w:ascii="Consolas" w:hAnsi="Consolas" w:cs="Consolas"/>
@@ -5364,6 +6285,7 @@
         </w:rPr>
         <w:t>int</w:t>
       </w:r>
+      <w:proofErr w:type="spellEnd"/>
       <w:r>
         <w:rPr>
           <w:rFonts w:ascii="Consolas" w:hAnsi="Consolas" w:cs="Consolas"/>
@@ -5422,6 +6344,15 @@
           <w:szCs w:val="20"/>
         </w:rPr>
         <w:tab/>
+      </w:r>
+      <w:proofErr w:type="spellStart"/>
+      <w:r>
+        <w:rPr>
+          <w:rFonts w:ascii="Consolas" w:hAnsi="Consolas" w:cs="Consolas"/>
+          <w:color w:val="000000"/>
+          <w:kern w:val="0"/>
+          <w:szCs w:val="20"/>
+        </w:rPr>
         <w:t>System.</w:t>
       </w:r>
       <w:r>
@@ -5444,7 +6375,17 @@
           <w:kern w:val="0"/>
           <w:szCs w:val="20"/>
         </w:rPr>
-        <w:t>.println(</w:t>
+        <w:t>.println</w:t>
+      </w:r>
+      <w:proofErr w:type="spellEnd"/>
+      <w:r>
+        <w:rPr>
+          <w:rFonts w:ascii="Consolas" w:hAnsi="Consolas" w:cs="Consolas"/>
+          <w:color w:val="000000"/>
+          <w:kern w:val="0"/>
+          <w:szCs w:val="20"/>
+        </w:rPr>
+        <w:t>(</w:t>
       </w:r>
       <w:r>
         <w:rPr>
@@ -5491,6 +6432,7 @@
         </w:rPr>
         <w:t xml:space="preserve"> </w:t>
       </w:r>
+      <w:proofErr w:type="spellStart"/>
       <w:r>
         <w:rPr>
           <w:rFonts w:ascii="Consolas" w:hAnsi="Consolas" w:cs="Consolas"/>
@@ -5500,6 +6442,7 @@
         </w:rPr>
         <w:t>생성자</w:t>
       </w:r>
+      <w:proofErr w:type="spellEnd"/>
       <w:r>
         <w:rPr>
           <w:rFonts w:ascii="Consolas" w:hAnsi="Consolas" w:cs="Consolas"/>
@@ -5568,6 +6511,8 @@
         </w:rPr>
         <w:tab/>
       </w:r>
+      <w:proofErr w:type="spellStart"/>
+      <w:proofErr w:type="gramStart"/>
       <w:r>
         <w:rPr>
           <w:rFonts w:ascii="Consolas" w:hAnsi="Consolas" w:cs="Consolas"/>
@@ -5597,6 +6542,8 @@
         </w:rPr>
         <w:t>height</w:t>
       </w:r>
+      <w:proofErr w:type="spellEnd"/>
+      <w:proofErr w:type="gramEnd"/>
       <w:r>
         <w:rPr>
           <w:rFonts w:ascii="Consolas" w:hAnsi="Consolas" w:cs="Consolas"/>
@@ -5680,6 +6627,7 @@
         </w:rPr>
         <w:t xml:space="preserve">// </w:t>
       </w:r>
+      <w:proofErr w:type="spellStart"/>
       <w:r>
         <w:rPr>
           <w:rFonts w:ascii="Consolas" w:hAnsi="Consolas" w:cs="Consolas"/>
@@ -5689,6 +6637,7 @@
         </w:rPr>
         <w:t>파라미터가</w:t>
       </w:r>
+      <w:proofErr w:type="spellEnd"/>
       <w:r>
         <w:rPr>
           <w:rFonts w:ascii="Consolas" w:hAnsi="Consolas" w:cs="Consolas"/>
@@ -5698,6 +6647,7 @@
         </w:rPr>
         <w:t xml:space="preserve"> </w:t>
       </w:r>
+      <w:proofErr w:type="spellStart"/>
       <w:r>
         <w:rPr>
           <w:rFonts w:ascii="Consolas" w:hAnsi="Consolas" w:cs="Consolas"/>
@@ -5707,6 +6657,7 @@
         </w:rPr>
         <w:t>실수형인</w:t>
       </w:r>
+      <w:proofErr w:type="spellEnd"/>
       <w:r>
         <w:rPr>
           <w:rFonts w:ascii="Consolas" w:hAnsi="Consolas" w:cs="Consolas"/>
@@ -5716,6 +6667,7 @@
         </w:rPr>
         <w:t xml:space="preserve"> </w:t>
       </w:r>
+      <w:proofErr w:type="spellStart"/>
       <w:r>
         <w:rPr>
           <w:rFonts w:ascii="Consolas" w:hAnsi="Consolas" w:cs="Consolas"/>
@@ -5725,6 +6677,7 @@
         </w:rPr>
         <w:t>생성자</w:t>
       </w:r>
+      <w:proofErr w:type="spellEnd"/>
     </w:p>
     <w:p>
       <w:pPr>
@@ -5766,8 +6719,19 @@
           <w:kern w:val="0"/>
           <w:szCs w:val="20"/>
         </w:rPr>
-        <w:t xml:space="preserve"> Man(</w:t>
-      </w:r>
+        <w:t xml:space="preserve"> </w:t>
+      </w:r>
+      <w:proofErr w:type="gramStart"/>
+      <w:r>
+        <w:rPr>
+          <w:rFonts w:ascii="Consolas" w:hAnsi="Consolas" w:cs="Consolas"/>
+          <w:color w:val="000000"/>
+          <w:kern w:val="0"/>
+          <w:szCs w:val="20"/>
+        </w:rPr>
+        <w:t>Man(</w:t>
+      </w:r>
+      <w:proofErr w:type="gramEnd"/>
       <w:r>
         <w:rPr>
           <w:rFonts w:ascii="Consolas" w:hAnsi="Consolas" w:cs="Consolas"/>
@@ -5837,6 +6801,15 @@
           <w:szCs w:val="20"/>
         </w:rPr>
         <w:tab/>
+      </w:r>
+      <w:proofErr w:type="spellStart"/>
+      <w:r>
+        <w:rPr>
+          <w:rFonts w:ascii="Consolas" w:hAnsi="Consolas" w:cs="Consolas"/>
+          <w:color w:val="000000"/>
+          <w:kern w:val="0"/>
+          <w:szCs w:val="20"/>
+        </w:rPr>
         <w:t>System.</w:t>
       </w:r>
       <w:r>
@@ -5859,7 +6832,17 @@
           <w:kern w:val="0"/>
           <w:szCs w:val="20"/>
         </w:rPr>
-        <w:t>.println(</w:t>
+        <w:t>.println</w:t>
+      </w:r>
+      <w:proofErr w:type="spellEnd"/>
+      <w:r>
+        <w:rPr>
+          <w:rFonts w:ascii="Consolas" w:hAnsi="Consolas" w:cs="Consolas"/>
+          <w:color w:val="000000"/>
+          <w:kern w:val="0"/>
+          <w:szCs w:val="20"/>
+        </w:rPr>
+        <w:t>(</w:t>
       </w:r>
       <w:r>
         <w:rPr>
@@ -5906,6 +6889,7 @@
         </w:rPr>
         <w:t xml:space="preserve"> </w:t>
       </w:r>
+      <w:proofErr w:type="spellStart"/>
       <w:r>
         <w:rPr>
           <w:rFonts w:ascii="Consolas" w:hAnsi="Consolas" w:cs="Consolas"/>
@@ -5915,6 +6899,7 @@
         </w:rPr>
         <w:t>생성자</w:t>
       </w:r>
+      <w:proofErr w:type="spellEnd"/>
       <w:r>
         <w:rPr>
           <w:rFonts w:ascii="Consolas" w:hAnsi="Consolas" w:cs="Consolas"/>
@@ -5983,6 +6968,8 @@
         </w:rPr>
         <w:tab/>
       </w:r>
+      <w:proofErr w:type="spellStart"/>
+      <w:proofErr w:type="gramStart"/>
       <w:r>
         <w:rPr>
           <w:rFonts w:ascii="Consolas" w:hAnsi="Consolas" w:cs="Consolas"/>
@@ -6012,6 +6999,8 @@
         </w:rPr>
         <w:t>weight</w:t>
       </w:r>
+      <w:proofErr w:type="spellEnd"/>
+      <w:proofErr w:type="gramEnd"/>
       <w:r>
         <w:rPr>
           <w:rFonts w:ascii="Consolas" w:hAnsi="Consolas" w:cs="Consolas"/>
@@ -6021,6 +7010,7 @@
         </w:rPr>
         <w:t xml:space="preserve"> = (</w:t>
       </w:r>
+      <w:proofErr w:type="spellStart"/>
       <w:r>
         <w:rPr>
           <w:rFonts w:ascii="Consolas" w:hAnsi="Consolas" w:cs="Consolas"/>
@@ -6032,6 +7022,7 @@
         </w:rPr>
         <w:t>int</w:t>
       </w:r>
+      <w:proofErr w:type="spellEnd"/>
       <w:r>
         <w:rPr>
           <w:rFonts w:ascii="Consolas" w:hAnsi="Consolas" w:cs="Consolas"/>
@@ -6144,7 +7135,38 @@
           <w:kern w:val="0"/>
           <w:szCs w:val="20"/>
         </w:rPr>
-        <w:t xml:space="preserve"> calculateBMI() {</w:t>
+        <w:t xml:space="preserve"> </w:t>
+      </w:r>
+      <w:proofErr w:type="spellStart"/>
+      <w:proofErr w:type="gramStart"/>
+      <w:r>
+        <w:rPr>
+          <w:rFonts w:ascii="Consolas" w:hAnsi="Consolas" w:cs="Consolas"/>
+          <w:color w:val="000000"/>
+          <w:kern w:val="0"/>
+          <w:szCs w:val="20"/>
+        </w:rPr>
+        <w:t>calculateBMI</w:t>
+      </w:r>
+      <w:proofErr w:type="spellEnd"/>
+      <w:r>
+        <w:rPr>
+          <w:rFonts w:ascii="Consolas" w:hAnsi="Consolas" w:cs="Consolas"/>
+          <w:color w:val="000000"/>
+          <w:kern w:val="0"/>
+          <w:szCs w:val="20"/>
+        </w:rPr>
+        <w:t>(</w:t>
+      </w:r>
+      <w:proofErr w:type="gramEnd"/>
+      <w:r>
+        <w:rPr>
+          <w:rFonts w:ascii="Consolas" w:hAnsi="Consolas" w:cs="Consolas"/>
+          <w:color w:val="000000"/>
+          <w:kern w:val="0"/>
+          <w:szCs w:val="20"/>
+        </w:rPr>
+        <w:t>) {</w:t>
       </w:r>
     </w:p>
     <w:p>
@@ -6232,8 +7254,19 @@
           <w:kern w:val="0"/>
           <w:szCs w:val="20"/>
         </w:rPr>
-        <w:t xml:space="preserve"> / ( (</w:t>
-      </w:r>
+        <w:t xml:space="preserve"> / </w:t>
+      </w:r>
+      <w:proofErr w:type="gramStart"/>
+      <w:r>
+        <w:rPr>
+          <w:rFonts w:ascii="Consolas" w:hAnsi="Consolas" w:cs="Consolas"/>
+          <w:color w:val="000000"/>
+          <w:kern w:val="0"/>
+          <w:szCs w:val="20"/>
+        </w:rPr>
+        <w:t>( (</w:t>
+      </w:r>
+      <w:proofErr w:type="gramEnd"/>
       <w:r>
         <w:rPr>
           <w:rFonts w:ascii="Consolas" w:hAnsi="Consolas" w:cs="Consolas"/>
@@ -6457,7 +7490,38 @@
           <w:kern w:val="0"/>
           <w:szCs w:val="20"/>
         </w:rPr>
-        <w:t xml:space="preserve"> setName(String </w:t>
+        <w:t xml:space="preserve"> </w:t>
+      </w:r>
+      <w:proofErr w:type="spellStart"/>
+      <w:proofErr w:type="gramStart"/>
+      <w:r>
+        <w:rPr>
+          <w:rFonts w:ascii="Consolas" w:hAnsi="Consolas" w:cs="Consolas"/>
+          <w:color w:val="000000"/>
+          <w:kern w:val="0"/>
+          <w:szCs w:val="20"/>
+        </w:rPr>
+        <w:t>setName</w:t>
+      </w:r>
+      <w:proofErr w:type="spellEnd"/>
+      <w:r>
+        <w:rPr>
+          <w:rFonts w:ascii="Consolas" w:hAnsi="Consolas" w:cs="Consolas"/>
+          <w:color w:val="000000"/>
+          <w:kern w:val="0"/>
+          <w:szCs w:val="20"/>
+        </w:rPr>
+        <w:t>(</w:t>
+      </w:r>
+      <w:proofErr w:type="gramEnd"/>
+      <w:r>
+        <w:rPr>
+          <w:rFonts w:ascii="Consolas" w:hAnsi="Consolas" w:cs="Consolas"/>
+          <w:color w:val="000000"/>
+          <w:kern w:val="0"/>
+          <w:szCs w:val="20"/>
+        </w:rPr>
+        <w:t xml:space="preserve">String </w:t>
       </w:r>
       <w:r>
         <w:rPr>
@@ -6594,8 +7658,31 @@
           <w:kern w:val="0"/>
           <w:szCs w:val="20"/>
         </w:rPr>
-        <w:t xml:space="preserve"> setAge(</w:t>
-      </w:r>
+        <w:t xml:space="preserve"> </w:t>
+      </w:r>
+      <w:proofErr w:type="spellStart"/>
+      <w:proofErr w:type="gramStart"/>
+      <w:r>
+        <w:rPr>
+          <w:rFonts w:ascii="Consolas" w:hAnsi="Consolas" w:cs="Consolas"/>
+          <w:color w:val="000000"/>
+          <w:kern w:val="0"/>
+          <w:szCs w:val="20"/>
+        </w:rPr>
+        <w:t>setAge</w:t>
+      </w:r>
+      <w:proofErr w:type="spellEnd"/>
+      <w:r>
+        <w:rPr>
+          <w:rFonts w:ascii="Consolas" w:hAnsi="Consolas" w:cs="Consolas"/>
+          <w:color w:val="000000"/>
+          <w:kern w:val="0"/>
+          <w:szCs w:val="20"/>
+        </w:rPr>
+        <w:t>(</w:t>
+      </w:r>
+      <w:proofErr w:type="spellStart"/>
+      <w:proofErr w:type="gramEnd"/>
       <w:r>
         <w:rPr>
           <w:rFonts w:ascii="Consolas" w:hAnsi="Consolas" w:cs="Consolas"/>
@@ -6607,6 +7694,7 @@
         </w:rPr>
         <w:t>int</w:t>
       </w:r>
+      <w:proofErr w:type="spellEnd"/>
       <w:r>
         <w:rPr>
           <w:rFonts w:ascii="Consolas" w:hAnsi="Consolas" w:cs="Consolas"/>
@@ -6634,6 +7722,7 @@
         </w:rPr>
         <w:t>) {</w:t>
       </w:r>
+      <w:proofErr w:type="spellStart"/>
       <w:r>
         <w:rPr>
           <w:rFonts w:ascii="Consolas" w:hAnsi="Consolas" w:cs="Consolas"/>
@@ -6663,6 +7752,7 @@
         </w:rPr>
         <w:t>age</w:t>
       </w:r>
+      <w:proofErr w:type="spellEnd"/>
       <w:r>
         <w:rPr>
           <w:rFonts w:ascii="Consolas" w:hAnsi="Consolas" w:cs="Consolas"/>
@@ -6752,8 +7842,31 @@
           <w:kern w:val="0"/>
           <w:szCs w:val="20"/>
         </w:rPr>
-        <w:t xml:space="preserve"> setHeight(</w:t>
-      </w:r>
+        <w:t xml:space="preserve"> </w:t>
+      </w:r>
+      <w:proofErr w:type="spellStart"/>
+      <w:proofErr w:type="gramStart"/>
+      <w:r>
+        <w:rPr>
+          <w:rFonts w:ascii="Consolas" w:hAnsi="Consolas" w:cs="Consolas"/>
+          <w:color w:val="000000"/>
+          <w:kern w:val="0"/>
+          <w:szCs w:val="20"/>
+        </w:rPr>
+        <w:t>setHeight</w:t>
+      </w:r>
+      <w:proofErr w:type="spellEnd"/>
+      <w:r>
+        <w:rPr>
+          <w:rFonts w:ascii="Consolas" w:hAnsi="Consolas" w:cs="Consolas"/>
+          <w:color w:val="000000"/>
+          <w:kern w:val="0"/>
+          <w:szCs w:val="20"/>
+        </w:rPr>
+        <w:t>(</w:t>
+      </w:r>
+      <w:proofErr w:type="spellStart"/>
+      <w:proofErr w:type="gramEnd"/>
       <w:r>
         <w:rPr>
           <w:rFonts w:ascii="Consolas" w:hAnsi="Consolas" w:cs="Consolas"/>
@@ -6765,6 +7878,7 @@
         </w:rPr>
         <w:t>int</w:t>
       </w:r>
+      <w:proofErr w:type="spellEnd"/>
       <w:r>
         <w:rPr>
           <w:rFonts w:ascii="Consolas" w:hAnsi="Consolas" w:cs="Consolas"/>
@@ -6792,6 +7906,7 @@
         </w:rPr>
         <w:t>) {</w:t>
       </w:r>
+      <w:proofErr w:type="spellStart"/>
       <w:r>
         <w:rPr>
           <w:rFonts w:ascii="Consolas" w:hAnsi="Consolas" w:cs="Consolas"/>
@@ -6821,6 +7936,7 @@
         </w:rPr>
         <w:t>height</w:t>
       </w:r>
+      <w:proofErr w:type="spellEnd"/>
       <w:r>
         <w:rPr>
           <w:rFonts w:ascii="Consolas" w:hAnsi="Consolas" w:cs="Consolas"/>
@@ -6909,8 +8025,30 @@
           <w:kern w:val="0"/>
           <w:szCs w:val="20"/>
         </w:rPr>
-        <w:t xml:space="preserve"> setWeight(</w:t>
-      </w:r>
+        <w:t xml:space="preserve"> </w:t>
+      </w:r>
+      <w:proofErr w:type="spellStart"/>
+      <w:proofErr w:type="gramStart"/>
+      <w:r>
+        <w:rPr>
+          <w:rFonts w:ascii="Consolas" w:hAnsi="Consolas" w:cs="Consolas"/>
+          <w:color w:val="000000"/>
+          <w:kern w:val="0"/>
+          <w:szCs w:val="20"/>
+        </w:rPr>
+        <w:t>setWeight</w:t>
+      </w:r>
+      <w:proofErr w:type="spellEnd"/>
+      <w:r>
+        <w:rPr>
+          <w:rFonts w:ascii="Consolas" w:hAnsi="Consolas" w:cs="Consolas"/>
+          <w:color w:val="000000"/>
+          <w:kern w:val="0"/>
+          <w:szCs w:val="20"/>
+        </w:rPr>
+        <w:t>(</w:t>
+      </w:r>
+      <w:proofErr w:type="gramEnd"/>
       <w:r>
         <w:rPr>
           <w:rFonts w:ascii="Consolas" w:hAnsi="Consolas" w:cs="Consolas"/>
@@ -6949,6 +8087,7 @@
         </w:rPr>
         <w:t>) {</w:t>
       </w:r>
+      <w:proofErr w:type="spellStart"/>
       <w:r>
         <w:rPr>
           <w:rFonts w:ascii="Consolas" w:hAnsi="Consolas" w:cs="Consolas"/>
@@ -6978,6 +8117,7 @@
         </w:rPr>
         <w:t>weight</w:t>
       </w:r>
+      <w:proofErr w:type="spellEnd"/>
       <w:r>
         <w:rPr>
           <w:rFonts w:ascii="Consolas" w:hAnsi="Consolas" w:cs="Consolas"/>
@@ -7078,7 +8218,38 @@
           <w:kern w:val="0"/>
           <w:szCs w:val="20"/>
         </w:rPr>
-        <w:t xml:space="preserve"> String getName() {</w:t>
+        <w:t xml:space="preserve"> String </w:t>
+      </w:r>
+      <w:proofErr w:type="spellStart"/>
+      <w:proofErr w:type="gramStart"/>
+      <w:r>
+        <w:rPr>
+          <w:rFonts w:ascii="Consolas" w:hAnsi="Consolas" w:cs="Consolas"/>
+          <w:color w:val="000000"/>
+          <w:kern w:val="0"/>
+          <w:szCs w:val="20"/>
+        </w:rPr>
+        <w:t>getName</w:t>
+      </w:r>
+      <w:proofErr w:type="spellEnd"/>
+      <w:r>
+        <w:rPr>
+          <w:rFonts w:ascii="Consolas" w:hAnsi="Consolas" w:cs="Consolas"/>
+          <w:color w:val="000000"/>
+          <w:kern w:val="0"/>
+          <w:szCs w:val="20"/>
+        </w:rPr>
+        <w:t>(</w:t>
+      </w:r>
+      <w:proofErr w:type="gramEnd"/>
+      <w:r>
+        <w:rPr>
+          <w:rFonts w:ascii="Consolas" w:hAnsi="Consolas" w:cs="Consolas"/>
+          <w:color w:val="000000"/>
+          <w:kern w:val="0"/>
+          <w:szCs w:val="20"/>
+        </w:rPr>
+        <w:t>) {</w:t>
       </w:r>
       <w:r>
         <w:rPr>
@@ -7161,6 +8332,7 @@
         </w:rPr>
         <w:t xml:space="preserve"> </w:t>
       </w:r>
+      <w:proofErr w:type="spellStart"/>
       <w:r>
         <w:rPr>
           <w:rFonts w:ascii="Consolas" w:hAnsi="Consolas" w:cs="Consolas"/>
@@ -7172,14 +8344,46 @@
         </w:rPr>
         <w:t>int</w:t>
       </w:r>
-      <w:r>
-        <w:rPr>
-          <w:rFonts w:ascii="Consolas" w:hAnsi="Consolas" w:cs="Consolas"/>
-          <w:color w:val="000000"/>
-          <w:kern w:val="0"/>
-          <w:szCs w:val="20"/>
-        </w:rPr>
-        <w:t xml:space="preserve"> getAge() {</w:t>
+      <w:proofErr w:type="spellEnd"/>
+      <w:r>
+        <w:rPr>
+          <w:rFonts w:ascii="Consolas" w:hAnsi="Consolas" w:cs="Consolas"/>
+          <w:color w:val="000000"/>
+          <w:kern w:val="0"/>
+          <w:szCs w:val="20"/>
+        </w:rPr>
+        <w:t xml:space="preserve"> </w:t>
+      </w:r>
+      <w:proofErr w:type="spellStart"/>
+      <w:proofErr w:type="gramStart"/>
+      <w:r>
+        <w:rPr>
+          <w:rFonts w:ascii="Consolas" w:hAnsi="Consolas" w:cs="Consolas"/>
+          <w:color w:val="000000"/>
+          <w:kern w:val="0"/>
+          <w:szCs w:val="20"/>
+        </w:rPr>
+        <w:t>getAge</w:t>
+      </w:r>
+      <w:proofErr w:type="spellEnd"/>
+      <w:r>
+        <w:rPr>
+          <w:rFonts w:ascii="Consolas" w:hAnsi="Consolas" w:cs="Consolas"/>
+          <w:color w:val="000000"/>
+          <w:kern w:val="0"/>
+          <w:szCs w:val="20"/>
+        </w:rPr>
+        <w:t>(</w:t>
+      </w:r>
+      <w:proofErr w:type="gramEnd"/>
+      <w:r>
+        <w:rPr>
+          <w:rFonts w:ascii="Consolas" w:hAnsi="Consolas" w:cs="Consolas"/>
+          <w:color w:val="000000"/>
+          <w:kern w:val="0"/>
+          <w:szCs w:val="20"/>
+        </w:rPr>
+        <w:t>) {</w:t>
       </w:r>
       <w:r>
         <w:rPr>
@@ -7262,6 +8466,7 @@
         </w:rPr>
         <w:t xml:space="preserve"> </w:t>
       </w:r>
+      <w:proofErr w:type="spellStart"/>
       <w:r>
         <w:rPr>
           <w:rFonts w:ascii="Consolas" w:hAnsi="Consolas" w:cs="Consolas"/>
@@ -7273,14 +8478,46 @@
         </w:rPr>
         <w:t>int</w:t>
       </w:r>
-      <w:r>
-        <w:rPr>
-          <w:rFonts w:ascii="Consolas" w:hAnsi="Consolas" w:cs="Consolas"/>
-          <w:color w:val="000000"/>
-          <w:kern w:val="0"/>
-          <w:szCs w:val="20"/>
-        </w:rPr>
-        <w:t xml:space="preserve"> getHeight() {</w:t>
+      <w:proofErr w:type="spellEnd"/>
+      <w:r>
+        <w:rPr>
+          <w:rFonts w:ascii="Consolas" w:hAnsi="Consolas" w:cs="Consolas"/>
+          <w:color w:val="000000"/>
+          <w:kern w:val="0"/>
+          <w:szCs w:val="20"/>
+        </w:rPr>
+        <w:t xml:space="preserve"> </w:t>
+      </w:r>
+      <w:proofErr w:type="spellStart"/>
+      <w:proofErr w:type="gramStart"/>
+      <w:r>
+        <w:rPr>
+          <w:rFonts w:ascii="Consolas" w:hAnsi="Consolas" w:cs="Consolas"/>
+          <w:color w:val="000000"/>
+          <w:kern w:val="0"/>
+          <w:szCs w:val="20"/>
+        </w:rPr>
+        <w:t>getHeight</w:t>
+      </w:r>
+      <w:proofErr w:type="spellEnd"/>
+      <w:r>
+        <w:rPr>
+          <w:rFonts w:ascii="Consolas" w:hAnsi="Consolas" w:cs="Consolas"/>
+          <w:color w:val="000000"/>
+          <w:kern w:val="0"/>
+          <w:szCs w:val="20"/>
+        </w:rPr>
+        <w:t>(</w:t>
+      </w:r>
+      <w:proofErr w:type="gramEnd"/>
+      <w:r>
+        <w:rPr>
+          <w:rFonts w:ascii="Consolas" w:hAnsi="Consolas" w:cs="Consolas"/>
+          <w:color w:val="000000"/>
+          <w:kern w:val="0"/>
+          <w:szCs w:val="20"/>
+        </w:rPr>
+        <w:t>) {</w:t>
       </w:r>
       <w:r>
         <w:rPr>
@@ -7381,7 +8618,38 @@
           <w:kern w:val="0"/>
           <w:szCs w:val="20"/>
         </w:rPr>
-        <w:t xml:space="preserve"> getWeight() {</w:t>
+        <w:t xml:space="preserve"> </w:t>
+      </w:r>
+      <w:proofErr w:type="spellStart"/>
+      <w:proofErr w:type="gramStart"/>
+      <w:r>
+        <w:rPr>
+          <w:rFonts w:ascii="Consolas" w:hAnsi="Consolas" w:cs="Consolas"/>
+          <w:color w:val="000000"/>
+          <w:kern w:val="0"/>
+          <w:szCs w:val="20"/>
+        </w:rPr>
+        <w:t>getWeight</w:t>
+      </w:r>
+      <w:proofErr w:type="spellEnd"/>
+      <w:r>
+        <w:rPr>
+          <w:rFonts w:ascii="Consolas" w:hAnsi="Consolas" w:cs="Consolas"/>
+          <w:color w:val="000000"/>
+          <w:kern w:val="0"/>
+          <w:szCs w:val="20"/>
+        </w:rPr>
+        <w:t>(</w:t>
+      </w:r>
+      <w:proofErr w:type="gramEnd"/>
+      <w:r>
+        <w:rPr>
+          <w:rFonts w:ascii="Consolas" w:hAnsi="Consolas" w:cs="Consolas"/>
+          <w:color w:val="000000"/>
+          <w:kern w:val="0"/>
+          <w:szCs w:val="20"/>
+        </w:rPr>
+        <w:t>) {</w:t>
       </w:r>
       <w:r>
         <w:rPr>
@@ -7539,7 +8807,27 @@
           <w:kern w:val="0"/>
           <w:szCs w:val="20"/>
         </w:rPr>
-        <w:t xml:space="preserve"> Woman(){</w:t>
+        <w:t xml:space="preserve"> </w:t>
+      </w:r>
+      <w:proofErr w:type="gramStart"/>
+      <w:r>
+        <w:rPr>
+          <w:rFonts w:ascii="Consolas" w:hAnsi="Consolas" w:cs="Consolas"/>
+          <w:color w:val="000000"/>
+          <w:kern w:val="0"/>
+          <w:szCs w:val="20"/>
+        </w:rPr>
+        <w:t>Woman(</w:t>
+      </w:r>
+      <w:proofErr w:type="gramEnd"/>
+      <w:r>
+        <w:rPr>
+          <w:rFonts w:ascii="Consolas" w:hAnsi="Consolas" w:cs="Consolas"/>
+          <w:color w:val="000000"/>
+          <w:kern w:val="0"/>
+          <w:szCs w:val="20"/>
+        </w:rPr>
+        <w:t>){</w:t>
       </w:r>
     </w:p>
     <w:p>
@@ -7572,6 +8860,15 @@
           <w:szCs w:val="20"/>
         </w:rPr>
         <w:tab/>
+      </w:r>
+      <w:proofErr w:type="spellStart"/>
+      <w:r>
+        <w:rPr>
+          <w:rFonts w:ascii="Consolas" w:hAnsi="Consolas" w:cs="Consolas"/>
+          <w:color w:val="000000"/>
+          <w:kern w:val="0"/>
+          <w:szCs w:val="20"/>
+        </w:rPr>
         <w:t>System.</w:t>
       </w:r>
       <w:r>
@@ -7594,7 +8891,17 @@
           <w:kern w:val="0"/>
           <w:szCs w:val="20"/>
         </w:rPr>
-        <w:t>.println(</w:t>
+        <w:t>.println</w:t>
+      </w:r>
+      <w:proofErr w:type="spellEnd"/>
+      <w:r>
+        <w:rPr>
+          <w:rFonts w:ascii="Consolas" w:hAnsi="Consolas" w:cs="Consolas"/>
+          <w:color w:val="000000"/>
+          <w:kern w:val="0"/>
+          <w:szCs w:val="20"/>
+        </w:rPr>
+        <w:t>(</w:t>
       </w:r>
       <w:r>
         <w:rPr>
@@ -7623,6 +8930,7 @@
         </w:rPr>
         <w:t xml:space="preserve"> </w:t>
       </w:r>
+      <w:proofErr w:type="spellStart"/>
       <w:r>
         <w:rPr>
           <w:rFonts w:ascii="Consolas" w:hAnsi="Consolas" w:cs="Consolas"/>
@@ -7632,6 +8940,7 @@
         </w:rPr>
         <w:t>생성자</w:t>
       </w:r>
+      <w:proofErr w:type="spellEnd"/>
       <w:r>
         <w:rPr>
           <w:rFonts w:ascii="Consolas" w:hAnsi="Consolas" w:cs="Consolas"/>
@@ -7934,7 +9243,27 @@
           <w:kern w:val="0"/>
           <w:szCs w:val="20"/>
         </w:rPr>
-        <w:t xml:space="preserve"> Kid(String </w:t>
+        <w:t xml:space="preserve"> </w:t>
+      </w:r>
+      <w:proofErr w:type="gramStart"/>
+      <w:r>
+        <w:rPr>
+          <w:rFonts w:ascii="Consolas" w:hAnsi="Consolas" w:cs="Consolas"/>
+          <w:color w:val="000000"/>
+          <w:kern w:val="0"/>
+          <w:szCs w:val="20"/>
+        </w:rPr>
+        <w:t>Kid(</w:t>
+      </w:r>
+      <w:proofErr w:type="gramEnd"/>
+      <w:r>
+        <w:rPr>
+          <w:rFonts w:ascii="Consolas" w:hAnsi="Consolas" w:cs="Consolas"/>
+          <w:color w:val="000000"/>
+          <w:kern w:val="0"/>
+          <w:szCs w:val="20"/>
+        </w:rPr>
+        <w:t xml:space="preserve">String </w:t>
       </w:r>
       <w:r>
         <w:rPr>
@@ -8073,6 +9402,15 @@
           <w:szCs w:val="20"/>
         </w:rPr>
         <w:tab/>
+      </w:r>
+      <w:proofErr w:type="spellStart"/>
+      <w:r>
+        <w:rPr>
+          <w:rFonts w:ascii="Consolas" w:hAnsi="Consolas" w:cs="Consolas"/>
+          <w:color w:val="000000"/>
+          <w:kern w:val="0"/>
+          <w:szCs w:val="20"/>
+        </w:rPr>
         <w:t>System.</w:t>
       </w:r>
       <w:r>
@@ -8095,7 +9433,17 @@
           <w:kern w:val="0"/>
           <w:szCs w:val="20"/>
         </w:rPr>
-        <w:t>.println(</w:t>
+        <w:t>.println</w:t>
+      </w:r>
+      <w:proofErr w:type="spellEnd"/>
+      <w:r>
+        <w:rPr>
+          <w:rFonts w:ascii="Consolas" w:hAnsi="Consolas" w:cs="Consolas"/>
+          <w:color w:val="000000"/>
+          <w:kern w:val="0"/>
+          <w:szCs w:val="20"/>
+        </w:rPr>
+        <w:t>(</w:t>
       </w:r>
       <w:r>
         <w:rPr>
@@ -8142,6 +9490,7 @@
         </w:rPr>
         <w:t xml:space="preserve"> Kid </w:t>
       </w:r>
+      <w:proofErr w:type="spellStart"/>
       <w:r>
         <w:rPr>
           <w:rFonts w:ascii="Consolas" w:hAnsi="Consolas" w:cs="Consolas"/>
@@ -8151,6 +9500,7 @@
         </w:rPr>
         <w:t>생성자</w:t>
       </w:r>
+      <w:proofErr w:type="spellEnd"/>
       <w:r>
         <w:rPr>
           <w:rFonts w:ascii="Consolas" w:hAnsi="Consolas" w:cs="Consolas"/>
@@ -8246,7 +9596,27 @@
           <w:kern w:val="0"/>
           <w:szCs w:val="20"/>
         </w:rPr>
-        <w:t xml:space="preserve"> com.lec.ex2_human.*;</w:t>
+        <w:t xml:space="preserve"> com.lec.ex2_</w:t>
+      </w:r>
+      <w:proofErr w:type="gramStart"/>
+      <w:r>
+        <w:rPr>
+          <w:rFonts w:ascii="Consolas" w:hAnsi="Consolas" w:cs="Consolas"/>
+          <w:color w:val="000000"/>
+          <w:kern w:val="0"/>
+          <w:szCs w:val="20"/>
+        </w:rPr>
+        <w:t>human.*</w:t>
+      </w:r>
+      <w:proofErr w:type="gramEnd"/>
+      <w:r>
+        <w:rPr>
+          <w:rFonts w:ascii="Consolas" w:hAnsi="Consolas" w:cs="Consolas"/>
+          <w:color w:val="000000"/>
+          <w:kern w:val="0"/>
+          <w:szCs w:val="20"/>
+        </w:rPr>
+        <w:t>;</w:t>
       </w:r>
     </w:p>
     <w:p>
@@ -8331,7 +9701,27 @@
           <w:kern w:val="0"/>
           <w:szCs w:val="20"/>
         </w:rPr>
-        <w:t xml:space="preserve"> humanMain {</w:t>
+        <w:t xml:space="preserve"> </w:t>
+      </w:r>
+      <w:proofErr w:type="spellStart"/>
+      <w:r>
+        <w:rPr>
+          <w:rFonts w:ascii="Consolas" w:hAnsi="Consolas" w:cs="Consolas"/>
+          <w:color w:val="000000"/>
+          <w:kern w:val="0"/>
+          <w:szCs w:val="20"/>
+        </w:rPr>
+        <w:t>humanMain</w:t>
+      </w:r>
+      <w:proofErr w:type="spellEnd"/>
+      <w:r>
+        <w:rPr>
+          <w:rFonts w:ascii="Consolas" w:hAnsi="Consolas" w:cs="Consolas"/>
+          <w:color w:val="000000"/>
+          <w:kern w:val="0"/>
+          <w:szCs w:val="20"/>
+        </w:rPr>
+        <w:t xml:space="preserve"> {</w:t>
       </w:r>
     </w:p>
     <w:p>
@@ -8414,8 +9804,29 @@
           <w:kern w:val="0"/>
           <w:szCs w:val="20"/>
         </w:rPr>
-        <w:t xml:space="preserve"> main(String[] </w:t>
-      </w:r>
+        <w:t xml:space="preserve"> main(</w:t>
+      </w:r>
+      <w:proofErr w:type="gramStart"/>
+      <w:r>
+        <w:rPr>
+          <w:rFonts w:ascii="Consolas" w:hAnsi="Consolas" w:cs="Consolas"/>
+          <w:color w:val="000000"/>
+          <w:kern w:val="0"/>
+          <w:szCs w:val="20"/>
+        </w:rPr>
+        <w:t>String[</w:t>
+      </w:r>
+      <w:proofErr w:type="gramEnd"/>
+      <w:r>
+        <w:rPr>
+          <w:rFonts w:ascii="Consolas" w:hAnsi="Consolas" w:cs="Consolas"/>
+          <w:color w:val="000000"/>
+          <w:kern w:val="0"/>
+          <w:szCs w:val="20"/>
+        </w:rPr>
+        <w:t xml:space="preserve">] </w:t>
+      </w:r>
+      <w:proofErr w:type="spellStart"/>
       <w:r>
         <w:rPr>
           <w:rFonts w:ascii="Consolas" w:hAnsi="Consolas" w:cs="Consolas"/>
@@ -8425,6 +9836,7 @@
         </w:rPr>
         <w:t>args</w:t>
       </w:r>
+      <w:proofErr w:type="spellEnd"/>
       <w:r>
         <w:rPr>
           <w:rFonts w:ascii="Consolas" w:hAnsi="Consolas" w:cs="Consolas"/>
@@ -8503,7 +9915,27 @@
           <w:kern w:val="0"/>
           <w:szCs w:val="20"/>
         </w:rPr>
-        <w:t xml:space="preserve"> Woman();</w:t>
+        <w:t xml:space="preserve"> </w:t>
+      </w:r>
+      <w:proofErr w:type="gramStart"/>
+      <w:r>
+        <w:rPr>
+          <w:rFonts w:ascii="Consolas" w:hAnsi="Consolas" w:cs="Consolas"/>
+          <w:color w:val="000000"/>
+          <w:kern w:val="0"/>
+          <w:szCs w:val="20"/>
+        </w:rPr>
+        <w:t>Woman(</w:t>
+      </w:r>
+      <w:proofErr w:type="gramEnd"/>
+      <w:r>
+        <w:rPr>
+          <w:rFonts w:ascii="Consolas" w:hAnsi="Consolas" w:cs="Consolas"/>
+          <w:color w:val="000000"/>
+          <w:kern w:val="0"/>
+          <w:szCs w:val="20"/>
+        </w:rPr>
+        <w:t>);</w:t>
       </w:r>
     </w:p>
     <w:p>
@@ -8574,7 +10006,27 @@
           <w:kern w:val="0"/>
           <w:szCs w:val="20"/>
         </w:rPr>
-        <w:t xml:space="preserve"> Woman();</w:t>
+        <w:t xml:space="preserve"> </w:t>
+      </w:r>
+      <w:proofErr w:type="gramStart"/>
+      <w:r>
+        <w:rPr>
+          <w:rFonts w:ascii="Consolas" w:hAnsi="Consolas" w:cs="Consolas"/>
+          <w:color w:val="000000"/>
+          <w:kern w:val="0"/>
+          <w:szCs w:val="20"/>
+        </w:rPr>
+        <w:t>Woman(</w:t>
+      </w:r>
+      <w:proofErr w:type="gramEnd"/>
+      <w:r>
+        <w:rPr>
+          <w:rFonts w:ascii="Consolas" w:hAnsi="Consolas" w:cs="Consolas"/>
+          <w:color w:val="000000"/>
+          <w:kern w:val="0"/>
+          <w:szCs w:val="20"/>
+        </w:rPr>
+        <w:t>);</w:t>
       </w:r>
     </w:p>
     <w:p>
@@ -8639,8 +10091,9 @@
           <w:kern w:val="0"/>
           <w:szCs w:val="20"/>
         </w:rPr>
-        <w:t>//        ①</w:t>
-      </w:r>
+        <w:t>/</w:t>
+      </w:r>
+      <w:proofErr w:type="gramStart"/>
       <w:r>
         <w:rPr>
           <w:rFonts w:ascii="Consolas" w:hAnsi="Consolas" w:cs="Consolas"/>
@@ -8648,8 +10101,18 @@
           <w:kern w:val="0"/>
           <w:szCs w:val="20"/>
         </w:rPr>
+        <w:t>/        ①</w:t>
+      </w:r>
+      <w:r>
+        <w:rPr>
+          <w:rFonts w:ascii="Consolas" w:hAnsi="Consolas" w:cs="Consolas"/>
+          <w:color w:val="3F7F5F"/>
+          <w:kern w:val="0"/>
+          <w:szCs w:val="20"/>
+        </w:rPr>
         <w:t>레퍼런스변수선언</w:t>
       </w:r>
+      <w:proofErr w:type="gramEnd"/>
       <w:r>
         <w:rPr>
           <w:rFonts w:ascii="Consolas" w:hAnsi="Consolas" w:cs="Consolas"/>
@@ -8699,6 +10162,15 @@
           <w:szCs w:val="20"/>
         </w:rPr>
         <w:tab/>
+      </w:r>
+      <w:proofErr w:type="spellStart"/>
+      <w:r>
+        <w:rPr>
+          <w:rFonts w:ascii="Consolas" w:hAnsi="Consolas" w:cs="Consolas"/>
+          <w:color w:val="000000"/>
+          <w:kern w:val="0"/>
+          <w:szCs w:val="20"/>
+        </w:rPr>
         <w:t>System.</w:t>
       </w:r>
       <w:r>
@@ -8721,7 +10193,17 @@
           <w:kern w:val="0"/>
           <w:szCs w:val="20"/>
         </w:rPr>
-        <w:t>.println(</w:t>
+        <w:t>.println</w:t>
+      </w:r>
+      <w:proofErr w:type="spellEnd"/>
+      <w:r>
+        <w:rPr>
+          <w:rFonts w:ascii="Consolas" w:hAnsi="Consolas" w:cs="Consolas"/>
+          <w:color w:val="000000"/>
+          <w:kern w:val="0"/>
+          <w:szCs w:val="20"/>
+        </w:rPr>
+        <w:t>(</w:t>
       </w:r>
       <w:r>
         <w:rPr>
@@ -8862,6 +10344,15 @@
           <w:szCs w:val="20"/>
         </w:rPr>
         <w:tab/>
+      </w:r>
+      <w:proofErr w:type="spellStart"/>
+      <w:r>
+        <w:rPr>
+          <w:rFonts w:ascii="Consolas" w:hAnsi="Consolas" w:cs="Consolas"/>
+          <w:color w:val="000000"/>
+          <w:kern w:val="0"/>
+          <w:szCs w:val="20"/>
+        </w:rPr>
         <w:t>System.</w:t>
       </w:r>
       <w:r>
@@ -8884,7 +10375,17 @@
           <w:kern w:val="0"/>
           <w:szCs w:val="20"/>
         </w:rPr>
-        <w:t>.println(</w:t>
+        <w:t>.println</w:t>
+      </w:r>
+      <w:proofErr w:type="spellEnd"/>
+      <w:r>
+        <w:rPr>
+          <w:rFonts w:ascii="Consolas" w:hAnsi="Consolas" w:cs="Consolas"/>
+          <w:color w:val="000000"/>
+          <w:kern w:val="0"/>
+          <w:szCs w:val="20"/>
+        </w:rPr>
+        <w:t>(</w:t>
       </w:r>
       <w:r>
         <w:rPr>
@@ -9034,8 +10535,9 @@
           <w:szCs w:val="20"/>
         </w:rPr>
         <w:tab/>
-        <w:t xml:space="preserve">Kid kid = new Kid(); </w:t>
-      </w:r>
+        <w:t xml:space="preserve">Kid </w:t>
+      </w:r>
+      <w:proofErr w:type="spellStart"/>
       <w:r>
         <w:rPr>
           <w:rFonts w:ascii="Consolas" w:hAnsi="Consolas" w:cs="Consolas"/>
@@ -9043,6 +10545,25 @@
           <w:kern w:val="0"/>
           <w:szCs w:val="20"/>
         </w:rPr>
+        <w:t>kid</w:t>
+      </w:r>
+      <w:proofErr w:type="spellEnd"/>
+      <w:r>
+        <w:rPr>
+          <w:rFonts w:ascii="Consolas" w:hAnsi="Consolas" w:cs="Consolas"/>
+          <w:color w:val="3F7F5F"/>
+          <w:kern w:val="0"/>
+          <w:szCs w:val="20"/>
+        </w:rPr>
+        <w:t xml:space="preserve"> = new Kid(); </w:t>
+      </w:r>
+      <w:r>
+        <w:rPr>
+          <w:rFonts w:ascii="Consolas" w:hAnsi="Consolas" w:cs="Consolas"/>
+          <w:color w:val="3F7F5F"/>
+          <w:kern w:val="0"/>
+          <w:szCs w:val="20"/>
+        </w:rPr>
         <w:t>매개변수</w:t>
       </w:r>
       <w:r>
@@ -9072,6 +10593,7 @@
         </w:rPr>
         <w:t xml:space="preserve"> </w:t>
       </w:r>
+      <w:proofErr w:type="spellStart"/>
       <w:r>
         <w:rPr>
           <w:rFonts w:ascii="Consolas" w:hAnsi="Consolas" w:cs="Consolas"/>
@@ -9081,6 +10603,7 @@
         </w:rPr>
         <w:t>생성자</w:t>
       </w:r>
+      <w:proofErr w:type="spellEnd"/>
       <w:r>
         <w:rPr>
           <w:rFonts w:ascii="Consolas" w:hAnsi="Consolas" w:cs="Consolas"/>
@@ -9162,6 +10685,7 @@
         </w:rPr>
         <w:t xml:space="preserve"> </w:t>
       </w:r>
+      <w:proofErr w:type="spellStart"/>
       <w:r>
         <w:rPr>
           <w:rFonts w:ascii="Consolas" w:hAnsi="Consolas" w:cs="Consolas"/>
@@ -9171,6 +10695,7 @@
         </w:rPr>
         <w:t>생성자</w:t>
       </w:r>
+      <w:proofErr w:type="spellEnd"/>
       <w:r>
         <w:rPr>
           <w:rFonts w:ascii="Consolas" w:hAnsi="Consolas" w:cs="Consolas"/>
@@ -9258,6 +10783,7 @@
         <w:tab/>
         <w:t xml:space="preserve">Kid </w:t>
       </w:r>
+      <w:proofErr w:type="spellStart"/>
       <w:r>
         <w:rPr>
           <w:rFonts w:ascii="Consolas" w:hAnsi="Consolas" w:cs="Consolas"/>
@@ -9268,6 +10794,7 @@
         </w:rPr>
         <w:t>kid</w:t>
       </w:r>
+      <w:proofErr w:type="spellEnd"/>
       <w:r>
         <w:rPr>
           <w:rFonts w:ascii="Consolas" w:hAnsi="Consolas" w:cs="Consolas"/>
@@ -9306,6 +10833,7 @@
         </w:rPr>
         <w:t>"</w:t>
       </w:r>
+      <w:proofErr w:type="spellStart"/>
       <w:r>
         <w:rPr>
           <w:rFonts w:ascii="Consolas" w:hAnsi="Consolas" w:cs="Consolas"/>
@@ -9315,6 +10843,7 @@
         </w:rPr>
         <w:t>홍아기</w:t>
       </w:r>
+      <w:proofErr w:type="spellEnd"/>
       <w:r>
         <w:rPr>
           <w:rFonts w:ascii="Consolas" w:hAnsi="Consolas" w:cs="Consolas"/>
@@ -9384,6 +10913,7 @@
         </w:rPr>
         <w:t xml:space="preserve"> </w:t>
       </w:r>
+      <w:proofErr w:type="spellStart"/>
       <w:r>
         <w:rPr>
           <w:rFonts w:ascii="Consolas" w:hAnsi="Consolas" w:cs="Consolas"/>
@@ -9393,6 +10923,7 @@
         </w:rPr>
         <w:t>hong</w:t>
       </w:r>
+      <w:proofErr w:type="spellEnd"/>
       <w:r>
         <w:rPr>
           <w:rFonts w:ascii="Consolas" w:hAnsi="Consolas" w:cs="Consolas"/>
@@ -9528,6 +11059,7 @@
         </w:rPr>
         <w:t xml:space="preserve"> </w:t>
       </w:r>
+      <w:proofErr w:type="spellStart"/>
       <w:r>
         <w:rPr>
           <w:rFonts w:ascii="Consolas" w:hAnsi="Consolas" w:cs="Consolas"/>
@@ -9537,6 +11069,7 @@
         </w:rPr>
         <w:t>kim</w:t>
       </w:r>
+      <w:proofErr w:type="spellEnd"/>
       <w:r>
         <w:rPr>
           <w:rFonts w:ascii="Consolas" w:hAnsi="Consolas" w:cs="Consolas"/>
@@ -9594,6 +11127,7 @@
         </w:rPr>
         <w:t>"</w:t>
       </w:r>
+      <w:proofErr w:type="spellStart"/>
       <w:r>
         <w:rPr>
           <w:rFonts w:ascii="Consolas" w:hAnsi="Consolas" w:cs="Consolas"/>
@@ -9603,6 +11137,7 @@
         </w:rPr>
         <w:t>김길동</w:t>
       </w:r>
+      <w:proofErr w:type="spellEnd"/>
       <w:r>
         <w:rPr>
           <w:rFonts w:ascii="Consolas" w:hAnsi="Consolas" w:cs="Consolas"/>
@@ -9740,6 +11275,7 @@
         </w:rPr>
         <w:t xml:space="preserve"> = </w:t>
       </w:r>
+      <w:proofErr w:type="spellStart"/>
       <w:r>
         <w:rPr>
           <w:rFonts w:ascii="Consolas" w:hAnsi="Consolas" w:cs="Consolas"/>
@@ -9749,6 +11285,7 @@
         </w:rPr>
         <w:t>kim</w:t>
       </w:r>
+      <w:proofErr w:type="spellEnd"/>
       <w:r>
         <w:rPr>
           <w:rFonts w:ascii="Consolas" w:hAnsi="Consolas" w:cs="Consolas"/>
@@ -9790,6 +11327,8 @@
         </w:rPr>
         <w:tab/>
       </w:r>
+      <w:proofErr w:type="spellStart"/>
+      <w:proofErr w:type="gramStart"/>
       <w:r>
         <w:rPr>
           <w:rFonts w:ascii="Consolas" w:hAnsi="Consolas" w:cs="Consolas"/>
@@ -9806,7 +11345,18 @@
           <w:kern w:val="0"/>
           <w:szCs w:val="20"/>
         </w:rPr>
-        <w:t>.setAge(185);</w:t>
+        <w:t>.setAge</w:t>
+      </w:r>
+      <w:proofErr w:type="spellEnd"/>
+      <w:proofErr w:type="gramEnd"/>
+      <w:r>
+        <w:rPr>
+          <w:rFonts w:ascii="Consolas" w:hAnsi="Consolas" w:cs="Consolas"/>
+          <w:color w:val="000000"/>
+          <w:kern w:val="0"/>
+          <w:szCs w:val="20"/>
+        </w:rPr>
+        <w:t>(185);</w:t>
       </w:r>
     </w:p>
     <w:p>
@@ -9839,6 +11389,15 @@
           <w:szCs w:val="20"/>
         </w:rPr>
         <w:tab/>
+      </w:r>
+      <w:proofErr w:type="spellStart"/>
+      <w:r>
+        <w:rPr>
+          <w:rFonts w:ascii="Consolas" w:hAnsi="Consolas" w:cs="Consolas"/>
+          <w:color w:val="000000"/>
+          <w:kern w:val="0"/>
+          <w:szCs w:val="20"/>
+        </w:rPr>
         <w:t>System.</w:t>
       </w:r>
       <w:r>
@@ -9861,17 +11420,38 @@
           <w:kern w:val="0"/>
           <w:szCs w:val="20"/>
         </w:rPr>
-        <w:t>.println(</w:t>
-      </w:r>
-      <w:r>
-        <w:rPr>
-          <w:rFonts w:ascii="Consolas" w:hAnsi="Consolas" w:cs="Consolas"/>
-          <w:color w:val="2A00FF"/>
-          <w:kern w:val="0"/>
-          <w:szCs w:val="20"/>
-        </w:rPr>
-        <w:t>"hong</w:t>
-      </w:r>
+        <w:t>.println</w:t>
+      </w:r>
+      <w:proofErr w:type="spellEnd"/>
+      <w:r>
+        <w:rPr>
+          <w:rFonts w:ascii="Consolas" w:hAnsi="Consolas" w:cs="Consolas"/>
+          <w:color w:val="000000"/>
+          <w:kern w:val="0"/>
+          <w:szCs w:val="20"/>
+        </w:rPr>
+        <w:t>(</w:t>
+      </w:r>
+      <w:r>
+        <w:rPr>
+          <w:rFonts w:ascii="Consolas" w:hAnsi="Consolas" w:cs="Consolas"/>
+          <w:color w:val="2A00FF"/>
+          <w:kern w:val="0"/>
+          <w:szCs w:val="20"/>
+        </w:rPr>
+        <w:t>"</w:t>
+      </w:r>
+      <w:proofErr w:type="spellStart"/>
+      <w:r>
+        <w:rPr>
+          <w:rFonts w:ascii="Consolas" w:hAnsi="Consolas" w:cs="Consolas"/>
+          <w:color w:val="2A00FF"/>
+          <w:kern w:val="0"/>
+          <w:szCs w:val="20"/>
+        </w:rPr>
+        <w:t>hong</w:t>
+      </w:r>
+      <w:proofErr w:type="spellEnd"/>
       <w:r>
         <w:rPr>
           <w:rFonts w:ascii="Consolas" w:hAnsi="Consolas" w:cs="Consolas"/>
@@ -9888,8 +11468,19 @@
           <w:kern w:val="0"/>
           <w:szCs w:val="20"/>
         </w:rPr>
-        <w:t xml:space="preserve"> kim</w:t>
-      </w:r>
+        <w:t xml:space="preserve"> </w:t>
+      </w:r>
+      <w:proofErr w:type="spellStart"/>
+      <w:r>
+        <w:rPr>
+          <w:rFonts w:ascii="Consolas" w:hAnsi="Consolas" w:cs="Consolas"/>
+          <w:color w:val="2A00FF"/>
+          <w:kern w:val="0"/>
+          <w:szCs w:val="20"/>
+        </w:rPr>
+        <w:t>kim</w:t>
+      </w:r>
+      <w:proofErr w:type="spellEnd"/>
       <w:r>
         <w:rPr>
           <w:rFonts w:ascii="Consolas" w:hAnsi="Consolas" w:cs="Consolas"/>
@@ -9926,6 +11517,7 @@
         </w:rPr>
         <w:t xml:space="preserve"> </w:t>
       </w:r>
+      <w:proofErr w:type="gramStart"/>
       <w:r>
         <w:rPr>
           <w:rFonts w:ascii="Consolas" w:hAnsi="Consolas" w:cs="Consolas"/>
@@ -9942,7 +11534,17 @@
           <w:kern w:val="0"/>
           <w:szCs w:val="20"/>
         </w:rPr>
-        <w:t xml:space="preserve"> : "</w:t>
+        <w:t xml:space="preserve"> :</w:t>
+      </w:r>
+      <w:proofErr w:type="gramEnd"/>
+      <w:r>
+        <w:rPr>
+          <w:rFonts w:ascii="Consolas" w:hAnsi="Consolas" w:cs="Consolas"/>
+          <w:color w:val="2A00FF"/>
+          <w:kern w:val="0"/>
+          <w:szCs w:val="20"/>
+        </w:rPr>
+        <w:t xml:space="preserve"> "</w:t>
       </w:r>
       <w:r>
         <w:rPr>
@@ -9953,6 +11555,7 @@
         </w:rPr>
         <w:t xml:space="preserve"> + </w:t>
       </w:r>
+      <w:proofErr w:type="spellStart"/>
       <w:r>
         <w:rPr>
           <w:rFonts w:ascii="Consolas" w:hAnsi="Consolas" w:cs="Consolas"/>
@@ -9969,8 +11572,19 @@
           <w:kern w:val="0"/>
           <w:szCs w:val="20"/>
         </w:rPr>
-        <w:t>.equals(</w:t>
-      </w:r>
+        <w:t>.equals</w:t>
+      </w:r>
+      <w:proofErr w:type="spellEnd"/>
+      <w:r>
+        <w:rPr>
+          <w:rFonts w:ascii="Consolas" w:hAnsi="Consolas" w:cs="Consolas"/>
+          <w:color w:val="000000"/>
+          <w:kern w:val="0"/>
+          <w:szCs w:val="20"/>
+        </w:rPr>
+        <w:t>(</w:t>
+      </w:r>
+      <w:proofErr w:type="spellStart"/>
       <w:r>
         <w:rPr>
           <w:rFonts w:ascii="Consolas" w:hAnsi="Consolas" w:cs="Consolas"/>
@@ -9980,6 +11594,7 @@
         </w:rPr>
         <w:t>kim</w:t>
       </w:r>
+      <w:proofErr w:type="spellEnd"/>
       <w:r>
         <w:rPr>
           <w:rFonts w:ascii="Consolas" w:hAnsi="Consolas" w:cs="Consolas"/>
@@ -10020,6 +11635,15 @@
           <w:szCs w:val="20"/>
         </w:rPr>
         <w:tab/>
+      </w:r>
+      <w:proofErr w:type="spellStart"/>
+      <w:r>
+        <w:rPr>
+          <w:rFonts w:ascii="Consolas" w:hAnsi="Consolas" w:cs="Consolas"/>
+          <w:color w:val="000000"/>
+          <w:kern w:val="0"/>
+          <w:szCs w:val="20"/>
+        </w:rPr>
         <w:t>System.</w:t>
       </w:r>
       <w:r>
@@ -10042,17 +11666,38 @@
           <w:kern w:val="0"/>
           <w:szCs w:val="20"/>
         </w:rPr>
-        <w:t>.println(</w:t>
-      </w:r>
-      <w:r>
-        <w:rPr>
-          <w:rFonts w:ascii="Consolas" w:hAnsi="Consolas" w:cs="Consolas"/>
-          <w:color w:val="2A00FF"/>
-          <w:kern w:val="0"/>
-          <w:szCs w:val="20"/>
-        </w:rPr>
-        <w:t>"kim</w:t>
-      </w:r>
+        <w:t>.println</w:t>
+      </w:r>
+      <w:proofErr w:type="spellEnd"/>
+      <w:r>
+        <w:rPr>
+          <w:rFonts w:ascii="Consolas" w:hAnsi="Consolas" w:cs="Consolas"/>
+          <w:color w:val="000000"/>
+          <w:kern w:val="0"/>
+          <w:szCs w:val="20"/>
+        </w:rPr>
+        <w:t>(</w:t>
+      </w:r>
+      <w:r>
+        <w:rPr>
+          <w:rFonts w:ascii="Consolas" w:hAnsi="Consolas" w:cs="Consolas"/>
+          <w:color w:val="2A00FF"/>
+          <w:kern w:val="0"/>
+          <w:szCs w:val="20"/>
+        </w:rPr>
+        <w:t>"</w:t>
+      </w:r>
+      <w:proofErr w:type="spellStart"/>
+      <w:r>
+        <w:rPr>
+          <w:rFonts w:ascii="Consolas" w:hAnsi="Consolas" w:cs="Consolas"/>
+          <w:color w:val="2A00FF"/>
+          <w:kern w:val="0"/>
+          <w:szCs w:val="20"/>
+        </w:rPr>
+        <w:t>kim</w:t>
+      </w:r>
+      <w:proofErr w:type="spellEnd"/>
       <w:r>
         <w:rPr>
           <w:rFonts w:ascii="Consolas" w:hAnsi="Consolas" w:cs="Consolas"/>
@@ -10107,6 +11752,7 @@
         </w:rPr>
         <w:t xml:space="preserve"> </w:t>
       </w:r>
+      <w:proofErr w:type="gramStart"/>
       <w:r>
         <w:rPr>
           <w:rFonts w:ascii="Consolas" w:hAnsi="Consolas" w:cs="Consolas"/>
@@ -10123,7 +11769,17 @@
           <w:kern w:val="0"/>
           <w:szCs w:val="20"/>
         </w:rPr>
-        <w:t xml:space="preserve"> : "</w:t>
+        <w:t xml:space="preserve"> :</w:t>
+      </w:r>
+      <w:proofErr w:type="gramEnd"/>
+      <w:r>
+        <w:rPr>
+          <w:rFonts w:ascii="Consolas" w:hAnsi="Consolas" w:cs="Consolas"/>
+          <w:color w:val="2A00FF"/>
+          <w:kern w:val="0"/>
+          <w:szCs w:val="20"/>
+        </w:rPr>
+        <w:t xml:space="preserve"> "</w:t>
       </w:r>
       <w:r>
         <w:rPr>
@@ -10152,6 +11808,7 @@
         </w:rPr>
         <w:t>.equals(</w:t>
       </w:r>
+      <w:proofErr w:type="spellStart"/>
       <w:r>
         <w:rPr>
           <w:rFonts w:ascii="Consolas" w:hAnsi="Consolas" w:cs="Consolas"/>
@@ -10161,6 +11818,7 @@
         </w:rPr>
         <w:t>kim</w:t>
       </w:r>
+      <w:proofErr w:type="spellEnd"/>
       <w:r>
         <w:rPr>
           <w:rFonts w:ascii="Consolas" w:hAnsi="Consolas" w:cs="Consolas"/>
@@ -10222,6 +11880,7 @@
         </w:rPr>
         <w:t xml:space="preserve"> </w:t>
       </w:r>
+      <w:proofErr w:type="spellStart"/>
       <w:r>
         <w:rPr>
           <w:rFonts w:ascii="Consolas" w:hAnsi="Consolas" w:cs="Consolas"/>
@@ -10231,6 +11890,7 @@
         </w:rPr>
         <w:t>bmi</w:t>
       </w:r>
+      <w:proofErr w:type="spellEnd"/>
       <w:r>
         <w:rPr>
           <w:rFonts w:ascii="Consolas" w:hAnsi="Consolas" w:cs="Consolas"/>
@@ -10240,6 +11900,8 @@
         </w:rPr>
         <w:t xml:space="preserve"> = </w:t>
       </w:r>
+      <w:proofErr w:type="spellStart"/>
+      <w:proofErr w:type="gramStart"/>
       <w:r>
         <w:rPr>
           <w:rFonts w:ascii="Consolas" w:hAnsi="Consolas" w:cs="Consolas"/>
@@ -10256,7 +11918,18 @@
           <w:kern w:val="0"/>
           <w:szCs w:val="20"/>
         </w:rPr>
-        <w:t>.calculateBMI();</w:t>
+        <w:t>.calculateBMI</w:t>
+      </w:r>
+      <w:proofErr w:type="spellEnd"/>
+      <w:proofErr w:type="gramEnd"/>
+      <w:r>
+        <w:rPr>
+          <w:rFonts w:ascii="Consolas" w:hAnsi="Consolas" w:cs="Consolas"/>
+          <w:color w:val="000000"/>
+          <w:kern w:val="0"/>
+          <w:szCs w:val="20"/>
+        </w:rPr>
+        <w:t>();</w:t>
       </w:r>
     </w:p>
     <w:p>
@@ -10289,6 +11962,15 @@
           <w:szCs w:val="20"/>
         </w:rPr>
         <w:tab/>
+      </w:r>
+      <w:proofErr w:type="spellStart"/>
+      <w:r>
+        <w:rPr>
+          <w:rFonts w:ascii="Consolas" w:hAnsi="Consolas" w:cs="Consolas"/>
+          <w:color w:val="000000"/>
+          <w:kern w:val="0"/>
+          <w:szCs w:val="20"/>
+        </w:rPr>
         <w:t>System.</w:t>
       </w:r>
       <w:r>
@@ -10311,8 +11993,20 @@
           <w:kern w:val="0"/>
           <w:szCs w:val="20"/>
         </w:rPr>
-        <w:t>.println(</w:t>
-      </w:r>
+        <w:t>.println</w:t>
+      </w:r>
+      <w:proofErr w:type="spellEnd"/>
+      <w:r>
+        <w:rPr>
+          <w:rFonts w:ascii="Consolas" w:hAnsi="Consolas" w:cs="Consolas"/>
+          <w:color w:val="000000"/>
+          <w:kern w:val="0"/>
+          <w:szCs w:val="20"/>
+        </w:rPr>
+        <w:t>(</w:t>
+      </w:r>
+      <w:proofErr w:type="spellStart"/>
+      <w:proofErr w:type="gramStart"/>
       <w:r>
         <w:rPr>
           <w:rFonts w:ascii="Consolas" w:hAnsi="Consolas" w:cs="Consolas"/>
@@ -10329,7 +12023,18 @@
           <w:kern w:val="0"/>
           <w:szCs w:val="20"/>
         </w:rPr>
-        <w:t xml:space="preserve">.getName() + </w:t>
+        <w:t>.getName</w:t>
+      </w:r>
+      <w:proofErr w:type="spellEnd"/>
+      <w:proofErr w:type="gramEnd"/>
+      <w:r>
+        <w:rPr>
+          <w:rFonts w:ascii="Consolas" w:hAnsi="Consolas" w:cs="Consolas"/>
+          <w:color w:val="000000"/>
+          <w:kern w:val="0"/>
+          <w:szCs w:val="20"/>
+        </w:rPr>
+        <w:t xml:space="preserve">() + </w:t>
       </w:r>
       <w:r>
         <w:rPr>
@@ -10349,6 +12054,7 @@
         </w:rPr>
         <w:t xml:space="preserve">+ </w:t>
       </w:r>
+      <w:proofErr w:type="spellStart"/>
       <w:r>
         <w:rPr>
           <w:rFonts w:ascii="Consolas" w:hAnsi="Consolas" w:cs="Consolas"/>
@@ -10365,7 +12071,17 @@
           <w:kern w:val="0"/>
           <w:szCs w:val="20"/>
         </w:rPr>
-        <w:t>.getHeight() +</w:t>
+        <w:t>.getHeight</w:t>
+      </w:r>
+      <w:proofErr w:type="spellEnd"/>
+      <w:r>
+        <w:rPr>
+          <w:rFonts w:ascii="Consolas" w:hAnsi="Consolas" w:cs="Consolas"/>
+          <w:color w:val="000000"/>
+          <w:kern w:val="0"/>
+          <w:szCs w:val="20"/>
+        </w:rPr>
+        <w:t>() +</w:t>
       </w:r>
       <w:r>
         <w:rPr>
@@ -10385,6 +12101,7 @@
         </w:rPr>
         <w:t xml:space="preserve"> +</w:t>
       </w:r>
+      <w:proofErr w:type="spellStart"/>
       <w:r>
         <w:rPr>
           <w:rFonts w:ascii="Consolas" w:hAnsi="Consolas" w:cs="Consolas"/>
@@ -10401,7 +12118,17 @@
           <w:kern w:val="0"/>
           <w:szCs w:val="20"/>
         </w:rPr>
-        <w:t>.getWeight());</w:t>
+        <w:t>.getWeight</w:t>
+      </w:r>
+      <w:proofErr w:type="spellEnd"/>
+      <w:r>
+        <w:rPr>
+          <w:rFonts w:ascii="Consolas" w:hAnsi="Consolas" w:cs="Consolas"/>
+          <w:color w:val="000000"/>
+          <w:kern w:val="0"/>
+          <w:szCs w:val="20"/>
+        </w:rPr>
+        <w:t>());</w:t>
       </w:r>
     </w:p>
     <w:p>
@@ -10434,6 +12161,15 @@
           <w:szCs w:val="20"/>
         </w:rPr>
         <w:tab/>
+      </w:r>
+      <w:proofErr w:type="spellStart"/>
+      <w:r>
+        <w:rPr>
+          <w:rFonts w:ascii="Consolas" w:hAnsi="Consolas" w:cs="Consolas"/>
+          <w:color w:val="000000"/>
+          <w:kern w:val="0"/>
+          <w:szCs w:val="20"/>
+        </w:rPr>
         <w:t>System.</w:t>
       </w:r>
       <w:r>
@@ -10456,17 +12192,38 @@
           <w:kern w:val="0"/>
           <w:szCs w:val="20"/>
         </w:rPr>
-        <w:t>.println(</w:t>
-      </w:r>
-      <w:r>
-        <w:rPr>
-          <w:rFonts w:ascii="Consolas" w:hAnsi="Consolas" w:cs="Consolas"/>
-          <w:color w:val="2A00FF"/>
-          <w:kern w:val="0"/>
-          <w:szCs w:val="20"/>
-        </w:rPr>
-        <w:t>"kim</w:t>
-      </w:r>
+        <w:t>.println</w:t>
+      </w:r>
+      <w:proofErr w:type="spellEnd"/>
+      <w:r>
+        <w:rPr>
+          <w:rFonts w:ascii="Consolas" w:hAnsi="Consolas" w:cs="Consolas"/>
+          <w:color w:val="000000"/>
+          <w:kern w:val="0"/>
+          <w:szCs w:val="20"/>
+        </w:rPr>
+        <w:t>(</w:t>
+      </w:r>
+      <w:r>
+        <w:rPr>
+          <w:rFonts w:ascii="Consolas" w:hAnsi="Consolas" w:cs="Consolas"/>
+          <w:color w:val="2A00FF"/>
+          <w:kern w:val="0"/>
+          <w:szCs w:val="20"/>
+        </w:rPr>
+        <w:t>"</w:t>
+      </w:r>
+      <w:proofErr w:type="spellStart"/>
+      <w:r>
+        <w:rPr>
+          <w:rFonts w:ascii="Consolas" w:hAnsi="Consolas" w:cs="Consolas"/>
+          <w:color w:val="2A00FF"/>
+          <w:kern w:val="0"/>
+          <w:szCs w:val="20"/>
+        </w:rPr>
+        <w:t>kim</w:t>
+      </w:r>
+      <w:proofErr w:type="spellEnd"/>
       <w:r>
         <w:rPr>
           <w:rFonts w:ascii="Consolas" w:hAnsi="Consolas" w:cs="Consolas"/>
@@ -10483,8 +12240,20 @@
           <w:kern w:val="0"/>
           <w:szCs w:val="20"/>
         </w:rPr>
-        <w:t xml:space="preserve"> bmi</w:t>
-      </w:r>
+        <w:t xml:space="preserve"> </w:t>
+      </w:r>
+      <w:proofErr w:type="spellStart"/>
+      <w:proofErr w:type="gramStart"/>
+      <w:r>
+        <w:rPr>
+          <w:rFonts w:ascii="Consolas" w:hAnsi="Consolas" w:cs="Consolas"/>
+          <w:color w:val="2A00FF"/>
+          <w:kern w:val="0"/>
+          <w:szCs w:val="20"/>
+        </w:rPr>
+        <w:t>bmi</w:t>
+      </w:r>
+      <w:proofErr w:type="spellEnd"/>
       <w:r>
         <w:rPr>
           <w:rFonts w:ascii="Consolas" w:hAnsi="Consolas" w:cs="Consolas"/>
@@ -10501,7 +12270,17 @@
           <w:kern w:val="0"/>
           <w:szCs w:val="20"/>
         </w:rPr>
-        <w:t xml:space="preserve"> : "</w:t>
+        <w:t xml:space="preserve"> :</w:t>
+      </w:r>
+      <w:proofErr w:type="gramEnd"/>
+      <w:r>
+        <w:rPr>
+          <w:rFonts w:ascii="Consolas" w:hAnsi="Consolas" w:cs="Consolas"/>
+          <w:color w:val="2A00FF"/>
+          <w:kern w:val="0"/>
+          <w:szCs w:val="20"/>
+        </w:rPr>
+        <w:t xml:space="preserve"> "</w:t>
       </w:r>
       <w:r>
         <w:rPr>
@@ -10512,6 +12291,7 @@
         </w:rPr>
         <w:t xml:space="preserve"> + </w:t>
       </w:r>
+      <w:proofErr w:type="spellStart"/>
       <w:r>
         <w:rPr>
           <w:rFonts w:ascii="Consolas" w:hAnsi="Consolas" w:cs="Consolas"/>
@@ -10521,6 +12301,7 @@
         </w:rPr>
         <w:t>bmi</w:t>
       </w:r>
+      <w:proofErr w:type="spellEnd"/>
       <w:r>
         <w:rPr>
           <w:rFonts w:ascii="Consolas" w:hAnsi="Consolas" w:cs="Consolas"/>
@@ -10665,8 +12446,13 @@
         <w:spacing w:after="0"/>
       </w:pPr>
       <w:r>
-        <w:t xml:space="preserve">  this란 객체자신</w:t>
-      </w:r>
+        <w:t xml:space="preserve">  this란 </w:t>
+      </w:r>
+      <w:proofErr w:type="spellStart"/>
+      <w:r>
+        <w:t>객체자신</w:t>
+      </w:r>
+      <w:proofErr w:type="spellEnd"/>
     </w:p>
     <w:p>
       <w:pPr>
@@ -10695,21 +12481,47 @@
         <w:spacing w:after="0"/>
       </w:pPr>
       <w:r>
-        <w:t>(1) 캡슐화와 데이터은닉</w:t>
-      </w:r>
+        <w:t xml:space="preserve">(1) </w:t>
+      </w:r>
+      <w:proofErr w:type="spellStart"/>
+      <w:r>
+        <w:t>캡슐화와</w:t>
+      </w:r>
+      <w:proofErr w:type="spellEnd"/>
+      <w:r>
+        <w:t xml:space="preserve"> </w:t>
+      </w:r>
+      <w:proofErr w:type="spellStart"/>
+      <w:r>
+        <w:t>데이터은닉</w:t>
+      </w:r>
+      <w:proofErr w:type="spellEnd"/>
     </w:p>
     <w:p>
       <w:pPr>
         <w:spacing w:after="0"/>
       </w:pPr>
       <w:r>
-        <w:t>(2) 다형성</w:t>
-      </w:r>
+        <w:t xml:space="preserve">(2) </w:t>
+      </w:r>
+      <w:proofErr w:type="spellStart"/>
+      <w:proofErr w:type="gramStart"/>
+      <w:r>
+        <w:t>다형성</w:t>
+      </w:r>
+      <w:proofErr w:type="spellEnd"/>
       <w:r>
         <w:rPr>
           <w:rFonts w:hint="eastAsia"/>
         </w:rPr>
-        <w:t xml:space="preserve"> : 같은 모습이지만 다른 기능</w:t>
+        <w:t xml:space="preserve"> :</w:t>
+      </w:r>
+      <w:proofErr w:type="gramEnd"/>
+      <w:r>
+        <w:rPr>
+          <w:rFonts w:hint="eastAsia"/>
+        </w:rPr>
+        <w:t xml:space="preserve"> 같은 모습이지만 다른 기능</w:t>
       </w:r>
       <w:r>
         <w:rPr>
@@ -10774,17 +12586,33 @@
       </w:pPr>
       <w:r>
         <w:tab/>
-        <w:t>데이터(속성) : 계좌번호</w:t>
+        <w:t>데이터(속성</w:t>
+      </w:r>
+      <w:proofErr w:type="gramStart"/>
+      <w:r>
+        <w:t>) :</w:t>
+      </w:r>
+      <w:proofErr w:type="gramEnd"/>
+      <w:r>
+        <w:t xml:space="preserve"> 계좌번호</w:t>
       </w:r>
       <w:r>
         <w:rPr>
           <w:rFonts w:hint="eastAsia"/>
         </w:rPr>
-        <w:t>(accountNo:</w:t>
+        <w:t>(</w:t>
+      </w:r>
+      <w:proofErr w:type="spellStart"/>
+      <w:r>
+        <w:rPr>
+          <w:rFonts w:hint="eastAsia"/>
+        </w:rPr>
+        <w:t>accountNo:</w:t>
       </w:r>
       <w:r>
         <w:t>String</w:t>
       </w:r>
+      <w:proofErr w:type="spellEnd"/>
       <w:r>
         <w:rPr>
           <w:rFonts w:hint="eastAsia"/>
@@ -10807,7 +12635,29 @@
         <w:rPr>
           <w:rFonts w:hint="eastAsia"/>
         </w:rPr>
-        <w:t>(ownerName:String)</w:t>
+        <w:t>(</w:t>
+      </w:r>
+      <w:proofErr w:type="spellStart"/>
+      <w:r>
+        <w:rPr>
+          <w:rFonts w:hint="eastAsia"/>
+        </w:rPr>
+        <w:t>ownerName</w:t>
+      </w:r>
+      <w:proofErr w:type="gramStart"/>
+      <w:r>
+        <w:rPr>
+          <w:rFonts w:hint="eastAsia"/>
+        </w:rPr>
+        <w:t>:String</w:t>
+      </w:r>
+      <w:proofErr w:type="spellEnd"/>
+      <w:proofErr w:type="gramEnd"/>
+      <w:r>
+        <w:rPr>
+          <w:rFonts w:hint="eastAsia"/>
+        </w:rPr>
+        <w:t>)</w:t>
       </w:r>
       <w:r>
         <w:t xml:space="preserve">, </w:t>
@@ -10825,11 +12675,27 @@
         <w:rPr>
           <w:rFonts w:hint="eastAsia"/>
         </w:rPr>
-        <w:t>(balance:</w:t>
+        <w:t>(</w:t>
+      </w:r>
+      <w:proofErr w:type="spellStart"/>
+      <w:r>
+        <w:rPr>
+          <w:rFonts w:hint="eastAsia"/>
+        </w:rPr>
+        <w:t>balance</w:t>
+      </w:r>
+      <w:proofErr w:type="gramStart"/>
+      <w:r>
+        <w:rPr>
+          <w:rFonts w:hint="eastAsia"/>
+        </w:rPr>
+        <w:t>:</w:t>
       </w:r>
       <w:r>
         <w:t>long</w:t>
       </w:r>
+      <w:proofErr w:type="spellEnd"/>
+      <w:proofErr w:type="gramEnd"/>
       <w:r>
         <w:rPr>
           <w:rFonts w:hint="eastAsia"/>
@@ -10843,7 +12709,20 @@
       </w:pPr>
       <w:r>
         <w:tab/>
-        <w:t>기능(메소드) : 예금하다</w:t>
+        <w:t>기능(</w:t>
+      </w:r>
+      <w:proofErr w:type="spellStart"/>
+      <w:r>
+        <w:t>메소드</w:t>
+      </w:r>
+      <w:proofErr w:type="spellEnd"/>
+      <w:proofErr w:type="gramStart"/>
+      <w:r>
+        <w:t>) :</w:t>
+      </w:r>
+      <w:proofErr w:type="gramEnd"/>
+      <w:r>
+        <w:t xml:space="preserve"> 예금하다</w:t>
       </w:r>
       <w:r>
         <w:rPr>
@@ -10900,22 +12779,19 @@
         <w:ind w:left="1600" w:firstLineChars="300" w:firstLine="600"/>
       </w:pPr>
       <w:r>
+        <w:t>정보</w:t>
+      </w:r>
+      <w:r>
         <w:rPr>
           <w:rFonts w:hint="eastAsia"/>
         </w:rPr>
-        <w:t>잔액조회(</w:t>
-      </w:r>
-      <w:r>
-        <w:t>long</w:t>
+        <w:t>출력(</w:t>
+      </w:r>
+      <w:r>
+        <w:t>info)</w:t>
       </w:r>
       <w:bookmarkStart w:id="0" w:name="_GoBack"/>
       <w:bookmarkEnd w:id="0"/>
-      <w:r>
-        <w:rPr>
-          <w:rFonts w:hint="eastAsia"/>
-        </w:rPr>
-        <w:t xml:space="preserve"> getBalance())</w:t>
-      </w:r>
     </w:p>
     <w:p>
       <w:pPr>
@@ -10936,7 +12812,15 @@
         <w:spacing w:after="0"/>
       </w:pPr>
       <w:r>
-        <w:t>/*  은행계좌(Account) 클래스 설계</w:t>
+        <w:t>/</w:t>
+      </w:r>
+      <w:proofErr w:type="gramStart"/>
+      <w:r>
+        <w:t>*  은행계좌</w:t>
+      </w:r>
+      <w:proofErr w:type="gramEnd"/>
+      <w:r>
+        <w:t>(Account) 클래스 설계</w:t>
       </w:r>
     </w:p>
     <w:p>
@@ -10945,7 +12829,15 @@
       </w:pPr>
       <w:r>
         <w:tab/>
-        <w:t>데이터(속성) : 계좌번호, 예금주, 잔액</w:t>
+        <w:t>데이터(속성</w:t>
+      </w:r>
+      <w:proofErr w:type="gramStart"/>
+      <w:r>
+        <w:t>) :</w:t>
+      </w:r>
+      <w:proofErr w:type="gramEnd"/>
+      <w:r>
+        <w:t xml:space="preserve"> 계좌번호, 예금주, 잔액</w:t>
       </w:r>
     </w:p>
     <w:p>
@@ -10954,7 +12846,20 @@
       </w:pPr>
       <w:r>
         <w:tab/>
-        <w:t>기능(메소드) : 예금하다. 인출하다 */</w:t>
+        <w:t>기능(</w:t>
+      </w:r>
+      <w:proofErr w:type="spellStart"/>
+      <w:r>
+        <w:t>메소드</w:t>
+      </w:r>
+      <w:proofErr w:type="spellEnd"/>
+      <w:proofErr w:type="gramStart"/>
+      <w:r>
+        <w:t>) :</w:t>
+      </w:r>
+      <w:proofErr w:type="gramEnd"/>
+      <w:r>
+        <w:t xml:space="preserve"> 예금하다. 인출하다 */</w:t>
       </w:r>
     </w:p>
     <w:p>
@@ -11051,6 +12956,7 @@
         </w:rPr>
         <w:t xml:space="preserve"> String </w:t>
       </w:r>
+      <w:proofErr w:type="spellStart"/>
       <w:r>
         <w:rPr>
           <w:rFonts w:ascii="Consolas" w:hAnsi="Consolas" w:cs="Consolas"/>
@@ -11060,6 +12966,7 @@
         </w:rPr>
         <w:t>accountNo</w:t>
       </w:r>
+      <w:proofErr w:type="spellEnd"/>
       <w:r>
         <w:rPr>
           <w:rFonts w:ascii="Consolas" w:hAnsi="Consolas" w:cs="Consolas"/>
@@ -11323,7 +13230,27 @@
           <w:kern w:val="0"/>
           <w:szCs w:val="20"/>
         </w:rPr>
-        <w:t xml:space="preserve"> Account() {</w:t>
+        <w:t xml:space="preserve"> </w:t>
+      </w:r>
+      <w:proofErr w:type="gramStart"/>
+      <w:r>
+        <w:rPr>
+          <w:rFonts w:ascii="Consolas" w:hAnsi="Consolas" w:cs="Consolas"/>
+          <w:color w:val="000000"/>
+          <w:kern w:val="0"/>
+          <w:szCs w:val="20"/>
+        </w:rPr>
+        <w:t>Account(</w:t>
+      </w:r>
+      <w:proofErr w:type="gramEnd"/>
+      <w:r>
+        <w:rPr>
+          <w:rFonts w:ascii="Consolas" w:hAnsi="Consolas" w:cs="Consolas"/>
+          <w:color w:val="000000"/>
+          <w:kern w:val="0"/>
+          <w:szCs w:val="20"/>
+        </w:rPr>
+        <w:t>) {</w:t>
       </w:r>
     </w:p>
     <w:p>
@@ -11355,6 +13282,15 @@
           <w:szCs w:val="20"/>
         </w:rPr>
         <w:tab/>
+      </w:r>
+      <w:proofErr w:type="spellStart"/>
+      <w:r>
+        <w:rPr>
+          <w:rFonts w:ascii="Consolas" w:hAnsi="Consolas" w:cs="Consolas"/>
+          <w:color w:val="000000"/>
+          <w:kern w:val="0"/>
+          <w:szCs w:val="20"/>
+        </w:rPr>
         <w:t>System.</w:t>
       </w:r>
       <w:r>
@@ -11377,7 +13313,17 @@
           <w:kern w:val="0"/>
           <w:szCs w:val="20"/>
         </w:rPr>
-        <w:t>.print(</w:t>
+        <w:t>.print</w:t>
+      </w:r>
+      <w:proofErr w:type="spellEnd"/>
+      <w:r>
+        <w:rPr>
+          <w:rFonts w:ascii="Consolas" w:hAnsi="Consolas" w:cs="Consolas"/>
+          <w:color w:val="000000"/>
+          <w:kern w:val="0"/>
+          <w:szCs w:val="20"/>
+        </w:rPr>
+        <w:t>(</w:t>
       </w:r>
       <w:r>
         <w:rPr>
@@ -11388,6 +13334,7 @@
         </w:rPr>
         <w:t>"</w:t>
       </w:r>
+      <w:proofErr w:type="spellStart"/>
       <w:r>
         <w:rPr>
           <w:rFonts w:ascii="Consolas" w:hAnsi="Consolas" w:cs="Consolas"/>
@@ -11397,6 +13344,7 @@
         </w:rPr>
         <w:t>계좌오픈</w:t>
       </w:r>
+      <w:proofErr w:type="spellEnd"/>
       <w:r>
         <w:rPr>
           <w:rFonts w:ascii="Consolas" w:hAnsi="Consolas" w:cs="Consolas"/>
@@ -11463,6 +13411,15 @@
           <w:szCs w:val="20"/>
         </w:rPr>
         <w:tab/>
+      </w:r>
+      <w:proofErr w:type="spellStart"/>
+      <w:r>
+        <w:rPr>
+          <w:rFonts w:ascii="Consolas" w:hAnsi="Consolas" w:cs="Consolas"/>
+          <w:color w:val="000000"/>
+          <w:kern w:val="0"/>
+          <w:szCs w:val="20"/>
+        </w:rPr>
         <w:t>System.</w:t>
       </w:r>
       <w:r>
@@ -11485,7 +13442,17 @@
           <w:kern w:val="0"/>
           <w:szCs w:val="20"/>
         </w:rPr>
-        <w:t>.println(</w:t>
+        <w:t>.println</w:t>
+      </w:r>
+      <w:proofErr w:type="spellEnd"/>
+      <w:r>
+        <w:rPr>
+          <w:rFonts w:ascii="Consolas" w:hAnsi="Consolas" w:cs="Consolas"/>
+          <w:color w:val="000000"/>
+          <w:kern w:val="0"/>
+          <w:szCs w:val="20"/>
+        </w:rPr>
+        <w:t>(</w:t>
       </w:r>
       <w:r>
         <w:rPr>
@@ -11568,6 +13535,7 @@
         </w:rPr>
         <w:t xml:space="preserve"> </w:t>
       </w:r>
+      <w:proofErr w:type="spellStart"/>
       <w:r>
         <w:rPr>
           <w:rFonts w:ascii="Consolas" w:hAnsi="Consolas" w:cs="Consolas"/>
@@ -11577,6 +13545,7 @@
         </w:rPr>
         <w:t>되있음</w:t>
       </w:r>
+      <w:proofErr w:type="spellEnd"/>
       <w:r>
         <w:rPr>
           <w:rFonts w:ascii="Consolas" w:hAnsi="Consolas" w:cs="Consolas"/>
@@ -11658,8 +13627,29 @@
           <w:kern w:val="0"/>
           <w:szCs w:val="20"/>
         </w:rPr>
-        <w:t xml:space="preserve"> Account(String </w:t>
-      </w:r>
+        <w:t xml:space="preserve"> </w:t>
+      </w:r>
+      <w:proofErr w:type="gramStart"/>
+      <w:r>
+        <w:rPr>
+          <w:rFonts w:ascii="Consolas" w:hAnsi="Consolas" w:cs="Consolas"/>
+          <w:color w:val="000000"/>
+          <w:kern w:val="0"/>
+          <w:szCs w:val="20"/>
+        </w:rPr>
+        <w:t>Account(</w:t>
+      </w:r>
+      <w:proofErr w:type="gramEnd"/>
+      <w:r>
+        <w:rPr>
+          <w:rFonts w:ascii="Consolas" w:hAnsi="Consolas" w:cs="Consolas"/>
+          <w:color w:val="000000"/>
+          <w:kern w:val="0"/>
+          <w:szCs w:val="20"/>
+        </w:rPr>
+        <w:t xml:space="preserve">String </w:t>
+      </w:r>
+      <w:proofErr w:type="spellStart"/>
       <w:r>
         <w:rPr>
           <w:rFonts w:ascii="Consolas" w:hAnsi="Consolas" w:cs="Consolas"/>
@@ -11669,6 +13659,7 @@
         </w:rPr>
         <w:t>accountNo</w:t>
       </w:r>
+      <w:proofErr w:type="spellEnd"/>
       <w:r>
         <w:rPr>
           <w:rFonts w:ascii="Consolas" w:hAnsi="Consolas" w:cs="Consolas"/>
@@ -11696,6 +13687,7 @@
         </w:rPr>
         <w:t xml:space="preserve">, </w:t>
       </w:r>
+      <w:proofErr w:type="spellStart"/>
       <w:r>
         <w:rPr>
           <w:rFonts w:ascii="Consolas" w:hAnsi="Consolas" w:cs="Consolas"/>
@@ -11707,6 +13699,7 @@
         </w:rPr>
         <w:t>int</w:t>
       </w:r>
+      <w:proofErr w:type="spellEnd"/>
       <w:r>
         <w:rPr>
           <w:rFonts w:ascii="Consolas" w:hAnsi="Consolas" w:cs="Consolas"/>
@@ -11765,6 +13758,8 @@
         </w:rPr>
         <w:tab/>
       </w:r>
+      <w:proofErr w:type="spellStart"/>
+      <w:proofErr w:type="gramStart"/>
       <w:r>
         <w:rPr>
           <w:rFonts w:ascii="Consolas" w:hAnsi="Consolas" w:cs="Consolas"/>
@@ -11794,6 +13789,8 @@
         </w:rPr>
         <w:t>accountNo</w:t>
       </w:r>
+      <w:proofErr w:type="spellEnd"/>
+      <w:proofErr w:type="gramEnd"/>
       <w:r>
         <w:rPr>
           <w:rFonts w:ascii="Consolas" w:hAnsi="Consolas" w:cs="Consolas"/>
@@ -11803,6 +13800,7 @@
         </w:rPr>
         <w:t xml:space="preserve"> = </w:t>
       </w:r>
+      <w:proofErr w:type="spellStart"/>
       <w:r>
         <w:rPr>
           <w:rFonts w:ascii="Consolas" w:hAnsi="Consolas" w:cs="Consolas"/>
@@ -11812,6 +13810,7 @@
         </w:rPr>
         <w:t>accountNo</w:t>
       </w:r>
+      <w:proofErr w:type="spellEnd"/>
       <w:r>
         <w:rPr>
           <w:rFonts w:ascii="Consolas" w:hAnsi="Consolas" w:cs="Consolas"/>
@@ -11939,6 +13938,8 @@
         </w:rPr>
         <w:tab/>
       </w:r>
+      <w:proofErr w:type="spellStart"/>
+      <w:proofErr w:type="gramStart"/>
       <w:r>
         <w:rPr>
           <w:rFonts w:ascii="Consolas" w:hAnsi="Consolas" w:cs="Consolas"/>
@@ -11968,6 +13969,8 @@
         </w:rPr>
         <w:t>balance</w:t>
       </w:r>
+      <w:proofErr w:type="spellEnd"/>
+      <w:proofErr w:type="gramEnd"/>
       <w:r>
         <w:rPr>
           <w:rFonts w:ascii="Consolas" w:hAnsi="Consolas" w:cs="Consolas"/>
@@ -12025,6 +14028,15 @@
           <w:szCs w:val="20"/>
         </w:rPr>
         <w:tab/>
+      </w:r>
+      <w:proofErr w:type="spellStart"/>
+      <w:r>
+        <w:rPr>
+          <w:rFonts w:ascii="Consolas" w:hAnsi="Consolas" w:cs="Consolas"/>
+          <w:color w:val="000000"/>
+          <w:kern w:val="0"/>
+          <w:szCs w:val="20"/>
+        </w:rPr>
         <w:t>System.</w:t>
       </w:r>
       <w:r>
@@ -12047,7 +14059,17 @@
           <w:kern w:val="0"/>
           <w:szCs w:val="20"/>
         </w:rPr>
-        <w:t>.print(</w:t>
+        <w:t>.print</w:t>
+      </w:r>
+      <w:proofErr w:type="spellEnd"/>
+      <w:r>
+        <w:rPr>
+          <w:rFonts w:ascii="Consolas" w:hAnsi="Consolas" w:cs="Consolas"/>
+          <w:color w:val="000000"/>
+          <w:kern w:val="0"/>
+          <w:szCs w:val="20"/>
+        </w:rPr>
+        <w:t>(</w:t>
       </w:r>
       <w:r>
         <w:rPr>
@@ -12169,6 +14191,15 @@
           <w:szCs w:val="20"/>
         </w:rPr>
         <w:tab/>
+      </w:r>
+      <w:proofErr w:type="spellStart"/>
+      <w:r>
+        <w:rPr>
+          <w:rFonts w:ascii="Consolas" w:hAnsi="Consolas" w:cs="Consolas"/>
+          <w:color w:val="000000"/>
+          <w:kern w:val="0"/>
+          <w:szCs w:val="20"/>
+        </w:rPr>
         <w:t>System.</w:t>
       </w:r>
       <w:r>
@@ -12191,7 +14222,17 @@
           <w:kern w:val="0"/>
           <w:szCs w:val="20"/>
         </w:rPr>
-        <w:t>.print(</w:t>
+        <w:t>.print</w:t>
+      </w:r>
+      <w:proofErr w:type="spellEnd"/>
+      <w:r>
+        <w:rPr>
+          <w:rFonts w:ascii="Consolas" w:hAnsi="Consolas" w:cs="Consolas"/>
+          <w:color w:val="000000"/>
+          <w:kern w:val="0"/>
+          <w:szCs w:val="20"/>
+        </w:rPr>
+        <w:t>(</w:t>
       </w:r>
       <w:r>
         <w:rPr>
@@ -12310,8 +14351,29 @@
           <w:kern w:val="0"/>
           <w:szCs w:val="20"/>
         </w:rPr>
-        <w:t xml:space="preserve"> Account(String </w:t>
-      </w:r>
+        <w:t xml:space="preserve"> </w:t>
+      </w:r>
+      <w:proofErr w:type="gramStart"/>
+      <w:r>
+        <w:rPr>
+          <w:rFonts w:ascii="Consolas" w:hAnsi="Consolas" w:cs="Consolas"/>
+          <w:color w:val="000000"/>
+          <w:kern w:val="0"/>
+          <w:szCs w:val="20"/>
+        </w:rPr>
+        <w:t>Account(</w:t>
+      </w:r>
+      <w:proofErr w:type="gramEnd"/>
+      <w:r>
+        <w:rPr>
+          <w:rFonts w:ascii="Consolas" w:hAnsi="Consolas" w:cs="Consolas"/>
+          <w:color w:val="000000"/>
+          <w:kern w:val="0"/>
+          <w:szCs w:val="20"/>
+        </w:rPr>
+        <w:t xml:space="preserve">String </w:t>
+      </w:r>
+      <w:proofErr w:type="spellStart"/>
       <w:r>
         <w:rPr>
           <w:rFonts w:ascii="Consolas" w:hAnsi="Consolas" w:cs="Consolas"/>
@@ -12321,6 +14383,7 @@
         </w:rPr>
         <w:t>accountNo</w:t>
       </w:r>
+      <w:proofErr w:type="spellEnd"/>
       <w:r>
         <w:rPr>
           <w:rFonts w:ascii="Consolas" w:hAnsi="Consolas" w:cs="Consolas"/>
@@ -12379,6 +14442,8 @@
         </w:rPr>
         <w:tab/>
       </w:r>
+      <w:proofErr w:type="spellStart"/>
+      <w:proofErr w:type="gramStart"/>
       <w:r>
         <w:rPr>
           <w:rFonts w:ascii="Consolas" w:hAnsi="Consolas" w:cs="Consolas"/>
@@ -12408,6 +14473,8 @@
         </w:rPr>
         <w:t>accountNo</w:t>
       </w:r>
+      <w:proofErr w:type="spellEnd"/>
+      <w:proofErr w:type="gramEnd"/>
       <w:r>
         <w:rPr>
           <w:rFonts w:ascii="Consolas" w:hAnsi="Consolas" w:cs="Consolas"/>
@@ -12417,6 +14484,7 @@
         </w:rPr>
         <w:t xml:space="preserve"> = </w:t>
       </w:r>
+      <w:proofErr w:type="spellStart"/>
       <w:r>
         <w:rPr>
           <w:rFonts w:ascii="Consolas" w:hAnsi="Consolas" w:cs="Consolas"/>
@@ -12426,6 +14494,7 @@
         </w:rPr>
         <w:t>accountNo</w:t>
       </w:r>
+      <w:proofErr w:type="spellEnd"/>
       <w:r>
         <w:rPr>
           <w:rFonts w:ascii="Consolas" w:hAnsi="Consolas" w:cs="Consolas"/>
@@ -12638,6 +14707,15 @@
           <w:szCs w:val="20"/>
         </w:rPr>
         <w:tab/>
+      </w:r>
+      <w:proofErr w:type="spellStart"/>
+      <w:r>
+        <w:rPr>
+          <w:rFonts w:ascii="Consolas" w:hAnsi="Consolas" w:cs="Consolas"/>
+          <w:color w:val="000000"/>
+          <w:kern w:val="0"/>
+          <w:szCs w:val="20"/>
+        </w:rPr>
         <w:t>System.</w:t>
       </w:r>
       <w:r>
@@ -12660,7 +14738,17 @@
           <w:kern w:val="0"/>
           <w:szCs w:val="20"/>
         </w:rPr>
-        <w:t>.print(</w:t>
+        <w:t>.print</w:t>
+      </w:r>
+      <w:proofErr w:type="spellEnd"/>
+      <w:r>
+        <w:rPr>
+          <w:rFonts w:ascii="Consolas" w:hAnsi="Consolas" w:cs="Consolas"/>
+          <w:color w:val="000000"/>
+          <w:kern w:val="0"/>
+          <w:szCs w:val="20"/>
+        </w:rPr>
+        <w:t>(</w:t>
       </w:r>
       <w:r>
         <w:rPr>
@@ -12782,6 +14870,15 @@
           <w:szCs w:val="20"/>
         </w:rPr>
         <w:tab/>
+      </w:r>
+      <w:proofErr w:type="spellStart"/>
+      <w:r>
+        <w:rPr>
+          <w:rFonts w:ascii="Consolas" w:hAnsi="Consolas" w:cs="Consolas"/>
+          <w:color w:val="000000"/>
+          <w:kern w:val="0"/>
+          <w:szCs w:val="20"/>
+        </w:rPr>
         <w:t>System.</w:t>
       </w:r>
       <w:r>
@@ -12804,7 +14901,17 @@
           <w:kern w:val="0"/>
           <w:szCs w:val="20"/>
         </w:rPr>
-        <w:t>.print(</w:t>
+        <w:t>.print</w:t>
+      </w:r>
+      <w:proofErr w:type="spellEnd"/>
+      <w:r>
+        <w:rPr>
+          <w:rFonts w:ascii="Consolas" w:hAnsi="Consolas" w:cs="Consolas"/>
+          <w:color w:val="000000"/>
+          <w:kern w:val="0"/>
+          <w:szCs w:val="20"/>
+        </w:rPr>
+        <w:t>(</w:t>
       </w:r>
       <w:r>
         <w:rPr>
@@ -12945,6 +15052,7 @@
         </w:rPr>
         <w:t xml:space="preserve"> deposit(</w:t>
       </w:r>
+      <w:proofErr w:type="spellStart"/>
       <w:r>
         <w:rPr>
           <w:rFonts w:ascii="Consolas" w:hAnsi="Consolas" w:cs="Consolas"/>
@@ -12956,6 +15064,7 @@
         </w:rPr>
         <w:t>int</w:t>
       </w:r>
+      <w:proofErr w:type="spellEnd"/>
       <w:r>
         <w:rPr>
           <w:rFonts w:ascii="Consolas" w:hAnsi="Consolas" w:cs="Consolas"/>
@@ -13171,6 +15280,7 @@
         </w:rPr>
         <w:t xml:space="preserve"> withdraw(</w:t>
       </w:r>
+      <w:proofErr w:type="spellStart"/>
       <w:r>
         <w:rPr>
           <w:rFonts w:ascii="Consolas" w:hAnsi="Consolas" w:cs="Consolas"/>
@@ -13182,6 +15292,7 @@
         </w:rPr>
         <w:t>int</w:t>
       </w:r>
+      <w:proofErr w:type="spellEnd"/>
       <w:r>
         <w:rPr>
           <w:rFonts w:ascii="Consolas" w:hAnsi="Consolas" w:cs="Consolas"/>
@@ -13474,6 +15585,15 @@
           <w:szCs w:val="20"/>
         </w:rPr>
         <w:tab/>
+      </w:r>
+      <w:proofErr w:type="gramStart"/>
+      <w:r>
+        <w:rPr>
+          <w:rFonts w:ascii="Consolas" w:hAnsi="Consolas" w:cs="Consolas"/>
+          <w:color w:val="000000"/>
+          <w:kern w:val="0"/>
+          <w:szCs w:val="20"/>
+        </w:rPr>
         <w:t>}</w:t>
       </w:r>
       <w:r>
@@ -13487,6 +15607,7 @@
         </w:rPr>
         <w:t>else</w:t>
       </w:r>
+      <w:proofErr w:type="gramEnd"/>
       <w:r>
         <w:rPr>
           <w:rFonts w:ascii="Consolas" w:hAnsi="Consolas" w:cs="Consolas"/>
@@ -13535,6 +15656,15 @@
           <w:szCs w:val="20"/>
         </w:rPr>
         <w:tab/>
+      </w:r>
+      <w:proofErr w:type="spellStart"/>
+      <w:r>
+        <w:rPr>
+          <w:rFonts w:ascii="Consolas" w:hAnsi="Consolas" w:cs="Consolas"/>
+          <w:color w:val="000000"/>
+          <w:kern w:val="0"/>
+          <w:szCs w:val="20"/>
+        </w:rPr>
         <w:t>System.</w:t>
       </w:r>
       <w:r>
@@ -13557,7 +15687,17 @@
           <w:kern w:val="0"/>
           <w:szCs w:val="20"/>
         </w:rPr>
-        <w:t>.println(</w:t>
+        <w:t>.println</w:t>
+      </w:r>
+      <w:proofErr w:type="spellEnd"/>
+      <w:r>
+        <w:rPr>
+          <w:rFonts w:ascii="Consolas" w:hAnsi="Consolas" w:cs="Consolas"/>
+          <w:color w:val="000000"/>
+          <w:kern w:val="0"/>
+          <w:szCs w:val="20"/>
+        </w:rPr>
+        <w:t>(</w:t>
       </w:r>
       <w:r>
         <w:rPr>
@@ -13708,7 +15848,38 @@
           <w:kern w:val="0"/>
           <w:szCs w:val="20"/>
         </w:rPr>
-        <w:t xml:space="preserve"> String getAccountNo() {</w:t>
+        <w:t xml:space="preserve"> String </w:t>
+      </w:r>
+      <w:proofErr w:type="spellStart"/>
+      <w:proofErr w:type="gramStart"/>
+      <w:r>
+        <w:rPr>
+          <w:rFonts w:ascii="Consolas" w:hAnsi="Consolas" w:cs="Consolas"/>
+          <w:color w:val="000000"/>
+          <w:kern w:val="0"/>
+          <w:szCs w:val="20"/>
+        </w:rPr>
+        <w:t>getAccountNo</w:t>
+      </w:r>
+      <w:proofErr w:type="spellEnd"/>
+      <w:r>
+        <w:rPr>
+          <w:rFonts w:ascii="Consolas" w:hAnsi="Consolas" w:cs="Consolas"/>
+          <w:color w:val="000000"/>
+          <w:kern w:val="0"/>
+          <w:szCs w:val="20"/>
+        </w:rPr>
+        <w:t>(</w:t>
+      </w:r>
+      <w:proofErr w:type="gramEnd"/>
+      <w:r>
+        <w:rPr>
+          <w:rFonts w:ascii="Consolas" w:hAnsi="Consolas" w:cs="Consolas"/>
+          <w:color w:val="000000"/>
+          <w:kern w:val="0"/>
+          <w:szCs w:val="20"/>
+        </w:rPr>
+        <w:t>) {</w:t>
       </w:r>
       <w:r>
         <w:rPr>
@@ -13730,6 +15901,7 @@
         </w:rPr>
         <w:t xml:space="preserve"> </w:t>
       </w:r>
+      <w:proofErr w:type="spellStart"/>
       <w:r>
         <w:rPr>
           <w:rFonts w:ascii="Consolas" w:hAnsi="Consolas" w:cs="Consolas"/>
@@ -13739,6 +15911,7 @@
         </w:rPr>
         <w:t>accountNo</w:t>
       </w:r>
+      <w:proofErr w:type="spellEnd"/>
       <w:r>
         <w:rPr>
           <w:rFonts w:ascii="Consolas" w:hAnsi="Consolas" w:cs="Consolas"/>
@@ -13808,8 +15981,40 @@
           <w:kern w:val="0"/>
           <w:szCs w:val="20"/>
         </w:rPr>
-        <w:t xml:space="preserve"> setAccountNo(String </w:t>
-      </w:r>
+        <w:t xml:space="preserve"> </w:t>
+      </w:r>
+      <w:proofErr w:type="spellStart"/>
+      <w:proofErr w:type="gramStart"/>
+      <w:r>
+        <w:rPr>
+          <w:rFonts w:ascii="Consolas" w:hAnsi="Consolas" w:cs="Consolas"/>
+          <w:color w:val="000000"/>
+          <w:kern w:val="0"/>
+          <w:szCs w:val="20"/>
+        </w:rPr>
+        <w:t>setAccountNo</w:t>
+      </w:r>
+      <w:proofErr w:type="spellEnd"/>
+      <w:r>
+        <w:rPr>
+          <w:rFonts w:ascii="Consolas" w:hAnsi="Consolas" w:cs="Consolas"/>
+          <w:color w:val="000000"/>
+          <w:kern w:val="0"/>
+          <w:szCs w:val="20"/>
+        </w:rPr>
+        <w:t>(</w:t>
+      </w:r>
+      <w:proofErr w:type="gramEnd"/>
+      <w:r>
+        <w:rPr>
+          <w:rFonts w:ascii="Consolas" w:hAnsi="Consolas" w:cs="Consolas"/>
+          <w:color w:val="000000"/>
+          <w:kern w:val="0"/>
+          <w:szCs w:val="20"/>
+        </w:rPr>
+        <w:t xml:space="preserve">String </w:t>
+      </w:r>
+      <w:proofErr w:type="spellStart"/>
       <w:r>
         <w:rPr>
           <w:rFonts w:ascii="Consolas" w:hAnsi="Consolas" w:cs="Consolas"/>
@@ -13819,6 +16024,7 @@
         </w:rPr>
         <w:t>accountNo</w:t>
       </w:r>
+      <w:proofErr w:type="spellEnd"/>
       <w:r>
         <w:rPr>
           <w:rFonts w:ascii="Consolas" w:hAnsi="Consolas" w:cs="Consolas"/>
@@ -13828,6 +16034,7 @@
         </w:rPr>
         <w:t>) {</w:t>
       </w:r>
+      <w:proofErr w:type="spellStart"/>
       <w:r>
         <w:rPr>
           <w:rFonts w:ascii="Consolas" w:hAnsi="Consolas" w:cs="Consolas"/>
@@ -13857,6 +16064,7 @@
         </w:rPr>
         <w:t>accountNo</w:t>
       </w:r>
+      <w:proofErr w:type="spellEnd"/>
       <w:r>
         <w:rPr>
           <w:rFonts w:ascii="Consolas" w:hAnsi="Consolas" w:cs="Consolas"/>
@@ -13866,6 +16074,7 @@
         </w:rPr>
         <w:t xml:space="preserve"> = </w:t>
       </w:r>
+      <w:proofErr w:type="spellStart"/>
       <w:r>
         <w:rPr>
           <w:rFonts w:ascii="Consolas" w:hAnsi="Consolas" w:cs="Consolas"/>
@@ -13875,6 +16084,7 @@
         </w:rPr>
         <w:t>accountNo</w:t>
       </w:r>
+      <w:proofErr w:type="spellEnd"/>
       <w:r>
         <w:rPr>
           <w:rFonts w:ascii="Consolas" w:hAnsi="Consolas" w:cs="Consolas"/>
@@ -13924,7 +16134,38 @@
           <w:kern w:val="0"/>
           <w:szCs w:val="20"/>
         </w:rPr>
-        <w:t xml:space="preserve"> String getName() {</w:t>
+        <w:t xml:space="preserve"> String </w:t>
+      </w:r>
+      <w:proofErr w:type="spellStart"/>
+      <w:proofErr w:type="gramStart"/>
+      <w:r>
+        <w:rPr>
+          <w:rFonts w:ascii="Consolas" w:hAnsi="Consolas" w:cs="Consolas"/>
+          <w:color w:val="000000"/>
+          <w:kern w:val="0"/>
+          <w:szCs w:val="20"/>
+        </w:rPr>
+        <w:t>getName</w:t>
+      </w:r>
+      <w:proofErr w:type="spellEnd"/>
+      <w:r>
+        <w:rPr>
+          <w:rFonts w:ascii="Consolas" w:hAnsi="Consolas" w:cs="Consolas"/>
+          <w:color w:val="000000"/>
+          <w:kern w:val="0"/>
+          <w:szCs w:val="20"/>
+        </w:rPr>
+        <w:t>(</w:t>
+      </w:r>
+      <w:proofErr w:type="gramEnd"/>
+      <w:r>
+        <w:rPr>
+          <w:rFonts w:ascii="Consolas" w:hAnsi="Consolas" w:cs="Consolas"/>
+          <w:color w:val="000000"/>
+          <w:kern w:val="0"/>
+          <w:szCs w:val="20"/>
+        </w:rPr>
+        <w:t>) {</w:t>
       </w:r>
       <w:r>
         <w:rPr>
@@ -14024,7 +16265,38 @@
           <w:kern w:val="0"/>
           <w:szCs w:val="20"/>
         </w:rPr>
-        <w:t xml:space="preserve"> setName(String </w:t>
+        <w:t xml:space="preserve"> </w:t>
+      </w:r>
+      <w:proofErr w:type="spellStart"/>
+      <w:proofErr w:type="gramStart"/>
+      <w:r>
+        <w:rPr>
+          <w:rFonts w:ascii="Consolas" w:hAnsi="Consolas" w:cs="Consolas"/>
+          <w:color w:val="000000"/>
+          <w:kern w:val="0"/>
+          <w:szCs w:val="20"/>
+        </w:rPr>
+        <w:t>setName</w:t>
+      </w:r>
+      <w:proofErr w:type="spellEnd"/>
+      <w:r>
+        <w:rPr>
+          <w:rFonts w:ascii="Consolas" w:hAnsi="Consolas" w:cs="Consolas"/>
+          <w:color w:val="000000"/>
+          <w:kern w:val="0"/>
+          <w:szCs w:val="20"/>
+        </w:rPr>
+        <w:t>(</w:t>
+      </w:r>
+      <w:proofErr w:type="gramEnd"/>
+      <w:r>
+        <w:rPr>
+          <w:rFonts w:ascii="Consolas" w:hAnsi="Consolas" w:cs="Consolas"/>
+          <w:color w:val="000000"/>
+          <w:kern w:val="0"/>
+          <w:szCs w:val="20"/>
+        </w:rPr>
+        <w:t xml:space="preserve">String </w:t>
       </w:r>
       <w:r>
         <w:rPr>
@@ -14160,7 +16432,38 @@
           <w:kern w:val="0"/>
           <w:szCs w:val="20"/>
         </w:rPr>
-        <w:t xml:space="preserve"> getBalance() {</w:t>
+        <w:t xml:space="preserve"> </w:t>
+      </w:r>
+      <w:proofErr w:type="spellStart"/>
+      <w:proofErr w:type="gramStart"/>
+      <w:r>
+        <w:rPr>
+          <w:rFonts w:ascii="Consolas" w:hAnsi="Consolas" w:cs="Consolas"/>
+          <w:color w:val="000000"/>
+          <w:kern w:val="0"/>
+          <w:szCs w:val="20"/>
+        </w:rPr>
+        <w:t>getBalance</w:t>
+      </w:r>
+      <w:proofErr w:type="spellEnd"/>
+      <w:r>
+        <w:rPr>
+          <w:rFonts w:ascii="Consolas" w:hAnsi="Consolas" w:cs="Consolas"/>
+          <w:color w:val="000000"/>
+          <w:kern w:val="0"/>
+          <w:szCs w:val="20"/>
+        </w:rPr>
+        <w:t>(</w:t>
+      </w:r>
+      <w:proofErr w:type="gramEnd"/>
+      <w:r>
+        <w:rPr>
+          <w:rFonts w:ascii="Consolas" w:hAnsi="Consolas" w:cs="Consolas"/>
+          <w:color w:val="000000"/>
+          <w:kern w:val="0"/>
+          <w:szCs w:val="20"/>
+        </w:rPr>
+        <w:t>) {</w:t>
       </w:r>
       <w:r>
         <w:rPr>
@@ -14260,8 +16563,30 @@
           <w:kern w:val="0"/>
           <w:szCs w:val="20"/>
         </w:rPr>
-        <w:t xml:space="preserve"> setBalance(</w:t>
-      </w:r>
+        <w:t xml:space="preserve"> </w:t>
+      </w:r>
+      <w:proofErr w:type="spellStart"/>
+      <w:proofErr w:type="gramStart"/>
+      <w:r>
+        <w:rPr>
+          <w:rFonts w:ascii="Consolas" w:hAnsi="Consolas" w:cs="Consolas"/>
+          <w:color w:val="000000"/>
+          <w:kern w:val="0"/>
+          <w:szCs w:val="20"/>
+        </w:rPr>
+        <w:t>setBalance</w:t>
+      </w:r>
+      <w:proofErr w:type="spellEnd"/>
+      <w:r>
+        <w:rPr>
+          <w:rFonts w:ascii="Consolas" w:hAnsi="Consolas" w:cs="Consolas"/>
+          <w:color w:val="000000"/>
+          <w:kern w:val="0"/>
+          <w:szCs w:val="20"/>
+        </w:rPr>
+        <w:t>(</w:t>
+      </w:r>
+      <w:proofErr w:type="gramEnd"/>
       <w:r>
         <w:rPr>
           <w:rFonts w:ascii="Consolas" w:hAnsi="Consolas" w:cs="Consolas"/>
@@ -14300,6 +16625,7 @@
         </w:rPr>
         <w:t>) {</w:t>
       </w:r>
+      <w:proofErr w:type="spellStart"/>
       <w:r>
         <w:rPr>
           <w:rFonts w:ascii="Consolas" w:hAnsi="Consolas" w:cs="Consolas"/>
@@ -14329,6 +16655,7 @@
         </w:rPr>
         <w:t>balance</w:t>
       </w:r>
+      <w:proofErr w:type="spellEnd"/>
       <w:r>
         <w:rPr>
           <w:rFonts w:ascii="Consolas" w:hAnsi="Consolas" w:cs="Consolas"/>
@@ -14421,7 +16748,27 @@
           <w:kern w:val="0"/>
           <w:szCs w:val="20"/>
         </w:rPr>
-        <w:t xml:space="preserve"> AccountMain {</w:t>
+        <w:t xml:space="preserve"> </w:t>
+      </w:r>
+      <w:proofErr w:type="spellStart"/>
+      <w:r>
+        <w:rPr>
+          <w:rFonts w:ascii="Consolas" w:hAnsi="Consolas" w:cs="Consolas"/>
+          <w:color w:val="000000"/>
+          <w:kern w:val="0"/>
+          <w:szCs w:val="20"/>
+        </w:rPr>
+        <w:t>AccountMain</w:t>
+      </w:r>
+      <w:proofErr w:type="spellEnd"/>
+      <w:r>
+        <w:rPr>
+          <w:rFonts w:ascii="Consolas" w:hAnsi="Consolas" w:cs="Consolas"/>
+          <w:color w:val="000000"/>
+          <w:kern w:val="0"/>
+          <w:szCs w:val="20"/>
+        </w:rPr>
+        <w:t xml:space="preserve"> {</w:t>
       </w:r>
     </w:p>
     <w:p>
@@ -14503,8 +16850,29 @@
           <w:kern w:val="0"/>
           <w:szCs w:val="20"/>
         </w:rPr>
-        <w:t xml:space="preserve"> main(String[] </w:t>
-      </w:r>
+        <w:t xml:space="preserve"> main(</w:t>
+      </w:r>
+      <w:proofErr w:type="gramStart"/>
+      <w:r>
+        <w:rPr>
+          <w:rFonts w:ascii="Consolas" w:hAnsi="Consolas" w:cs="Consolas"/>
+          <w:color w:val="000000"/>
+          <w:kern w:val="0"/>
+          <w:szCs w:val="20"/>
+        </w:rPr>
+        <w:t>String[</w:t>
+      </w:r>
+      <w:proofErr w:type="gramEnd"/>
+      <w:r>
+        <w:rPr>
+          <w:rFonts w:ascii="Consolas" w:hAnsi="Consolas" w:cs="Consolas"/>
+          <w:color w:val="000000"/>
+          <w:kern w:val="0"/>
+          <w:szCs w:val="20"/>
+        </w:rPr>
+        <w:t xml:space="preserve">] </w:t>
+      </w:r>
+      <w:proofErr w:type="spellStart"/>
       <w:r>
         <w:rPr>
           <w:rFonts w:ascii="Consolas" w:hAnsi="Consolas" w:cs="Consolas"/>
@@ -14514,6 +16882,7 @@
         </w:rPr>
         <w:t>args</w:t>
       </w:r>
+      <w:proofErr w:type="spellEnd"/>
       <w:r>
         <w:rPr>
           <w:rFonts w:ascii="Consolas" w:hAnsi="Consolas" w:cs="Consolas"/>
@@ -14555,6 +16924,7 @@
         <w:tab/>
         <w:t xml:space="preserve">Account </w:t>
       </w:r>
+      <w:proofErr w:type="spellStart"/>
       <w:r>
         <w:rPr>
           <w:rFonts w:ascii="Consolas" w:hAnsi="Consolas" w:cs="Consolas"/>
@@ -14564,6 +16934,7 @@
         </w:rPr>
         <w:t>hong</w:t>
       </w:r>
+      <w:proofErr w:type="spellEnd"/>
       <w:r>
         <w:rPr>
           <w:rFonts w:ascii="Consolas" w:hAnsi="Consolas" w:cs="Consolas"/>
@@ -14638,14 +17009,25 @@
         </w:rPr>
         <w:t>"</w:t>
       </w:r>
-      <w:r>
-        <w:rPr>
-          <w:rFonts w:ascii="Consolas" w:hAnsi="Consolas" w:cs="Consolas"/>
-          <w:color w:val="000000"/>
-          <w:kern w:val="0"/>
-          <w:szCs w:val="20"/>
-        </w:rPr>
-        <w:t>,2200000000L);</w:t>
+      <w:proofErr w:type="gramStart"/>
+      <w:r>
+        <w:rPr>
+          <w:rFonts w:ascii="Consolas" w:hAnsi="Consolas" w:cs="Consolas"/>
+          <w:color w:val="000000"/>
+          <w:kern w:val="0"/>
+          <w:szCs w:val="20"/>
+        </w:rPr>
+        <w:t>,2200000000L</w:t>
+      </w:r>
+      <w:proofErr w:type="gramEnd"/>
+      <w:r>
+        <w:rPr>
+          <w:rFonts w:ascii="Consolas" w:hAnsi="Consolas" w:cs="Consolas"/>
+          <w:color w:val="000000"/>
+          <w:kern w:val="0"/>
+          <w:szCs w:val="20"/>
+        </w:rPr>
+        <w:t>);</w:t>
       </w:r>
     </w:p>
     <w:p>
@@ -14685,7 +17067,27 @@
           <w:kern w:val="0"/>
           <w:szCs w:val="20"/>
         </w:rPr>
-        <w:t>//Account hong1 = new Account(20000);</w:t>
+        <w:t xml:space="preserve">//Account hong1 = new </w:t>
+      </w:r>
+      <w:proofErr w:type="gramStart"/>
+      <w:r>
+        <w:rPr>
+          <w:rFonts w:ascii="Consolas" w:hAnsi="Consolas" w:cs="Consolas"/>
+          <w:color w:val="3F7F5F"/>
+          <w:kern w:val="0"/>
+          <w:szCs w:val="20"/>
+        </w:rPr>
+        <w:t>Account(</w:t>
+      </w:r>
+      <w:proofErr w:type="gramEnd"/>
+      <w:r>
+        <w:rPr>
+          <w:rFonts w:ascii="Consolas" w:hAnsi="Consolas" w:cs="Consolas"/>
+          <w:color w:val="3F7F5F"/>
+          <w:kern w:val="0"/>
+          <w:szCs w:val="20"/>
+        </w:rPr>
+        <w:t>20000);</w:t>
       </w:r>
     </w:p>
     <w:p>
@@ -14755,7 +17157,27 @@
           <w:kern w:val="0"/>
           <w:szCs w:val="20"/>
         </w:rPr>
-        <w:t xml:space="preserve"> Account();</w:t>
+        <w:t xml:space="preserve"> </w:t>
+      </w:r>
+      <w:proofErr w:type="gramStart"/>
+      <w:r>
+        <w:rPr>
+          <w:rFonts w:ascii="Consolas" w:hAnsi="Consolas" w:cs="Consolas"/>
+          <w:color w:val="000000"/>
+          <w:kern w:val="0"/>
+          <w:szCs w:val="20"/>
+        </w:rPr>
+        <w:t>Account(</w:t>
+      </w:r>
+      <w:proofErr w:type="gramEnd"/>
+      <w:r>
+        <w:rPr>
+          <w:rFonts w:ascii="Consolas" w:hAnsi="Consolas" w:cs="Consolas"/>
+          <w:color w:val="000000"/>
+          <w:kern w:val="0"/>
+          <w:szCs w:val="20"/>
+        </w:rPr>
+        <w:t>);</w:t>
       </w:r>
     </w:p>
     <w:p>
@@ -14787,6 +17209,15 @@
           <w:szCs w:val="20"/>
         </w:rPr>
         <w:tab/>
+      </w:r>
+      <w:proofErr w:type="spellStart"/>
+      <w:r>
+        <w:rPr>
+          <w:rFonts w:ascii="Consolas" w:hAnsi="Consolas" w:cs="Consolas"/>
+          <w:color w:val="000000"/>
+          <w:kern w:val="0"/>
+          <w:szCs w:val="20"/>
+        </w:rPr>
         <w:t>System.</w:t>
       </w:r>
       <w:r>
@@ -14809,17 +17240,48 @@
           <w:kern w:val="0"/>
           <w:szCs w:val="20"/>
         </w:rPr>
-        <w:t>.println(</w:t>
-      </w:r>
-      <w:r>
-        <w:rPr>
-          <w:rFonts w:ascii="Consolas" w:hAnsi="Consolas" w:cs="Consolas"/>
-          <w:color w:val="2A00FF"/>
-          <w:kern w:val="0"/>
-          <w:szCs w:val="20"/>
-        </w:rPr>
-        <w:t xml:space="preserve">"hong </w:t>
-      </w:r>
+        <w:t>.println</w:t>
+      </w:r>
+      <w:proofErr w:type="spellEnd"/>
+      <w:r>
+        <w:rPr>
+          <w:rFonts w:ascii="Consolas" w:hAnsi="Consolas" w:cs="Consolas"/>
+          <w:color w:val="000000"/>
+          <w:kern w:val="0"/>
+          <w:szCs w:val="20"/>
+        </w:rPr>
+        <w:t>(</w:t>
+      </w:r>
+      <w:r>
+        <w:rPr>
+          <w:rFonts w:ascii="Consolas" w:hAnsi="Consolas" w:cs="Consolas"/>
+          <w:color w:val="2A00FF"/>
+          <w:kern w:val="0"/>
+          <w:szCs w:val="20"/>
+        </w:rPr>
+        <w:t>"</w:t>
+      </w:r>
+      <w:proofErr w:type="spellStart"/>
+      <w:r>
+        <w:rPr>
+          <w:rFonts w:ascii="Consolas" w:hAnsi="Consolas" w:cs="Consolas"/>
+          <w:color w:val="2A00FF"/>
+          <w:kern w:val="0"/>
+          <w:szCs w:val="20"/>
+        </w:rPr>
+        <w:t>hong</w:t>
+      </w:r>
+      <w:proofErr w:type="spellEnd"/>
+      <w:r>
+        <w:rPr>
+          <w:rFonts w:ascii="Consolas" w:hAnsi="Consolas" w:cs="Consolas"/>
+          <w:color w:val="2A00FF"/>
+          <w:kern w:val="0"/>
+          <w:szCs w:val="20"/>
+        </w:rPr>
+        <w:t xml:space="preserve"> </w:t>
+      </w:r>
+      <w:proofErr w:type="gramStart"/>
       <w:r>
         <w:rPr>
           <w:rFonts w:ascii="Consolas" w:hAnsi="Consolas" w:cs="Consolas"/>
@@ -14836,7 +17298,17 @@
           <w:kern w:val="0"/>
           <w:szCs w:val="20"/>
         </w:rPr>
-        <w:t xml:space="preserve"> : "</w:t>
+        <w:t xml:space="preserve"> :</w:t>
+      </w:r>
+      <w:proofErr w:type="gramEnd"/>
+      <w:r>
+        <w:rPr>
+          <w:rFonts w:ascii="Consolas" w:hAnsi="Consolas" w:cs="Consolas"/>
+          <w:color w:val="2A00FF"/>
+          <w:kern w:val="0"/>
+          <w:szCs w:val="20"/>
+        </w:rPr>
+        <w:t xml:space="preserve"> "</w:t>
       </w:r>
       <w:r>
         <w:rPr>
@@ -14847,6 +17319,7 @@
         </w:rPr>
         <w:t xml:space="preserve"> + </w:t>
       </w:r>
+      <w:proofErr w:type="spellStart"/>
       <w:r>
         <w:rPr>
           <w:rFonts w:ascii="Consolas" w:hAnsi="Consolas" w:cs="Consolas"/>
@@ -14863,7 +17336,17 @@
           <w:kern w:val="0"/>
           <w:szCs w:val="20"/>
         </w:rPr>
-        <w:t xml:space="preserve">.getAccountNo() + </w:t>
+        <w:t>.getAccountNo</w:t>
+      </w:r>
+      <w:proofErr w:type="spellEnd"/>
+      <w:r>
+        <w:rPr>
+          <w:rFonts w:ascii="Consolas" w:hAnsi="Consolas" w:cs="Consolas"/>
+          <w:color w:val="000000"/>
+          <w:kern w:val="0"/>
+          <w:szCs w:val="20"/>
+        </w:rPr>
+        <w:t xml:space="preserve">() + </w:t>
       </w:r>
       <w:r>
         <w:rPr>
@@ -14883,6 +17366,7 @@
         </w:rPr>
         <w:t xml:space="preserve"> + </w:t>
       </w:r>
+      <w:proofErr w:type="spellStart"/>
       <w:r>
         <w:rPr>
           <w:rFonts w:ascii="Consolas" w:hAnsi="Consolas" w:cs="Consolas"/>
@@ -14899,7 +17383,17 @@
           <w:kern w:val="0"/>
           <w:szCs w:val="20"/>
         </w:rPr>
-        <w:t>.getName());</w:t>
+        <w:t>.getName</w:t>
+      </w:r>
+      <w:proofErr w:type="spellEnd"/>
+      <w:r>
+        <w:rPr>
+          <w:rFonts w:ascii="Consolas" w:hAnsi="Consolas" w:cs="Consolas"/>
+          <w:color w:val="000000"/>
+          <w:kern w:val="0"/>
+          <w:szCs w:val="20"/>
+        </w:rPr>
+        <w:t>());</w:t>
       </w:r>
     </w:p>
     <w:p>
@@ -14931,6 +17425,15 @@
           <w:szCs w:val="20"/>
         </w:rPr>
         <w:tab/>
+      </w:r>
+      <w:proofErr w:type="spellStart"/>
+      <w:r>
+        <w:rPr>
+          <w:rFonts w:ascii="Consolas" w:hAnsi="Consolas" w:cs="Consolas"/>
+          <w:color w:val="000000"/>
+          <w:kern w:val="0"/>
+          <w:szCs w:val="20"/>
+        </w:rPr>
         <w:t>System.</w:t>
       </w:r>
       <w:r>
@@ -14953,7 +17456,17 @@
           <w:kern w:val="0"/>
           <w:szCs w:val="20"/>
         </w:rPr>
-        <w:t>.println(</w:t>
+        <w:t>.println</w:t>
+      </w:r>
+      <w:proofErr w:type="spellEnd"/>
+      <w:r>
+        <w:rPr>
+          <w:rFonts w:ascii="Consolas" w:hAnsi="Consolas" w:cs="Consolas"/>
+          <w:color w:val="000000"/>
+          <w:kern w:val="0"/>
+          <w:szCs w:val="20"/>
+        </w:rPr>
+        <w:t>(</w:t>
       </w:r>
       <w:r>
         <w:rPr>
@@ -14964,6 +17477,7 @@
         </w:rPr>
         <w:t xml:space="preserve">"hong1 </w:t>
       </w:r>
+      <w:proofErr w:type="gramStart"/>
       <w:r>
         <w:rPr>
           <w:rFonts w:ascii="Consolas" w:hAnsi="Consolas" w:cs="Consolas"/>
@@ -14980,7 +17494,17 @@
           <w:kern w:val="0"/>
           <w:szCs w:val="20"/>
         </w:rPr>
-        <w:t xml:space="preserve"> : "</w:t>
+        <w:t xml:space="preserve"> :</w:t>
+      </w:r>
+      <w:proofErr w:type="gramEnd"/>
+      <w:r>
+        <w:rPr>
+          <w:rFonts w:ascii="Consolas" w:hAnsi="Consolas" w:cs="Consolas"/>
+          <w:color w:val="2A00FF"/>
+          <w:kern w:val="0"/>
+          <w:szCs w:val="20"/>
+        </w:rPr>
+        <w:t xml:space="preserve"> "</w:t>
       </w:r>
       <w:r>
         <w:rPr>
@@ -15075,6 +17599,15 @@
           <w:szCs w:val="20"/>
         </w:rPr>
         <w:tab/>
+      </w:r>
+      <w:proofErr w:type="spellStart"/>
+      <w:r>
+        <w:rPr>
+          <w:rFonts w:ascii="Consolas" w:hAnsi="Consolas" w:cs="Consolas"/>
+          <w:color w:val="000000"/>
+          <w:kern w:val="0"/>
+          <w:szCs w:val="20"/>
+        </w:rPr>
         <w:t>System.</w:t>
       </w:r>
       <w:r>
@@ -15097,17 +17630,48 @@
           <w:kern w:val="0"/>
           <w:szCs w:val="20"/>
         </w:rPr>
-        <w:t>.println(</w:t>
-      </w:r>
-      <w:r>
-        <w:rPr>
-          <w:rFonts w:ascii="Consolas" w:hAnsi="Consolas" w:cs="Consolas"/>
-          <w:color w:val="2A00FF"/>
-          <w:kern w:val="0"/>
-          <w:szCs w:val="20"/>
-        </w:rPr>
-        <w:t xml:space="preserve">"hong </w:t>
-      </w:r>
+        <w:t>.println</w:t>
+      </w:r>
+      <w:proofErr w:type="spellEnd"/>
+      <w:r>
+        <w:rPr>
+          <w:rFonts w:ascii="Consolas" w:hAnsi="Consolas" w:cs="Consolas"/>
+          <w:color w:val="000000"/>
+          <w:kern w:val="0"/>
+          <w:szCs w:val="20"/>
+        </w:rPr>
+        <w:t>(</w:t>
+      </w:r>
+      <w:r>
+        <w:rPr>
+          <w:rFonts w:ascii="Consolas" w:hAnsi="Consolas" w:cs="Consolas"/>
+          <w:color w:val="2A00FF"/>
+          <w:kern w:val="0"/>
+          <w:szCs w:val="20"/>
+        </w:rPr>
+        <w:t>"</w:t>
+      </w:r>
+      <w:proofErr w:type="spellStart"/>
+      <w:r>
+        <w:rPr>
+          <w:rFonts w:ascii="Consolas" w:hAnsi="Consolas" w:cs="Consolas"/>
+          <w:color w:val="2A00FF"/>
+          <w:kern w:val="0"/>
+          <w:szCs w:val="20"/>
+        </w:rPr>
+        <w:t>hong</w:t>
+      </w:r>
+      <w:proofErr w:type="spellEnd"/>
+      <w:r>
+        <w:rPr>
+          <w:rFonts w:ascii="Consolas" w:hAnsi="Consolas" w:cs="Consolas"/>
+          <w:color w:val="2A00FF"/>
+          <w:kern w:val="0"/>
+          <w:szCs w:val="20"/>
+        </w:rPr>
+        <w:t xml:space="preserve"> </w:t>
+      </w:r>
+      <w:proofErr w:type="gramStart"/>
       <w:r>
         <w:rPr>
           <w:rFonts w:ascii="Consolas" w:hAnsi="Consolas" w:cs="Consolas"/>
@@ -15124,7 +17688,17 @@
           <w:kern w:val="0"/>
           <w:szCs w:val="20"/>
         </w:rPr>
-        <w:t xml:space="preserve"> : "</w:t>
+        <w:t xml:space="preserve"> :</w:t>
+      </w:r>
+      <w:proofErr w:type="gramEnd"/>
+      <w:r>
+        <w:rPr>
+          <w:rFonts w:ascii="Consolas" w:hAnsi="Consolas" w:cs="Consolas"/>
+          <w:color w:val="2A00FF"/>
+          <w:kern w:val="0"/>
+          <w:szCs w:val="20"/>
+        </w:rPr>
+        <w:t xml:space="preserve"> "</w:t>
       </w:r>
       <w:r>
         <w:rPr>
@@ -15135,6 +17709,7 @@
         </w:rPr>
         <w:t xml:space="preserve"> + </w:t>
       </w:r>
+      <w:proofErr w:type="spellStart"/>
       <w:r>
         <w:rPr>
           <w:rFonts w:ascii="Consolas" w:hAnsi="Consolas" w:cs="Consolas"/>
@@ -15151,7 +17726,17 @@
           <w:kern w:val="0"/>
           <w:szCs w:val="20"/>
         </w:rPr>
-        <w:t>.getBalance());</w:t>
+        <w:t>.getBalance</w:t>
+      </w:r>
+      <w:proofErr w:type="spellEnd"/>
+      <w:r>
+        <w:rPr>
+          <w:rFonts w:ascii="Consolas" w:hAnsi="Consolas" w:cs="Consolas"/>
+          <w:color w:val="000000"/>
+          <w:kern w:val="0"/>
+          <w:szCs w:val="20"/>
+        </w:rPr>
+        <w:t>());</w:t>
       </w:r>
     </w:p>
     <w:p>
@@ -15183,6 +17768,15 @@
           <w:szCs w:val="20"/>
         </w:rPr>
         <w:tab/>
+      </w:r>
+      <w:proofErr w:type="spellStart"/>
+      <w:r>
+        <w:rPr>
+          <w:rFonts w:ascii="Consolas" w:hAnsi="Consolas" w:cs="Consolas"/>
+          <w:color w:val="000000"/>
+          <w:kern w:val="0"/>
+          <w:szCs w:val="20"/>
+        </w:rPr>
         <w:t>System.</w:t>
       </w:r>
       <w:r>
@@ -15205,7 +17799,17 @@
           <w:kern w:val="0"/>
           <w:szCs w:val="20"/>
         </w:rPr>
-        <w:t>.println(</w:t>
+        <w:t>.println</w:t>
+      </w:r>
+      <w:proofErr w:type="spellEnd"/>
+      <w:r>
+        <w:rPr>
+          <w:rFonts w:ascii="Consolas" w:hAnsi="Consolas" w:cs="Consolas"/>
+          <w:color w:val="000000"/>
+          <w:kern w:val="0"/>
+          <w:szCs w:val="20"/>
+        </w:rPr>
+        <w:t>(</w:t>
       </w:r>
       <w:r>
         <w:rPr>
@@ -15216,6 +17820,7 @@
         </w:rPr>
         <w:t xml:space="preserve">"hong1 </w:t>
       </w:r>
+      <w:proofErr w:type="gramStart"/>
       <w:r>
         <w:rPr>
           <w:rFonts w:ascii="Consolas" w:hAnsi="Consolas" w:cs="Consolas"/>
@@ -15232,7 +17837,17 @@
           <w:kern w:val="0"/>
           <w:szCs w:val="20"/>
         </w:rPr>
-        <w:t xml:space="preserve"> : "</w:t>
+        <w:t xml:space="preserve"> :</w:t>
+      </w:r>
+      <w:proofErr w:type="gramEnd"/>
+      <w:r>
+        <w:rPr>
+          <w:rFonts w:ascii="Consolas" w:hAnsi="Consolas" w:cs="Consolas"/>
+          <w:color w:val="2A00FF"/>
+          <w:kern w:val="0"/>
+          <w:szCs w:val="20"/>
+        </w:rPr>
+        <w:t xml:space="preserve"> "</w:t>
       </w:r>
       <w:r>
         <w:rPr>
@@ -15444,6 +18059,8 @@
         </w:rPr>
         <w:tab/>
       </w:r>
+      <w:proofErr w:type="spellStart"/>
+      <w:proofErr w:type="gramStart"/>
       <w:r>
         <w:rPr>
           <w:rFonts w:ascii="Consolas" w:hAnsi="Consolas" w:cs="Consolas"/>
@@ -15460,7 +18077,18 @@
           <w:kern w:val="0"/>
           <w:szCs w:val="20"/>
         </w:rPr>
-        <w:t>.withdraw(1000);</w:t>
+        <w:t>.withdraw</w:t>
+      </w:r>
+      <w:proofErr w:type="spellEnd"/>
+      <w:proofErr w:type="gramEnd"/>
+      <w:r>
+        <w:rPr>
+          <w:rFonts w:ascii="Consolas" w:hAnsi="Consolas" w:cs="Consolas"/>
+          <w:color w:val="000000"/>
+          <w:kern w:val="0"/>
+          <w:szCs w:val="20"/>
+        </w:rPr>
+        <w:t>(1000);</w:t>
       </w:r>
     </w:p>
     <w:p>
@@ -15638,7 +18266,35 @@
         <w:rPr>
           <w:rFonts w:hint="eastAsia"/>
         </w:rPr>
-        <w:t>직육면체의 가로, 세로, 높이, 부피나 직사각형의 가로, 세로, 넓이를 속성으로 갖는 클래스를 구현하라. 부피나 넓이를 구하는 메소드 calVolume()도 구현한다.</w:t>
+        <w:t xml:space="preserve">직육면체의 가로, 세로, 높이, 부피나 직사각형의 가로, 세로, 넓이를 속성으로 갖는 클래스를 구현하라. 부피나 넓이를 구하는 </w:t>
+      </w:r>
+      <w:proofErr w:type="spellStart"/>
+      <w:r>
+        <w:rPr>
+          <w:rFonts w:hint="eastAsia"/>
+        </w:rPr>
+        <w:t>메소드</w:t>
+      </w:r>
+      <w:proofErr w:type="spellEnd"/>
+      <w:r>
+        <w:rPr>
+          <w:rFonts w:hint="eastAsia"/>
+        </w:rPr>
+        <w:t xml:space="preserve"> </w:t>
+      </w:r>
+      <w:proofErr w:type="spellStart"/>
+      <w:r>
+        <w:rPr>
+          <w:rFonts w:hint="eastAsia"/>
+        </w:rPr>
+        <w:t>calVolume</w:t>
+      </w:r>
+      <w:proofErr w:type="spellEnd"/>
+      <w:r>
+        <w:rPr>
+          <w:rFonts w:hint="eastAsia"/>
+        </w:rPr>
+        <w:t>()도 구현한다.</w:t>
       </w:r>
     </w:p>
     <w:p>
@@ -15691,7 +18347,27 @@
           <w:kern w:val="0"/>
           <w:szCs w:val="20"/>
         </w:rPr>
-        <w:t xml:space="preserve"> BoxOrRect {</w:t>
+        <w:t xml:space="preserve"> </w:t>
+      </w:r>
+      <w:proofErr w:type="spellStart"/>
+      <w:r>
+        <w:rPr>
+          <w:rFonts w:ascii="Consolas" w:hAnsi="Consolas" w:cs="Consolas"/>
+          <w:color w:val="000000"/>
+          <w:kern w:val="0"/>
+          <w:szCs w:val="20"/>
+        </w:rPr>
+        <w:t>BoxOrRect</w:t>
+      </w:r>
+      <w:proofErr w:type="spellEnd"/>
+      <w:r>
+        <w:rPr>
+          <w:rFonts w:ascii="Consolas" w:hAnsi="Consolas" w:cs="Consolas"/>
+          <w:color w:val="000000"/>
+          <w:kern w:val="0"/>
+          <w:szCs w:val="20"/>
+        </w:rPr>
+        <w:t xml:space="preserve"> {</w:t>
       </w:r>
     </w:p>
     <w:p>
@@ -15735,6 +18411,7 @@
         </w:rPr>
         <w:t xml:space="preserve"> </w:t>
       </w:r>
+      <w:proofErr w:type="spellStart"/>
       <w:r>
         <w:rPr>
           <w:rFonts w:ascii="Consolas" w:hAnsi="Consolas" w:cs="Consolas"/>
@@ -15746,6 +18423,7 @@
         </w:rPr>
         <w:t>int</w:t>
       </w:r>
+      <w:proofErr w:type="spellEnd"/>
       <w:r>
         <w:rPr>
           <w:rFonts w:ascii="Consolas" w:hAnsi="Consolas" w:cs="Consolas"/>
@@ -15815,6 +18493,7 @@
         </w:rPr>
         <w:t xml:space="preserve"> </w:t>
       </w:r>
+      <w:proofErr w:type="spellStart"/>
       <w:r>
         <w:rPr>
           <w:rFonts w:ascii="Consolas" w:hAnsi="Consolas" w:cs="Consolas"/>
@@ -15826,6 +18505,7 @@
         </w:rPr>
         <w:t>int</w:t>
       </w:r>
+      <w:proofErr w:type="spellEnd"/>
       <w:r>
         <w:rPr>
           <w:rFonts w:ascii="Consolas" w:hAnsi="Consolas" w:cs="Consolas"/>
@@ -15895,6 +18575,7 @@
         </w:rPr>
         <w:t xml:space="preserve"> </w:t>
       </w:r>
+      <w:proofErr w:type="spellStart"/>
       <w:r>
         <w:rPr>
           <w:rFonts w:ascii="Consolas" w:hAnsi="Consolas" w:cs="Consolas"/>
@@ -15906,6 +18587,7 @@
         </w:rPr>
         <w:t>int</w:t>
       </w:r>
+      <w:proofErr w:type="spellEnd"/>
       <w:r>
         <w:rPr>
           <w:rFonts w:ascii="Consolas" w:hAnsi="Consolas" w:cs="Consolas"/>
@@ -15975,6 +18657,7 @@
         </w:rPr>
         <w:t xml:space="preserve"> </w:t>
       </w:r>
+      <w:proofErr w:type="spellStart"/>
       <w:r>
         <w:rPr>
           <w:rFonts w:ascii="Consolas" w:hAnsi="Consolas" w:cs="Consolas"/>
@@ -15986,6 +18669,7 @@
         </w:rPr>
         <w:t>int</w:t>
       </w:r>
+      <w:proofErr w:type="spellEnd"/>
       <w:r>
         <w:rPr>
           <w:rFonts w:ascii="Consolas" w:hAnsi="Consolas" w:cs="Consolas"/>
@@ -16107,7 +18791,47 @@
           <w:kern w:val="0"/>
           <w:szCs w:val="20"/>
         </w:rPr>
-        <w:t xml:space="preserve"> BoxOrRect() { } </w:t>
+        <w:t xml:space="preserve"> </w:t>
+      </w:r>
+      <w:proofErr w:type="spellStart"/>
+      <w:r>
+        <w:rPr>
+          <w:rFonts w:ascii="Consolas" w:hAnsi="Consolas" w:cs="Consolas"/>
+          <w:color w:val="000000"/>
+          <w:kern w:val="0"/>
+          <w:szCs w:val="20"/>
+        </w:rPr>
+        <w:t>BoxOrRect</w:t>
+      </w:r>
+      <w:proofErr w:type="spellEnd"/>
+      <w:r>
+        <w:rPr>
+          <w:rFonts w:ascii="Consolas" w:hAnsi="Consolas" w:cs="Consolas"/>
+          <w:color w:val="000000"/>
+          <w:kern w:val="0"/>
+          <w:szCs w:val="20"/>
+        </w:rPr>
+        <w:t xml:space="preserve">() </w:t>
+      </w:r>
+      <w:proofErr w:type="gramStart"/>
+      <w:r>
+        <w:rPr>
+          <w:rFonts w:ascii="Consolas" w:hAnsi="Consolas" w:cs="Consolas"/>
+          <w:color w:val="000000"/>
+          <w:kern w:val="0"/>
+          <w:szCs w:val="20"/>
+        </w:rPr>
+        <w:t>{ }</w:t>
+      </w:r>
+      <w:proofErr w:type="gramEnd"/>
+      <w:r>
+        <w:rPr>
+          <w:rFonts w:ascii="Consolas" w:hAnsi="Consolas" w:cs="Consolas"/>
+          <w:color w:val="000000"/>
+          <w:kern w:val="0"/>
+          <w:szCs w:val="20"/>
+        </w:rPr>
+        <w:t xml:space="preserve"> </w:t>
       </w:r>
       <w:r>
         <w:rPr>
@@ -16136,6 +18860,7 @@
         </w:rPr>
         <w:t xml:space="preserve"> </w:t>
       </w:r>
+      <w:proofErr w:type="spellStart"/>
       <w:r>
         <w:rPr>
           <w:rFonts w:ascii="Consolas" w:hAnsi="Consolas" w:cs="Consolas"/>
@@ -16145,6 +18870,7 @@
         </w:rPr>
         <w:t>생성자</w:t>
       </w:r>
+      <w:proofErr w:type="spellEnd"/>
     </w:p>
     <w:p>
       <w:pPr>
@@ -16185,8 +18911,29 @@
           <w:kern w:val="0"/>
           <w:szCs w:val="20"/>
         </w:rPr>
-        <w:t xml:space="preserve"> BoxOrRect(</w:t>
-      </w:r>
+        <w:t xml:space="preserve"> </w:t>
+      </w:r>
+      <w:proofErr w:type="spellStart"/>
+      <w:r>
+        <w:rPr>
+          <w:rFonts w:ascii="Consolas" w:hAnsi="Consolas" w:cs="Consolas"/>
+          <w:color w:val="000000"/>
+          <w:kern w:val="0"/>
+          <w:szCs w:val="20"/>
+        </w:rPr>
+        <w:t>BoxOrRect</w:t>
+      </w:r>
+      <w:proofErr w:type="spellEnd"/>
+      <w:r>
+        <w:rPr>
+          <w:rFonts w:ascii="Consolas" w:hAnsi="Consolas" w:cs="Consolas"/>
+          <w:color w:val="000000"/>
+          <w:kern w:val="0"/>
+          <w:szCs w:val="20"/>
+        </w:rPr>
+        <w:t>(</w:t>
+      </w:r>
+      <w:proofErr w:type="spellStart"/>
       <w:r>
         <w:rPr>
           <w:rFonts w:ascii="Consolas" w:hAnsi="Consolas" w:cs="Consolas"/>
@@ -16198,6 +18945,7 @@
         </w:rPr>
         <w:t>int</w:t>
       </w:r>
+      <w:proofErr w:type="spellEnd"/>
       <w:r>
         <w:rPr>
           <w:rFonts w:ascii="Consolas" w:hAnsi="Consolas" w:cs="Consolas"/>
@@ -16225,6 +18973,7 @@
         </w:rPr>
         <w:t xml:space="preserve">, </w:t>
       </w:r>
+      <w:proofErr w:type="spellStart"/>
       <w:r>
         <w:rPr>
           <w:rFonts w:ascii="Consolas" w:hAnsi="Consolas" w:cs="Consolas"/>
@@ -16236,6 +18985,7 @@
         </w:rPr>
         <w:t>int</w:t>
       </w:r>
+      <w:proofErr w:type="spellEnd"/>
       <w:r>
         <w:rPr>
           <w:rFonts w:ascii="Consolas" w:hAnsi="Consolas" w:cs="Consolas"/>
@@ -16261,7 +19011,17 @@
           <w:kern w:val="0"/>
           <w:szCs w:val="20"/>
         </w:rPr>
-        <w:t xml:space="preserve">){ </w:t>
+        <w:t>)</w:t>
+      </w:r>
+      <w:proofErr w:type="gramStart"/>
+      <w:r>
+        <w:rPr>
+          <w:rFonts w:ascii="Consolas" w:hAnsi="Consolas" w:cs="Consolas"/>
+          <w:color w:val="000000"/>
+          <w:kern w:val="0"/>
+          <w:szCs w:val="20"/>
+        </w:rPr>
+        <w:t xml:space="preserve">{ </w:t>
       </w:r>
       <w:r>
         <w:rPr>
@@ -16270,7 +19030,17 @@
           <w:kern w:val="0"/>
           <w:szCs w:val="20"/>
         </w:rPr>
-        <w:t xml:space="preserve">// </w:t>
+        <w:t>/</w:t>
+      </w:r>
+      <w:proofErr w:type="gramEnd"/>
+      <w:r>
+        <w:rPr>
+          <w:rFonts w:ascii="Consolas" w:hAnsi="Consolas" w:cs="Consolas"/>
+          <w:color w:val="3F7F5F"/>
+          <w:kern w:val="0"/>
+          <w:szCs w:val="20"/>
+        </w:rPr>
+        <w:t xml:space="preserve">/ </w:t>
       </w:r>
       <w:r>
         <w:rPr>
@@ -16312,6 +19082,8 @@
         </w:rPr>
         <w:tab/>
       </w:r>
+      <w:proofErr w:type="spellStart"/>
+      <w:proofErr w:type="gramStart"/>
       <w:r>
         <w:rPr>
           <w:rFonts w:ascii="Consolas" w:hAnsi="Consolas" w:cs="Consolas"/>
@@ -16341,6 +19113,8 @@
         </w:rPr>
         <w:t>width</w:t>
       </w:r>
+      <w:proofErr w:type="spellEnd"/>
+      <w:proofErr w:type="gramEnd"/>
       <w:r>
         <w:rPr>
           <w:rFonts w:ascii="Consolas" w:hAnsi="Consolas" w:cs="Consolas"/>
@@ -16399,6 +19173,8 @@
         </w:rPr>
         <w:tab/>
       </w:r>
+      <w:proofErr w:type="spellStart"/>
+      <w:proofErr w:type="gramStart"/>
       <w:r>
         <w:rPr>
           <w:rFonts w:ascii="Consolas" w:hAnsi="Consolas" w:cs="Consolas"/>
@@ -16428,6 +19204,8 @@
         </w:rPr>
         <w:t>height</w:t>
       </w:r>
+      <w:proofErr w:type="spellEnd"/>
+      <w:proofErr w:type="gramEnd"/>
       <w:r>
         <w:rPr>
           <w:rFonts w:ascii="Consolas" w:hAnsi="Consolas" w:cs="Consolas"/>
@@ -16534,7 +19312,37 @@
           <w:szCs w:val="20"/>
         </w:rPr>
         <w:tab/>
-        <w:t>calVolume();</w:t>
+      </w:r>
+      <w:proofErr w:type="spellStart"/>
+      <w:proofErr w:type="gramStart"/>
+      <w:r>
+        <w:rPr>
+          <w:rFonts w:ascii="Consolas" w:hAnsi="Consolas" w:cs="Consolas"/>
+          <w:color w:val="000000"/>
+          <w:kern w:val="0"/>
+          <w:szCs w:val="20"/>
+        </w:rPr>
+        <w:t>calVolume</w:t>
+      </w:r>
+      <w:proofErr w:type="spellEnd"/>
+      <w:r>
+        <w:rPr>
+          <w:rFonts w:ascii="Consolas" w:hAnsi="Consolas" w:cs="Consolas"/>
+          <w:color w:val="000000"/>
+          <w:kern w:val="0"/>
+          <w:szCs w:val="20"/>
+        </w:rPr>
+        <w:t>(</w:t>
+      </w:r>
+      <w:proofErr w:type="gramEnd"/>
+      <w:r>
+        <w:rPr>
+          <w:rFonts w:ascii="Consolas" w:hAnsi="Consolas" w:cs="Consolas"/>
+          <w:color w:val="000000"/>
+          <w:kern w:val="0"/>
+          <w:szCs w:val="20"/>
+        </w:rPr>
+        <w:t>);</w:t>
       </w:r>
     </w:p>
     <w:p>
@@ -16600,8 +19408,29 @@
           <w:kern w:val="0"/>
           <w:szCs w:val="20"/>
         </w:rPr>
-        <w:t xml:space="preserve"> BoxOrRect(</w:t>
-      </w:r>
+        <w:t xml:space="preserve"> </w:t>
+      </w:r>
+      <w:proofErr w:type="spellStart"/>
+      <w:r>
+        <w:rPr>
+          <w:rFonts w:ascii="Consolas" w:hAnsi="Consolas" w:cs="Consolas"/>
+          <w:color w:val="000000"/>
+          <w:kern w:val="0"/>
+          <w:szCs w:val="20"/>
+        </w:rPr>
+        <w:t>BoxOrRect</w:t>
+      </w:r>
+      <w:proofErr w:type="spellEnd"/>
+      <w:r>
+        <w:rPr>
+          <w:rFonts w:ascii="Consolas" w:hAnsi="Consolas" w:cs="Consolas"/>
+          <w:color w:val="000000"/>
+          <w:kern w:val="0"/>
+          <w:szCs w:val="20"/>
+        </w:rPr>
+        <w:t>(</w:t>
+      </w:r>
+      <w:proofErr w:type="spellStart"/>
       <w:r>
         <w:rPr>
           <w:rFonts w:ascii="Consolas" w:hAnsi="Consolas" w:cs="Consolas"/>
@@ -16613,6 +19442,7 @@
         </w:rPr>
         <w:t>int</w:t>
       </w:r>
+      <w:proofErr w:type="spellEnd"/>
       <w:r>
         <w:rPr>
           <w:rFonts w:ascii="Consolas" w:hAnsi="Consolas" w:cs="Consolas"/>
@@ -16640,6 +19470,7 @@
         </w:rPr>
         <w:t xml:space="preserve">, </w:t>
       </w:r>
+      <w:proofErr w:type="spellStart"/>
       <w:r>
         <w:rPr>
           <w:rFonts w:ascii="Consolas" w:hAnsi="Consolas" w:cs="Consolas"/>
@@ -16651,6 +19482,7 @@
         </w:rPr>
         <w:t>int</w:t>
       </w:r>
+      <w:proofErr w:type="spellEnd"/>
       <w:r>
         <w:rPr>
           <w:rFonts w:ascii="Consolas" w:hAnsi="Consolas" w:cs="Consolas"/>
@@ -16678,6 +19510,7 @@
         </w:rPr>
         <w:t xml:space="preserve">, </w:t>
       </w:r>
+      <w:proofErr w:type="spellStart"/>
       <w:r>
         <w:rPr>
           <w:rFonts w:ascii="Consolas" w:hAnsi="Consolas" w:cs="Consolas"/>
@@ -16689,6 +19522,7 @@
         </w:rPr>
         <w:t>int</w:t>
       </w:r>
+      <w:proofErr w:type="spellEnd"/>
       <w:r>
         <w:rPr>
           <w:rFonts w:ascii="Consolas" w:hAnsi="Consolas" w:cs="Consolas"/>
@@ -16714,7 +19548,17 @@
           <w:kern w:val="0"/>
           <w:szCs w:val="20"/>
         </w:rPr>
-        <w:t xml:space="preserve">){ </w:t>
+        <w:t>)</w:t>
+      </w:r>
+      <w:proofErr w:type="gramStart"/>
+      <w:r>
+        <w:rPr>
+          <w:rFonts w:ascii="Consolas" w:hAnsi="Consolas" w:cs="Consolas"/>
+          <w:color w:val="000000"/>
+          <w:kern w:val="0"/>
+          <w:szCs w:val="20"/>
+        </w:rPr>
+        <w:t xml:space="preserve">{ </w:t>
       </w:r>
       <w:r>
         <w:rPr>
@@ -16723,7 +19567,17 @@
           <w:kern w:val="0"/>
           <w:szCs w:val="20"/>
         </w:rPr>
-        <w:t xml:space="preserve">// </w:t>
+        <w:t>/</w:t>
+      </w:r>
+      <w:proofErr w:type="gramEnd"/>
+      <w:r>
+        <w:rPr>
+          <w:rFonts w:ascii="Consolas" w:hAnsi="Consolas" w:cs="Consolas"/>
+          <w:color w:val="3F7F5F"/>
+          <w:kern w:val="0"/>
+          <w:szCs w:val="20"/>
+        </w:rPr>
+        <w:t xml:space="preserve">/ </w:t>
       </w:r>
       <w:r>
         <w:rPr>
@@ -16765,6 +19619,8 @@
         </w:rPr>
         <w:tab/>
       </w:r>
+      <w:proofErr w:type="spellStart"/>
+      <w:proofErr w:type="gramStart"/>
       <w:r>
         <w:rPr>
           <w:rFonts w:ascii="Consolas" w:hAnsi="Consolas" w:cs="Consolas"/>
@@ -16794,6 +19650,8 @@
         </w:rPr>
         <w:t>width</w:t>
       </w:r>
+      <w:proofErr w:type="spellEnd"/>
+      <w:proofErr w:type="gramEnd"/>
       <w:r>
         <w:rPr>
           <w:rFonts w:ascii="Consolas" w:hAnsi="Consolas" w:cs="Consolas"/>
@@ -16852,6 +19710,8 @@
         </w:rPr>
         <w:tab/>
       </w:r>
+      <w:proofErr w:type="spellStart"/>
+      <w:proofErr w:type="gramStart"/>
       <w:r>
         <w:rPr>
           <w:rFonts w:ascii="Consolas" w:hAnsi="Consolas" w:cs="Consolas"/>
@@ -16881,6 +19741,8 @@
         </w:rPr>
         <w:t>height</w:t>
       </w:r>
+      <w:proofErr w:type="spellEnd"/>
+      <w:proofErr w:type="gramEnd"/>
       <w:r>
         <w:rPr>
           <w:rFonts w:ascii="Consolas" w:hAnsi="Consolas" w:cs="Consolas"/>
@@ -16939,6 +19801,8 @@
         </w:rPr>
         <w:tab/>
       </w:r>
+      <w:proofErr w:type="spellStart"/>
+      <w:proofErr w:type="gramStart"/>
       <w:r>
         <w:rPr>
           <w:rFonts w:ascii="Consolas" w:hAnsi="Consolas" w:cs="Consolas"/>
@@ -16968,6 +19832,8 @@
         </w:rPr>
         <w:t>depth</w:t>
       </w:r>
+      <w:proofErr w:type="spellEnd"/>
+      <w:proofErr w:type="gramEnd"/>
       <w:r>
         <w:rPr>
           <w:rFonts w:ascii="Consolas" w:hAnsi="Consolas" w:cs="Consolas"/>
@@ -17025,7 +19891,37 @@
           <w:szCs w:val="20"/>
         </w:rPr>
         <w:tab/>
-        <w:t>calVolume();</w:t>
+      </w:r>
+      <w:proofErr w:type="spellStart"/>
+      <w:proofErr w:type="gramStart"/>
+      <w:r>
+        <w:rPr>
+          <w:rFonts w:ascii="Consolas" w:hAnsi="Consolas" w:cs="Consolas"/>
+          <w:color w:val="000000"/>
+          <w:kern w:val="0"/>
+          <w:szCs w:val="20"/>
+        </w:rPr>
+        <w:t>calVolume</w:t>
+      </w:r>
+      <w:proofErr w:type="spellEnd"/>
+      <w:r>
+        <w:rPr>
+          <w:rFonts w:ascii="Consolas" w:hAnsi="Consolas" w:cs="Consolas"/>
+          <w:color w:val="000000"/>
+          <w:kern w:val="0"/>
+          <w:szCs w:val="20"/>
+        </w:rPr>
+        <w:t>(</w:t>
+      </w:r>
+      <w:proofErr w:type="gramEnd"/>
+      <w:r>
+        <w:rPr>
+          <w:rFonts w:ascii="Consolas" w:hAnsi="Consolas" w:cs="Consolas"/>
+          <w:color w:val="000000"/>
+          <w:kern w:val="0"/>
+          <w:szCs w:val="20"/>
+        </w:rPr>
+        <w:t>);</w:t>
       </w:r>
     </w:p>
     <w:p>
@@ -17110,7 +20006,38 @@
           <w:kern w:val="0"/>
           <w:szCs w:val="20"/>
         </w:rPr>
-        <w:t xml:space="preserve"> calVolume() {</w:t>
+        <w:t xml:space="preserve"> </w:t>
+      </w:r>
+      <w:proofErr w:type="spellStart"/>
+      <w:proofErr w:type="gramStart"/>
+      <w:r>
+        <w:rPr>
+          <w:rFonts w:ascii="Consolas" w:hAnsi="Consolas" w:cs="Consolas"/>
+          <w:color w:val="000000"/>
+          <w:kern w:val="0"/>
+          <w:szCs w:val="20"/>
+        </w:rPr>
+        <w:t>calVolume</w:t>
+      </w:r>
+      <w:proofErr w:type="spellEnd"/>
+      <w:r>
+        <w:rPr>
+          <w:rFonts w:ascii="Consolas" w:hAnsi="Consolas" w:cs="Consolas"/>
+          <w:color w:val="000000"/>
+          <w:kern w:val="0"/>
+          <w:szCs w:val="20"/>
+        </w:rPr>
+        <w:t>(</w:t>
+      </w:r>
+      <w:proofErr w:type="gramEnd"/>
+      <w:r>
+        <w:rPr>
+          <w:rFonts w:ascii="Consolas" w:hAnsi="Consolas" w:cs="Consolas"/>
+          <w:color w:val="000000"/>
+          <w:kern w:val="0"/>
+          <w:szCs w:val="20"/>
+        </w:rPr>
+        <w:t>) {</w:t>
       </w:r>
     </w:p>
     <w:p>
@@ -17467,7 +20394,27 @@
           <w:kern w:val="0"/>
           <w:szCs w:val="20"/>
         </w:rPr>
-        <w:t>// volume = (depth==0)? (width*height) : (width*height*depth);</w:t>
+        <w:t>// volume = (depth==0)? (width*height</w:t>
+      </w:r>
+      <w:proofErr w:type="gramStart"/>
+      <w:r>
+        <w:rPr>
+          <w:rFonts w:ascii="Consolas" w:hAnsi="Consolas" w:cs="Consolas"/>
+          <w:color w:val="3F7F5F"/>
+          <w:kern w:val="0"/>
+          <w:szCs w:val="20"/>
+        </w:rPr>
+        <w:t>) :</w:t>
+      </w:r>
+      <w:proofErr w:type="gramEnd"/>
+      <w:r>
+        <w:rPr>
+          <w:rFonts w:ascii="Consolas" w:hAnsi="Consolas" w:cs="Consolas"/>
+          <w:color w:val="3F7F5F"/>
+          <w:kern w:val="0"/>
+          <w:szCs w:val="20"/>
+        </w:rPr>
+        <w:t xml:space="preserve"> (width*height*depth);</w:t>
       </w:r>
     </w:p>
     <w:p>
@@ -17574,6 +20521,7 @@
         </w:rPr>
         <w:t xml:space="preserve"> </w:t>
       </w:r>
+      <w:proofErr w:type="spellStart"/>
       <w:r>
         <w:rPr>
           <w:rFonts w:ascii="Consolas" w:hAnsi="Consolas" w:cs="Consolas"/>
@@ -17586,14 +20534,46 @@
         </w:rPr>
         <w:t>int</w:t>
       </w:r>
-      <w:r>
-        <w:rPr>
-          <w:rFonts w:ascii="Consolas" w:hAnsi="Consolas" w:cs="Consolas"/>
-          <w:color w:val="000000"/>
-          <w:kern w:val="0"/>
-          <w:szCs w:val="20"/>
-        </w:rPr>
-        <w:t xml:space="preserve"> getWidth() {</w:t>
+      <w:proofErr w:type="spellEnd"/>
+      <w:r>
+        <w:rPr>
+          <w:rFonts w:ascii="Consolas" w:hAnsi="Consolas" w:cs="Consolas"/>
+          <w:color w:val="000000"/>
+          <w:kern w:val="0"/>
+          <w:szCs w:val="20"/>
+        </w:rPr>
+        <w:t xml:space="preserve"> </w:t>
+      </w:r>
+      <w:proofErr w:type="spellStart"/>
+      <w:proofErr w:type="gramStart"/>
+      <w:r>
+        <w:rPr>
+          <w:rFonts w:ascii="Consolas" w:hAnsi="Consolas" w:cs="Consolas"/>
+          <w:color w:val="000000"/>
+          <w:kern w:val="0"/>
+          <w:szCs w:val="20"/>
+        </w:rPr>
+        <w:t>getWidth</w:t>
+      </w:r>
+      <w:proofErr w:type="spellEnd"/>
+      <w:r>
+        <w:rPr>
+          <w:rFonts w:ascii="Consolas" w:hAnsi="Consolas" w:cs="Consolas"/>
+          <w:color w:val="000000"/>
+          <w:kern w:val="0"/>
+          <w:szCs w:val="20"/>
+        </w:rPr>
+        <w:t>(</w:t>
+      </w:r>
+      <w:proofErr w:type="gramEnd"/>
+      <w:r>
+        <w:rPr>
+          <w:rFonts w:ascii="Consolas" w:hAnsi="Consolas" w:cs="Consolas"/>
+          <w:color w:val="000000"/>
+          <w:kern w:val="0"/>
+          <w:szCs w:val="20"/>
+        </w:rPr>
+        <w:t>) {</w:t>
       </w:r>
       <w:r>
         <w:rPr>
@@ -17688,6 +20668,7 @@
         </w:rPr>
         <w:t xml:space="preserve"> </w:t>
       </w:r>
+      <w:proofErr w:type="spellStart"/>
       <w:r>
         <w:rPr>
           <w:rFonts w:ascii="Consolas" w:hAnsi="Consolas" w:cs="Consolas"/>
@@ -17699,14 +20680,46 @@
         </w:rPr>
         <w:t>int</w:t>
       </w:r>
-      <w:r>
-        <w:rPr>
-          <w:rFonts w:ascii="Consolas" w:hAnsi="Consolas" w:cs="Consolas"/>
-          <w:color w:val="000000"/>
-          <w:kern w:val="0"/>
-          <w:szCs w:val="20"/>
-        </w:rPr>
-        <w:t xml:space="preserve"> getHeight() {</w:t>
+      <w:proofErr w:type="spellEnd"/>
+      <w:r>
+        <w:rPr>
+          <w:rFonts w:ascii="Consolas" w:hAnsi="Consolas" w:cs="Consolas"/>
+          <w:color w:val="000000"/>
+          <w:kern w:val="0"/>
+          <w:szCs w:val="20"/>
+        </w:rPr>
+        <w:t xml:space="preserve"> </w:t>
+      </w:r>
+      <w:proofErr w:type="spellStart"/>
+      <w:proofErr w:type="gramStart"/>
+      <w:r>
+        <w:rPr>
+          <w:rFonts w:ascii="Consolas" w:hAnsi="Consolas" w:cs="Consolas"/>
+          <w:color w:val="000000"/>
+          <w:kern w:val="0"/>
+          <w:szCs w:val="20"/>
+        </w:rPr>
+        <w:t>getHeight</w:t>
+      </w:r>
+      <w:proofErr w:type="spellEnd"/>
+      <w:r>
+        <w:rPr>
+          <w:rFonts w:ascii="Consolas" w:hAnsi="Consolas" w:cs="Consolas"/>
+          <w:color w:val="000000"/>
+          <w:kern w:val="0"/>
+          <w:szCs w:val="20"/>
+        </w:rPr>
+        <w:t>(</w:t>
+      </w:r>
+      <w:proofErr w:type="gramEnd"/>
+      <w:r>
+        <w:rPr>
+          <w:rFonts w:ascii="Consolas" w:hAnsi="Consolas" w:cs="Consolas"/>
+          <w:color w:val="000000"/>
+          <w:kern w:val="0"/>
+          <w:szCs w:val="20"/>
+        </w:rPr>
+        <w:t>) {</w:t>
       </w:r>
       <w:r>
         <w:rPr>
@@ -17788,6 +20801,7 @@
         </w:rPr>
         <w:t xml:space="preserve"> </w:t>
       </w:r>
+      <w:proofErr w:type="spellStart"/>
       <w:r>
         <w:rPr>
           <w:rFonts w:ascii="Consolas" w:hAnsi="Consolas" w:cs="Consolas"/>
@@ -17799,14 +20813,46 @@
         </w:rPr>
         <w:t>int</w:t>
       </w:r>
-      <w:r>
-        <w:rPr>
-          <w:rFonts w:ascii="Consolas" w:hAnsi="Consolas" w:cs="Consolas"/>
-          <w:color w:val="000000"/>
-          <w:kern w:val="0"/>
-          <w:szCs w:val="20"/>
-        </w:rPr>
-        <w:t xml:space="preserve"> getDepth() {</w:t>
+      <w:proofErr w:type="spellEnd"/>
+      <w:r>
+        <w:rPr>
+          <w:rFonts w:ascii="Consolas" w:hAnsi="Consolas" w:cs="Consolas"/>
+          <w:color w:val="000000"/>
+          <w:kern w:val="0"/>
+          <w:szCs w:val="20"/>
+        </w:rPr>
+        <w:t xml:space="preserve"> </w:t>
+      </w:r>
+      <w:proofErr w:type="spellStart"/>
+      <w:proofErr w:type="gramStart"/>
+      <w:r>
+        <w:rPr>
+          <w:rFonts w:ascii="Consolas" w:hAnsi="Consolas" w:cs="Consolas"/>
+          <w:color w:val="000000"/>
+          <w:kern w:val="0"/>
+          <w:szCs w:val="20"/>
+        </w:rPr>
+        <w:t>getDepth</w:t>
+      </w:r>
+      <w:proofErr w:type="spellEnd"/>
+      <w:r>
+        <w:rPr>
+          <w:rFonts w:ascii="Consolas" w:hAnsi="Consolas" w:cs="Consolas"/>
+          <w:color w:val="000000"/>
+          <w:kern w:val="0"/>
+          <w:szCs w:val="20"/>
+        </w:rPr>
+        <w:t>(</w:t>
+      </w:r>
+      <w:proofErr w:type="gramEnd"/>
+      <w:r>
+        <w:rPr>
+          <w:rFonts w:ascii="Consolas" w:hAnsi="Consolas" w:cs="Consolas"/>
+          <w:color w:val="000000"/>
+          <w:kern w:val="0"/>
+          <w:szCs w:val="20"/>
+        </w:rPr>
+        <w:t>) {</w:t>
       </w:r>
       <w:r>
         <w:rPr>
@@ -17888,6 +20934,7 @@
         </w:rPr>
         <w:t xml:space="preserve"> </w:t>
       </w:r>
+      <w:proofErr w:type="spellStart"/>
       <w:r>
         <w:rPr>
           <w:rFonts w:ascii="Consolas" w:hAnsi="Consolas" w:cs="Consolas"/>
@@ -17899,14 +20946,46 @@
         </w:rPr>
         <w:t>int</w:t>
       </w:r>
-      <w:r>
-        <w:rPr>
-          <w:rFonts w:ascii="Consolas" w:hAnsi="Consolas" w:cs="Consolas"/>
-          <w:color w:val="000000"/>
-          <w:kern w:val="0"/>
-          <w:szCs w:val="20"/>
-        </w:rPr>
-        <w:t xml:space="preserve"> getVolume() {</w:t>
+      <w:proofErr w:type="spellEnd"/>
+      <w:r>
+        <w:rPr>
+          <w:rFonts w:ascii="Consolas" w:hAnsi="Consolas" w:cs="Consolas"/>
+          <w:color w:val="000000"/>
+          <w:kern w:val="0"/>
+          <w:szCs w:val="20"/>
+        </w:rPr>
+        <w:t xml:space="preserve"> </w:t>
+      </w:r>
+      <w:proofErr w:type="spellStart"/>
+      <w:proofErr w:type="gramStart"/>
+      <w:r>
+        <w:rPr>
+          <w:rFonts w:ascii="Consolas" w:hAnsi="Consolas" w:cs="Consolas"/>
+          <w:color w:val="000000"/>
+          <w:kern w:val="0"/>
+          <w:szCs w:val="20"/>
+        </w:rPr>
+        <w:t>getVolume</w:t>
+      </w:r>
+      <w:proofErr w:type="spellEnd"/>
+      <w:r>
+        <w:rPr>
+          <w:rFonts w:ascii="Consolas" w:hAnsi="Consolas" w:cs="Consolas"/>
+          <w:color w:val="000000"/>
+          <w:kern w:val="0"/>
+          <w:szCs w:val="20"/>
+        </w:rPr>
+        <w:t>(</w:t>
+      </w:r>
+      <w:proofErr w:type="gramEnd"/>
+      <w:r>
+        <w:rPr>
+          <w:rFonts w:ascii="Consolas" w:hAnsi="Consolas" w:cs="Consolas"/>
+          <w:color w:val="000000"/>
+          <w:kern w:val="0"/>
+          <w:szCs w:val="20"/>
+        </w:rPr>
+        <w:t>) {</w:t>
       </w:r>
       <w:r>
         <w:rPr>
@@ -18016,7 +21095,27 @@
           <w:kern w:val="0"/>
           <w:szCs w:val="20"/>
         </w:rPr>
-        <w:t xml:space="preserve"> MainClass {</w:t>
+        <w:t xml:space="preserve"> </w:t>
+      </w:r>
+      <w:proofErr w:type="spellStart"/>
+      <w:r>
+        <w:rPr>
+          <w:rFonts w:ascii="Consolas" w:hAnsi="Consolas" w:cs="Consolas"/>
+          <w:color w:val="000000"/>
+          <w:kern w:val="0"/>
+          <w:szCs w:val="20"/>
+        </w:rPr>
+        <w:t>MainClass</w:t>
+      </w:r>
+      <w:proofErr w:type="spellEnd"/>
+      <w:r>
+        <w:rPr>
+          <w:rFonts w:ascii="Consolas" w:hAnsi="Consolas" w:cs="Consolas"/>
+          <w:color w:val="000000"/>
+          <w:kern w:val="0"/>
+          <w:szCs w:val="20"/>
+        </w:rPr>
+        <w:t xml:space="preserve"> {</w:t>
       </w:r>
     </w:p>
     <w:p>
@@ -18098,8 +21197,29 @@
           <w:kern w:val="0"/>
           <w:szCs w:val="20"/>
         </w:rPr>
-        <w:t xml:space="preserve"> main(String[] </w:t>
-      </w:r>
+        <w:t xml:space="preserve"> main(</w:t>
+      </w:r>
+      <w:proofErr w:type="gramStart"/>
+      <w:r>
+        <w:rPr>
+          <w:rFonts w:ascii="Consolas" w:hAnsi="Consolas" w:cs="Consolas"/>
+          <w:color w:val="000000"/>
+          <w:kern w:val="0"/>
+          <w:szCs w:val="20"/>
+        </w:rPr>
+        <w:t>String[</w:t>
+      </w:r>
+      <w:proofErr w:type="gramEnd"/>
+      <w:r>
+        <w:rPr>
+          <w:rFonts w:ascii="Consolas" w:hAnsi="Consolas" w:cs="Consolas"/>
+          <w:color w:val="000000"/>
+          <w:kern w:val="0"/>
+          <w:szCs w:val="20"/>
+        </w:rPr>
+        <w:t xml:space="preserve">] </w:t>
+      </w:r>
+      <w:proofErr w:type="spellStart"/>
       <w:r>
         <w:rPr>
           <w:rFonts w:ascii="Consolas" w:hAnsi="Consolas" w:cs="Consolas"/>
@@ -18109,6 +21229,7 @@
         </w:rPr>
         <w:t>args</w:t>
       </w:r>
+      <w:proofErr w:type="spellEnd"/>
       <w:r>
         <w:rPr>
           <w:rFonts w:ascii="Consolas" w:hAnsi="Consolas" w:cs="Consolas"/>
@@ -18148,7 +21269,26 @@
           <w:szCs w:val="20"/>
         </w:rPr>
         <w:tab/>
-        <w:t xml:space="preserve">BoxOrRect </w:t>
+      </w:r>
+      <w:proofErr w:type="spellStart"/>
+      <w:r>
+        <w:rPr>
+          <w:rFonts w:ascii="Consolas" w:hAnsi="Consolas" w:cs="Consolas"/>
+          <w:color w:val="000000"/>
+          <w:kern w:val="0"/>
+          <w:szCs w:val="20"/>
+        </w:rPr>
+        <w:t>BoxOrRect</w:t>
+      </w:r>
+      <w:proofErr w:type="spellEnd"/>
+      <w:r>
+        <w:rPr>
+          <w:rFonts w:ascii="Consolas" w:hAnsi="Consolas" w:cs="Consolas"/>
+          <w:color w:val="000000"/>
+          <w:kern w:val="0"/>
+          <w:szCs w:val="20"/>
+        </w:rPr>
+        <w:t xml:space="preserve"> </w:t>
       </w:r>
       <w:r>
         <w:rPr>
@@ -18186,7 +21326,38 @@
           <w:kern w:val="0"/>
           <w:szCs w:val="20"/>
         </w:rPr>
-        <w:t xml:space="preserve"> BoxOrRect(5,6,10);</w:t>
+        <w:t xml:space="preserve"> </w:t>
+      </w:r>
+      <w:proofErr w:type="spellStart"/>
+      <w:proofErr w:type="gramStart"/>
+      <w:r>
+        <w:rPr>
+          <w:rFonts w:ascii="Consolas" w:hAnsi="Consolas" w:cs="Consolas"/>
+          <w:color w:val="000000"/>
+          <w:kern w:val="0"/>
+          <w:szCs w:val="20"/>
+        </w:rPr>
+        <w:t>BoxOrRect</w:t>
+      </w:r>
+      <w:proofErr w:type="spellEnd"/>
+      <w:r>
+        <w:rPr>
+          <w:rFonts w:ascii="Consolas" w:hAnsi="Consolas" w:cs="Consolas"/>
+          <w:color w:val="000000"/>
+          <w:kern w:val="0"/>
+          <w:szCs w:val="20"/>
+        </w:rPr>
+        <w:t>(</w:t>
+      </w:r>
+      <w:proofErr w:type="gramEnd"/>
+      <w:r>
+        <w:rPr>
+          <w:rFonts w:ascii="Consolas" w:hAnsi="Consolas" w:cs="Consolas"/>
+          <w:color w:val="000000"/>
+          <w:kern w:val="0"/>
+          <w:szCs w:val="20"/>
+        </w:rPr>
+        <w:t>5,6,10);</w:t>
       </w:r>
     </w:p>
     <w:p>
@@ -18218,8 +21389,28 @@
           <w:szCs w:val="20"/>
         </w:rPr>
         <w:tab/>
-        <w:t xml:space="preserve">BoxOrRect </w:t>
-      </w:r>
+      </w:r>
+      <w:proofErr w:type="spellStart"/>
+      <w:r>
+        <w:rPr>
+          <w:rFonts w:ascii="Consolas" w:hAnsi="Consolas" w:cs="Consolas"/>
+          <w:color w:val="000000"/>
+          <w:kern w:val="0"/>
+          <w:szCs w:val="20"/>
+        </w:rPr>
+        <w:t>BoxOrRect</w:t>
+      </w:r>
+      <w:proofErr w:type="spellEnd"/>
+      <w:r>
+        <w:rPr>
+          <w:rFonts w:ascii="Consolas" w:hAnsi="Consolas" w:cs="Consolas"/>
+          <w:color w:val="000000"/>
+          <w:kern w:val="0"/>
+          <w:szCs w:val="20"/>
+        </w:rPr>
+        <w:t xml:space="preserve"> </w:t>
+      </w:r>
+      <w:proofErr w:type="spellStart"/>
       <w:r>
         <w:rPr>
           <w:rFonts w:ascii="Consolas" w:hAnsi="Consolas" w:cs="Consolas"/>
@@ -18229,6 +21420,7 @@
         </w:rPr>
         <w:t>rect</w:t>
       </w:r>
+      <w:proofErr w:type="spellEnd"/>
       <w:r>
         <w:rPr>
           <w:rFonts w:ascii="Consolas" w:hAnsi="Consolas" w:cs="Consolas"/>
@@ -18256,7 +21448,38 @@
           <w:kern w:val="0"/>
           <w:szCs w:val="20"/>
         </w:rPr>
-        <w:t xml:space="preserve"> BoxOrRect(10,5);</w:t>
+        <w:t xml:space="preserve"> </w:t>
+      </w:r>
+      <w:proofErr w:type="spellStart"/>
+      <w:proofErr w:type="gramStart"/>
+      <w:r>
+        <w:rPr>
+          <w:rFonts w:ascii="Consolas" w:hAnsi="Consolas" w:cs="Consolas"/>
+          <w:color w:val="000000"/>
+          <w:kern w:val="0"/>
+          <w:szCs w:val="20"/>
+        </w:rPr>
+        <w:t>BoxOrRect</w:t>
+      </w:r>
+      <w:proofErr w:type="spellEnd"/>
+      <w:r>
+        <w:rPr>
+          <w:rFonts w:ascii="Consolas" w:hAnsi="Consolas" w:cs="Consolas"/>
+          <w:color w:val="000000"/>
+          <w:kern w:val="0"/>
+          <w:szCs w:val="20"/>
+        </w:rPr>
+        <w:t>(</w:t>
+      </w:r>
+      <w:proofErr w:type="gramEnd"/>
+      <w:r>
+        <w:rPr>
+          <w:rFonts w:ascii="Consolas" w:hAnsi="Consolas" w:cs="Consolas"/>
+          <w:color w:val="000000"/>
+          <w:kern w:val="0"/>
+          <w:szCs w:val="20"/>
+        </w:rPr>
+        <w:t>10,5);</w:t>
       </w:r>
     </w:p>
     <w:p>
@@ -18288,6 +21511,15 @@
           <w:szCs w:val="20"/>
         </w:rPr>
         <w:tab/>
+      </w:r>
+      <w:proofErr w:type="spellStart"/>
+      <w:r>
+        <w:rPr>
+          <w:rFonts w:ascii="Consolas" w:hAnsi="Consolas" w:cs="Consolas"/>
+          <w:color w:val="000000"/>
+          <w:kern w:val="0"/>
+          <w:szCs w:val="20"/>
+        </w:rPr>
         <w:t>System.</w:t>
       </w:r>
       <w:r>
@@ -18310,7 +21542,17 @@
           <w:kern w:val="0"/>
           <w:szCs w:val="20"/>
         </w:rPr>
-        <w:t>.println(</w:t>
+        <w:t>.println</w:t>
+      </w:r>
+      <w:proofErr w:type="spellEnd"/>
+      <w:r>
+        <w:rPr>
+          <w:rFonts w:ascii="Consolas" w:hAnsi="Consolas" w:cs="Consolas"/>
+          <w:color w:val="000000"/>
+          <w:kern w:val="0"/>
+          <w:szCs w:val="20"/>
+        </w:rPr>
+        <w:t>(</w:t>
       </w:r>
       <w:r>
         <w:rPr>
@@ -18339,6 +21581,7 @@
         </w:rPr>
         <w:t xml:space="preserve"> </w:t>
       </w:r>
+      <w:proofErr w:type="gramStart"/>
       <w:r>
         <w:rPr>
           <w:rFonts w:ascii="Consolas" w:hAnsi="Consolas" w:cs="Consolas"/>
@@ -18355,7 +21598,17 @@
           <w:kern w:val="0"/>
           <w:szCs w:val="20"/>
         </w:rPr>
-        <w:t xml:space="preserve"> : "</w:t>
+        <w:t xml:space="preserve"> :</w:t>
+      </w:r>
+      <w:proofErr w:type="gramEnd"/>
+      <w:r>
+        <w:rPr>
+          <w:rFonts w:ascii="Consolas" w:hAnsi="Consolas" w:cs="Consolas"/>
+          <w:color w:val="2A00FF"/>
+          <w:kern w:val="0"/>
+          <w:szCs w:val="20"/>
+        </w:rPr>
+        <w:t xml:space="preserve"> "</w:t>
       </w:r>
       <w:r>
         <w:rPr>
@@ -18366,6 +21619,7 @@
         </w:rPr>
         <w:t>+</w:t>
       </w:r>
+      <w:proofErr w:type="spellStart"/>
       <w:r>
         <w:rPr>
           <w:rFonts w:ascii="Consolas" w:hAnsi="Consolas" w:cs="Consolas"/>
@@ -18382,7 +21636,17 @@
           <w:kern w:val="0"/>
           <w:szCs w:val="20"/>
         </w:rPr>
-        <w:t>.getVolume());</w:t>
+        <w:t>.getVolume</w:t>
+      </w:r>
+      <w:proofErr w:type="spellEnd"/>
+      <w:r>
+        <w:rPr>
+          <w:rFonts w:ascii="Consolas" w:hAnsi="Consolas" w:cs="Consolas"/>
+          <w:color w:val="000000"/>
+          <w:kern w:val="0"/>
+          <w:szCs w:val="20"/>
+        </w:rPr>
+        <w:t>());</w:t>
       </w:r>
     </w:p>
     <w:p>
@@ -18414,6 +21678,15 @@
           <w:szCs w:val="20"/>
         </w:rPr>
         <w:tab/>
+      </w:r>
+      <w:proofErr w:type="spellStart"/>
+      <w:r>
+        <w:rPr>
+          <w:rFonts w:ascii="Consolas" w:hAnsi="Consolas" w:cs="Consolas"/>
+          <w:color w:val="000000"/>
+          <w:kern w:val="0"/>
+          <w:szCs w:val="20"/>
+        </w:rPr>
         <w:t>System.</w:t>
       </w:r>
       <w:r>
@@ -18436,17 +21709,48 @@
           <w:kern w:val="0"/>
           <w:szCs w:val="20"/>
         </w:rPr>
-        <w:t>.println(</w:t>
-      </w:r>
-      <w:r>
-        <w:rPr>
-          <w:rFonts w:ascii="Consolas" w:hAnsi="Consolas" w:cs="Consolas"/>
-          <w:color w:val="2A00FF"/>
-          <w:kern w:val="0"/>
-          <w:szCs w:val="20"/>
-        </w:rPr>
-        <w:t xml:space="preserve">"rect </w:t>
-      </w:r>
+        <w:t>.println</w:t>
+      </w:r>
+      <w:proofErr w:type="spellEnd"/>
+      <w:r>
+        <w:rPr>
+          <w:rFonts w:ascii="Consolas" w:hAnsi="Consolas" w:cs="Consolas"/>
+          <w:color w:val="000000"/>
+          <w:kern w:val="0"/>
+          <w:szCs w:val="20"/>
+        </w:rPr>
+        <w:t>(</w:t>
+      </w:r>
+      <w:r>
+        <w:rPr>
+          <w:rFonts w:ascii="Consolas" w:hAnsi="Consolas" w:cs="Consolas"/>
+          <w:color w:val="2A00FF"/>
+          <w:kern w:val="0"/>
+          <w:szCs w:val="20"/>
+        </w:rPr>
+        <w:t>"</w:t>
+      </w:r>
+      <w:proofErr w:type="spellStart"/>
+      <w:r>
+        <w:rPr>
+          <w:rFonts w:ascii="Consolas" w:hAnsi="Consolas" w:cs="Consolas"/>
+          <w:color w:val="2A00FF"/>
+          <w:kern w:val="0"/>
+          <w:szCs w:val="20"/>
+        </w:rPr>
+        <w:t>rect</w:t>
+      </w:r>
+      <w:proofErr w:type="spellEnd"/>
+      <w:r>
+        <w:rPr>
+          <w:rFonts w:ascii="Consolas" w:hAnsi="Consolas" w:cs="Consolas"/>
+          <w:color w:val="2A00FF"/>
+          <w:kern w:val="0"/>
+          <w:szCs w:val="20"/>
+        </w:rPr>
+        <w:t xml:space="preserve"> </w:t>
+      </w:r>
+      <w:proofErr w:type="gramStart"/>
       <w:r>
         <w:rPr>
           <w:rFonts w:ascii="Consolas" w:hAnsi="Consolas" w:cs="Consolas"/>
@@ -18463,7 +21767,17 @@
           <w:kern w:val="0"/>
           <w:szCs w:val="20"/>
         </w:rPr>
-        <w:t xml:space="preserve"> : "</w:t>
+        <w:t xml:space="preserve"> :</w:t>
+      </w:r>
+      <w:proofErr w:type="gramEnd"/>
+      <w:r>
+        <w:rPr>
+          <w:rFonts w:ascii="Consolas" w:hAnsi="Consolas" w:cs="Consolas"/>
+          <w:color w:val="2A00FF"/>
+          <w:kern w:val="0"/>
+          <w:szCs w:val="20"/>
+        </w:rPr>
+        <w:t xml:space="preserve"> "</w:t>
       </w:r>
       <w:r>
         <w:rPr>
@@ -18474,6 +21788,7 @@
         </w:rPr>
         <w:t>+</w:t>
       </w:r>
+      <w:proofErr w:type="spellStart"/>
       <w:r>
         <w:rPr>
           <w:rFonts w:ascii="Consolas" w:hAnsi="Consolas" w:cs="Consolas"/>
@@ -18490,7 +21805,17 @@
           <w:kern w:val="0"/>
           <w:szCs w:val="20"/>
         </w:rPr>
-        <w:t>.getVolume());</w:t>
+        <w:t>.getVolume</w:t>
+      </w:r>
+      <w:proofErr w:type="spellEnd"/>
+      <w:r>
+        <w:rPr>
+          <w:rFonts w:ascii="Consolas" w:hAnsi="Consolas" w:cs="Consolas"/>
+          <w:color w:val="000000"/>
+          <w:kern w:val="0"/>
+          <w:szCs w:val="20"/>
+        </w:rPr>
+        <w:t>());</w:t>
       </w:r>
     </w:p>
     <w:p>
@@ -18611,19 +21936,32 @@
       <w:r>
         <w:t xml:space="preserve">print() </w:t>
       </w:r>
+      <w:proofErr w:type="spellStart"/>
       <w:r>
         <w:rPr>
           <w:rFonts w:hint="eastAsia"/>
         </w:rPr>
-        <w:t xml:space="preserve">메소더를 갖는 </w:t>
-      </w:r>
-      <w:r>
-        <w:t xml:space="preserve">PersonInfo </w:t>
-      </w:r>
+        <w:t>메소더를</w:t>
+      </w:r>
+      <w:proofErr w:type="spellEnd"/>
       <w:r>
         <w:rPr>
           <w:rFonts w:hint="eastAsia"/>
         </w:rPr>
+        <w:t xml:space="preserve"> 갖는 </w:t>
+      </w:r>
+      <w:proofErr w:type="spellStart"/>
+      <w:r>
+        <w:t>PersonInfo</w:t>
+      </w:r>
+      <w:proofErr w:type="spellEnd"/>
+      <w:r>
+        <w:t xml:space="preserve"> </w:t>
+      </w:r>
+      <w:r>
+        <w:rPr>
+          <w:rFonts w:hint="eastAsia"/>
+        </w:rPr>
         <w:t xml:space="preserve">클래스를 구현하고 main함수를 이용하여 </w:t>
       </w:r>
       <w:r>
@@ -18633,24 +21971,57 @@
         <w:rPr>
           <w:rFonts w:hint="eastAsia"/>
         </w:rPr>
-        <w:t xml:space="preserve"> 구현하시오(</w:t>
+        <w:t xml:space="preserve"> </w:t>
+      </w:r>
+      <w:proofErr w:type="spellStart"/>
+      <w:r>
+        <w:rPr>
+          <w:rFonts w:hint="eastAsia"/>
+        </w:rPr>
+        <w:t>구현하시오</w:t>
+      </w:r>
+      <w:proofErr w:type="spellEnd"/>
+      <w:r>
+        <w:rPr>
+          <w:rFonts w:hint="eastAsia"/>
+        </w:rPr>
+        <w:t>(</w:t>
       </w:r>
       <w:r>
         <w:t xml:space="preserve">print() </w:t>
       </w:r>
+      <w:proofErr w:type="spellStart"/>
       <w:r>
         <w:rPr>
           <w:rFonts w:hint="eastAsia"/>
         </w:rPr>
-        <w:t xml:space="preserve">메소드 실행 결과 </w:t>
-      </w:r>
-      <w:r>
-        <w:t xml:space="preserve">: </w:t>
-      </w:r>
+        <w:t>메소드</w:t>
+      </w:r>
+      <w:proofErr w:type="spellEnd"/>
       <w:r>
         <w:rPr>
           <w:rFonts w:hint="eastAsia"/>
         </w:rPr>
+        <w:t xml:space="preserve"> 실행 </w:t>
+      </w:r>
+      <w:proofErr w:type="gramStart"/>
+      <w:r>
+        <w:rPr>
+          <w:rFonts w:hint="eastAsia"/>
+        </w:rPr>
+        <w:t xml:space="preserve">결과 </w:t>
+      </w:r>
+      <w:r>
+        <w:t>:</w:t>
+      </w:r>
+      <w:proofErr w:type="gramEnd"/>
+      <w:r>
+        <w:t xml:space="preserve"> </w:t>
+      </w:r>
+      <w:r>
+        <w:rPr>
+          <w:rFonts w:hint="eastAsia"/>
+        </w:rPr>
         <w:t>이름=홍길동, 나이=</w:t>
       </w:r>
       <w:r>
@@ -18672,11 +22043,27 @@
         <w:rPr>
           <w:rFonts w:hint="eastAsia"/>
         </w:rPr>
-        <w:t xml:space="preserve">main 메소드 안에는 </w:t>
-      </w:r>
+        <w:t xml:space="preserve">main </w:t>
+      </w:r>
+      <w:proofErr w:type="spellStart"/>
+      <w:r>
+        <w:rPr>
+          <w:rFonts w:hint="eastAsia"/>
+        </w:rPr>
+        <w:t>메소드</w:t>
+      </w:r>
+      <w:proofErr w:type="spellEnd"/>
+      <w:r>
+        <w:rPr>
+          <w:rFonts w:hint="eastAsia"/>
+        </w:rPr>
+        <w:t xml:space="preserve"> 안에는 </w:t>
+      </w:r>
+      <w:proofErr w:type="spellStart"/>
       <w:r>
         <w:t>PersonInfo</w:t>
       </w:r>
+      <w:proofErr w:type="spellEnd"/>
       <w:r>
         <w:rPr>
           <w:rFonts w:hint="eastAsia"/>
@@ -18737,7 +22124,27 @@
           <w:kern w:val="0"/>
           <w:szCs w:val="20"/>
         </w:rPr>
-        <w:t xml:space="preserve"> PersonInfo {</w:t>
+        <w:t xml:space="preserve"> </w:t>
+      </w:r>
+      <w:proofErr w:type="spellStart"/>
+      <w:r>
+        <w:rPr>
+          <w:rFonts w:ascii="Consolas" w:hAnsi="Consolas" w:cs="Consolas"/>
+          <w:color w:val="000000"/>
+          <w:kern w:val="0"/>
+          <w:szCs w:val="20"/>
+        </w:rPr>
+        <w:t>PersonInfo</w:t>
+      </w:r>
+      <w:proofErr w:type="spellEnd"/>
+      <w:r>
+        <w:rPr>
+          <w:rFonts w:ascii="Consolas" w:hAnsi="Consolas" w:cs="Consolas"/>
+          <w:color w:val="000000"/>
+          <w:kern w:val="0"/>
+          <w:szCs w:val="20"/>
+        </w:rPr>
+        <w:t xml:space="preserve"> {</w:t>
       </w:r>
     </w:p>
     <w:p>
@@ -18841,6 +22248,7 @@
         </w:rPr>
         <w:t xml:space="preserve"> </w:t>
       </w:r>
+      <w:proofErr w:type="spellStart"/>
       <w:r>
         <w:rPr>
           <w:rFonts w:ascii="Consolas" w:hAnsi="Consolas" w:cs="Consolas"/>
@@ -18852,6 +22260,7 @@
         </w:rPr>
         <w:t>int</w:t>
       </w:r>
+      <w:proofErr w:type="spellEnd"/>
       <w:r>
         <w:rPr>
           <w:rFonts w:ascii="Consolas" w:hAnsi="Consolas" w:cs="Consolas"/>
@@ -18999,7 +22408,38 @@
           <w:kern w:val="0"/>
           <w:szCs w:val="20"/>
         </w:rPr>
-        <w:t xml:space="preserve"> PersonInfo() { }</w:t>
+        <w:t xml:space="preserve"> </w:t>
+      </w:r>
+      <w:proofErr w:type="spellStart"/>
+      <w:proofErr w:type="gramStart"/>
+      <w:r>
+        <w:rPr>
+          <w:rFonts w:ascii="Consolas" w:hAnsi="Consolas" w:cs="Consolas"/>
+          <w:color w:val="000000"/>
+          <w:kern w:val="0"/>
+          <w:szCs w:val="20"/>
+        </w:rPr>
+        <w:t>PersonInfo</w:t>
+      </w:r>
+      <w:proofErr w:type="spellEnd"/>
+      <w:r>
+        <w:rPr>
+          <w:rFonts w:ascii="Consolas" w:hAnsi="Consolas" w:cs="Consolas"/>
+          <w:color w:val="000000"/>
+          <w:kern w:val="0"/>
+          <w:szCs w:val="20"/>
+        </w:rPr>
+        <w:t>(</w:t>
+      </w:r>
+      <w:proofErr w:type="gramEnd"/>
+      <w:r>
+        <w:rPr>
+          <w:rFonts w:ascii="Consolas" w:hAnsi="Consolas" w:cs="Consolas"/>
+          <w:color w:val="000000"/>
+          <w:kern w:val="0"/>
+          <w:szCs w:val="20"/>
+        </w:rPr>
+        <w:t>) { }</w:t>
       </w:r>
     </w:p>
     <w:p>
@@ -19041,7 +22481,38 @@
           <w:kern w:val="0"/>
           <w:szCs w:val="20"/>
         </w:rPr>
-        <w:t xml:space="preserve"> PersonInfo(String </w:t>
+        <w:t xml:space="preserve"> </w:t>
+      </w:r>
+      <w:proofErr w:type="spellStart"/>
+      <w:proofErr w:type="gramStart"/>
+      <w:r>
+        <w:rPr>
+          <w:rFonts w:ascii="Consolas" w:hAnsi="Consolas" w:cs="Consolas"/>
+          <w:color w:val="000000"/>
+          <w:kern w:val="0"/>
+          <w:szCs w:val="20"/>
+        </w:rPr>
+        <w:t>PersonInfo</w:t>
+      </w:r>
+      <w:proofErr w:type="spellEnd"/>
+      <w:r>
+        <w:rPr>
+          <w:rFonts w:ascii="Consolas" w:hAnsi="Consolas" w:cs="Consolas"/>
+          <w:color w:val="000000"/>
+          <w:kern w:val="0"/>
+          <w:szCs w:val="20"/>
+        </w:rPr>
+        <w:t>(</w:t>
+      </w:r>
+      <w:proofErr w:type="gramEnd"/>
+      <w:r>
+        <w:rPr>
+          <w:rFonts w:ascii="Consolas" w:hAnsi="Consolas" w:cs="Consolas"/>
+          <w:color w:val="000000"/>
+          <w:kern w:val="0"/>
+          <w:szCs w:val="20"/>
+        </w:rPr>
+        <w:t xml:space="preserve">String </w:t>
       </w:r>
       <w:r>
         <w:rPr>
@@ -19061,6 +22532,7 @@
         </w:rPr>
         <w:t xml:space="preserve">, </w:t>
       </w:r>
+      <w:proofErr w:type="spellStart"/>
       <w:r>
         <w:rPr>
           <w:rFonts w:ascii="Consolas" w:hAnsi="Consolas" w:cs="Consolas"/>
@@ -19072,6 +22544,7 @@
         </w:rPr>
         <w:t>int</w:t>
       </w:r>
+      <w:proofErr w:type="spellEnd"/>
       <w:r>
         <w:rPr>
           <w:rFonts w:ascii="Consolas" w:hAnsi="Consolas" w:cs="Consolas"/>
@@ -19255,6 +22728,7 @@
         </w:rPr>
         <w:tab/>
       </w:r>
+      <w:proofErr w:type="spellStart"/>
       <w:r>
         <w:rPr>
           <w:rFonts w:ascii="Consolas" w:hAnsi="Consolas" w:cs="Consolas"/>
@@ -19284,6 +22758,7 @@
         </w:rPr>
         <w:t>age</w:t>
       </w:r>
+      <w:proofErr w:type="spellEnd"/>
       <w:r>
         <w:rPr>
           <w:rFonts w:ascii="Consolas" w:hAnsi="Consolas" w:cs="Consolas"/>
@@ -19342,6 +22817,8 @@
         </w:rPr>
         <w:tab/>
       </w:r>
+      <w:proofErr w:type="spellStart"/>
+      <w:proofErr w:type="gramStart"/>
       <w:r>
         <w:rPr>
           <w:rFonts w:ascii="Consolas" w:hAnsi="Consolas" w:cs="Consolas"/>
@@ -19371,6 +22848,8 @@
         </w:rPr>
         <w:t>gender</w:t>
       </w:r>
+      <w:proofErr w:type="spellEnd"/>
+      <w:proofErr w:type="gramEnd"/>
       <w:r>
         <w:rPr>
           <w:rFonts w:ascii="Consolas" w:hAnsi="Consolas" w:cs="Consolas"/>
@@ -19604,6 +23083,15 @@
           <w:szCs w:val="20"/>
         </w:rPr>
         <w:tab/>
+      </w:r>
+      <w:proofErr w:type="spellStart"/>
+      <w:r>
+        <w:rPr>
+          <w:rFonts w:ascii="Consolas" w:hAnsi="Consolas" w:cs="Consolas"/>
+          <w:color w:val="000000"/>
+          <w:kern w:val="0"/>
+          <w:szCs w:val="20"/>
+        </w:rPr>
         <w:t>System.</w:t>
       </w:r>
       <w:r>
@@ -19626,7 +23114,17 @@
           <w:kern w:val="0"/>
           <w:szCs w:val="20"/>
         </w:rPr>
-        <w:t>.println(</w:t>
+        <w:t>.println</w:t>
+      </w:r>
+      <w:proofErr w:type="spellEnd"/>
+      <w:r>
+        <w:rPr>
+          <w:rFonts w:ascii="Consolas" w:hAnsi="Consolas" w:cs="Consolas"/>
+          <w:color w:val="000000"/>
+          <w:kern w:val="0"/>
+          <w:szCs w:val="20"/>
+        </w:rPr>
+        <w:t>(</w:t>
       </w:r>
       <w:r>
         <w:rPr>
@@ -19887,7 +23385,27 @@
           <w:kern w:val="0"/>
           <w:szCs w:val="20"/>
         </w:rPr>
-        <w:t xml:space="preserve"> PersonInfoTestMain {</w:t>
+        <w:t xml:space="preserve"> </w:t>
+      </w:r>
+      <w:proofErr w:type="spellStart"/>
+      <w:r>
+        <w:rPr>
+          <w:rFonts w:ascii="Consolas" w:hAnsi="Consolas" w:cs="Consolas"/>
+          <w:color w:val="000000"/>
+          <w:kern w:val="0"/>
+          <w:szCs w:val="20"/>
+        </w:rPr>
+        <w:t>PersonInfoTestMain</w:t>
+      </w:r>
+      <w:proofErr w:type="spellEnd"/>
+      <w:r>
+        <w:rPr>
+          <w:rFonts w:ascii="Consolas" w:hAnsi="Consolas" w:cs="Consolas"/>
+          <w:color w:val="000000"/>
+          <w:kern w:val="0"/>
+          <w:szCs w:val="20"/>
+        </w:rPr>
+        <w:t xml:space="preserve"> {</w:t>
       </w:r>
     </w:p>
     <w:p>
@@ -19969,8 +23487,29 @@
           <w:kern w:val="0"/>
           <w:szCs w:val="20"/>
         </w:rPr>
-        <w:t xml:space="preserve"> main(String[] </w:t>
-      </w:r>
+        <w:t xml:space="preserve"> main(</w:t>
+      </w:r>
+      <w:proofErr w:type="gramStart"/>
+      <w:r>
+        <w:rPr>
+          <w:rFonts w:ascii="Consolas" w:hAnsi="Consolas" w:cs="Consolas"/>
+          <w:color w:val="000000"/>
+          <w:kern w:val="0"/>
+          <w:szCs w:val="20"/>
+        </w:rPr>
+        <w:t>String[</w:t>
+      </w:r>
+      <w:proofErr w:type="gramEnd"/>
+      <w:r>
+        <w:rPr>
+          <w:rFonts w:ascii="Consolas" w:hAnsi="Consolas" w:cs="Consolas"/>
+          <w:color w:val="000000"/>
+          <w:kern w:val="0"/>
+          <w:szCs w:val="20"/>
+        </w:rPr>
+        <w:t xml:space="preserve">] </w:t>
+      </w:r>
+      <w:proofErr w:type="spellStart"/>
       <w:r>
         <w:rPr>
           <w:rFonts w:ascii="Consolas" w:hAnsi="Consolas" w:cs="Consolas"/>
@@ -19980,6 +23519,7 @@
         </w:rPr>
         <w:t>args</w:t>
       </w:r>
+      <w:proofErr w:type="spellEnd"/>
       <w:r>
         <w:rPr>
           <w:rFonts w:ascii="Consolas" w:hAnsi="Consolas" w:cs="Consolas"/>
@@ -20019,7 +23559,26 @@
           <w:szCs w:val="20"/>
         </w:rPr>
         <w:tab/>
-        <w:t xml:space="preserve">PersonInfo[] </w:t>
+      </w:r>
+      <w:proofErr w:type="spellStart"/>
+      <w:r>
+        <w:rPr>
+          <w:rFonts w:ascii="Consolas" w:hAnsi="Consolas" w:cs="Consolas"/>
+          <w:color w:val="000000"/>
+          <w:kern w:val="0"/>
+          <w:szCs w:val="20"/>
+        </w:rPr>
+        <w:t>PersonInfo</w:t>
+      </w:r>
+      <w:proofErr w:type="spellEnd"/>
+      <w:r>
+        <w:rPr>
+          <w:rFonts w:ascii="Consolas" w:hAnsi="Consolas" w:cs="Consolas"/>
+          <w:color w:val="000000"/>
+          <w:kern w:val="0"/>
+          <w:szCs w:val="20"/>
+        </w:rPr>
+        <w:t xml:space="preserve">[] </w:t>
       </w:r>
       <w:r>
         <w:rPr>
@@ -20057,7 +23616,27 @@
           <w:kern w:val="0"/>
           <w:szCs w:val="20"/>
         </w:rPr>
-        <w:t xml:space="preserve"> PersonInfo(</w:t>
+        <w:t xml:space="preserve"> </w:t>
+      </w:r>
+      <w:proofErr w:type="spellStart"/>
+      <w:r>
+        <w:rPr>
+          <w:rFonts w:ascii="Consolas" w:hAnsi="Consolas" w:cs="Consolas"/>
+          <w:color w:val="000000"/>
+          <w:kern w:val="0"/>
+          <w:szCs w:val="20"/>
+        </w:rPr>
+        <w:t>PersonInfo</w:t>
+      </w:r>
+      <w:proofErr w:type="spellEnd"/>
+      <w:r>
+        <w:rPr>
+          <w:rFonts w:ascii="Consolas" w:hAnsi="Consolas" w:cs="Consolas"/>
+          <w:color w:val="000000"/>
+          <w:kern w:val="0"/>
+          <w:szCs w:val="20"/>
+        </w:rPr>
+        <w:t>(</w:t>
       </w:r>
       <w:r>
         <w:rPr>
@@ -20208,7 +23787,27 @@
           <w:kern w:val="0"/>
           <w:szCs w:val="20"/>
         </w:rPr>
-        <w:t xml:space="preserve"> PersonInfo(</w:t>
+        <w:t xml:space="preserve"> </w:t>
+      </w:r>
+      <w:proofErr w:type="spellStart"/>
+      <w:r>
+        <w:rPr>
+          <w:rFonts w:ascii="Consolas" w:hAnsi="Consolas" w:cs="Consolas"/>
+          <w:color w:val="000000"/>
+          <w:kern w:val="0"/>
+          <w:szCs w:val="20"/>
+        </w:rPr>
+        <w:t>PersonInfo</w:t>
+      </w:r>
+      <w:proofErr w:type="spellEnd"/>
+      <w:r>
+        <w:rPr>
+          <w:rFonts w:ascii="Consolas" w:hAnsi="Consolas" w:cs="Consolas"/>
+          <w:color w:val="000000"/>
+          <w:kern w:val="0"/>
+          <w:szCs w:val="20"/>
+        </w:rPr>
+        <w:t>(</w:t>
       </w:r>
       <w:r>
         <w:rPr>
@@ -20237,14 +23836,25 @@
         </w:rPr>
         <w:t>"</w:t>
       </w:r>
-      <w:r>
-        <w:rPr>
-          <w:rFonts w:ascii="Consolas" w:hAnsi="Consolas" w:cs="Consolas"/>
-          <w:color w:val="000000"/>
-          <w:kern w:val="0"/>
-          <w:szCs w:val="20"/>
-        </w:rPr>
-        <w:t>,19,</w:t>
+      <w:proofErr w:type="gramStart"/>
+      <w:r>
+        <w:rPr>
+          <w:rFonts w:ascii="Consolas" w:hAnsi="Consolas" w:cs="Consolas"/>
+          <w:color w:val="000000"/>
+          <w:kern w:val="0"/>
+          <w:szCs w:val="20"/>
+        </w:rPr>
+        <w:t>,19</w:t>
+      </w:r>
+      <w:proofErr w:type="gramEnd"/>
+      <w:r>
+        <w:rPr>
+          <w:rFonts w:ascii="Consolas" w:hAnsi="Consolas" w:cs="Consolas"/>
+          <w:color w:val="000000"/>
+          <w:kern w:val="0"/>
+          <w:szCs w:val="20"/>
+        </w:rPr>
+        <w:t>,</w:t>
       </w:r>
       <w:r>
         <w:rPr>
@@ -20327,6 +23937,7 @@
         </w:rPr>
         <w:tab/>
       </w:r>
+      <w:proofErr w:type="gramStart"/>
       <w:r>
         <w:rPr>
           <w:rFonts w:ascii="Consolas" w:hAnsi="Consolas" w:cs="Consolas"/>
@@ -20345,7 +23956,28 @@
           <w:kern w:val="0"/>
           <w:szCs w:val="20"/>
         </w:rPr>
-        <w:t xml:space="preserve">(PersonInfo </w:t>
+        <w:t>(</w:t>
+      </w:r>
+      <w:proofErr w:type="spellStart"/>
+      <w:proofErr w:type="gramEnd"/>
+      <w:r>
+        <w:rPr>
+          <w:rFonts w:ascii="Consolas" w:hAnsi="Consolas" w:cs="Consolas"/>
+          <w:color w:val="000000"/>
+          <w:kern w:val="0"/>
+          <w:szCs w:val="20"/>
+        </w:rPr>
+        <w:t>PersonInfo</w:t>
+      </w:r>
+      <w:proofErr w:type="spellEnd"/>
+      <w:r>
+        <w:rPr>
+          <w:rFonts w:ascii="Consolas" w:hAnsi="Consolas" w:cs="Consolas"/>
+          <w:color w:val="000000"/>
+          <w:kern w:val="0"/>
+          <w:szCs w:val="20"/>
+        </w:rPr>
+        <w:t xml:space="preserve"> </w:t>
       </w:r>
       <w:r>
         <w:rPr>
@@ -20423,6 +24055,7 @@
         </w:rPr>
         <w:tab/>
       </w:r>
+      <w:proofErr w:type="spellStart"/>
       <w:r>
         <w:rPr>
           <w:rFonts w:ascii="Consolas" w:hAnsi="Consolas" w:cs="Consolas"/>
@@ -20439,7 +24072,37 @@
           <w:kern w:val="0"/>
           <w:szCs w:val="20"/>
         </w:rPr>
-        <w:t>.print();</w:t>
+        <w:t>.</w:t>
+      </w:r>
+      <w:proofErr w:type="gramStart"/>
+      <w:r>
+        <w:rPr>
+          <w:rFonts w:ascii="Consolas" w:hAnsi="Consolas" w:cs="Consolas"/>
+          <w:color w:val="000000"/>
+          <w:kern w:val="0"/>
+          <w:szCs w:val="20"/>
+        </w:rPr>
+        <w:t>print</w:t>
+      </w:r>
+      <w:proofErr w:type="spellEnd"/>
+      <w:r>
+        <w:rPr>
+          <w:rFonts w:ascii="Consolas" w:hAnsi="Consolas" w:cs="Consolas"/>
+          <w:color w:val="000000"/>
+          <w:kern w:val="0"/>
+          <w:szCs w:val="20"/>
+        </w:rPr>
+        <w:t>(</w:t>
+      </w:r>
+      <w:proofErr w:type="gramEnd"/>
+      <w:r>
+        <w:rPr>
+          <w:rFonts w:ascii="Consolas" w:hAnsi="Consolas" w:cs="Consolas"/>
+          <w:color w:val="000000"/>
+          <w:kern w:val="0"/>
+          <w:szCs w:val="20"/>
+        </w:rPr>
+        <w:t>);</w:t>
       </w:r>
     </w:p>
     <w:p>
@@ -20504,6 +24167,7 @@
         </w:rPr>
         <w:tab/>
       </w:r>
+      <w:proofErr w:type="gramStart"/>
       <w:r>
         <w:rPr>
           <w:rFonts w:ascii="Consolas" w:hAnsi="Consolas" w:cs="Consolas"/>
@@ -20524,6 +24188,8 @@
         </w:rPr>
         <w:t>(</w:t>
       </w:r>
+      <w:proofErr w:type="spellStart"/>
+      <w:proofErr w:type="gramEnd"/>
       <w:r>
         <w:rPr>
           <w:rFonts w:ascii="Consolas" w:hAnsi="Consolas" w:cs="Consolas"/>
@@ -20535,15 +24201,17 @@
         </w:rPr>
         <w:t>int</w:t>
       </w:r>
-      <w:r>
-        <w:rPr>
-          <w:rFonts w:ascii="Consolas" w:hAnsi="Consolas" w:cs="Consolas"/>
-          <w:color w:val="000000"/>
-          <w:kern w:val="0"/>
-          <w:szCs w:val="20"/>
-        </w:rPr>
-        <w:t xml:space="preserve"> </w:t>
-      </w:r>
+      <w:proofErr w:type="spellEnd"/>
+      <w:r>
+        <w:rPr>
+          <w:rFonts w:ascii="Consolas" w:hAnsi="Consolas" w:cs="Consolas"/>
+          <w:color w:val="000000"/>
+          <w:kern w:val="0"/>
+          <w:szCs w:val="20"/>
+        </w:rPr>
+        <w:t xml:space="preserve"> </w:t>
+      </w:r>
+      <w:proofErr w:type="spellStart"/>
       <w:r>
         <w:rPr>
           <w:rFonts w:ascii="Consolas" w:hAnsi="Consolas" w:cs="Consolas"/>
@@ -20553,6 +24221,7 @@
         </w:rPr>
         <w:t>idx</w:t>
       </w:r>
+      <w:proofErr w:type="spellEnd"/>
       <w:r>
         <w:rPr>
           <w:rFonts w:ascii="Consolas" w:hAnsi="Consolas" w:cs="Consolas"/>
@@ -20562,6 +24231,7 @@
         </w:rPr>
         <w:t xml:space="preserve">=0 ; </w:t>
       </w:r>
+      <w:proofErr w:type="spellStart"/>
       <w:r>
         <w:rPr>
           <w:rFonts w:ascii="Consolas" w:hAnsi="Consolas" w:cs="Consolas"/>
@@ -20571,6 +24241,7 @@
         </w:rPr>
         <w:t>idx</w:t>
       </w:r>
+      <w:proofErr w:type="spellEnd"/>
       <w:r>
         <w:rPr>
           <w:rFonts w:ascii="Consolas" w:hAnsi="Consolas" w:cs="Consolas"/>
@@ -20580,6 +24251,7 @@
         </w:rPr>
         <w:t>&lt;</w:t>
       </w:r>
+      <w:proofErr w:type="spellStart"/>
       <w:r>
         <w:rPr>
           <w:rFonts w:ascii="Consolas" w:hAnsi="Consolas" w:cs="Consolas"/>
@@ -20607,6 +24279,7 @@
         </w:rPr>
         <w:t>length</w:t>
       </w:r>
+      <w:proofErr w:type="spellEnd"/>
       <w:r>
         <w:rPr>
           <w:rFonts w:ascii="Consolas" w:hAnsi="Consolas" w:cs="Consolas"/>
@@ -20616,6 +24289,7 @@
         </w:rPr>
         <w:t xml:space="preserve"> ; </w:t>
       </w:r>
+      <w:proofErr w:type="spellStart"/>
       <w:r>
         <w:rPr>
           <w:rFonts w:ascii="Consolas" w:hAnsi="Consolas" w:cs="Consolas"/>
@@ -20625,6 +24299,7 @@
         </w:rPr>
         <w:t>idx</w:t>
       </w:r>
+      <w:proofErr w:type="spellEnd"/>
       <w:r>
         <w:rPr>
           <w:rFonts w:ascii="Consolas" w:hAnsi="Consolas" w:cs="Consolas"/>
@@ -20692,6 +24367,7 @@
         </w:rPr>
         <w:t>[</w:t>
       </w:r>
+      <w:proofErr w:type="spellStart"/>
       <w:r>
         <w:rPr>
           <w:rFonts w:ascii="Consolas" w:hAnsi="Consolas" w:cs="Consolas"/>
@@ -20701,14 +24377,35 @@
         </w:rPr>
         <w:t>idx</w:t>
       </w:r>
-      <w:r>
-        <w:rPr>
-          <w:rFonts w:ascii="Consolas" w:hAnsi="Consolas" w:cs="Consolas"/>
-          <w:color w:val="000000"/>
-          <w:kern w:val="0"/>
-          <w:szCs w:val="20"/>
-        </w:rPr>
-        <w:t>].print();</w:t>
+      <w:proofErr w:type="spellEnd"/>
+      <w:r>
+        <w:rPr>
+          <w:rFonts w:ascii="Consolas" w:hAnsi="Consolas" w:cs="Consolas"/>
+          <w:color w:val="000000"/>
+          <w:kern w:val="0"/>
+          <w:szCs w:val="20"/>
+        </w:rPr>
+        <w:t>].</w:t>
+      </w:r>
+      <w:proofErr w:type="gramStart"/>
+      <w:r>
+        <w:rPr>
+          <w:rFonts w:ascii="Consolas" w:hAnsi="Consolas" w:cs="Consolas"/>
+          <w:color w:val="000000"/>
+          <w:kern w:val="0"/>
+          <w:szCs w:val="20"/>
+        </w:rPr>
+        <w:t>print(</w:t>
+      </w:r>
+      <w:proofErr w:type="gramEnd"/>
+      <w:r>
+        <w:rPr>
+          <w:rFonts w:ascii="Consolas" w:hAnsi="Consolas" w:cs="Consolas"/>
+          <w:color w:val="000000"/>
+          <w:kern w:val="0"/>
+          <w:szCs w:val="20"/>
+        </w:rPr>
+        <w:t>);</w:t>
       </w:r>
     </w:p>
     <w:p>
@@ -20772,8 +24469,39 @@
           <w:szCs w:val="20"/>
         </w:rPr>
         <w:tab/>
-        <w:t xml:space="preserve">PersonInfo[] </w:t>
-      </w:r>
+      </w:r>
+      <w:proofErr w:type="spellStart"/>
+      <w:proofErr w:type="gramStart"/>
+      <w:r>
+        <w:rPr>
+          <w:rFonts w:ascii="Consolas" w:hAnsi="Consolas" w:cs="Consolas"/>
+          <w:color w:val="000000"/>
+          <w:kern w:val="0"/>
+          <w:szCs w:val="20"/>
+        </w:rPr>
+        <w:t>PersonInfo</w:t>
+      </w:r>
+      <w:proofErr w:type="spellEnd"/>
+      <w:r>
+        <w:rPr>
+          <w:rFonts w:ascii="Consolas" w:hAnsi="Consolas" w:cs="Consolas"/>
+          <w:color w:val="000000"/>
+          <w:kern w:val="0"/>
+          <w:szCs w:val="20"/>
+        </w:rPr>
+        <w:t>[</w:t>
+      </w:r>
+      <w:proofErr w:type="gramEnd"/>
+      <w:r>
+        <w:rPr>
+          <w:rFonts w:ascii="Consolas" w:hAnsi="Consolas" w:cs="Consolas"/>
+          <w:color w:val="000000"/>
+          <w:kern w:val="0"/>
+          <w:szCs w:val="20"/>
+        </w:rPr>
+        <w:t xml:space="preserve">] </w:t>
+      </w:r>
+      <w:proofErr w:type="spellStart"/>
       <w:r>
         <w:rPr>
           <w:rFonts w:ascii="Consolas" w:hAnsi="Consolas" w:cs="Consolas"/>
@@ -20783,6 +24511,7 @@
         </w:rPr>
         <w:t>iperson</w:t>
       </w:r>
+      <w:proofErr w:type="spellEnd"/>
       <w:r>
         <w:rPr>
           <w:rFonts w:ascii="Consolas" w:hAnsi="Consolas" w:cs="Consolas"/>
@@ -20810,7 +24539,27 @@
           <w:kern w:val="0"/>
           <w:szCs w:val="20"/>
         </w:rPr>
-        <w:t xml:space="preserve"> PersonInfo[2];</w:t>
+        <w:t xml:space="preserve"> </w:t>
+      </w:r>
+      <w:proofErr w:type="spellStart"/>
+      <w:r>
+        <w:rPr>
+          <w:rFonts w:ascii="Consolas" w:hAnsi="Consolas" w:cs="Consolas"/>
+          <w:color w:val="000000"/>
+          <w:kern w:val="0"/>
+          <w:szCs w:val="20"/>
+        </w:rPr>
+        <w:t>PersonInfo</w:t>
+      </w:r>
+      <w:proofErr w:type="spellEnd"/>
+      <w:r>
+        <w:rPr>
+          <w:rFonts w:ascii="Consolas" w:hAnsi="Consolas" w:cs="Consolas"/>
+          <w:color w:val="000000"/>
+          <w:kern w:val="0"/>
+          <w:szCs w:val="20"/>
+        </w:rPr>
+        <w:t>[2];</w:t>
       </w:r>
     </w:p>
     <w:p>
@@ -20843,6 +24592,7 @@
         </w:rPr>
         <w:tab/>
       </w:r>
+      <w:proofErr w:type="spellStart"/>
       <w:r>
         <w:rPr>
           <w:rFonts w:ascii="Consolas" w:hAnsi="Consolas" w:cs="Consolas"/>
@@ -20852,6 +24602,7 @@
         </w:rPr>
         <w:t>iperson</w:t>
       </w:r>
+      <w:proofErr w:type="spellEnd"/>
       <w:r>
         <w:rPr>
           <w:rFonts w:ascii="Consolas" w:hAnsi="Consolas" w:cs="Consolas"/>
@@ -20879,7 +24630,27 @@
           <w:kern w:val="0"/>
           <w:szCs w:val="20"/>
         </w:rPr>
-        <w:t xml:space="preserve"> PersonInfo(</w:t>
+        <w:t xml:space="preserve"> </w:t>
+      </w:r>
+      <w:proofErr w:type="spellStart"/>
+      <w:r>
+        <w:rPr>
+          <w:rFonts w:ascii="Consolas" w:hAnsi="Consolas" w:cs="Consolas"/>
+          <w:color w:val="000000"/>
+          <w:kern w:val="0"/>
+          <w:szCs w:val="20"/>
+        </w:rPr>
+        <w:t>PersonInfo</w:t>
+      </w:r>
+      <w:proofErr w:type="spellEnd"/>
+      <w:r>
+        <w:rPr>
+          <w:rFonts w:ascii="Consolas" w:hAnsi="Consolas" w:cs="Consolas"/>
+          <w:color w:val="000000"/>
+          <w:kern w:val="0"/>
+          <w:szCs w:val="20"/>
+        </w:rPr>
+        <w:t>(</w:t>
       </w:r>
       <w:r>
         <w:rPr>
@@ -20967,6 +24738,7 @@
         </w:rPr>
         <w:tab/>
       </w:r>
+      <w:proofErr w:type="spellStart"/>
       <w:r>
         <w:rPr>
           <w:rFonts w:ascii="Consolas" w:hAnsi="Consolas" w:cs="Consolas"/>
@@ -20976,6 +24748,7 @@
         </w:rPr>
         <w:t>iperson</w:t>
       </w:r>
+      <w:proofErr w:type="spellEnd"/>
       <w:r>
         <w:rPr>
           <w:rFonts w:ascii="Consolas" w:hAnsi="Consolas" w:cs="Consolas"/>
@@ -21003,7 +24776,27 @@
           <w:kern w:val="0"/>
           <w:szCs w:val="20"/>
         </w:rPr>
-        <w:t xml:space="preserve"> PersonInfo(</w:t>
+        <w:t xml:space="preserve"> </w:t>
+      </w:r>
+      <w:proofErr w:type="spellStart"/>
+      <w:r>
+        <w:rPr>
+          <w:rFonts w:ascii="Consolas" w:hAnsi="Consolas" w:cs="Consolas"/>
+          <w:color w:val="000000"/>
+          <w:kern w:val="0"/>
+          <w:szCs w:val="20"/>
+        </w:rPr>
+        <w:t>PersonInfo</w:t>
+      </w:r>
+      <w:proofErr w:type="spellEnd"/>
+      <w:r>
+        <w:rPr>
+          <w:rFonts w:ascii="Consolas" w:hAnsi="Consolas" w:cs="Consolas"/>
+          <w:color w:val="000000"/>
+          <w:kern w:val="0"/>
+          <w:szCs w:val="20"/>
+        </w:rPr>
+        <w:t>(</w:t>
       </w:r>
       <w:r>
         <w:rPr>
@@ -21032,14 +24825,25 @@
         </w:rPr>
         <w:t>"</w:t>
       </w:r>
-      <w:r>
-        <w:rPr>
-          <w:rFonts w:ascii="Consolas" w:hAnsi="Consolas" w:cs="Consolas"/>
-          <w:color w:val="000000"/>
-          <w:kern w:val="0"/>
-          <w:szCs w:val="20"/>
-        </w:rPr>
-        <w:t>,19,</w:t>
+      <w:proofErr w:type="gramStart"/>
+      <w:r>
+        <w:rPr>
+          <w:rFonts w:ascii="Consolas" w:hAnsi="Consolas" w:cs="Consolas"/>
+          <w:color w:val="000000"/>
+          <w:kern w:val="0"/>
+          <w:szCs w:val="20"/>
+        </w:rPr>
+        <w:t>,19</w:t>
+      </w:r>
+      <w:proofErr w:type="gramEnd"/>
+      <w:r>
+        <w:rPr>
+          <w:rFonts w:ascii="Consolas" w:hAnsi="Consolas" w:cs="Consolas"/>
+          <w:color w:val="000000"/>
+          <w:kern w:val="0"/>
+          <w:szCs w:val="20"/>
+        </w:rPr>
+        <w:t>,</w:t>
       </w:r>
       <w:r>
         <w:rPr>
@@ -21090,6 +24894,7 @@
         </w:rPr>
         <w:tab/>
       </w:r>
+      <w:proofErr w:type="gramStart"/>
       <w:r>
         <w:rPr>
           <w:rFonts w:ascii="Consolas" w:hAnsi="Consolas" w:cs="Consolas"/>
@@ -21108,7 +24913,28 @@
           <w:kern w:val="0"/>
           <w:szCs w:val="20"/>
         </w:rPr>
-        <w:t xml:space="preserve">(PersonInfo </w:t>
+        <w:t>(</w:t>
+      </w:r>
+      <w:proofErr w:type="spellStart"/>
+      <w:proofErr w:type="gramEnd"/>
+      <w:r>
+        <w:rPr>
+          <w:rFonts w:ascii="Consolas" w:hAnsi="Consolas" w:cs="Consolas"/>
+          <w:color w:val="000000"/>
+          <w:kern w:val="0"/>
+          <w:szCs w:val="20"/>
+        </w:rPr>
+        <w:t>PersonInfo</w:t>
+      </w:r>
+      <w:proofErr w:type="spellEnd"/>
+      <w:r>
+        <w:rPr>
+          <w:rFonts w:ascii="Consolas" w:hAnsi="Consolas" w:cs="Consolas"/>
+          <w:color w:val="000000"/>
+          <w:kern w:val="0"/>
+          <w:szCs w:val="20"/>
+        </w:rPr>
+        <w:t xml:space="preserve"> </w:t>
       </w:r>
       <w:r>
         <w:rPr>
@@ -21128,6 +24954,7 @@
         </w:rPr>
         <w:t xml:space="preserve"> : </w:t>
       </w:r>
+      <w:proofErr w:type="spellStart"/>
       <w:r>
         <w:rPr>
           <w:rFonts w:ascii="Consolas" w:hAnsi="Consolas" w:cs="Consolas"/>
@@ -21137,6 +24964,7 @@
         </w:rPr>
         <w:t>iperson</w:t>
       </w:r>
+      <w:proofErr w:type="spellEnd"/>
       <w:r>
         <w:rPr>
           <w:rFonts w:ascii="Consolas" w:hAnsi="Consolas" w:cs="Consolas"/>
@@ -21186,6 +25014,7 @@
         </w:rPr>
         <w:tab/>
       </w:r>
+      <w:proofErr w:type="spellStart"/>
       <w:r>
         <w:rPr>
           <w:rFonts w:ascii="Consolas" w:hAnsi="Consolas" w:cs="Consolas"/>
@@ -21202,7 +25031,37 @@
           <w:kern w:val="0"/>
           <w:szCs w:val="20"/>
         </w:rPr>
-        <w:t>.print();</w:t>
+        <w:t>.</w:t>
+      </w:r>
+      <w:proofErr w:type="gramStart"/>
+      <w:r>
+        <w:rPr>
+          <w:rFonts w:ascii="Consolas" w:hAnsi="Consolas" w:cs="Consolas"/>
+          <w:color w:val="000000"/>
+          <w:kern w:val="0"/>
+          <w:szCs w:val="20"/>
+        </w:rPr>
+        <w:t>print</w:t>
+      </w:r>
+      <w:proofErr w:type="spellEnd"/>
+      <w:r>
+        <w:rPr>
+          <w:rFonts w:ascii="Consolas" w:hAnsi="Consolas" w:cs="Consolas"/>
+          <w:color w:val="000000"/>
+          <w:kern w:val="0"/>
+          <w:szCs w:val="20"/>
+        </w:rPr>
+        <w:t>(</w:t>
+      </w:r>
+      <w:proofErr w:type="gramEnd"/>
+      <w:r>
+        <w:rPr>
+          <w:rFonts w:ascii="Consolas" w:hAnsi="Consolas" w:cs="Consolas"/>
+          <w:color w:val="000000"/>
+          <w:kern w:val="0"/>
+          <w:szCs w:val="20"/>
+        </w:rPr>
+        <w:t>);</w:t>
       </w:r>
     </w:p>
     <w:p>
@@ -21345,10 +25204,21 @@
         <w:rPr>
           <w:rFonts w:hint="eastAsia"/>
         </w:rPr>
-        <w:t xml:space="preserve">데이터(속성) </w:t>
-      </w:r>
-      <w:r>
-        <w:t>: id, pw, n</w:t>
+        <w:t>데이터(속성</w:t>
+      </w:r>
+      <w:proofErr w:type="gramStart"/>
+      <w:r>
+        <w:rPr>
+          <w:rFonts w:hint="eastAsia"/>
+        </w:rPr>
+        <w:t xml:space="preserve">) </w:t>
+      </w:r>
+      <w:r>
+        <w:t>:</w:t>
+      </w:r>
+      <w:proofErr w:type="gramEnd"/>
+      <w:r>
+        <w:t xml:space="preserve"> id, pw, n</w:t>
       </w:r>
       <w:r>
         <w:rPr>
@@ -21373,6 +25243,8 @@
           <w:szCs w:val="20"/>
         </w:rPr>
       </w:pPr>
+      <w:proofErr w:type="spellStart"/>
+      <w:proofErr w:type="gramStart"/>
       <w:r>
         <w:rPr>
           <w:rFonts w:ascii="Consolas" w:hAnsi="Consolas" w:cs="Consolas" w:hint="eastAsia"/>
@@ -21382,6 +25254,7 @@
         </w:rPr>
         <w:t>메소드</w:t>
       </w:r>
+      <w:proofErr w:type="spellEnd"/>
       <w:r>
         <w:rPr>
           <w:rFonts w:ascii="Consolas" w:hAnsi="Consolas" w:cs="Consolas" w:hint="eastAsia"/>
@@ -21398,7 +25271,17 @@
           <w:kern w:val="0"/>
           <w:szCs w:val="20"/>
         </w:rPr>
-        <w:t>: “</w:t>
+        <w:t>:</w:t>
+      </w:r>
+      <w:proofErr w:type="gramEnd"/>
+      <w:r>
+        <w:rPr>
+          <w:rFonts w:ascii="Consolas" w:hAnsi="Consolas" w:cs="Consolas"/>
+          <w:color w:val="000000"/>
+          <w:kern w:val="0"/>
+          <w:szCs w:val="20"/>
+        </w:rPr>
+        <w:t xml:space="preserve"> “</w:t>
       </w:r>
       <w:r>
         <w:rPr>
@@ -21416,7 +25299,17 @@
           <w:kern w:val="0"/>
           <w:szCs w:val="20"/>
         </w:rPr>
-        <w:t xml:space="preserve"> = a</w:t>
+        <w:t xml:space="preserve"> = </w:t>
+      </w:r>
+      <w:proofErr w:type="spellStart"/>
+      <w:r>
+        <w:rPr>
+          <w:rFonts w:ascii="Consolas" w:hAnsi="Consolas" w:cs="Consolas" w:hint="eastAsia"/>
+          <w:color w:val="000000"/>
+          <w:kern w:val="0"/>
+          <w:szCs w:val="20"/>
+        </w:rPr>
+        <w:t>a</w:t>
       </w:r>
       <w:r>
         <w:rPr>
@@ -21427,6 +25320,7 @@
         </w:rPr>
         <w:t>aa</w:t>
       </w:r>
+      <w:proofErr w:type="spellEnd"/>
     </w:p>
     <w:p>
       <w:pPr>
@@ -21731,6 +25625,7 @@
         </w:rPr>
         <w:t xml:space="preserve">= </w:t>
       </w:r>
+      <w:proofErr w:type="gramStart"/>
       <w:r>
         <w:rPr>
           <w:rFonts w:ascii="Consolas" w:hAnsi="Consolas" w:cs="Consolas" w:hint="eastAsia"/>
@@ -21756,7 +25651,17 @@
           <w:kern w:val="0"/>
           <w:szCs w:val="20"/>
         </w:rPr>
-        <w:t>”(</w:t>
+        <w:t>”</w:t>
+      </w:r>
+      <w:proofErr w:type="gramEnd"/>
+      <w:r>
+        <w:rPr>
+          <w:rFonts w:ascii="Consolas" w:hAnsi="Consolas" w:cs="Consolas"/>
+          <w:color w:val="000000"/>
+          <w:kern w:val="0"/>
+          <w:szCs w:val="20"/>
+        </w:rPr>
+        <w:t>(</w:t>
       </w:r>
       <w:r>
         <w:rPr>
@@ -21837,8 +25742,29 @@
           <w:kern w:val="0"/>
           <w:szCs w:val="20"/>
         </w:rPr>
-        <w:t xml:space="preserve"> infoString() </w:t>
-      </w:r>
+        <w:t xml:space="preserve"> </w:t>
+      </w:r>
+      <w:proofErr w:type="spellStart"/>
+      <w:r>
+        <w:rPr>
+          <w:rFonts w:ascii="Consolas" w:hAnsi="Consolas" w:cs="Consolas"/>
+          <w:color w:val="000000"/>
+          <w:kern w:val="0"/>
+          <w:szCs w:val="20"/>
+        </w:rPr>
+        <w:t>infoString</w:t>
+      </w:r>
+      <w:proofErr w:type="spellEnd"/>
+      <w:r>
+        <w:rPr>
+          <w:rFonts w:ascii="Consolas" w:hAnsi="Consolas" w:cs="Consolas"/>
+          <w:color w:val="000000"/>
+          <w:kern w:val="0"/>
+          <w:szCs w:val="20"/>
+        </w:rPr>
+        <w:t xml:space="preserve">() </w:t>
+      </w:r>
+      <w:proofErr w:type="spellStart"/>
       <w:r>
         <w:rPr>
           <w:rFonts w:ascii="Consolas" w:hAnsi="Consolas" w:cs="Consolas" w:hint="eastAsia"/>
@@ -21848,6 +25774,7 @@
         </w:rPr>
         <w:t>메소드</w:t>
       </w:r>
+      <w:proofErr w:type="spellEnd"/>
     </w:p>
     <w:p>
       <w:pPr>
@@ -21907,6 +25834,7 @@
         </w:rPr>
         <w:t xml:space="preserve"> </w:t>
       </w:r>
+      <w:proofErr w:type="gramStart"/>
       <w:r>
         <w:rPr>
           <w:rFonts w:ascii="Consolas" w:hAnsi="Consolas" w:cs="Consolas" w:hint="eastAsia"/>
@@ -21923,7 +25851,37 @@
           <w:kern w:val="0"/>
           <w:szCs w:val="20"/>
         </w:rPr>
-        <w:t xml:space="preserve"> : Member member = new Member(</w:t>
+        <w:t xml:space="preserve"> :</w:t>
+      </w:r>
+      <w:proofErr w:type="gramEnd"/>
+      <w:r>
+        <w:rPr>
+          <w:rFonts w:ascii="Consolas" w:hAnsi="Consolas" w:cs="Consolas" w:hint="eastAsia"/>
+          <w:color w:val="000000"/>
+          <w:kern w:val="0"/>
+          <w:szCs w:val="20"/>
+        </w:rPr>
+        <w:t xml:space="preserve"> Member </w:t>
+      </w:r>
+      <w:proofErr w:type="spellStart"/>
+      <w:r>
+        <w:rPr>
+          <w:rFonts w:ascii="Consolas" w:hAnsi="Consolas" w:cs="Consolas" w:hint="eastAsia"/>
+          <w:color w:val="000000"/>
+          <w:kern w:val="0"/>
+          <w:szCs w:val="20"/>
+        </w:rPr>
+        <w:t>member</w:t>
+      </w:r>
+      <w:proofErr w:type="spellEnd"/>
+      <w:r>
+        <w:rPr>
+          <w:rFonts w:ascii="Consolas" w:hAnsi="Consolas" w:cs="Consolas" w:hint="eastAsia"/>
+          <w:color w:val="000000"/>
+          <w:kern w:val="0"/>
+          <w:szCs w:val="20"/>
+        </w:rPr>
+        <w:t xml:space="preserve"> = new Member(</w:t>
       </w:r>
       <w:r>
         <w:rPr>
@@ -21934,6 +25892,7 @@
         </w:rPr>
         <w:t>“</w:t>
       </w:r>
+      <w:proofErr w:type="spellStart"/>
       <w:r>
         <w:rPr>
           <w:rFonts w:ascii="Consolas" w:hAnsi="Consolas" w:cs="Consolas" w:hint="eastAsia"/>
@@ -21943,6 +25902,7 @@
         </w:rPr>
         <w:t>aaa</w:t>
       </w:r>
+      <w:proofErr w:type="spellEnd"/>
       <w:r>
         <w:rPr>
           <w:rFonts w:ascii="Consolas" w:hAnsi="Consolas" w:cs="Consolas"/>
@@ -22070,6 +26030,7 @@
         </w:rPr>
         <w:t xml:space="preserve">                   </w:t>
       </w:r>
+      <w:proofErr w:type="spellStart"/>
       <w:r>
         <w:rPr>
           <w:rFonts w:ascii="Consolas" w:hAnsi="Consolas" w:cs="Consolas" w:hint="eastAsia"/>
@@ -22077,7 +26038,39 @@
           <w:kern w:val="0"/>
           <w:szCs w:val="20"/>
         </w:rPr>
-        <w:t>System.out.println(member.infoString() );</w:t>
+        <w:t>System.out.println</w:t>
+      </w:r>
+      <w:proofErr w:type="spellEnd"/>
+      <w:r>
+        <w:rPr>
+          <w:rFonts w:ascii="Consolas" w:hAnsi="Consolas" w:cs="Consolas" w:hint="eastAsia"/>
+          <w:color w:val="000000"/>
+          <w:kern w:val="0"/>
+          <w:szCs w:val="20"/>
+        </w:rPr>
+        <w:t>(</w:t>
+      </w:r>
+      <w:proofErr w:type="spellStart"/>
+      <w:proofErr w:type="gramStart"/>
+      <w:r>
+        <w:rPr>
+          <w:rFonts w:ascii="Consolas" w:hAnsi="Consolas" w:cs="Consolas" w:hint="eastAsia"/>
+          <w:color w:val="000000"/>
+          <w:kern w:val="0"/>
+          <w:szCs w:val="20"/>
+        </w:rPr>
+        <w:t>member.infoString</w:t>
+      </w:r>
+      <w:proofErr w:type="spellEnd"/>
+      <w:proofErr w:type="gramEnd"/>
+      <w:r>
+        <w:rPr>
+          <w:rFonts w:ascii="Consolas" w:hAnsi="Consolas" w:cs="Consolas" w:hint="eastAsia"/>
+          <w:color w:val="000000"/>
+          <w:kern w:val="0"/>
+          <w:szCs w:val="20"/>
+        </w:rPr>
+        <w:t>() );</w:t>
       </w:r>
     </w:p>
     <w:sectPr>
@@ -22147,7 +26140,7 @@
             <w:noProof/>
             <w:lang w:val="ko-KR"/>
           </w:rPr>
-          <w:t>4</w:t>
+          <w:t>7</w:t>
         </w:r>
         <w:r>
           <w:fldChar w:fldCharType="end"/>

--- a/note/01_Java/221205.8_클래스기본적코딩방법.docx
+++ b/note/01_Java/221205.8_클래스기본적코딩방법.docx
@@ -10919,6 +10919,9 @@
           <w:rFonts w:hint="eastAsia"/>
         </w:rPr>
         <w:t>print</w:t>
+      </w:r>
+      <w:r>
+        <w:t>()</w:t>
       </w:r>
       <w:bookmarkStart w:id="0" w:name="_GoBack"/>
       <w:bookmarkEnd w:id="0"/>

--- a/note/01_Java/221205.8_클래스기본적코딩방법.docx
+++ b/note/01_Java/221205.8_클래스기본적코딩방법.docx
@@ -12,6 +12,7 @@
           <w:szCs w:val="36"/>
         </w:rPr>
       </w:pPr>
+      <w:proofErr w:type="gramStart"/>
       <w:r>
         <w:rPr>
           <w:rFonts w:ascii="HY헤드라인M" w:eastAsia="HY헤드라인M" w:hint="eastAsia"/>
@@ -30,6 +31,7 @@
         </w:rPr>
         <w:t>8</w:t>
       </w:r>
+      <w:proofErr w:type="gramEnd"/>
       <w:r>
         <w:rPr>
           <w:rFonts w:ascii="HY헤드라인M" w:eastAsia="HY헤드라인M" w:hint="eastAsia"/>
@@ -93,6 +95,7 @@
         </w:rPr>
         <w:t xml:space="preserve">객체지향 프로그램의 기본 </w:t>
       </w:r>
+      <w:proofErr w:type="spellStart"/>
       <w:r>
         <w:rPr>
           <w:rFonts w:ascii="HY헤드라인M" w:eastAsia="HY헤드라인M" w:hint="eastAsia"/>
@@ -102,6 +105,7 @@
         </w:rPr>
         <w:t>코딩방법</w:t>
       </w:r>
+      <w:proofErr w:type="spellEnd"/>
     </w:p>
     <w:p>
       <w:pPr>
@@ -116,7 +120,55 @@
           <w:rFonts w:hint="eastAsia"/>
           <w:color w:val="984806" w:themeColor="accent6" w:themeShade="80"/>
         </w:rPr>
-        <w:t>(cf) 캡슐화(Encapsulation) : 객체가 포함한 속성과 메서드는 객체간의 관계에 있어서 감추거나 권한에 따라 접근이 가능하게 처리하는 것을 말한다. 여기에 사용되는 keyword로 접근제어자(access modifier)가 있다</w:t>
+        <w:t>(</w:t>
+      </w:r>
+      <w:proofErr w:type="spellStart"/>
+      <w:r>
+        <w:rPr>
+          <w:rFonts w:hint="eastAsia"/>
+          <w:color w:val="984806" w:themeColor="accent6" w:themeShade="80"/>
+        </w:rPr>
+        <w:t>cf</w:t>
+      </w:r>
+      <w:proofErr w:type="spellEnd"/>
+      <w:r>
+        <w:rPr>
+          <w:rFonts w:hint="eastAsia"/>
+          <w:color w:val="984806" w:themeColor="accent6" w:themeShade="80"/>
+        </w:rPr>
+        <w:t>) 캡슐화(Encapsulation</w:t>
+      </w:r>
+      <w:proofErr w:type="gramStart"/>
+      <w:r>
+        <w:rPr>
+          <w:rFonts w:hint="eastAsia"/>
+          <w:color w:val="984806" w:themeColor="accent6" w:themeShade="80"/>
+        </w:rPr>
+        <w:t>) :</w:t>
+      </w:r>
+      <w:proofErr w:type="gramEnd"/>
+      <w:r>
+        <w:rPr>
+          <w:rFonts w:hint="eastAsia"/>
+          <w:color w:val="984806" w:themeColor="accent6" w:themeShade="80"/>
+        </w:rPr>
+        <w:t xml:space="preserve"> 객체가 포함한 속성과 메서드는 객체간의 관계에 있어서 감추거나 권한에 따라 접근이 가능하게 처리하는 것을 말한다. 여기에 사용되는 keyword로 </w:t>
+      </w:r>
+      <w:proofErr w:type="spellStart"/>
+      <w:r>
+        <w:rPr>
+          <w:rFonts w:hint="eastAsia"/>
+          <w:color w:val="984806" w:themeColor="accent6" w:themeShade="80"/>
+        </w:rPr>
+        <w:t>접근제어자</w:t>
+      </w:r>
+      <w:proofErr w:type="spellEnd"/>
+      <w:r>
+        <w:rPr>
+          <w:rFonts w:hint="eastAsia"/>
+          <w:color w:val="984806" w:themeColor="accent6" w:themeShade="80"/>
+        </w:rPr>
+        <w:t>(access modifier)가 있다</w:t>
       </w:r>
     </w:p>
     <w:p>
@@ -127,6 +179,7 @@
           <w:color w:val="984806" w:themeColor="accent6" w:themeShade="80"/>
         </w:rPr>
       </w:pPr>
+      <w:proofErr w:type="gramStart"/>
       <w:r>
         <w:rPr>
           <w:rFonts w:hint="eastAsia"/>
@@ -138,7 +191,14 @@
         <w:rPr>
           <w:color w:val="984806" w:themeColor="accent6" w:themeShade="80"/>
         </w:rPr>
-        <w:t xml:space="preserve">: </w:t>
+        <w:t>:</w:t>
+      </w:r>
+      <w:proofErr w:type="gramEnd"/>
+      <w:r>
+        <w:rPr>
+          <w:color w:val="984806" w:themeColor="accent6" w:themeShade="80"/>
+        </w:rPr>
+        <w:t xml:space="preserve"> </w:t>
       </w:r>
       <w:r>
         <w:rPr>
@@ -202,12 +262,20 @@
         <w:rPr>
           <w:rFonts w:hint="eastAsia"/>
         </w:rPr>
-        <w:t xml:space="preserve"> com.</w:t>
-      </w:r>
+        <w:t xml:space="preserve"> </w:t>
+      </w:r>
+      <w:proofErr w:type="spellStart"/>
+      <w:proofErr w:type="gramStart"/>
       <w:r>
         <w:rPr>
           <w:rFonts w:hint="eastAsia"/>
         </w:rPr>
+        <w:t>com.</w:t>
+      </w:r>
+      <w:r>
+        <w:rPr>
+          <w:rFonts w:hint="eastAsia"/>
+        </w:rPr>
         <w:t>lec</w:t>
       </w:r>
       <w:r>
@@ -216,6 +284,8 @@
         </w:rPr>
         <w:t>.ex</w:t>
       </w:r>
+      <w:proofErr w:type="spellEnd"/>
+      <w:proofErr w:type="gramEnd"/>
       <w:r>
         <w:t>;</w:t>
       </w:r>
@@ -226,10 +296,26 @@
         <w:ind w:firstLine="204"/>
       </w:pPr>
       <w:r>
-        <w:t>public class ExClass {</w:t>
-      </w:r>
-      <w:r>
-        <w:t xml:space="preserve"> // </w:t>
+        <w:t xml:space="preserve">public class </w:t>
+      </w:r>
+      <w:proofErr w:type="spellStart"/>
+      <w:r>
+        <w:t>ExClass</w:t>
+      </w:r>
+      <w:proofErr w:type="spellEnd"/>
+      <w:r>
+        <w:t xml:space="preserve"> </w:t>
+      </w:r>
+      <w:proofErr w:type="gramStart"/>
+      <w:r>
+        <w:t>{</w:t>
+      </w:r>
+      <w:r>
+        <w:t xml:space="preserve"> /</w:t>
+      </w:r>
+      <w:proofErr w:type="gramEnd"/>
+      <w:r>
+        <w:t xml:space="preserve">/ </w:t>
       </w:r>
       <w:r>
         <w:rPr>
@@ -244,7 +330,21 @@
         <w:rPr>
           <w:rFonts w:hint="eastAsia"/>
         </w:rPr>
-        <w:t>알파벳,숫자,</w:t>
+        <w:t>알파벳</w:t>
+      </w:r>
+      <w:proofErr w:type="gramStart"/>
+      <w:r>
+        <w:rPr>
+          <w:rFonts w:hint="eastAsia"/>
+        </w:rPr>
+        <w:t>,숫자</w:t>
+      </w:r>
+      <w:proofErr w:type="gramEnd"/>
+      <w:r>
+        <w:rPr>
+          <w:rFonts w:hint="eastAsia"/>
+        </w:rPr>
+        <w:t>,</w:t>
       </w:r>
       <w:r>
         <w:t>_</w:t>
@@ -260,13 +360,35 @@
           <w:rFonts w:hint="eastAsia"/>
         </w:rPr>
         <w:tab/>
-        <w:t>private 자료형 인스턴스변수</w:t>
-      </w:r>
+        <w:t xml:space="preserve">private </w:t>
+      </w:r>
+      <w:proofErr w:type="spellStart"/>
       <w:r>
         <w:rPr>
           <w:rFonts w:hint="eastAsia"/>
         </w:rPr>
-        <w:t xml:space="preserve">( = </w:t>
+        <w:t>자료형</w:t>
+      </w:r>
+      <w:proofErr w:type="spellEnd"/>
+      <w:r>
+        <w:rPr>
+          <w:rFonts w:hint="eastAsia"/>
+        </w:rPr>
+        <w:t xml:space="preserve"> 인스턴스변수</w:t>
+      </w:r>
+      <w:proofErr w:type="gramStart"/>
+      <w:r>
+        <w:rPr>
+          <w:rFonts w:hint="eastAsia"/>
+        </w:rPr>
+        <w:t>( =</w:t>
+      </w:r>
+      <w:proofErr w:type="gramEnd"/>
+      <w:r>
+        <w:rPr>
+          <w:rFonts w:hint="eastAsia"/>
+        </w:rPr>
+        <w:t xml:space="preserve"> </w:t>
       </w:r>
       <w:r>
         <w:t>속</w:t>
@@ -296,7 +418,20 @@
       </w:pPr>
       <w:r>
         <w:tab/>
-        <w:t xml:space="preserve">public ExClass(){ </w:t>
+        <w:t xml:space="preserve">public </w:t>
+      </w:r>
+      <w:proofErr w:type="spellStart"/>
+      <w:proofErr w:type="gramStart"/>
+      <w:r>
+        <w:t>ExClass</w:t>
+      </w:r>
+      <w:proofErr w:type="spellEnd"/>
+      <w:r>
+        <w:t>(</w:t>
+      </w:r>
+      <w:proofErr w:type="gramEnd"/>
+      <w:r>
+        <w:t xml:space="preserve">){ </w:t>
       </w:r>
       <w:r>
         <w:tab/>
@@ -314,17 +449,33 @@
         <w:tab/>
         <w:t xml:space="preserve">public </w:t>
       </w:r>
+      <w:proofErr w:type="spellStart"/>
       <w:r>
         <w:rPr>
           <w:rFonts w:hint="eastAsia"/>
         </w:rPr>
-        <w:t xml:space="preserve">return_type </w:t>
-      </w:r>
+        <w:t>return_type</w:t>
+      </w:r>
+      <w:proofErr w:type="spellEnd"/>
       <w:r>
         <w:rPr>
           <w:rFonts w:hint="eastAsia"/>
         </w:rPr>
-        <w:t>method(){</w:t>
+        <w:t xml:space="preserve"> </w:t>
+      </w:r>
+      <w:proofErr w:type="gramStart"/>
+      <w:r>
+        <w:rPr>
+          <w:rFonts w:hint="eastAsia"/>
+        </w:rPr>
+        <w:t>method(</w:t>
+      </w:r>
+      <w:proofErr w:type="gramEnd"/>
+      <w:r>
+        <w:rPr>
+          <w:rFonts w:hint="eastAsia"/>
+        </w:rPr>
+        <w:t>){</w:t>
       </w:r>
     </w:p>
     <w:p>
@@ -369,9 +520,11 @@
         <w:spacing w:after="0"/>
         <w:ind w:leftChars="0"/>
       </w:pPr>
+      <w:proofErr w:type="spellStart"/>
       <w:r>
         <w:t>패키지명</w:t>
       </w:r>
+      <w:proofErr w:type="spellEnd"/>
     </w:p>
     <w:p>
       <w:pPr>
@@ -383,9 +536,11 @@
         <w:spacing w:after="0"/>
         <w:ind w:leftChars="0"/>
       </w:pPr>
+      <w:proofErr w:type="spellStart"/>
       <w:r>
         <w:t>클래스명</w:t>
       </w:r>
+      <w:proofErr w:type="spellEnd"/>
     </w:p>
     <w:p>
       <w:pPr>
@@ -422,16 +577,27 @@
           <w:b/>
           <w:color w:val="FF0000"/>
         </w:rPr>
-        <w:t>=멤버변수</w:t>
-      </w:r>
+        <w:t>=</w:t>
+      </w:r>
+      <w:proofErr w:type="spellStart"/>
       <w:r>
         <w:rPr>
           <w:rFonts w:hint="eastAsia"/>
           <w:b/>
           <w:color w:val="FF0000"/>
         </w:rPr>
+        <w:t>멤버변수</w:t>
+      </w:r>
+      <w:proofErr w:type="spellEnd"/>
+      <w:r>
+        <w:rPr>
+          <w:rFonts w:hint="eastAsia"/>
+          <w:b/>
+          <w:color w:val="FF0000"/>
+        </w:rPr>
         <w:t>, 필드</w:t>
       </w:r>
+      <w:proofErr w:type="gramStart"/>
       <w:r>
         <w:rPr>
           <w:rFonts w:hint="eastAsia"/>
@@ -453,11 +619,19 @@
           <w:rFonts w:hint="eastAsia"/>
           <w:b/>
         </w:rPr>
-        <w:t xml:space="preserve">: </w:t>
-      </w:r>
+        <w:t>:</w:t>
+      </w:r>
+      <w:proofErr w:type="gramEnd"/>
       <w:r>
         <w:rPr>
           <w:rFonts w:hint="eastAsia"/>
+          <w:b/>
+        </w:rPr>
+        <w:t xml:space="preserve"> </w:t>
+      </w:r>
+      <w:r>
+        <w:rPr>
+          <w:rFonts w:hint="eastAsia"/>
         </w:rPr>
         <w:t>이 데이터는</w:t>
       </w:r>
@@ -468,11 +642,33 @@
         </w:rPr>
         <w:t xml:space="preserve"> </w:t>
       </w:r>
+      <w:proofErr w:type="spellStart"/>
       <w:r>
         <w:rPr>
           <w:rFonts w:hint="eastAsia"/>
         </w:rPr>
-        <w:t>생성자나 setter를 이용해서 초기화하지 않으면 객체는 null, 숫자는 0, boolean은 false로 초기화되어 들어간다</w:t>
+        <w:t>생성자나</w:t>
+      </w:r>
+      <w:proofErr w:type="spellEnd"/>
+      <w:r>
+        <w:rPr>
+          <w:rFonts w:hint="eastAsia"/>
+        </w:rPr>
+        <w:t xml:space="preserve"> setter를 이용해서 초기화하지 않으면 객체는 null, 숫자는 0, </w:t>
+      </w:r>
+      <w:proofErr w:type="spellStart"/>
+      <w:r>
+        <w:rPr>
+          <w:rFonts w:hint="eastAsia"/>
+        </w:rPr>
+        <w:t>boolean</w:t>
+      </w:r>
+      <w:proofErr w:type="spellEnd"/>
+      <w:r>
+        <w:rPr>
+          <w:rFonts w:hint="eastAsia"/>
+        </w:rPr>
+        <w:t>은 false로 초기화되어 들어간다</w:t>
       </w:r>
     </w:p>
     <w:p>
@@ -485,6 +681,8 @@
         <w:spacing w:after="0"/>
         <w:ind w:leftChars="0"/>
       </w:pPr>
+      <w:proofErr w:type="spellStart"/>
+      <w:proofErr w:type="gramStart"/>
       <w:r>
         <w:t>생성자</w:t>
       </w:r>
@@ -494,8 +692,61 @@
         </w:rPr>
         <w:t>함수</w:t>
       </w:r>
-      <w:r>
-        <w:t xml:space="preserve"> : 클래스명과 똑같이 리턴타입이 없는 메소드를 생성자라 하며 처음 클래스형 객체를 만들때 호출된다.</w:t>
+      <w:proofErr w:type="spellEnd"/>
+      <w:r>
+        <w:t xml:space="preserve"> :</w:t>
+      </w:r>
+      <w:proofErr w:type="gramEnd"/>
+      <w:r>
+        <w:t xml:space="preserve"> </w:t>
+      </w:r>
+      <w:proofErr w:type="spellStart"/>
+      <w:r>
+        <w:t>클래스명과</w:t>
+      </w:r>
+      <w:proofErr w:type="spellEnd"/>
+      <w:r>
+        <w:t xml:space="preserve"> 똑같이 </w:t>
+      </w:r>
+      <w:proofErr w:type="spellStart"/>
+      <w:r>
+        <w:t>리턴타입이</w:t>
+      </w:r>
+      <w:proofErr w:type="spellEnd"/>
+      <w:r>
+        <w:t xml:space="preserve"> 없는 </w:t>
+      </w:r>
+      <w:proofErr w:type="spellStart"/>
+      <w:r>
+        <w:t>메소드를</w:t>
+      </w:r>
+      <w:proofErr w:type="spellEnd"/>
+      <w:r>
+        <w:t xml:space="preserve"> </w:t>
+      </w:r>
+      <w:proofErr w:type="spellStart"/>
+      <w:r>
+        <w:t>생성자라</w:t>
+      </w:r>
+      <w:proofErr w:type="spellEnd"/>
+      <w:r>
+        <w:t xml:space="preserve"> 하며 처음 </w:t>
+      </w:r>
+      <w:proofErr w:type="spellStart"/>
+      <w:r>
+        <w:t>클래스형</w:t>
+      </w:r>
+      <w:proofErr w:type="spellEnd"/>
+      <w:r>
+        <w:t xml:space="preserve"> 객체를 </w:t>
+      </w:r>
+      <w:proofErr w:type="spellStart"/>
+      <w:r>
+        <w:t>만들때</w:t>
+      </w:r>
+      <w:proofErr w:type="spellEnd"/>
+      <w:r>
+        <w:t xml:space="preserve"> 호출된다.</w:t>
       </w:r>
       <w:r>
         <w:rPr>
@@ -510,7 +761,21 @@
         <w:rPr>
           <w:rFonts w:hint="eastAsia"/>
         </w:rPr>
-        <w:t xml:space="preserve"> 클래스는 반드시 하나 이상의 생성자가 있어야 한다. 만약 하나도 없으면 JVM이 디폴트 생성자를 만들어 준다</w:t>
+        <w:t xml:space="preserve"> 클래스는 반드시 하나 이상의 생성자가 있어야 한다. 만약 하나도 없으면 JVM이 디폴트 </w:t>
+      </w:r>
+      <w:proofErr w:type="spellStart"/>
+      <w:r>
+        <w:rPr>
+          <w:rFonts w:hint="eastAsia"/>
+        </w:rPr>
+        <w:t>생성자를</w:t>
+      </w:r>
+      <w:proofErr w:type="spellEnd"/>
+      <w:r>
+        <w:rPr>
+          <w:rFonts w:hint="eastAsia"/>
+        </w:rPr>
+        <w:t xml:space="preserve"> 만들어 준다</w:t>
       </w:r>
       <w:r>
         <w:rPr>
@@ -533,6 +798,7 @@
           <w:color w:val="FF0000"/>
         </w:rPr>
       </w:pPr>
+      <w:proofErr w:type="spellStart"/>
       <w:r>
         <w:rPr>
           <w:rFonts w:hint="eastAsia"/>
@@ -541,6 +807,7 @@
         </w:rPr>
         <w:t>메소드</w:t>
       </w:r>
+      <w:proofErr w:type="spellEnd"/>
     </w:p>
     <w:p>
       <w:pPr>
@@ -586,15 +853,85 @@
         <w:rPr>
           <w:rFonts w:hint="eastAsia"/>
         </w:rPr>
-        <w:t>생성자의 이해 : 생성자는 매개변수 있는 생성자와 매개변수 없는 생성자 등 여러 종류의 생성자를 가질 수 있다.</w:t>
-      </w:r>
-      <w:r>
-        <w:t xml:space="preserve"> </w:t>
-      </w:r>
+        <w:t xml:space="preserve">생성자의 </w:t>
+      </w:r>
+      <w:proofErr w:type="gramStart"/>
       <w:r>
         <w:rPr>
           <w:rFonts w:hint="eastAsia"/>
         </w:rPr>
+        <w:t>이해 :</w:t>
+      </w:r>
+      <w:proofErr w:type="gramEnd"/>
+      <w:r>
+        <w:rPr>
+          <w:rFonts w:hint="eastAsia"/>
+        </w:rPr>
+        <w:t xml:space="preserve"> </w:t>
+      </w:r>
+      <w:proofErr w:type="spellStart"/>
+      <w:r>
+        <w:rPr>
+          <w:rFonts w:hint="eastAsia"/>
+        </w:rPr>
+        <w:t>생성자는</w:t>
+      </w:r>
+      <w:proofErr w:type="spellEnd"/>
+      <w:r>
+        <w:rPr>
+          <w:rFonts w:hint="eastAsia"/>
+        </w:rPr>
+        <w:t xml:space="preserve"> 매개변수 있는 </w:t>
+      </w:r>
+      <w:proofErr w:type="spellStart"/>
+      <w:r>
+        <w:rPr>
+          <w:rFonts w:hint="eastAsia"/>
+        </w:rPr>
+        <w:t>생성자와</w:t>
+      </w:r>
+      <w:proofErr w:type="spellEnd"/>
+      <w:r>
+        <w:rPr>
+          <w:rFonts w:hint="eastAsia"/>
+        </w:rPr>
+        <w:t xml:space="preserve"> 매개변수 없는 </w:t>
+      </w:r>
+      <w:proofErr w:type="spellStart"/>
+      <w:r>
+        <w:rPr>
+          <w:rFonts w:hint="eastAsia"/>
+        </w:rPr>
+        <w:t>생성자</w:t>
+      </w:r>
+      <w:proofErr w:type="spellEnd"/>
+      <w:r>
+        <w:rPr>
+          <w:rFonts w:hint="eastAsia"/>
+        </w:rPr>
+        <w:t xml:space="preserve"> 등 여러 종류의 </w:t>
+      </w:r>
+      <w:proofErr w:type="spellStart"/>
+      <w:r>
+        <w:rPr>
+          <w:rFonts w:hint="eastAsia"/>
+        </w:rPr>
+        <w:t>생성자를</w:t>
+      </w:r>
+      <w:proofErr w:type="spellEnd"/>
+      <w:r>
+        <w:rPr>
+          <w:rFonts w:hint="eastAsia"/>
+        </w:rPr>
+        <w:t xml:space="preserve"> 가질 수 있다.</w:t>
+      </w:r>
+      <w:r>
+        <w:t xml:space="preserve"> </w:t>
+      </w:r>
+      <w:r>
+        <w:rPr>
+          <w:rFonts w:hint="eastAsia"/>
+        </w:rPr>
         <w:t>생성자가 없을 때는 디폴트 생성자가 컴파일러 단계에서 자동 생성한다.</w:t>
       </w:r>
       <w:r>
@@ -604,7 +941,21 @@
         <w:rPr>
           <w:rFonts w:hint="eastAsia"/>
         </w:rPr>
-        <w:t>한 개 이상의 생성자가 있으면 디폴트 생성자는 자동 생성되지 않는다.</w:t>
+        <w:t xml:space="preserve">한 개 이상의 생성자가 있으면 디폴트 </w:t>
+      </w:r>
+      <w:proofErr w:type="spellStart"/>
+      <w:r>
+        <w:rPr>
+          <w:rFonts w:hint="eastAsia"/>
+        </w:rPr>
+        <w:t>생성자는</w:t>
+      </w:r>
+      <w:proofErr w:type="spellEnd"/>
+      <w:r>
+        <w:rPr>
+          <w:rFonts w:hint="eastAsia"/>
+        </w:rPr>
+        <w:t xml:space="preserve"> 자동 생성되지 않는다.</w:t>
       </w:r>
     </w:p>
     <w:p>
@@ -732,6 +1083,7 @@
         </w:rPr>
         <w:t xml:space="preserve"> </w:t>
       </w:r>
+      <w:proofErr w:type="spellStart"/>
       <w:r>
         <w:rPr>
           <w:rFonts w:ascii="Consolas" w:hAnsi="Consolas" w:cs="Consolas"/>
@@ -743,6 +1095,7 @@
         </w:rPr>
         <w:t>int</w:t>
       </w:r>
+      <w:proofErr w:type="spellEnd"/>
       <w:r>
         <w:rPr>
           <w:rFonts w:ascii="Consolas" w:hAnsi="Consolas" w:cs="Consolas"/>
@@ -811,7 +1164,17 @@
           <w:kern w:val="0"/>
           <w:szCs w:val="20"/>
         </w:rPr>
-        <w:t xml:space="preserve"> Square() {System.</w:t>
+        <w:t xml:space="preserve"> Square() {</w:t>
+      </w:r>
+      <w:proofErr w:type="spellStart"/>
+      <w:r>
+        <w:rPr>
+          <w:rFonts w:ascii="Consolas" w:hAnsi="Consolas" w:cs="Consolas"/>
+          <w:color w:val="000000"/>
+          <w:kern w:val="0"/>
+          <w:szCs w:val="20"/>
+        </w:rPr>
+        <w:t>System.</w:t>
       </w:r>
       <w:r>
         <w:rPr>
@@ -833,7 +1196,17 @@
           <w:kern w:val="0"/>
           <w:szCs w:val="20"/>
         </w:rPr>
-        <w:t>.println(</w:t>
+        <w:t>.println</w:t>
+      </w:r>
+      <w:proofErr w:type="spellEnd"/>
+      <w:r>
+        <w:rPr>
+          <w:rFonts w:ascii="Consolas" w:hAnsi="Consolas" w:cs="Consolas"/>
+          <w:color w:val="000000"/>
+          <w:kern w:val="0"/>
+          <w:szCs w:val="20"/>
+        </w:rPr>
+        <w:t>(</w:t>
       </w:r>
       <w:r>
         <w:rPr>
@@ -880,6 +1253,7 @@
         </w:rPr>
         <w:t xml:space="preserve"> </w:t>
       </w:r>
+      <w:proofErr w:type="spellStart"/>
       <w:r>
         <w:rPr>
           <w:rFonts w:ascii="Consolas" w:hAnsi="Consolas" w:cs="Consolas"/>
@@ -889,6 +1263,7 @@
         </w:rPr>
         <w:t>생성자</w:t>
       </w:r>
+      <w:proofErr w:type="spellEnd"/>
       <w:r>
         <w:rPr>
           <w:rFonts w:ascii="Consolas" w:hAnsi="Consolas" w:cs="Consolas"/>
@@ -966,8 +1341,20 @@
           <w:kern w:val="0"/>
           <w:szCs w:val="20"/>
         </w:rPr>
-        <w:t xml:space="preserve"> Square(</w:t>
-      </w:r>
+        <w:t xml:space="preserve"> </w:t>
+      </w:r>
+      <w:proofErr w:type="gramStart"/>
+      <w:r>
+        <w:rPr>
+          <w:rFonts w:ascii="Consolas" w:hAnsi="Consolas" w:cs="Consolas"/>
+          <w:color w:val="000000"/>
+          <w:kern w:val="0"/>
+          <w:szCs w:val="20"/>
+        </w:rPr>
+        <w:t>Square(</w:t>
+      </w:r>
+      <w:proofErr w:type="spellStart"/>
+      <w:proofErr w:type="gramEnd"/>
       <w:r>
         <w:rPr>
           <w:rFonts w:ascii="Consolas" w:hAnsi="Consolas" w:cs="Consolas"/>
@@ -979,6 +1366,7 @@
         </w:rPr>
         <w:t>int</w:t>
       </w:r>
+      <w:proofErr w:type="spellEnd"/>
       <w:r>
         <w:rPr>
           <w:rFonts w:ascii="Consolas" w:hAnsi="Consolas" w:cs="Consolas"/>
@@ -1038,6 +1426,8 @@
         </w:rPr>
         <w:tab/>
       </w:r>
+      <w:proofErr w:type="spellStart"/>
+      <w:proofErr w:type="gramStart"/>
       <w:r>
         <w:rPr>
           <w:rFonts w:ascii="Consolas" w:hAnsi="Consolas" w:cs="Consolas"/>
@@ -1067,6 +1457,8 @@
         </w:rPr>
         <w:t>side</w:t>
       </w:r>
+      <w:proofErr w:type="spellEnd"/>
+      <w:proofErr w:type="gramEnd"/>
       <w:r>
         <w:rPr>
           <w:rFonts w:ascii="Consolas" w:hAnsi="Consolas" w:cs="Consolas"/>
@@ -1125,6 +1517,15 @@
           <w:szCs w:val="20"/>
         </w:rPr>
         <w:tab/>
+      </w:r>
+      <w:proofErr w:type="spellStart"/>
+      <w:r>
+        <w:rPr>
+          <w:rFonts w:ascii="Consolas" w:hAnsi="Consolas" w:cs="Consolas"/>
+          <w:color w:val="000000"/>
+          <w:kern w:val="0"/>
+          <w:szCs w:val="20"/>
+        </w:rPr>
         <w:t>System.</w:t>
       </w:r>
       <w:r>
@@ -1147,7 +1548,17 @@
           <w:kern w:val="0"/>
           <w:szCs w:val="20"/>
         </w:rPr>
-        <w:t>.println(</w:t>
+        <w:t>.println</w:t>
+      </w:r>
+      <w:proofErr w:type="spellEnd"/>
+      <w:r>
+        <w:rPr>
+          <w:rFonts w:ascii="Consolas" w:hAnsi="Consolas" w:cs="Consolas"/>
+          <w:color w:val="000000"/>
+          <w:kern w:val="0"/>
+          <w:szCs w:val="20"/>
+        </w:rPr>
+        <w:t>(</w:t>
       </w:r>
       <w:r>
         <w:rPr>
@@ -1194,6 +1605,7 @@
         </w:rPr>
         <w:t xml:space="preserve"> </w:t>
       </w:r>
+      <w:proofErr w:type="spellStart"/>
       <w:r>
         <w:rPr>
           <w:rFonts w:ascii="Consolas" w:hAnsi="Consolas" w:cs="Consolas"/>
@@ -1203,6 +1615,7 @@
         </w:rPr>
         <w:t>생성자</w:t>
       </w:r>
+      <w:proofErr w:type="spellEnd"/>
       <w:r>
         <w:rPr>
           <w:rFonts w:ascii="Consolas" w:hAnsi="Consolas" w:cs="Consolas"/>
@@ -1306,6 +1719,7 @@
         </w:rPr>
         <w:t xml:space="preserve"> </w:t>
       </w:r>
+      <w:proofErr w:type="spellStart"/>
       <w:r>
         <w:rPr>
           <w:rFonts w:ascii="Consolas" w:hAnsi="Consolas" w:cs="Consolas"/>
@@ -1317,14 +1731,35 @@
         </w:rPr>
         <w:t>int</w:t>
       </w:r>
-      <w:r>
-        <w:rPr>
-          <w:rFonts w:ascii="Consolas" w:hAnsi="Consolas" w:cs="Consolas"/>
-          <w:color w:val="000000"/>
-          <w:kern w:val="0"/>
-          <w:szCs w:val="20"/>
-        </w:rPr>
-        <w:t xml:space="preserve"> area() { </w:t>
+      <w:proofErr w:type="spellEnd"/>
+      <w:r>
+        <w:rPr>
+          <w:rFonts w:ascii="Consolas" w:hAnsi="Consolas" w:cs="Consolas"/>
+          <w:color w:val="000000"/>
+          <w:kern w:val="0"/>
+          <w:szCs w:val="20"/>
+        </w:rPr>
+        <w:t xml:space="preserve"> </w:t>
+      </w:r>
+      <w:proofErr w:type="gramStart"/>
+      <w:r>
+        <w:rPr>
+          <w:rFonts w:ascii="Consolas" w:hAnsi="Consolas" w:cs="Consolas"/>
+          <w:color w:val="000000"/>
+          <w:kern w:val="0"/>
+          <w:szCs w:val="20"/>
+        </w:rPr>
+        <w:t>area(</w:t>
+      </w:r>
+      <w:proofErr w:type="gramEnd"/>
+      <w:r>
+        <w:rPr>
+          <w:rFonts w:ascii="Consolas" w:hAnsi="Consolas" w:cs="Consolas"/>
+          <w:color w:val="000000"/>
+          <w:kern w:val="0"/>
+          <w:szCs w:val="20"/>
+        </w:rPr>
+        <w:t xml:space="preserve">) { </w:t>
       </w:r>
       <w:r>
         <w:rPr>
@@ -1425,6 +1860,7 @@
         </w:rPr>
         <w:t xml:space="preserve"> </w:t>
       </w:r>
+      <w:proofErr w:type="spellStart"/>
       <w:r>
         <w:rPr>
           <w:rFonts w:ascii="Consolas" w:hAnsi="Consolas" w:cs="Consolas"/>
@@ -1436,14 +1872,46 @@
         </w:rPr>
         <w:t>int</w:t>
       </w:r>
-      <w:r>
-        <w:rPr>
-          <w:rFonts w:ascii="Consolas" w:hAnsi="Consolas" w:cs="Consolas"/>
-          <w:color w:val="000000"/>
-          <w:kern w:val="0"/>
-          <w:szCs w:val="20"/>
-        </w:rPr>
-        <w:t xml:space="preserve"> getSide() { </w:t>
+      <w:proofErr w:type="spellEnd"/>
+      <w:r>
+        <w:rPr>
+          <w:rFonts w:ascii="Consolas" w:hAnsi="Consolas" w:cs="Consolas"/>
+          <w:color w:val="000000"/>
+          <w:kern w:val="0"/>
+          <w:szCs w:val="20"/>
+        </w:rPr>
+        <w:t xml:space="preserve"> </w:t>
+      </w:r>
+      <w:proofErr w:type="spellStart"/>
+      <w:proofErr w:type="gramStart"/>
+      <w:r>
+        <w:rPr>
+          <w:rFonts w:ascii="Consolas" w:hAnsi="Consolas" w:cs="Consolas"/>
+          <w:color w:val="000000"/>
+          <w:kern w:val="0"/>
+          <w:szCs w:val="20"/>
+        </w:rPr>
+        <w:t>getSide</w:t>
+      </w:r>
+      <w:proofErr w:type="spellEnd"/>
+      <w:r>
+        <w:rPr>
+          <w:rFonts w:ascii="Consolas" w:hAnsi="Consolas" w:cs="Consolas"/>
+          <w:color w:val="000000"/>
+          <w:kern w:val="0"/>
+          <w:szCs w:val="20"/>
+        </w:rPr>
+        <w:t>(</w:t>
+      </w:r>
+      <w:proofErr w:type="gramEnd"/>
+      <w:r>
+        <w:rPr>
+          <w:rFonts w:ascii="Consolas" w:hAnsi="Consolas" w:cs="Consolas"/>
+          <w:color w:val="000000"/>
+          <w:kern w:val="0"/>
+          <w:szCs w:val="20"/>
+        </w:rPr>
+        <w:t xml:space="preserve">) { </w:t>
       </w:r>
       <w:r>
         <w:rPr>
@@ -1554,8 +2022,31 @@
           <w:kern w:val="0"/>
           <w:szCs w:val="20"/>
         </w:rPr>
-        <w:t xml:space="preserve"> setSide(</w:t>
-      </w:r>
+        <w:t xml:space="preserve"> </w:t>
+      </w:r>
+      <w:proofErr w:type="spellStart"/>
+      <w:proofErr w:type="gramStart"/>
+      <w:r>
+        <w:rPr>
+          <w:rFonts w:ascii="Consolas" w:hAnsi="Consolas" w:cs="Consolas"/>
+          <w:color w:val="000000"/>
+          <w:kern w:val="0"/>
+          <w:szCs w:val="20"/>
+        </w:rPr>
+        <w:t>setSide</w:t>
+      </w:r>
+      <w:proofErr w:type="spellEnd"/>
+      <w:r>
+        <w:rPr>
+          <w:rFonts w:ascii="Consolas" w:hAnsi="Consolas" w:cs="Consolas"/>
+          <w:color w:val="000000"/>
+          <w:kern w:val="0"/>
+          <w:szCs w:val="20"/>
+        </w:rPr>
+        <w:t>(</w:t>
+      </w:r>
+      <w:proofErr w:type="spellStart"/>
+      <w:proofErr w:type="gramEnd"/>
       <w:r>
         <w:rPr>
           <w:rFonts w:ascii="Consolas" w:hAnsi="Consolas" w:cs="Consolas"/>
@@ -1567,6 +2058,7 @@
         </w:rPr>
         <w:t>int</w:t>
       </w:r>
+      <w:proofErr w:type="spellEnd"/>
       <w:r>
         <w:rPr>
           <w:rFonts w:ascii="Consolas" w:hAnsi="Consolas" w:cs="Consolas"/>
@@ -1594,6 +2086,7 @@
         </w:rPr>
         <w:t>) {</w:t>
       </w:r>
+      <w:proofErr w:type="spellStart"/>
       <w:r>
         <w:rPr>
           <w:rFonts w:ascii="Consolas" w:hAnsi="Consolas" w:cs="Consolas"/>
@@ -1623,6 +2116,7 @@
         </w:rPr>
         <w:t>side</w:t>
       </w:r>
+      <w:proofErr w:type="spellEnd"/>
       <w:r>
         <w:rPr>
           <w:rFonts w:ascii="Consolas" w:hAnsi="Consolas" w:cs="Consolas"/>
@@ -1723,7 +2217,27 @@
           <w:kern w:val="0"/>
           <w:szCs w:val="20"/>
         </w:rPr>
-        <w:t xml:space="preserve"> SquareMain {</w:t>
+        <w:t xml:space="preserve"> </w:t>
+      </w:r>
+      <w:proofErr w:type="spellStart"/>
+      <w:r>
+        <w:rPr>
+          <w:rFonts w:ascii="Consolas" w:hAnsi="Consolas" w:cs="Consolas"/>
+          <w:color w:val="000000"/>
+          <w:kern w:val="0"/>
+          <w:szCs w:val="20"/>
+        </w:rPr>
+        <w:t>SquareMain</w:t>
+      </w:r>
+      <w:proofErr w:type="spellEnd"/>
+      <w:r>
+        <w:rPr>
+          <w:rFonts w:ascii="Consolas" w:hAnsi="Consolas" w:cs="Consolas"/>
+          <w:color w:val="000000"/>
+          <w:kern w:val="0"/>
+          <w:szCs w:val="20"/>
+        </w:rPr>
+        <w:t xml:space="preserve"> {</w:t>
       </w:r>
     </w:p>
     <w:p>
@@ -1806,8 +2320,29 @@
           <w:kern w:val="0"/>
           <w:szCs w:val="20"/>
         </w:rPr>
-        <w:t xml:space="preserve"> main(String[] </w:t>
-      </w:r>
+        <w:t xml:space="preserve"> main(</w:t>
+      </w:r>
+      <w:proofErr w:type="gramStart"/>
+      <w:r>
+        <w:rPr>
+          <w:rFonts w:ascii="Consolas" w:hAnsi="Consolas" w:cs="Consolas"/>
+          <w:color w:val="000000"/>
+          <w:kern w:val="0"/>
+          <w:szCs w:val="20"/>
+        </w:rPr>
+        <w:t>String[</w:t>
+      </w:r>
+      <w:proofErr w:type="gramEnd"/>
+      <w:r>
+        <w:rPr>
+          <w:rFonts w:ascii="Consolas" w:hAnsi="Consolas" w:cs="Consolas"/>
+          <w:color w:val="000000"/>
+          <w:kern w:val="0"/>
+          <w:szCs w:val="20"/>
+        </w:rPr>
+        <w:t xml:space="preserve">] </w:t>
+      </w:r>
+      <w:proofErr w:type="spellStart"/>
       <w:r>
         <w:rPr>
           <w:rFonts w:ascii="Consolas" w:hAnsi="Consolas" w:cs="Consolas"/>
@@ -1817,6 +2352,7 @@
         </w:rPr>
         <w:t>args</w:t>
       </w:r>
+      <w:proofErr w:type="spellEnd"/>
       <w:r>
         <w:rPr>
           <w:rFonts w:ascii="Consolas" w:hAnsi="Consolas" w:cs="Consolas"/>
@@ -1895,7 +2431,27 @@
           <w:kern w:val="0"/>
           <w:szCs w:val="20"/>
         </w:rPr>
-        <w:t xml:space="preserve"> Square();</w:t>
+        <w:t xml:space="preserve"> </w:t>
+      </w:r>
+      <w:proofErr w:type="gramStart"/>
+      <w:r>
+        <w:rPr>
+          <w:rFonts w:ascii="Consolas" w:hAnsi="Consolas" w:cs="Consolas"/>
+          <w:color w:val="000000"/>
+          <w:kern w:val="0"/>
+          <w:szCs w:val="20"/>
+        </w:rPr>
+        <w:t>Square(</w:t>
+      </w:r>
+      <w:proofErr w:type="gramEnd"/>
+      <w:r>
+        <w:rPr>
+          <w:rFonts w:ascii="Consolas" w:hAnsi="Consolas" w:cs="Consolas"/>
+          <w:color w:val="000000"/>
+          <w:kern w:val="0"/>
+          <w:szCs w:val="20"/>
+        </w:rPr>
+        <w:t>);</w:t>
       </w:r>
     </w:p>
     <w:p>
@@ -1929,6 +2485,15 @@
           <w:szCs w:val="20"/>
         </w:rPr>
         <w:tab/>
+      </w:r>
+      <w:proofErr w:type="spellStart"/>
+      <w:r>
+        <w:rPr>
+          <w:rFonts w:ascii="Consolas" w:hAnsi="Consolas" w:cs="Consolas"/>
+          <w:color w:val="000000"/>
+          <w:kern w:val="0"/>
+          <w:szCs w:val="20"/>
+        </w:rPr>
         <w:t>System.</w:t>
       </w:r>
       <w:r>
@@ -1951,7 +2516,17 @@
           <w:kern w:val="0"/>
           <w:szCs w:val="20"/>
         </w:rPr>
-        <w:t>.println(</w:t>
+        <w:t>.println</w:t>
+      </w:r>
+      <w:proofErr w:type="spellEnd"/>
+      <w:r>
+        <w:rPr>
+          <w:rFonts w:ascii="Consolas" w:hAnsi="Consolas" w:cs="Consolas"/>
+          <w:color w:val="000000"/>
+          <w:kern w:val="0"/>
+          <w:szCs w:val="20"/>
+        </w:rPr>
+        <w:t>(</w:t>
       </w:r>
       <w:r>
         <w:rPr>
@@ -1980,6 +2555,7 @@
         </w:rPr>
         <w:t xml:space="preserve"> </w:t>
       </w:r>
+      <w:proofErr w:type="spellStart"/>
       <w:r>
         <w:rPr>
           <w:rFonts w:ascii="Consolas" w:hAnsi="Consolas" w:cs="Consolas"/>
@@ -1989,6 +2565,7 @@
         </w:rPr>
         <w:t>한변의</w:t>
       </w:r>
+      <w:proofErr w:type="spellEnd"/>
       <w:r>
         <w:rPr>
           <w:rFonts w:ascii="Consolas" w:hAnsi="Consolas" w:cs="Consolas"/>
@@ -2112,7 +2689,27 @@
           <w:kern w:val="0"/>
           <w:szCs w:val="20"/>
         </w:rPr>
-        <w:t xml:space="preserve"> Square(10);</w:t>
+        <w:t xml:space="preserve"> </w:t>
+      </w:r>
+      <w:proofErr w:type="gramStart"/>
+      <w:r>
+        <w:rPr>
+          <w:rFonts w:ascii="Consolas" w:hAnsi="Consolas" w:cs="Consolas"/>
+          <w:color w:val="000000"/>
+          <w:kern w:val="0"/>
+          <w:szCs w:val="20"/>
+        </w:rPr>
+        <w:t>Square(</w:t>
+      </w:r>
+      <w:proofErr w:type="gramEnd"/>
+      <w:r>
+        <w:rPr>
+          <w:rFonts w:ascii="Consolas" w:hAnsi="Consolas" w:cs="Consolas"/>
+          <w:color w:val="000000"/>
+          <w:kern w:val="0"/>
+          <w:szCs w:val="20"/>
+        </w:rPr>
+        <w:t>10);</w:t>
       </w:r>
     </w:p>
     <w:p>
@@ -2145,6 +2742,15 @@
           <w:szCs w:val="20"/>
         </w:rPr>
         <w:tab/>
+      </w:r>
+      <w:proofErr w:type="spellStart"/>
+      <w:r>
+        <w:rPr>
+          <w:rFonts w:ascii="Consolas" w:hAnsi="Consolas" w:cs="Consolas"/>
+          <w:color w:val="000000"/>
+          <w:kern w:val="0"/>
+          <w:szCs w:val="20"/>
+        </w:rPr>
         <w:t>System.</w:t>
       </w:r>
       <w:r>
@@ -2167,7 +2773,17 @@
           <w:kern w:val="0"/>
           <w:szCs w:val="20"/>
         </w:rPr>
-        <w:t>.println(</w:t>
+        <w:t>.println</w:t>
+      </w:r>
+      <w:proofErr w:type="spellEnd"/>
+      <w:r>
+        <w:rPr>
+          <w:rFonts w:ascii="Consolas" w:hAnsi="Consolas" w:cs="Consolas"/>
+          <w:color w:val="000000"/>
+          <w:kern w:val="0"/>
+          <w:szCs w:val="20"/>
+        </w:rPr>
+        <w:t>(</w:t>
       </w:r>
       <w:r>
         <w:rPr>
@@ -2196,6 +2812,7 @@
         </w:rPr>
         <w:t xml:space="preserve"> </w:t>
       </w:r>
+      <w:proofErr w:type="spellStart"/>
       <w:r>
         <w:rPr>
           <w:rFonts w:ascii="Consolas" w:hAnsi="Consolas" w:cs="Consolas"/>
@@ -2205,6 +2822,7 @@
         </w:rPr>
         <w:t>한변의</w:t>
       </w:r>
+      <w:proofErr w:type="spellEnd"/>
       <w:r>
         <w:rPr>
           <w:rFonts w:ascii="Consolas" w:hAnsi="Consolas" w:cs="Consolas"/>
@@ -2298,16 +2916,36 @@
           <w:kern w:val="0"/>
           <w:szCs w:val="20"/>
         </w:rPr>
-        <w:t>s1</w:t>
-      </w:r>
-      <w:r>
-        <w:rPr>
-          <w:rFonts w:ascii="Consolas" w:hAnsi="Consolas" w:cs="Consolas"/>
-          <w:color w:val="000000"/>
-          <w:kern w:val="0"/>
-          <w:szCs w:val="20"/>
-        </w:rPr>
-        <w:t>.setSide(10);</w:t>
+        <w:t>s</w:t>
+      </w:r>
+      <w:proofErr w:type="gramStart"/>
+      <w:r>
+        <w:rPr>
+          <w:rFonts w:ascii="Consolas" w:hAnsi="Consolas" w:cs="Consolas"/>
+          <w:color w:val="6A3E3E"/>
+          <w:kern w:val="0"/>
+          <w:szCs w:val="20"/>
+        </w:rPr>
+        <w:t>1</w:t>
+      </w:r>
+      <w:r>
+        <w:rPr>
+          <w:rFonts w:ascii="Consolas" w:hAnsi="Consolas" w:cs="Consolas"/>
+          <w:color w:val="000000"/>
+          <w:kern w:val="0"/>
+          <w:szCs w:val="20"/>
+        </w:rPr>
+        <w:t>.setSide</w:t>
+      </w:r>
+      <w:proofErr w:type="gramEnd"/>
+      <w:r>
+        <w:rPr>
+          <w:rFonts w:ascii="Consolas" w:hAnsi="Consolas" w:cs="Consolas"/>
+          <w:color w:val="000000"/>
+          <w:kern w:val="0"/>
+          <w:szCs w:val="20"/>
+        </w:rPr>
+        <w:t>(10);</w:t>
       </w:r>
     </w:p>
     <w:p>
@@ -2348,16 +2986,36 @@
           <w:kern w:val="0"/>
           <w:szCs w:val="20"/>
         </w:rPr>
-        <w:t>s2</w:t>
-      </w:r>
-      <w:r>
-        <w:rPr>
-          <w:rFonts w:ascii="Consolas" w:hAnsi="Consolas" w:cs="Consolas"/>
-          <w:color w:val="000000"/>
-          <w:kern w:val="0"/>
-          <w:szCs w:val="20"/>
-        </w:rPr>
-        <w:t>.setSide(20);</w:t>
+        <w:t>s</w:t>
+      </w:r>
+      <w:proofErr w:type="gramStart"/>
+      <w:r>
+        <w:rPr>
+          <w:rFonts w:ascii="Consolas" w:hAnsi="Consolas" w:cs="Consolas"/>
+          <w:color w:val="6A3E3E"/>
+          <w:kern w:val="0"/>
+          <w:szCs w:val="20"/>
+        </w:rPr>
+        <w:t>2</w:t>
+      </w:r>
+      <w:r>
+        <w:rPr>
+          <w:rFonts w:ascii="Consolas" w:hAnsi="Consolas" w:cs="Consolas"/>
+          <w:color w:val="000000"/>
+          <w:kern w:val="0"/>
+          <w:szCs w:val="20"/>
+        </w:rPr>
+        <w:t>.setSide</w:t>
+      </w:r>
+      <w:proofErr w:type="gramEnd"/>
+      <w:r>
+        <w:rPr>
+          <w:rFonts w:ascii="Consolas" w:hAnsi="Consolas" w:cs="Consolas"/>
+          <w:color w:val="000000"/>
+          <w:kern w:val="0"/>
+          <w:szCs w:val="20"/>
+        </w:rPr>
+        <w:t>(20);</w:t>
       </w:r>
     </w:p>
     <w:p>
@@ -2390,6 +3048,15 @@
           <w:szCs w:val="20"/>
         </w:rPr>
         <w:tab/>
+      </w:r>
+      <w:proofErr w:type="spellStart"/>
+      <w:r>
+        <w:rPr>
+          <w:rFonts w:ascii="Consolas" w:hAnsi="Consolas" w:cs="Consolas"/>
+          <w:color w:val="000000"/>
+          <w:kern w:val="0"/>
+          <w:szCs w:val="20"/>
+        </w:rPr>
         <w:t>System.</w:t>
       </w:r>
       <w:r>
@@ -2412,7 +3079,17 @@
           <w:kern w:val="0"/>
           <w:szCs w:val="20"/>
         </w:rPr>
-        <w:t>.println(</w:t>
+        <w:t>.println</w:t>
+      </w:r>
+      <w:proofErr w:type="spellEnd"/>
+      <w:r>
+        <w:rPr>
+          <w:rFonts w:ascii="Consolas" w:hAnsi="Consolas" w:cs="Consolas"/>
+          <w:color w:val="000000"/>
+          <w:kern w:val="0"/>
+          <w:szCs w:val="20"/>
+        </w:rPr>
+        <w:t>(</w:t>
       </w:r>
       <w:r>
         <w:rPr>
@@ -2517,6 +3194,15 @@
           <w:szCs w:val="20"/>
         </w:rPr>
         <w:tab/>
+      </w:r>
+      <w:proofErr w:type="spellStart"/>
+      <w:r>
+        <w:rPr>
+          <w:rFonts w:ascii="Consolas" w:hAnsi="Consolas" w:cs="Consolas"/>
+          <w:color w:val="000000"/>
+          <w:kern w:val="0"/>
+          <w:szCs w:val="20"/>
+        </w:rPr>
         <w:t>System.</w:t>
       </w:r>
       <w:r>
@@ -2539,7 +3225,17 @@
           <w:kern w:val="0"/>
           <w:szCs w:val="20"/>
         </w:rPr>
-        <w:t>.println(</w:t>
+        <w:t>.println</w:t>
+      </w:r>
+      <w:proofErr w:type="spellEnd"/>
+      <w:r>
+        <w:rPr>
+          <w:rFonts w:ascii="Consolas" w:hAnsi="Consolas" w:cs="Consolas"/>
+          <w:color w:val="000000"/>
+          <w:kern w:val="0"/>
+          <w:szCs w:val="20"/>
+        </w:rPr>
+        <w:t>(</w:t>
       </w:r>
       <w:r>
         <w:rPr>
@@ -2890,6 +3586,7 @@
         </w:rPr>
         <w:t xml:space="preserve"> </w:t>
       </w:r>
+      <w:proofErr w:type="spellStart"/>
       <w:r>
         <w:rPr>
           <w:rFonts w:ascii="Consolas" w:hAnsi="Consolas" w:cs="Consolas"/>
@@ -2901,6 +3598,7 @@
         </w:rPr>
         <w:t>int</w:t>
       </w:r>
+      <w:proofErr w:type="spellEnd"/>
       <w:r>
         <w:rPr>
           <w:rFonts w:ascii="Consolas" w:hAnsi="Consolas" w:cs="Consolas"/>
@@ -2971,6 +3669,7 @@
         </w:rPr>
         <w:t xml:space="preserve"> </w:t>
       </w:r>
+      <w:proofErr w:type="spellStart"/>
       <w:r>
         <w:rPr>
           <w:rFonts w:ascii="Consolas" w:hAnsi="Consolas" w:cs="Consolas"/>
@@ -2982,6 +3681,7 @@
         </w:rPr>
         <w:t>int</w:t>
       </w:r>
+      <w:proofErr w:type="spellEnd"/>
       <w:r>
         <w:rPr>
           <w:rFonts w:ascii="Consolas" w:hAnsi="Consolas" w:cs="Consolas"/>
@@ -3164,6 +3864,15 @@
           <w:szCs w:val="20"/>
         </w:rPr>
         <w:tab/>
+      </w:r>
+      <w:proofErr w:type="spellStart"/>
+      <w:r>
+        <w:rPr>
+          <w:rFonts w:ascii="Consolas" w:hAnsi="Consolas" w:cs="Consolas"/>
+          <w:color w:val="000000"/>
+          <w:kern w:val="0"/>
+          <w:szCs w:val="20"/>
+        </w:rPr>
         <w:t>System.</w:t>
       </w:r>
       <w:r>
@@ -3186,7 +3895,17 @@
           <w:kern w:val="0"/>
           <w:szCs w:val="20"/>
         </w:rPr>
-        <w:t>.println(</w:t>
+        <w:t>.println</w:t>
+      </w:r>
+      <w:proofErr w:type="spellEnd"/>
+      <w:r>
+        <w:rPr>
+          <w:rFonts w:ascii="Consolas" w:hAnsi="Consolas" w:cs="Consolas"/>
+          <w:color w:val="000000"/>
+          <w:kern w:val="0"/>
+          <w:szCs w:val="20"/>
+        </w:rPr>
+        <w:t>(</w:t>
       </w:r>
       <w:r>
         <w:rPr>
@@ -3352,6 +4071,7 @@
         </w:rPr>
         <w:t xml:space="preserve">// </w:t>
       </w:r>
+      <w:proofErr w:type="spellStart"/>
       <w:r>
         <w:rPr>
           <w:rFonts w:ascii="Consolas" w:hAnsi="Consolas" w:cs="Consolas"/>
@@ -3361,6 +4081,7 @@
         </w:rPr>
         <w:t>파라미터값을</w:t>
       </w:r>
+      <w:proofErr w:type="spellEnd"/>
       <w:r>
         <w:rPr>
           <w:rFonts w:ascii="Consolas" w:hAnsi="Consolas" w:cs="Consolas"/>
@@ -3388,6 +4109,7 @@
         </w:rPr>
         <w:t xml:space="preserve"> </w:t>
       </w:r>
+      <w:proofErr w:type="spellStart"/>
       <w:r>
         <w:rPr>
           <w:rFonts w:ascii="Consolas" w:hAnsi="Consolas" w:cs="Consolas"/>
@@ -3397,6 +4119,7 @@
         </w:rPr>
         <w:t>생성자</w:t>
       </w:r>
+      <w:proofErr w:type="spellEnd"/>
       <w:r>
         <w:rPr>
           <w:rFonts w:ascii="Consolas" w:hAnsi="Consolas" w:cs="Consolas"/>
@@ -3424,6 +4147,7 @@
         </w:rPr>
         <w:t xml:space="preserve"> </w:t>
       </w:r>
+      <w:proofErr w:type="spellStart"/>
       <w:r>
         <w:rPr>
           <w:rFonts w:ascii="Consolas" w:hAnsi="Consolas" w:cs="Consolas"/>
@@ -3433,6 +4157,7 @@
         </w:rPr>
         <w:t>생성자</w:t>
       </w:r>
+      <w:proofErr w:type="spellEnd"/>
       <w:r>
         <w:rPr>
           <w:rFonts w:ascii="Consolas" w:hAnsi="Consolas" w:cs="Consolas"/>
@@ -3514,6 +4239,7 @@
         </w:rPr>
         <w:t xml:space="preserve"> </w:t>
       </w:r>
+      <w:proofErr w:type="spellStart"/>
       <w:r>
         <w:rPr>
           <w:rFonts w:ascii="Consolas" w:hAnsi="Consolas" w:cs="Consolas"/>
@@ -3523,6 +4249,7 @@
         </w:rPr>
         <w:t>생성자</w:t>
       </w:r>
+      <w:proofErr w:type="spellEnd"/>
       <w:r>
         <w:rPr>
           <w:rFonts w:ascii="Consolas" w:hAnsi="Consolas" w:cs="Consolas"/>
@@ -3620,6 +4347,7 @@
         </w:rPr>
         <w:t xml:space="preserve">, </w:t>
       </w:r>
+      <w:proofErr w:type="spellStart"/>
       <w:r>
         <w:rPr>
           <w:rFonts w:ascii="Consolas" w:hAnsi="Consolas" w:cs="Consolas"/>
@@ -3631,6 +4359,7 @@
         </w:rPr>
         <w:t>int</w:t>
       </w:r>
+      <w:proofErr w:type="spellEnd"/>
       <w:r>
         <w:rPr>
           <w:rFonts w:ascii="Consolas" w:hAnsi="Consolas" w:cs="Consolas"/>
@@ -3658,6 +4387,7 @@
         </w:rPr>
         <w:t xml:space="preserve">, </w:t>
       </w:r>
+      <w:proofErr w:type="spellStart"/>
       <w:r>
         <w:rPr>
           <w:rFonts w:ascii="Consolas" w:hAnsi="Consolas" w:cs="Consolas"/>
@@ -3669,6 +4399,7 @@
         </w:rPr>
         <w:t>int</w:t>
       </w:r>
+      <w:proofErr w:type="spellEnd"/>
       <w:r>
         <w:rPr>
           <w:rFonts w:ascii="Consolas" w:hAnsi="Consolas" w:cs="Consolas"/>
@@ -3765,6 +4496,15 @@
           <w:szCs w:val="20"/>
         </w:rPr>
         <w:tab/>
+      </w:r>
+      <w:proofErr w:type="spellStart"/>
+      <w:r>
+        <w:rPr>
+          <w:rFonts w:ascii="Consolas" w:hAnsi="Consolas" w:cs="Consolas"/>
+          <w:color w:val="000000"/>
+          <w:kern w:val="0"/>
+          <w:szCs w:val="20"/>
+        </w:rPr>
         <w:t>System.</w:t>
       </w:r>
       <w:r>
@@ -3787,7 +4527,17 @@
           <w:kern w:val="0"/>
           <w:szCs w:val="20"/>
         </w:rPr>
-        <w:t>.println(</w:t>
+        <w:t>.println</w:t>
+      </w:r>
+      <w:proofErr w:type="spellEnd"/>
+      <w:r>
+        <w:rPr>
+          <w:rFonts w:ascii="Consolas" w:hAnsi="Consolas" w:cs="Consolas"/>
+          <w:color w:val="000000"/>
+          <w:kern w:val="0"/>
+          <w:szCs w:val="20"/>
+        </w:rPr>
+        <w:t>(</w:t>
       </w:r>
       <w:r>
         <w:rPr>
@@ -3852,6 +4602,7 @@
         </w:rPr>
         <w:t xml:space="preserve"> </w:t>
       </w:r>
+      <w:proofErr w:type="spellStart"/>
       <w:r>
         <w:rPr>
           <w:rFonts w:ascii="Consolas" w:hAnsi="Consolas" w:cs="Consolas"/>
@@ -3861,6 +4612,7 @@
         </w:rPr>
         <w:t>생성자</w:t>
       </w:r>
+      <w:proofErr w:type="spellEnd"/>
       <w:r>
         <w:rPr>
           <w:rFonts w:ascii="Consolas" w:hAnsi="Consolas" w:cs="Consolas"/>
@@ -4035,6 +4787,7 @@
         </w:rPr>
         <w:tab/>
       </w:r>
+      <w:proofErr w:type="spellStart"/>
       <w:r>
         <w:rPr>
           <w:rFonts w:ascii="Consolas" w:hAnsi="Consolas" w:cs="Consolas"/>
@@ -4064,6 +4817,7 @@
         </w:rPr>
         <w:t>age</w:t>
       </w:r>
+      <w:proofErr w:type="spellEnd"/>
       <w:r>
         <w:rPr>
           <w:rFonts w:ascii="Consolas" w:hAnsi="Consolas" w:cs="Consolas"/>
@@ -4123,6 +4877,7 @@
         </w:rPr>
         <w:tab/>
       </w:r>
+      <w:proofErr w:type="spellStart"/>
       <w:r>
         <w:rPr>
           <w:rFonts w:ascii="Consolas" w:hAnsi="Consolas" w:cs="Consolas"/>
@@ -4152,6 +4907,7 @@
         </w:rPr>
         <w:t>height</w:t>
       </w:r>
+      <w:proofErr w:type="spellEnd"/>
       <w:r>
         <w:rPr>
           <w:rFonts w:ascii="Consolas" w:hAnsi="Consolas" w:cs="Consolas"/>
@@ -4211,6 +4967,7 @@
         </w:rPr>
         <w:tab/>
       </w:r>
+      <w:proofErr w:type="spellStart"/>
       <w:r>
         <w:rPr>
           <w:rFonts w:ascii="Consolas" w:hAnsi="Consolas" w:cs="Consolas"/>
@@ -4240,6 +4997,7 @@
         </w:rPr>
         <w:t>weight</w:t>
       </w:r>
+      <w:proofErr w:type="spellEnd"/>
       <w:r>
         <w:rPr>
           <w:rFonts w:ascii="Consolas" w:hAnsi="Consolas" w:cs="Consolas"/>
@@ -4352,6 +5110,7 @@
         </w:rPr>
         <w:t xml:space="preserve">, </w:t>
       </w:r>
+      <w:proofErr w:type="spellStart"/>
       <w:r>
         <w:rPr>
           <w:rFonts w:ascii="Consolas" w:hAnsi="Consolas" w:cs="Consolas"/>
@@ -4363,6 +5122,7 @@
         </w:rPr>
         <w:t>int</w:t>
       </w:r>
+      <w:proofErr w:type="spellEnd"/>
       <w:r>
         <w:rPr>
           <w:rFonts w:ascii="Consolas" w:hAnsi="Consolas" w:cs="Consolas"/>
@@ -4459,6 +5219,15 @@
           <w:szCs w:val="20"/>
         </w:rPr>
         <w:tab/>
+      </w:r>
+      <w:proofErr w:type="spellStart"/>
+      <w:r>
+        <w:rPr>
+          <w:rFonts w:ascii="Consolas" w:hAnsi="Consolas" w:cs="Consolas"/>
+          <w:color w:val="000000"/>
+          <w:kern w:val="0"/>
+          <w:szCs w:val="20"/>
+        </w:rPr>
         <w:t>System.</w:t>
       </w:r>
       <w:r>
@@ -4481,7 +5250,17 @@
           <w:kern w:val="0"/>
           <w:szCs w:val="20"/>
         </w:rPr>
-        <w:t>.println(</w:t>
+        <w:t>.println</w:t>
+      </w:r>
+      <w:proofErr w:type="spellEnd"/>
+      <w:r>
+        <w:rPr>
+          <w:rFonts w:ascii="Consolas" w:hAnsi="Consolas" w:cs="Consolas"/>
+          <w:color w:val="000000"/>
+          <w:kern w:val="0"/>
+          <w:szCs w:val="20"/>
+        </w:rPr>
+        <w:t>(</w:t>
       </w:r>
       <w:r>
         <w:rPr>
@@ -4546,6 +5325,7 @@
         </w:rPr>
         <w:t xml:space="preserve"> </w:t>
       </w:r>
+      <w:proofErr w:type="spellStart"/>
       <w:r>
         <w:rPr>
           <w:rFonts w:ascii="Consolas" w:hAnsi="Consolas" w:cs="Consolas"/>
@@ -4555,6 +5335,7 @@
         </w:rPr>
         <w:t>생성자</w:t>
       </w:r>
+      <w:proofErr w:type="spellEnd"/>
       <w:r>
         <w:rPr>
           <w:rFonts w:ascii="Consolas" w:hAnsi="Consolas" w:cs="Consolas"/>
@@ -4711,6 +5492,7 @@
         </w:rPr>
         <w:tab/>
       </w:r>
+      <w:proofErr w:type="spellStart"/>
       <w:r>
         <w:rPr>
           <w:rFonts w:ascii="Consolas" w:hAnsi="Consolas" w:cs="Consolas"/>
@@ -4740,6 +5522,7 @@
         </w:rPr>
         <w:t>height</w:t>
       </w:r>
+      <w:proofErr w:type="spellEnd"/>
       <w:r>
         <w:rPr>
           <w:rFonts w:ascii="Consolas" w:hAnsi="Consolas" w:cs="Consolas"/>
@@ -4799,6 +5582,7 @@
         </w:rPr>
         <w:tab/>
       </w:r>
+      <w:proofErr w:type="spellStart"/>
       <w:r>
         <w:rPr>
           <w:rFonts w:ascii="Consolas" w:hAnsi="Consolas" w:cs="Consolas"/>
@@ -4828,6 +5612,7 @@
         </w:rPr>
         <w:t>weight</w:t>
       </w:r>
+      <w:proofErr w:type="spellEnd"/>
       <w:r>
         <w:rPr>
           <w:rFonts w:ascii="Consolas" w:hAnsi="Consolas" w:cs="Consolas"/>
@@ -4971,6 +5756,15 @@
           <w:szCs w:val="20"/>
         </w:rPr>
         <w:tab/>
+      </w:r>
+      <w:proofErr w:type="spellStart"/>
+      <w:r>
+        <w:rPr>
+          <w:rFonts w:ascii="Consolas" w:hAnsi="Consolas" w:cs="Consolas"/>
+          <w:color w:val="000000"/>
+          <w:kern w:val="0"/>
+          <w:szCs w:val="20"/>
+        </w:rPr>
         <w:t>System.</w:t>
       </w:r>
       <w:r>
@@ -4993,7 +5787,17 @@
           <w:kern w:val="0"/>
           <w:szCs w:val="20"/>
         </w:rPr>
-        <w:t>.println(</w:t>
+        <w:t>.println</w:t>
+      </w:r>
+      <w:proofErr w:type="spellEnd"/>
+      <w:r>
+        <w:rPr>
+          <w:rFonts w:ascii="Consolas" w:hAnsi="Consolas" w:cs="Consolas"/>
+          <w:color w:val="000000"/>
+          <w:kern w:val="0"/>
+          <w:szCs w:val="20"/>
+        </w:rPr>
+        <w:t>(</w:t>
       </w:r>
       <w:r>
         <w:rPr>
@@ -5040,6 +5844,7 @@
         </w:rPr>
         <w:t xml:space="preserve"> </w:t>
       </w:r>
+      <w:proofErr w:type="spellStart"/>
       <w:r>
         <w:rPr>
           <w:rFonts w:ascii="Consolas" w:hAnsi="Consolas" w:cs="Consolas"/>
@@ -5049,6 +5854,7 @@
         </w:rPr>
         <w:t>생성자</w:t>
       </w:r>
+      <w:proofErr w:type="spellEnd"/>
       <w:r>
         <w:rPr>
           <w:rFonts w:ascii="Consolas" w:hAnsi="Consolas" w:cs="Consolas"/>
@@ -5247,6 +6053,7 @@
         </w:rPr>
         <w:t>//</w:t>
       </w:r>
+      <w:proofErr w:type="spellStart"/>
       <w:r>
         <w:rPr>
           <w:rFonts w:ascii="Consolas" w:hAnsi="Consolas" w:cs="Consolas"/>
@@ -5256,6 +6063,7 @@
         </w:rPr>
         <w:t>파라미터가</w:t>
       </w:r>
+      <w:proofErr w:type="spellEnd"/>
       <w:r>
         <w:rPr>
           <w:rFonts w:ascii="Consolas" w:hAnsi="Consolas" w:cs="Consolas"/>
@@ -5301,6 +6109,7 @@
         </w:rPr>
         <w:t xml:space="preserve"> </w:t>
       </w:r>
+      <w:proofErr w:type="spellStart"/>
       <w:r>
         <w:rPr>
           <w:rFonts w:ascii="Consolas" w:hAnsi="Consolas" w:cs="Consolas"/>
@@ -5310,6 +6119,7 @@
         </w:rPr>
         <w:t>생성자</w:t>
       </w:r>
+      <w:proofErr w:type="spellEnd"/>
     </w:p>
     <w:p>
       <w:pPr>
@@ -5353,6 +6163,7 @@
         </w:rPr>
         <w:t xml:space="preserve"> Man(</w:t>
       </w:r>
+      <w:proofErr w:type="spellStart"/>
       <w:r>
         <w:rPr>
           <w:rFonts w:ascii="Consolas" w:hAnsi="Consolas" w:cs="Consolas"/>
@@ -5364,6 +6175,7 @@
         </w:rPr>
         <w:t>int</w:t>
       </w:r>
+      <w:proofErr w:type="spellEnd"/>
       <w:r>
         <w:rPr>
           <w:rFonts w:ascii="Consolas" w:hAnsi="Consolas" w:cs="Consolas"/>
@@ -5422,6 +6234,15 @@
           <w:szCs w:val="20"/>
         </w:rPr>
         <w:tab/>
+      </w:r>
+      <w:proofErr w:type="spellStart"/>
+      <w:r>
+        <w:rPr>
+          <w:rFonts w:ascii="Consolas" w:hAnsi="Consolas" w:cs="Consolas"/>
+          <w:color w:val="000000"/>
+          <w:kern w:val="0"/>
+          <w:szCs w:val="20"/>
+        </w:rPr>
         <w:t>System.</w:t>
       </w:r>
       <w:r>
@@ -5444,7 +6265,17 @@
           <w:kern w:val="0"/>
           <w:szCs w:val="20"/>
         </w:rPr>
-        <w:t>.println(</w:t>
+        <w:t>.println</w:t>
+      </w:r>
+      <w:proofErr w:type="spellEnd"/>
+      <w:r>
+        <w:rPr>
+          <w:rFonts w:ascii="Consolas" w:hAnsi="Consolas" w:cs="Consolas"/>
+          <w:color w:val="000000"/>
+          <w:kern w:val="0"/>
+          <w:szCs w:val="20"/>
+        </w:rPr>
+        <w:t>(</w:t>
       </w:r>
       <w:r>
         <w:rPr>
@@ -5491,6 +6322,7 @@
         </w:rPr>
         <w:t xml:space="preserve"> </w:t>
       </w:r>
+      <w:proofErr w:type="spellStart"/>
       <w:r>
         <w:rPr>
           <w:rFonts w:ascii="Consolas" w:hAnsi="Consolas" w:cs="Consolas"/>
@@ -5500,6 +6332,7 @@
         </w:rPr>
         <w:t>생성자</w:t>
       </w:r>
+      <w:proofErr w:type="spellEnd"/>
       <w:r>
         <w:rPr>
           <w:rFonts w:ascii="Consolas" w:hAnsi="Consolas" w:cs="Consolas"/>
@@ -5568,6 +6401,7 @@
         </w:rPr>
         <w:tab/>
       </w:r>
+      <w:proofErr w:type="spellStart"/>
       <w:r>
         <w:rPr>
           <w:rFonts w:ascii="Consolas" w:hAnsi="Consolas" w:cs="Consolas"/>
@@ -5597,6 +6431,7 @@
         </w:rPr>
         <w:t>height</w:t>
       </w:r>
+      <w:proofErr w:type="spellEnd"/>
       <w:r>
         <w:rPr>
           <w:rFonts w:ascii="Consolas" w:hAnsi="Consolas" w:cs="Consolas"/>
@@ -5680,6 +6515,7 @@
         </w:rPr>
         <w:t xml:space="preserve">// </w:t>
       </w:r>
+      <w:proofErr w:type="spellStart"/>
       <w:r>
         <w:rPr>
           <w:rFonts w:ascii="Consolas" w:hAnsi="Consolas" w:cs="Consolas"/>
@@ -5689,6 +6525,7 @@
         </w:rPr>
         <w:t>파라미터가</w:t>
       </w:r>
+      <w:proofErr w:type="spellEnd"/>
       <w:r>
         <w:rPr>
           <w:rFonts w:ascii="Consolas" w:hAnsi="Consolas" w:cs="Consolas"/>
@@ -5698,6 +6535,7 @@
         </w:rPr>
         <w:t xml:space="preserve"> </w:t>
       </w:r>
+      <w:proofErr w:type="spellStart"/>
       <w:r>
         <w:rPr>
           <w:rFonts w:ascii="Consolas" w:hAnsi="Consolas" w:cs="Consolas"/>
@@ -5707,6 +6545,7 @@
         </w:rPr>
         <w:t>실수형인</w:t>
       </w:r>
+      <w:proofErr w:type="spellEnd"/>
       <w:r>
         <w:rPr>
           <w:rFonts w:ascii="Consolas" w:hAnsi="Consolas" w:cs="Consolas"/>
@@ -5716,6 +6555,7 @@
         </w:rPr>
         <w:t xml:space="preserve"> </w:t>
       </w:r>
+      <w:proofErr w:type="spellStart"/>
       <w:r>
         <w:rPr>
           <w:rFonts w:ascii="Consolas" w:hAnsi="Consolas" w:cs="Consolas"/>
@@ -5725,6 +6565,7 @@
         </w:rPr>
         <w:t>생성자</w:t>
       </w:r>
+      <w:proofErr w:type="spellEnd"/>
     </w:p>
     <w:p>
       <w:pPr>
@@ -5837,6 +6678,15 @@
           <w:szCs w:val="20"/>
         </w:rPr>
         <w:tab/>
+      </w:r>
+      <w:proofErr w:type="spellStart"/>
+      <w:r>
+        <w:rPr>
+          <w:rFonts w:ascii="Consolas" w:hAnsi="Consolas" w:cs="Consolas"/>
+          <w:color w:val="000000"/>
+          <w:kern w:val="0"/>
+          <w:szCs w:val="20"/>
+        </w:rPr>
         <w:t>System.</w:t>
       </w:r>
       <w:r>
@@ -5859,7 +6709,17 @@
           <w:kern w:val="0"/>
           <w:szCs w:val="20"/>
         </w:rPr>
-        <w:t>.println(</w:t>
+        <w:t>.println</w:t>
+      </w:r>
+      <w:proofErr w:type="spellEnd"/>
+      <w:r>
+        <w:rPr>
+          <w:rFonts w:ascii="Consolas" w:hAnsi="Consolas" w:cs="Consolas"/>
+          <w:color w:val="000000"/>
+          <w:kern w:val="0"/>
+          <w:szCs w:val="20"/>
+        </w:rPr>
+        <w:t>(</w:t>
       </w:r>
       <w:r>
         <w:rPr>
@@ -5906,6 +6766,7 @@
         </w:rPr>
         <w:t xml:space="preserve"> </w:t>
       </w:r>
+      <w:proofErr w:type="spellStart"/>
       <w:r>
         <w:rPr>
           <w:rFonts w:ascii="Consolas" w:hAnsi="Consolas" w:cs="Consolas"/>
@@ -5915,6 +6776,7 @@
         </w:rPr>
         <w:t>생성자</w:t>
       </w:r>
+      <w:proofErr w:type="spellEnd"/>
       <w:r>
         <w:rPr>
           <w:rFonts w:ascii="Consolas" w:hAnsi="Consolas" w:cs="Consolas"/>
@@ -5983,6 +6845,7 @@
         </w:rPr>
         <w:tab/>
       </w:r>
+      <w:proofErr w:type="spellStart"/>
       <w:r>
         <w:rPr>
           <w:rFonts w:ascii="Consolas" w:hAnsi="Consolas" w:cs="Consolas"/>
@@ -6012,6 +6875,7 @@
         </w:rPr>
         <w:t>weight</w:t>
       </w:r>
+      <w:proofErr w:type="spellEnd"/>
       <w:r>
         <w:rPr>
           <w:rFonts w:ascii="Consolas" w:hAnsi="Consolas" w:cs="Consolas"/>
@@ -6021,6 +6885,7 @@
         </w:rPr>
         <w:t xml:space="preserve"> = (</w:t>
       </w:r>
+      <w:proofErr w:type="spellStart"/>
       <w:r>
         <w:rPr>
           <w:rFonts w:ascii="Consolas" w:hAnsi="Consolas" w:cs="Consolas"/>
@@ -6032,6 +6897,7 @@
         </w:rPr>
         <w:t>int</w:t>
       </w:r>
+      <w:proofErr w:type="spellEnd"/>
       <w:r>
         <w:rPr>
           <w:rFonts w:ascii="Consolas" w:hAnsi="Consolas" w:cs="Consolas"/>
@@ -6144,7 +7010,27 @@
           <w:kern w:val="0"/>
           <w:szCs w:val="20"/>
         </w:rPr>
-        <w:t xml:space="preserve"> calculateBMI() {</w:t>
+        <w:t xml:space="preserve"> </w:t>
+      </w:r>
+      <w:proofErr w:type="spellStart"/>
+      <w:r>
+        <w:rPr>
+          <w:rFonts w:ascii="Consolas" w:hAnsi="Consolas" w:cs="Consolas"/>
+          <w:color w:val="000000"/>
+          <w:kern w:val="0"/>
+          <w:szCs w:val="20"/>
+        </w:rPr>
+        <w:t>calculateBMI</w:t>
+      </w:r>
+      <w:proofErr w:type="spellEnd"/>
+      <w:r>
+        <w:rPr>
+          <w:rFonts w:ascii="Consolas" w:hAnsi="Consolas" w:cs="Consolas"/>
+          <w:color w:val="000000"/>
+          <w:kern w:val="0"/>
+          <w:szCs w:val="20"/>
+        </w:rPr>
+        <w:t>() {</w:t>
       </w:r>
     </w:p>
     <w:p>
@@ -6457,7 +7343,27 @@
           <w:kern w:val="0"/>
           <w:szCs w:val="20"/>
         </w:rPr>
-        <w:t xml:space="preserve"> setName(String </w:t>
+        <w:t xml:space="preserve"> </w:t>
+      </w:r>
+      <w:proofErr w:type="spellStart"/>
+      <w:r>
+        <w:rPr>
+          <w:rFonts w:ascii="Consolas" w:hAnsi="Consolas" w:cs="Consolas"/>
+          <w:color w:val="000000"/>
+          <w:kern w:val="0"/>
+          <w:szCs w:val="20"/>
+        </w:rPr>
+        <w:t>setName</w:t>
+      </w:r>
+      <w:proofErr w:type="spellEnd"/>
+      <w:r>
+        <w:rPr>
+          <w:rFonts w:ascii="Consolas" w:hAnsi="Consolas" w:cs="Consolas"/>
+          <w:color w:val="000000"/>
+          <w:kern w:val="0"/>
+          <w:szCs w:val="20"/>
+        </w:rPr>
+        <w:t xml:space="preserve">(String </w:t>
       </w:r>
       <w:r>
         <w:rPr>
@@ -6594,8 +7500,29 @@
           <w:kern w:val="0"/>
           <w:szCs w:val="20"/>
         </w:rPr>
-        <w:t xml:space="preserve"> setAge(</w:t>
-      </w:r>
+        <w:t xml:space="preserve"> </w:t>
+      </w:r>
+      <w:proofErr w:type="spellStart"/>
+      <w:r>
+        <w:rPr>
+          <w:rFonts w:ascii="Consolas" w:hAnsi="Consolas" w:cs="Consolas"/>
+          <w:color w:val="000000"/>
+          <w:kern w:val="0"/>
+          <w:szCs w:val="20"/>
+        </w:rPr>
+        <w:t>setAge</w:t>
+      </w:r>
+      <w:proofErr w:type="spellEnd"/>
+      <w:r>
+        <w:rPr>
+          <w:rFonts w:ascii="Consolas" w:hAnsi="Consolas" w:cs="Consolas"/>
+          <w:color w:val="000000"/>
+          <w:kern w:val="0"/>
+          <w:szCs w:val="20"/>
+        </w:rPr>
+        <w:t>(</w:t>
+      </w:r>
+      <w:proofErr w:type="spellStart"/>
       <w:r>
         <w:rPr>
           <w:rFonts w:ascii="Consolas" w:hAnsi="Consolas" w:cs="Consolas"/>
@@ -6607,6 +7534,7 @@
         </w:rPr>
         <w:t>int</w:t>
       </w:r>
+      <w:proofErr w:type="spellEnd"/>
       <w:r>
         <w:rPr>
           <w:rFonts w:ascii="Consolas" w:hAnsi="Consolas" w:cs="Consolas"/>
@@ -6634,6 +7562,7 @@
         </w:rPr>
         <w:t>) {</w:t>
       </w:r>
+      <w:proofErr w:type="spellStart"/>
       <w:r>
         <w:rPr>
           <w:rFonts w:ascii="Consolas" w:hAnsi="Consolas" w:cs="Consolas"/>
@@ -6663,6 +7592,7 @@
         </w:rPr>
         <w:t>age</w:t>
       </w:r>
+      <w:proofErr w:type="spellEnd"/>
       <w:r>
         <w:rPr>
           <w:rFonts w:ascii="Consolas" w:hAnsi="Consolas" w:cs="Consolas"/>
@@ -6752,8 +7682,29 @@
           <w:kern w:val="0"/>
           <w:szCs w:val="20"/>
         </w:rPr>
-        <w:t xml:space="preserve"> setHeight(</w:t>
-      </w:r>
+        <w:t xml:space="preserve"> </w:t>
+      </w:r>
+      <w:proofErr w:type="spellStart"/>
+      <w:r>
+        <w:rPr>
+          <w:rFonts w:ascii="Consolas" w:hAnsi="Consolas" w:cs="Consolas"/>
+          <w:color w:val="000000"/>
+          <w:kern w:val="0"/>
+          <w:szCs w:val="20"/>
+        </w:rPr>
+        <w:t>setHeight</w:t>
+      </w:r>
+      <w:proofErr w:type="spellEnd"/>
+      <w:r>
+        <w:rPr>
+          <w:rFonts w:ascii="Consolas" w:hAnsi="Consolas" w:cs="Consolas"/>
+          <w:color w:val="000000"/>
+          <w:kern w:val="0"/>
+          <w:szCs w:val="20"/>
+        </w:rPr>
+        <w:t>(</w:t>
+      </w:r>
+      <w:proofErr w:type="spellStart"/>
       <w:r>
         <w:rPr>
           <w:rFonts w:ascii="Consolas" w:hAnsi="Consolas" w:cs="Consolas"/>
@@ -6765,6 +7716,7 @@
         </w:rPr>
         <w:t>int</w:t>
       </w:r>
+      <w:proofErr w:type="spellEnd"/>
       <w:r>
         <w:rPr>
           <w:rFonts w:ascii="Consolas" w:hAnsi="Consolas" w:cs="Consolas"/>
@@ -6792,6 +7744,7 @@
         </w:rPr>
         <w:t>) {</w:t>
       </w:r>
+      <w:proofErr w:type="spellStart"/>
       <w:r>
         <w:rPr>
           <w:rFonts w:ascii="Consolas" w:hAnsi="Consolas" w:cs="Consolas"/>
@@ -6821,6 +7774,7 @@
         </w:rPr>
         <w:t>height</w:t>
       </w:r>
+      <w:proofErr w:type="spellEnd"/>
       <w:r>
         <w:rPr>
           <w:rFonts w:ascii="Consolas" w:hAnsi="Consolas" w:cs="Consolas"/>
@@ -6909,7 +7863,27 @@
           <w:kern w:val="0"/>
           <w:szCs w:val="20"/>
         </w:rPr>
-        <w:t xml:space="preserve"> setWeight(</w:t>
+        <w:t xml:space="preserve"> </w:t>
+      </w:r>
+      <w:proofErr w:type="spellStart"/>
+      <w:r>
+        <w:rPr>
+          <w:rFonts w:ascii="Consolas" w:hAnsi="Consolas" w:cs="Consolas"/>
+          <w:color w:val="000000"/>
+          <w:kern w:val="0"/>
+          <w:szCs w:val="20"/>
+        </w:rPr>
+        <w:t>setWeight</w:t>
+      </w:r>
+      <w:proofErr w:type="spellEnd"/>
+      <w:r>
+        <w:rPr>
+          <w:rFonts w:ascii="Consolas" w:hAnsi="Consolas" w:cs="Consolas"/>
+          <w:color w:val="000000"/>
+          <w:kern w:val="0"/>
+          <w:szCs w:val="20"/>
+        </w:rPr>
+        <w:t>(</w:t>
       </w:r>
       <w:r>
         <w:rPr>
@@ -6949,6 +7923,7 @@
         </w:rPr>
         <w:t>) {</w:t>
       </w:r>
+      <w:proofErr w:type="spellStart"/>
       <w:r>
         <w:rPr>
           <w:rFonts w:ascii="Consolas" w:hAnsi="Consolas" w:cs="Consolas"/>
@@ -6978,6 +7953,7 @@
         </w:rPr>
         <w:t>weight</w:t>
       </w:r>
+      <w:proofErr w:type="spellEnd"/>
       <w:r>
         <w:rPr>
           <w:rFonts w:ascii="Consolas" w:hAnsi="Consolas" w:cs="Consolas"/>
@@ -7078,7 +8054,27 @@
           <w:kern w:val="0"/>
           <w:szCs w:val="20"/>
         </w:rPr>
-        <w:t xml:space="preserve"> String getName() {</w:t>
+        <w:t xml:space="preserve"> String </w:t>
+      </w:r>
+      <w:proofErr w:type="spellStart"/>
+      <w:r>
+        <w:rPr>
+          <w:rFonts w:ascii="Consolas" w:hAnsi="Consolas" w:cs="Consolas"/>
+          <w:color w:val="000000"/>
+          <w:kern w:val="0"/>
+          <w:szCs w:val="20"/>
+        </w:rPr>
+        <w:t>getName</w:t>
+      </w:r>
+      <w:proofErr w:type="spellEnd"/>
+      <w:r>
+        <w:rPr>
+          <w:rFonts w:ascii="Consolas" w:hAnsi="Consolas" w:cs="Consolas"/>
+          <w:color w:val="000000"/>
+          <w:kern w:val="0"/>
+          <w:szCs w:val="20"/>
+        </w:rPr>
+        <w:t>() {</w:t>
       </w:r>
       <w:r>
         <w:rPr>
@@ -7161,6 +8157,7 @@
         </w:rPr>
         <w:t xml:space="preserve"> </w:t>
       </w:r>
+      <w:proofErr w:type="spellStart"/>
       <w:r>
         <w:rPr>
           <w:rFonts w:ascii="Consolas" w:hAnsi="Consolas" w:cs="Consolas"/>
@@ -7172,14 +8169,35 @@
         </w:rPr>
         <w:t>int</w:t>
       </w:r>
-      <w:r>
-        <w:rPr>
-          <w:rFonts w:ascii="Consolas" w:hAnsi="Consolas" w:cs="Consolas"/>
-          <w:color w:val="000000"/>
-          <w:kern w:val="0"/>
-          <w:szCs w:val="20"/>
-        </w:rPr>
-        <w:t xml:space="preserve"> getAge() {</w:t>
+      <w:proofErr w:type="spellEnd"/>
+      <w:r>
+        <w:rPr>
+          <w:rFonts w:ascii="Consolas" w:hAnsi="Consolas" w:cs="Consolas"/>
+          <w:color w:val="000000"/>
+          <w:kern w:val="0"/>
+          <w:szCs w:val="20"/>
+        </w:rPr>
+        <w:t xml:space="preserve"> </w:t>
+      </w:r>
+      <w:proofErr w:type="spellStart"/>
+      <w:r>
+        <w:rPr>
+          <w:rFonts w:ascii="Consolas" w:hAnsi="Consolas" w:cs="Consolas"/>
+          <w:color w:val="000000"/>
+          <w:kern w:val="0"/>
+          <w:szCs w:val="20"/>
+        </w:rPr>
+        <w:t>getAge</w:t>
+      </w:r>
+      <w:proofErr w:type="spellEnd"/>
+      <w:r>
+        <w:rPr>
+          <w:rFonts w:ascii="Consolas" w:hAnsi="Consolas" w:cs="Consolas"/>
+          <w:color w:val="000000"/>
+          <w:kern w:val="0"/>
+          <w:szCs w:val="20"/>
+        </w:rPr>
+        <w:t>() {</w:t>
       </w:r>
       <w:r>
         <w:rPr>
@@ -7262,6 +8280,7 @@
         </w:rPr>
         <w:t xml:space="preserve"> </w:t>
       </w:r>
+      <w:proofErr w:type="spellStart"/>
       <w:r>
         <w:rPr>
           <w:rFonts w:ascii="Consolas" w:hAnsi="Consolas" w:cs="Consolas"/>
@@ -7273,14 +8292,35 @@
         </w:rPr>
         <w:t>int</w:t>
       </w:r>
-      <w:r>
-        <w:rPr>
-          <w:rFonts w:ascii="Consolas" w:hAnsi="Consolas" w:cs="Consolas"/>
-          <w:color w:val="000000"/>
-          <w:kern w:val="0"/>
-          <w:szCs w:val="20"/>
-        </w:rPr>
-        <w:t xml:space="preserve"> getHeight() {</w:t>
+      <w:proofErr w:type="spellEnd"/>
+      <w:r>
+        <w:rPr>
+          <w:rFonts w:ascii="Consolas" w:hAnsi="Consolas" w:cs="Consolas"/>
+          <w:color w:val="000000"/>
+          <w:kern w:val="0"/>
+          <w:szCs w:val="20"/>
+        </w:rPr>
+        <w:t xml:space="preserve"> </w:t>
+      </w:r>
+      <w:proofErr w:type="spellStart"/>
+      <w:r>
+        <w:rPr>
+          <w:rFonts w:ascii="Consolas" w:hAnsi="Consolas" w:cs="Consolas"/>
+          <w:color w:val="000000"/>
+          <w:kern w:val="0"/>
+          <w:szCs w:val="20"/>
+        </w:rPr>
+        <w:t>getHeight</w:t>
+      </w:r>
+      <w:proofErr w:type="spellEnd"/>
+      <w:r>
+        <w:rPr>
+          <w:rFonts w:ascii="Consolas" w:hAnsi="Consolas" w:cs="Consolas"/>
+          <w:color w:val="000000"/>
+          <w:kern w:val="0"/>
+          <w:szCs w:val="20"/>
+        </w:rPr>
+        <w:t>() {</w:t>
       </w:r>
       <w:r>
         <w:rPr>
@@ -7381,7 +8421,27 @@
           <w:kern w:val="0"/>
           <w:szCs w:val="20"/>
         </w:rPr>
-        <w:t xml:space="preserve"> getWeight() {</w:t>
+        <w:t xml:space="preserve"> </w:t>
+      </w:r>
+      <w:proofErr w:type="spellStart"/>
+      <w:r>
+        <w:rPr>
+          <w:rFonts w:ascii="Consolas" w:hAnsi="Consolas" w:cs="Consolas"/>
+          <w:color w:val="000000"/>
+          <w:kern w:val="0"/>
+          <w:szCs w:val="20"/>
+        </w:rPr>
+        <w:t>getWeight</w:t>
+      </w:r>
+      <w:proofErr w:type="spellEnd"/>
+      <w:r>
+        <w:rPr>
+          <w:rFonts w:ascii="Consolas" w:hAnsi="Consolas" w:cs="Consolas"/>
+          <w:color w:val="000000"/>
+          <w:kern w:val="0"/>
+          <w:szCs w:val="20"/>
+        </w:rPr>
+        <w:t>() {</w:t>
       </w:r>
       <w:r>
         <w:rPr>
@@ -7572,6 +8632,15 @@
           <w:szCs w:val="20"/>
         </w:rPr>
         <w:tab/>
+      </w:r>
+      <w:proofErr w:type="spellStart"/>
+      <w:r>
+        <w:rPr>
+          <w:rFonts w:ascii="Consolas" w:hAnsi="Consolas" w:cs="Consolas"/>
+          <w:color w:val="000000"/>
+          <w:kern w:val="0"/>
+          <w:szCs w:val="20"/>
+        </w:rPr>
         <w:t>System.</w:t>
       </w:r>
       <w:r>
@@ -7594,7 +8663,17 @@
           <w:kern w:val="0"/>
           <w:szCs w:val="20"/>
         </w:rPr>
-        <w:t>.println(</w:t>
+        <w:t>.println</w:t>
+      </w:r>
+      <w:proofErr w:type="spellEnd"/>
+      <w:r>
+        <w:rPr>
+          <w:rFonts w:ascii="Consolas" w:hAnsi="Consolas" w:cs="Consolas"/>
+          <w:color w:val="000000"/>
+          <w:kern w:val="0"/>
+          <w:szCs w:val="20"/>
+        </w:rPr>
+        <w:t>(</w:t>
       </w:r>
       <w:r>
         <w:rPr>
@@ -7623,6 +8702,7 @@
         </w:rPr>
         <w:t xml:space="preserve"> </w:t>
       </w:r>
+      <w:proofErr w:type="spellStart"/>
       <w:r>
         <w:rPr>
           <w:rFonts w:ascii="Consolas" w:hAnsi="Consolas" w:cs="Consolas"/>
@@ -7632,6 +8712,7 @@
         </w:rPr>
         <w:t>생성자</w:t>
       </w:r>
+      <w:proofErr w:type="spellEnd"/>
       <w:r>
         <w:rPr>
           <w:rFonts w:ascii="Consolas" w:hAnsi="Consolas" w:cs="Consolas"/>
@@ -8073,6 +9154,15 @@
           <w:szCs w:val="20"/>
         </w:rPr>
         <w:tab/>
+      </w:r>
+      <w:proofErr w:type="spellStart"/>
+      <w:r>
+        <w:rPr>
+          <w:rFonts w:ascii="Consolas" w:hAnsi="Consolas" w:cs="Consolas"/>
+          <w:color w:val="000000"/>
+          <w:kern w:val="0"/>
+          <w:szCs w:val="20"/>
+        </w:rPr>
         <w:t>System.</w:t>
       </w:r>
       <w:r>
@@ -8095,7 +9185,17 @@
           <w:kern w:val="0"/>
           <w:szCs w:val="20"/>
         </w:rPr>
-        <w:t>.println(</w:t>
+        <w:t>.println</w:t>
+      </w:r>
+      <w:proofErr w:type="spellEnd"/>
+      <w:r>
+        <w:rPr>
+          <w:rFonts w:ascii="Consolas" w:hAnsi="Consolas" w:cs="Consolas"/>
+          <w:color w:val="000000"/>
+          <w:kern w:val="0"/>
+          <w:szCs w:val="20"/>
+        </w:rPr>
+        <w:t>(</w:t>
       </w:r>
       <w:r>
         <w:rPr>
@@ -8142,6 +9242,7 @@
         </w:rPr>
         <w:t xml:space="preserve"> Kid </w:t>
       </w:r>
+      <w:proofErr w:type="spellStart"/>
       <w:r>
         <w:rPr>
           <w:rFonts w:ascii="Consolas" w:hAnsi="Consolas" w:cs="Consolas"/>
@@ -8151,6 +9252,7 @@
         </w:rPr>
         <w:t>생성자</w:t>
       </w:r>
+      <w:proofErr w:type="spellEnd"/>
       <w:r>
         <w:rPr>
           <w:rFonts w:ascii="Consolas" w:hAnsi="Consolas" w:cs="Consolas"/>
@@ -8331,7 +9433,27 @@
           <w:kern w:val="0"/>
           <w:szCs w:val="20"/>
         </w:rPr>
-        <w:t xml:space="preserve"> humanMain {</w:t>
+        <w:t xml:space="preserve"> </w:t>
+      </w:r>
+      <w:proofErr w:type="spellStart"/>
+      <w:r>
+        <w:rPr>
+          <w:rFonts w:ascii="Consolas" w:hAnsi="Consolas" w:cs="Consolas"/>
+          <w:color w:val="000000"/>
+          <w:kern w:val="0"/>
+          <w:szCs w:val="20"/>
+        </w:rPr>
+        <w:t>humanMain</w:t>
+      </w:r>
+      <w:proofErr w:type="spellEnd"/>
+      <w:r>
+        <w:rPr>
+          <w:rFonts w:ascii="Consolas" w:hAnsi="Consolas" w:cs="Consolas"/>
+          <w:color w:val="000000"/>
+          <w:kern w:val="0"/>
+          <w:szCs w:val="20"/>
+        </w:rPr>
+        <w:t xml:space="preserve"> {</w:t>
       </w:r>
     </w:p>
     <w:p>
@@ -8416,6 +9538,7 @@
         </w:rPr>
         <w:t xml:space="preserve"> main(String[] </w:t>
       </w:r>
+      <w:proofErr w:type="spellStart"/>
       <w:r>
         <w:rPr>
           <w:rFonts w:ascii="Consolas" w:hAnsi="Consolas" w:cs="Consolas"/>
@@ -8425,6 +9548,7 @@
         </w:rPr>
         <w:t>args</w:t>
       </w:r>
+      <w:proofErr w:type="spellEnd"/>
       <w:r>
         <w:rPr>
           <w:rFonts w:ascii="Consolas" w:hAnsi="Consolas" w:cs="Consolas"/>
@@ -8699,6 +9823,15 @@
           <w:szCs w:val="20"/>
         </w:rPr>
         <w:tab/>
+      </w:r>
+      <w:proofErr w:type="spellStart"/>
+      <w:r>
+        <w:rPr>
+          <w:rFonts w:ascii="Consolas" w:hAnsi="Consolas" w:cs="Consolas"/>
+          <w:color w:val="000000"/>
+          <w:kern w:val="0"/>
+          <w:szCs w:val="20"/>
+        </w:rPr>
         <w:t>System.</w:t>
       </w:r>
       <w:r>
@@ -8721,7 +9854,17 @@
           <w:kern w:val="0"/>
           <w:szCs w:val="20"/>
         </w:rPr>
-        <w:t>.println(</w:t>
+        <w:t>.println</w:t>
+      </w:r>
+      <w:proofErr w:type="spellEnd"/>
+      <w:r>
+        <w:rPr>
+          <w:rFonts w:ascii="Consolas" w:hAnsi="Consolas" w:cs="Consolas"/>
+          <w:color w:val="000000"/>
+          <w:kern w:val="0"/>
+          <w:szCs w:val="20"/>
+        </w:rPr>
+        <w:t>(</w:t>
       </w:r>
       <w:r>
         <w:rPr>
@@ -8862,6 +10005,15 @@
           <w:szCs w:val="20"/>
         </w:rPr>
         <w:tab/>
+      </w:r>
+      <w:proofErr w:type="spellStart"/>
+      <w:r>
+        <w:rPr>
+          <w:rFonts w:ascii="Consolas" w:hAnsi="Consolas" w:cs="Consolas"/>
+          <w:color w:val="000000"/>
+          <w:kern w:val="0"/>
+          <w:szCs w:val="20"/>
+        </w:rPr>
         <w:t>System.</w:t>
       </w:r>
       <w:r>
@@ -8884,7 +10036,17 @@
           <w:kern w:val="0"/>
           <w:szCs w:val="20"/>
         </w:rPr>
-        <w:t>.println(</w:t>
+        <w:t>.println</w:t>
+      </w:r>
+      <w:proofErr w:type="spellEnd"/>
+      <w:r>
+        <w:rPr>
+          <w:rFonts w:ascii="Consolas" w:hAnsi="Consolas" w:cs="Consolas"/>
+          <w:color w:val="000000"/>
+          <w:kern w:val="0"/>
+          <w:szCs w:val="20"/>
+        </w:rPr>
+        <w:t>(</w:t>
       </w:r>
       <w:r>
         <w:rPr>
@@ -9034,8 +10196,9 @@
           <w:szCs w:val="20"/>
         </w:rPr>
         <w:tab/>
-        <w:t xml:space="preserve">Kid kid = new Kid(); </w:t>
-      </w:r>
+        <w:t xml:space="preserve">Kid </w:t>
+      </w:r>
+      <w:proofErr w:type="spellStart"/>
       <w:r>
         <w:rPr>
           <w:rFonts w:ascii="Consolas" w:hAnsi="Consolas" w:cs="Consolas"/>
@@ -9043,6 +10206,25 @@
           <w:kern w:val="0"/>
           <w:szCs w:val="20"/>
         </w:rPr>
+        <w:t>kid</w:t>
+      </w:r>
+      <w:proofErr w:type="spellEnd"/>
+      <w:r>
+        <w:rPr>
+          <w:rFonts w:ascii="Consolas" w:hAnsi="Consolas" w:cs="Consolas"/>
+          <w:color w:val="3F7F5F"/>
+          <w:kern w:val="0"/>
+          <w:szCs w:val="20"/>
+        </w:rPr>
+        <w:t xml:space="preserve"> = new Kid(); </w:t>
+      </w:r>
+      <w:r>
+        <w:rPr>
+          <w:rFonts w:ascii="Consolas" w:hAnsi="Consolas" w:cs="Consolas"/>
+          <w:color w:val="3F7F5F"/>
+          <w:kern w:val="0"/>
+          <w:szCs w:val="20"/>
+        </w:rPr>
         <w:t>매개변수</w:t>
       </w:r>
       <w:r>
@@ -9072,6 +10254,7 @@
         </w:rPr>
         <w:t xml:space="preserve"> </w:t>
       </w:r>
+      <w:proofErr w:type="spellStart"/>
       <w:r>
         <w:rPr>
           <w:rFonts w:ascii="Consolas" w:hAnsi="Consolas" w:cs="Consolas"/>
@@ -9081,6 +10264,7 @@
         </w:rPr>
         <w:t>생성자</w:t>
       </w:r>
+      <w:proofErr w:type="spellEnd"/>
       <w:r>
         <w:rPr>
           <w:rFonts w:ascii="Consolas" w:hAnsi="Consolas" w:cs="Consolas"/>
@@ -9162,6 +10346,7 @@
         </w:rPr>
         <w:t xml:space="preserve"> </w:t>
       </w:r>
+      <w:proofErr w:type="spellStart"/>
       <w:r>
         <w:rPr>
           <w:rFonts w:ascii="Consolas" w:hAnsi="Consolas" w:cs="Consolas"/>
@@ -9171,6 +10356,7 @@
         </w:rPr>
         <w:t>생성자</w:t>
       </w:r>
+      <w:proofErr w:type="spellEnd"/>
       <w:r>
         <w:rPr>
           <w:rFonts w:ascii="Consolas" w:hAnsi="Consolas" w:cs="Consolas"/>
@@ -9258,6 +10444,7 @@
         <w:tab/>
         <w:t xml:space="preserve">Kid </w:t>
       </w:r>
+      <w:proofErr w:type="spellStart"/>
       <w:r>
         <w:rPr>
           <w:rFonts w:ascii="Consolas" w:hAnsi="Consolas" w:cs="Consolas"/>
@@ -9268,6 +10455,7 @@
         </w:rPr>
         <w:t>kid</w:t>
       </w:r>
+      <w:proofErr w:type="spellEnd"/>
       <w:r>
         <w:rPr>
           <w:rFonts w:ascii="Consolas" w:hAnsi="Consolas" w:cs="Consolas"/>
@@ -9306,6 +10494,7 @@
         </w:rPr>
         <w:t>"</w:t>
       </w:r>
+      <w:proofErr w:type="spellStart"/>
       <w:r>
         <w:rPr>
           <w:rFonts w:ascii="Consolas" w:hAnsi="Consolas" w:cs="Consolas"/>
@@ -9315,6 +10504,7 @@
         </w:rPr>
         <w:t>홍아기</w:t>
       </w:r>
+      <w:proofErr w:type="spellEnd"/>
       <w:r>
         <w:rPr>
           <w:rFonts w:ascii="Consolas" w:hAnsi="Consolas" w:cs="Consolas"/>
@@ -9384,6 +10574,7 @@
         </w:rPr>
         <w:t xml:space="preserve"> </w:t>
       </w:r>
+      <w:proofErr w:type="spellStart"/>
       <w:r>
         <w:rPr>
           <w:rFonts w:ascii="Consolas" w:hAnsi="Consolas" w:cs="Consolas"/>
@@ -9393,6 +10584,7 @@
         </w:rPr>
         <w:t>hong</w:t>
       </w:r>
+      <w:proofErr w:type="spellEnd"/>
       <w:r>
         <w:rPr>
           <w:rFonts w:ascii="Consolas" w:hAnsi="Consolas" w:cs="Consolas"/>
@@ -9528,6 +10720,7 @@
         </w:rPr>
         <w:t xml:space="preserve"> </w:t>
       </w:r>
+      <w:proofErr w:type="spellStart"/>
       <w:r>
         <w:rPr>
           <w:rFonts w:ascii="Consolas" w:hAnsi="Consolas" w:cs="Consolas"/>
@@ -9537,6 +10730,7 @@
         </w:rPr>
         <w:t>kim</w:t>
       </w:r>
+      <w:proofErr w:type="spellEnd"/>
       <w:r>
         <w:rPr>
           <w:rFonts w:ascii="Consolas" w:hAnsi="Consolas" w:cs="Consolas"/>
@@ -9594,6 +10788,7 @@
         </w:rPr>
         <w:t>"</w:t>
       </w:r>
+      <w:proofErr w:type="spellStart"/>
       <w:r>
         <w:rPr>
           <w:rFonts w:ascii="Consolas" w:hAnsi="Consolas" w:cs="Consolas"/>
@@ -9603,6 +10798,7 @@
         </w:rPr>
         <w:t>김길동</w:t>
       </w:r>
+      <w:proofErr w:type="spellEnd"/>
       <w:r>
         <w:rPr>
           <w:rFonts w:ascii="Consolas" w:hAnsi="Consolas" w:cs="Consolas"/>
@@ -9740,6 +10936,7 @@
         </w:rPr>
         <w:t xml:space="preserve"> = </w:t>
       </w:r>
+      <w:proofErr w:type="spellStart"/>
       <w:r>
         <w:rPr>
           <w:rFonts w:ascii="Consolas" w:hAnsi="Consolas" w:cs="Consolas"/>
@@ -9749,6 +10946,7 @@
         </w:rPr>
         <w:t>kim</w:t>
       </w:r>
+      <w:proofErr w:type="spellEnd"/>
       <w:r>
         <w:rPr>
           <w:rFonts w:ascii="Consolas" w:hAnsi="Consolas" w:cs="Consolas"/>
@@ -9790,6 +10988,7 @@
         </w:rPr>
         <w:tab/>
       </w:r>
+      <w:proofErr w:type="spellStart"/>
       <w:r>
         <w:rPr>
           <w:rFonts w:ascii="Consolas" w:hAnsi="Consolas" w:cs="Consolas"/>
@@ -9806,7 +11005,17 @@
           <w:kern w:val="0"/>
           <w:szCs w:val="20"/>
         </w:rPr>
-        <w:t>.setAge(185);</w:t>
+        <w:t>.setAge</w:t>
+      </w:r>
+      <w:proofErr w:type="spellEnd"/>
+      <w:r>
+        <w:rPr>
+          <w:rFonts w:ascii="Consolas" w:hAnsi="Consolas" w:cs="Consolas"/>
+          <w:color w:val="000000"/>
+          <w:kern w:val="0"/>
+          <w:szCs w:val="20"/>
+        </w:rPr>
+        <w:t>(185);</w:t>
       </w:r>
     </w:p>
     <w:p>
@@ -9839,6 +11048,15 @@
           <w:szCs w:val="20"/>
         </w:rPr>
         <w:tab/>
+      </w:r>
+      <w:proofErr w:type="spellStart"/>
+      <w:r>
+        <w:rPr>
+          <w:rFonts w:ascii="Consolas" w:hAnsi="Consolas" w:cs="Consolas"/>
+          <w:color w:val="000000"/>
+          <w:kern w:val="0"/>
+          <w:szCs w:val="20"/>
+        </w:rPr>
         <w:t>System.</w:t>
       </w:r>
       <w:r>
@@ -9861,17 +11079,38 @@
           <w:kern w:val="0"/>
           <w:szCs w:val="20"/>
         </w:rPr>
-        <w:t>.println(</w:t>
-      </w:r>
-      <w:r>
-        <w:rPr>
-          <w:rFonts w:ascii="Consolas" w:hAnsi="Consolas" w:cs="Consolas"/>
-          <w:color w:val="2A00FF"/>
-          <w:kern w:val="0"/>
-          <w:szCs w:val="20"/>
-        </w:rPr>
-        <w:t>"hong</w:t>
-      </w:r>
+        <w:t>.println</w:t>
+      </w:r>
+      <w:proofErr w:type="spellEnd"/>
+      <w:r>
+        <w:rPr>
+          <w:rFonts w:ascii="Consolas" w:hAnsi="Consolas" w:cs="Consolas"/>
+          <w:color w:val="000000"/>
+          <w:kern w:val="0"/>
+          <w:szCs w:val="20"/>
+        </w:rPr>
+        <w:t>(</w:t>
+      </w:r>
+      <w:r>
+        <w:rPr>
+          <w:rFonts w:ascii="Consolas" w:hAnsi="Consolas" w:cs="Consolas"/>
+          <w:color w:val="2A00FF"/>
+          <w:kern w:val="0"/>
+          <w:szCs w:val="20"/>
+        </w:rPr>
+        <w:t>"</w:t>
+      </w:r>
+      <w:proofErr w:type="spellStart"/>
+      <w:r>
+        <w:rPr>
+          <w:rFonts w:ascii="Consolas" w:hAnsi="Consolas" w:cs="Consolas"/>
+          <w:color w:val="2A00FF"/>
+          <w:kern w:val="0"/>
+          <w:szCs w:val="20"/>
+        </w:rPr>
+        <w:t>hong</w:t>
+      </w:r>
+      <w:proofErr w:type="spellEnd"/>
       <w:r>
         <w:rPr>
           <w:rFonts w:ascii="Consolas" w:hAnsi="Consolas" w:cs="Consolas"/>
@@ -9888,8 +11127,19 @@
           <w:kern w:val="0"/>
           <w:szCs w:val="20"/>
         </w:rPr>
-        <w:t xml:space="preserve"> kim</w:t>
-      </w:r>
+        <w:t xml:space="preserve"> </w:t>
+      </w:r>
+      <w:proofErr w:type="spellStart"/>
+      <w:r>
+        <w:rPr>
+          <w:rFonts w:ascii="Consolas" w:hAnsi="Consolas" w:cs="Consolas"/>
+          <w:color w:val="2A00FF"/>
+          <w:kern w:val="0"/>
+          <w:szCs w:val="20"/>
+        </w:rPr>
+        <w:t>kim</w:t>
+      </w:r>
+      <w:proofErr w:type="spellEnd"/>
       <w:r>
         <w:rPr>
           <w:rFonts w:ascii="Consolas" w:hAnsi="Consolas" w:cs="Consolas"/>
@@ -9953,6 +11203,7 @@
         </w:rPr>
         <w:t xml:space="preserve"> + </w:t>
       </w:r>
+      <w:proofErr w:type="spellStart"/>
       <w:r>
         <w:rPr>
           <w:rFonts w:ascii="Consolas" w:hAnsi="Consolas" w:cs="Consolas"/>
@@ -9969,8 +11220,19 @@
           <w:kern w:val="0"/>
           <w:szCs w:val="20"/>
         </w:rPr>
-        <w:t>.equals(</w:t>
-      </w:r>
+        <w:t>.equals</w:t>
+      </w:r>
+      <w:proofErr w:type="spellEnd"/>
+      <w:r>
+        <w:rPr>
+          <w:rFonts w:ascii="Consolas" w:hAnsi="Consolas" w:cs="Consolas"/>
+          <w:color w:val="000000"/>
+          <w:kern w:val="0"/>
+          <w:szCs w:val="20"/>
+        </w:rPr>
+        <w:t>(</w:t>
+      </w:r>
+      <w:proofErr w:type="spellStart"/>
       <w:r>
         <w:rPr>
           <w:rFonts w:ascii="Consolas" w:hAnsi="Consolas" w:cs="Consolas"/>
@@ -9980,6 +11242,7 @@
         </w:rPr>
         <w:t>kim</w:t>
       </w:r>
+      <w:proofErr w:type="spellEnd"/>
       <w:r>
         <w:rPr>
           <w:rFonts w:ascii="Consolas" w:hAnsi="Consolas" w:cs="Consolas"/>
@@ -10020,6 +11283,15 @@
           <w:szCs w:val="20"/>
         </w:rPr>
         <w:tab/>
+      </w:r>
+      <w:proofErr w:type="spellStart"/>
+      <w:r>
+        <w:rPr>
+          <w:rFonts w:ascii="Consolas" w:hAnsi="Consolas" w:cs="Consolas"/>
+          <w:color w:val="000000"/>
+          <w:kern w:val="0"/>
+          <w:szCs w:val="20"/>
+        </w:rPr>
         <w:t>System.</w:t>
       </w:r>
       <w:r>
@@ -10042,17 +11314,38 @@
           <w:kern w:val="0"/>
           <w:szCs w:val="20"/>
         </w:rPr>
-        <w:t>.println(</w:t>
-      </w:r>
-      <w:r>
-        <w:rPr>
-          <w:rFonts w:ascii="Consolas" w:hAnsi="Consolas" w:cs="Consolas"/>
-          <w:color w:val="2A00FF"/>
-          <w:kern w:val="0"/>
-          <w:szCs w:val="20"/>
-        </w:rPr>
-        <w:t>"kim</w:t>
-      </w:r>
+        <w:t>.println</w:t>
+      </w:r>
+      <w:proofErr w:type="spellEnd"/>
+      <w:r>
+        <w:rPr>
+          <w:rFonts w:ascii="Consolas" w:hAnsi="Consolas" w:cs="Consolas"/>
+          <w:color w:val="000000"/>
+          <w:kern w:val="0"/>
+          <w:szCs w:val="20"/>
+        </w:rPr>
+        <w:t>(</w:t>
+      </w:r>
+      <w:r>
+        <w:rPr>
+          <w:rFonts w:ascii="Consolas" w:hAnsi="Consolas" w:cs="Consolas"/>
+          <w:color w:val="2A00FF"/>
+          <w:kern w:val="0"/>
+          <w:szCs w:val="20"/>
+        </w:rPr>
+        <w:t>"</w:t>
+      </w:r>
+      <w:proofErr w:type="spellStart"/>
+      <w:r>
+        <w:rPr>
+          <w:rFonts w:ascii="Consolas" w:hAnsi="Consolas" w:cs="Consolas"/>
+          <w:color w:val="2A00FF"/>
+          <w:kern w:val="0"/>
+          <w:szCs w:val="20"/>
+        </w:rPr>
+        <w:t>kim</w:t>
+      </w:r>
+      <w:proofErr w:type="spellEnd"/>
       <w:r>
         <w:rPr>
           <w:rFonts w:ascii="Consolas" w:hAnsi="Consolas" w:cs="Consolas"/>
@@ -10152,6 +11445,7 @@
         </w:rPr>
         <w:t>.equals(</w:t>
       </w:r>
+      <w:proofErr w:type="spellStart"/>
       <w:r>
         <w:rPr>
           <w:rFonts w:ascii="Consolas" w:hAnsi="Consolas" w:cs="Consolas"/>
@@ -10161,6 +11455,7 @@
         </w:rPr>
         <w:t>kim</w:t>
       </w:r>
+      <w:proofErr w:type="spellEnd"/>
       <w:r>
         <w:rPr>
           <w:rFonts w:ascii="Consolas" w:hAnsi="Consolas" w:cs="Consolas"/>
@@ -10222,6 +11517,7 @@
         </w:rPr>
         <w:t xml:space="preserve"> </w:t>
       </w:r>
+      <w:proofErr w:type="spellStart"/>
       <w:r>
         <w:rPr>
           <w:rFonts w:ascii="Consolas" w:hAnsi="Consolas" w:cs="Consolas"/>
@@ -10231,6 +11527,7 @@
         </w:rPr>
         <w:t>bmi</w:t>
       </w:r>
+      <w:proofErr w:type="spellEnd"/>
       <w:r>
         <w:rPr>
           <w:rFonts w:ascii="Consolas" w:hAnsi="Consolas" w:cs="Consolas"/>
@@ -10240,6 +11537,7 @@
         </w:rPr>
         <w:t xml:space="preserve"> = </w:t>
       </w:r>
+      <w:proofErr w:type="spellStart"/>
       <w:r>
         <w:rPr>
           <w:rFonts w:ascii="Consolas" w:hAnsi="Consolas" w:cs="Consolas"/>
@@ -10256,7 +11554,17 @@
           <w:kern w:val="0"/>
           <w:szCs w:val="20"/>
         </w:rPr>
-        <w:t>.calculateBMI();</w:t>
+        <w:t>.calculateBMI</w:t>
+      </w:r>
+      <w:proofErr w:type="spellEnd"/>
+      <w:r>
+        <w:rPr>
+          <w:rFonts w:ascii="Consolas" w:hAnsi="Consolas" w:cs="Consolas"/>
+          <w:color w:val="000000"/>
+          <w:kern w:val="0"/>
+          <w:szCs w:val="20"/>
+        </w:rPr>
+        <w:t>();</w:t>
       </w:r>
     </w:p>
     <w:p>
@@ -10289,6 +11597,15 @@
           <w:szCs w:val="20"/>
         </w:rPr>
         <w:tab/>
+      </w:r>
+      <w:proofErr w:type="spellStart"/>
+      <w:r>
+        <w:rPr>
+          <w:rFonts w:ascii="Consolas" w:hAnsi="Consolas" w:cs="Consolas"/>
+          <w:color w:val="000000"/>
+          <w:kern w:val="0"/>
+          <w:szCs w:val="20"/>
+        </w:rPr>
         <w:t>System.</w:t>
       </w:r>
       <w:r>
@@ -10311,8 +11628,19 @@
           <w:kern w:val="0"/>
           <w:szCs w:val="20"/>
         </w:rPr>
-        <w:t>.println(</w:t>
-      </w:r>
+        <w:t>.println</w:t>
+      </w:r>
+      <w:proofErr w:type="spellEnd"/>
+      <w:r>
+        <w:rPr>
+          <w:rFonts w:ascii="Consolas" w:hAnsi="Consolas" w:cs="Consolas"/>
+          <w:color w:val="000000"/>
+          <w:kern w:val="0"/>
+          <w:szCs w:val="20"/>
+        </w:rPr>
+        <w:t>(</w:t>
+      </w:r>
+      <w:proofErr w:type="spellStart"/>
       <w:r>
         <w:rPr>
           <w:rFonts w:ascii="Consolas" w:hAnsi="Consolas" w:cs="Consolas"/>
@@ -10329,7 +11657,17 @@
           <w:kern w:val="0"/>
           <w:szCs w:val="20"/>
         </w:rPr>
-        <w:t xml:space="preserve">.getName() + </w:t>
+        <w:t>.getName</w:t>
+      </w:r>
+      <w:proofErr w:type="spellEnd"/>
+      <w:r>
+        <w:rPr>
+          <w:rFonts w:ascii="Consolas" w:hAnsi="Consolas" w:cs="Consolas"/>
+          <w:color w:val="000000"/>
+          <w:kern w:val="0"/>
+          <w:szCs w:val="20"/>
+        </w:rPr>
+        <w:t xml:space="preserve">() + </w:t>
       </w:r>
       <w:r>
         <w:rPr>
@@ -10349,6 +11687,7 @@
         </w:rPr>
         <w:t xml:space="preserve">+ </w:t>
       </w:r>
+      <w:proofErr w:type="spellStart"/>
       <w:r>
         <w:rPr>
           <w:rFonts w:ascii="Consolas" w:hAnsi="Consolas" w:cs="Consolas"/>
@@ -10365,7 +11704,17 @@
           <w:kern w:val="0"/>
           <w:szCs w:val="20"/>
         </w:rPr>
-        <w:t>.getHeight() +</w:t>
+        <w:t>.getHeight</w:t>
+      </w:r>
+      <w:proofErr w:type="spellEnd"/>
+      <w:r>
+        <w:rPr>
+          <w:rFonts w:ascii="Consolas" w:hAnsi="Consolas" w:cs="Consolas"/>
+          <w:color w:val="000000"/>
+          <w:kern w:val="0"/>
+          <w:szCs w:val="20"/>
+        </w:rPr>
+        <w:t>() +</w:t>
       </w:r>
       <w:r>
         <w:rPr>
@@ -10385,6 +11734,7 @@
         </w:rPr>
         <w:t xml:space="preserve"> +</w:t>
       </w:r>
+      <w:proofErr w:type="spellStart"/>
       <w:r>
         <w:rPr>
           <w:rFonts w:ascii="Consolas" w:hAnsi="Consolas" w:cs="Consolas"/>
@@ -10401,7 +11751,17 @@
           <w:kern w:val="0"/>
           <w:szCs w:val="20"/>
         </w:rPr>
-        <w:t>.getWeight());</w:t>
+        <w:t>.getWeight</w:t>
+      </w:r>
+      <w:proofErr w:type="spellEnd"/>
+      <w:r>
+        <w:rPr>
+          <w:rFonts w:ascii="Consolas" w:hAnsi="Consolas" w:cs="Consolas"/>
+          <w:color w:val="000000"/>
+          <w:kern w:val="0"/>
+          <w:szCs w:val="20"/>
+        </w:rPr>
+        <w:t>());</w:t>
       </w:r>
     </w:p>
     <w:p>
@@ -10434,6 +11794,15 @@
           <w:szCs w:val="20"/>
         </w:rPr>
         <w:tab/>
+      </w:r>
+      <w:proofErr w:type="spellStart"/>
+      <w:r>
+        <w:rPr>
+          <w:rFonts w:ascii="Consolas" w:hAnsi="Consolas" w:cs="Consolas"/>
+          <w:color w:val="000000"/>
+          <w:kern w:val="0"/>
+          <w:szCs w:val="20"/>
+        </w:rPr>
         <w:t>System.</w:t>
       </w:r>
       <w:r>
@@ -10456,17 +11825,38 @@
           <w:kern w:val="0"/>
           <w:szCs w:val="20"/>
         </w:rPr>
-        <w:t>.println(</w:t>
-      </w:r>
-      <w:r>
-        <w:rPr>
-          <w:rFonts w:ascii="Consolas" w:hAnsi="Consolas" w:cs="Consolas"/>
-          <w:color w:val="2A00FF"/>
-          <w:kern w:val="0"/>
-          <w:szCs w:val="20"/>
-        </w:rPr>
-        <w:t>"kim</w:t>
-      </w:r>
+        <w:t>.println</w:t>
+      </w:r>
+      <w:proofErr w:type="spellEnd"/>
+      <w:r>
+        <w:rPr>
+          <w:rFonts w:ascii="Consolas" w:hAnsi="Consolas" w:cs="Consolas"/>
+          <w:color w:val="000000"/>
+          <w:kern w:val="0"/>
+          <w:szCs w:val="20"/>
+        </w:rPr>
+        <w:t>(</w:t>
+      </w:r>
+      <w:r>
+        <w:rPr>
+          <w:rFonts w:ascii="Consolas" w:hAnsi="Consolas" w:cs="Consolas"/>
+          <w:color w:val="2A00FF"/>
+          <w:kern w:val="0"/>
+          <w:szCs w:val="20"/>
+        </w:rPr>
+        <w:t>"</w:t>
+      </w:r>
+      <w:proofErr w:type="spellStart"/>
+      <w:r>
+        <w:rPr>
+          <w:rFonts w:ascii="Consolas" w:hAnsi="Consolas" w:cs="Consolas"/>
+          <w:color w:val="2A00FF"/>
+          <w:kern w:val="0"/>
+          <w:szCs w:val="20"/>
+        </w:rPr>
+        <w:t>kim</w:t>
+      </w:r>
+      <w:proofErr w:type="spellEnd"/>
       <w:r>
         <w:rPr>
           <w:rFonts w:ascii="Consolas" w:hAnsi="Consolas" w:cs="Consolas"/>
@@ -10483,8 +11873,19 @@
           <w:kern w:val="0"/>
           <w:szCs w:val="20"/>
         </w:rPr>
-        <w:t xml:space="preserve"> bmi</w:t>
-      </w:r>
+        <w:t xml:space="preserve"> </w:t>
+      </w:r>
+      <w:proofErr w:type="spellStart"/>
+      <w:r>
+        <w:rPr>
+          <w:rFonts w:ascii="Consolas" w:hAnsi="Consolas" w:cs="Consolas"/>
+          <w:color w:val="2A00FF"/>
+          <w:kern w:val="0"/>
+          <w:szCs w:val="20"/>
+        </w:rPr>
+        <w:t>bmi</w:t>
+      </w:r>
+      <w:proofErr w:type="spellEnd"/>
       <w:r>
         <w:rPr>
           <w:rFonts w:ascii="Consolas" w:hAnsi="Consolas" w:cs="Consolas"/>
@@ -10512,6 +11913,7 @@
         </w:rPr>
         <w:t xml:space="preserve"> + </w:t>
       </w:r>
+      <w:proofErr w:type="spellStart"/>
       <w:r>
         <w:rPr>
           <w:rFonts w:ascii="Consolas" w:hAnsi="Consolas" w:cs="Consolas"/>
@@ -10521,6 +11923,7 @@
         </w:rPr>
         <w:t>bmi</w:t>
       </w:r>
+      <w:proofErr w:type="spellEnd"/>
       <w:r>
         <w:rPr>
           <w:rFonts w:ascii="Consolas" w:hAnsi="Consolas" w:cs="Consolas"/>
@@ -10665,8 +12068,13 @@
         <w:spacing w:after="0"/>
       </w:pPr>
       <w:r>
-        <w:t xml:space="preserve">  this란 객체자신</w:t>
-      </w:r>
+        <w:t xml:space="preserve">  this란 </w:t>
+      </w:r>
+      <w:proofErr w:type="spellStart"/>
+      <w:r>
+        <w:t>객체자신</w:t>
+      </w:r>
+      <w:proofErr w:type="spellEnd"/>
     </w:p>
     <w:p>
       <w:pPr>
@@ -10695,16 +12103,34 @@
         <w:spacing w:after="0"/>
       </w:pPr>
       <w:r>
-        <w:t>(1) 캡슐화와 데이터은닉</w:t>
-      </w:r>
+        <w:t xml:space="preserve">(1) </w:t>
+      </w:r>
+      <w:proofErr w:type="spellStart"/>
+      <w:r>
+        <w:t>캡슐화와</w:t>
+      </w:r>
+      <w:proofErr w:type="spellEnd"/>
+      <w:r>
+        <w:t xml:space="preserve"> </w:t>
+      </w:r>
+      <w:proofErr w:type="spellStart"/>
+      <w:r>
+        <w:t>데이터은닉</w:t>
+      </w:r>
+      <w:proofErr w:type="spellEnd"/>
     </w:p>
     <w:p>
       <w:pPr>
         <w:spacing w:after="0"/>
       </w:pPr>
       <w:r>
-        <w:t>(2) 다형성</w:t>
-      </w:r>
+        <w:t xml:space="preserve">(2) </w:t>
+      </w:r>
+      <w:proofErr w:type="spellStart"/>
+      <w:r>
+        <w:t>다형성</w:t>
+      </w:r>
+      <w:proofErr w:type="spellEnd"/>
       <w:r>
         <w:rPr>
           <w:rFonts w:hint="eastAsia"/>
@@ -10774,17 +12200,33 @@
       </w:pPr>
       <w:r>
         <w:tab/>
-        <w:t>데이터(속성) : 계좌번호</w:t>
+        <w:t>데이터(속성</w:t>
+      </w:r>
+      <w:proofErr w:type="gramStart"/>
+      <w:r>
+        <w:t>) :</w:t>
+      </w:r>
+      <w:proofErr w:type="gramEnd"/>
+      <w:r>
+        <w:t xml:space="preserve"> 계좌번호</w:t>
       </w:r>
       <w:r>
         <w:rPr>
           <w:rFonts w:hint="eastAsia"/>
         </w:rPr>
-        <w:t>(accountNo:</w:t>
+        <w:t>(</w:t>
+      </w:r>
+      <w:proofErr w:type="spellStart"/>
+      <w:r>
+        <w:rPr>
+          <w:rFonts w:hint="eastAsia"/>
+        </w:rPr>
+        <w:t>accountNo:</w:t>
       </w:r>
       <w:r>
         <w:t>String</w:t>
       </w:r>
+      <w:proofErr w:type="spellEnd"/>
       <w:r>
         <w:rPr>
           <w:rFonts w:hint="eastAsia"/>
@@ -10807,7 +12249,29 @@
         <w:rPr>
           <w:rFonts w:hint="eastAsia"/>
         </w:rPr>
-        <w:t>(ownerName:String)</w:t>
+        <w:t>(</w:t>
+      </w:r>
+      <w:proofErr w:type="spellStart"/>
+      <w:r>
+        <w:rPr>
+          <w:rFonts w:hint="eastAsia"/>
+        </w:rPr>
+        <w:t>ownerName</w:t>
+      </w:r>
+      <w:proofErr w:type="gramStart"/>
+      <w:r>
+        <w:rPr>
+          <w:rFonts w:hint="eastAsia"/>
+        </w:rPr>
+        <w:t>:String</w:t>
+      </w:r>
+      <w:proofErr w:type="spellEnd"/>
+      <w:proofErr w:type="gramEnd"/>
+      <w:r>
+        <w:rPr>
+          <w:rFonts w:hint="eastAsia"/>
+        </w:rPr>
+        <w:t>)</w:t>
       </w:r>
       <w:r>
         <w:t xml:space="preserve">, </w:t>
@@ -10825,11 +12289,27 @@
         <w:rPr>
           <w:rFonts w:hint="eastAsia"/>
         </w:rPr>
-        <w:t>(balance:</w:t>
+        <w:t>(</w:t>
+      </w:r>
+      <w:proofErr w:type="spellStart"/>
+      <w:r>
+        <w:rPr>
+          <w:rFonts w:hint="eastAsia"/>
+        </w:rPr>
+        <w:t>balance</w:t>
+      </w:r>
+      <w:proofErr w:type="gramStart"/>
+      <w:r>
+        <w:rPr>
+          <w:rFonts w:hint="eastAsia"/>
+        </w:rPr>
+        <w:t>:</w:t>
       </w:r>
       <w:r>
         <w:t>long</w:t>
       </w:r>
+      <w:proofErr w:type="spellEnd"/>
+      <w:proofErr w:type="gramEnd"/>
       <w:r>
         <w:rPr>
           <w:rFonts w:hint="eastAsia"/>
@@ -10843,7 +12323,20 @@
       </w:pPr>
       <w:r>
         <w:tab/>
-        <w:t>기능(메소드) : 예금하다</w:t>
+        <w:t>기능(</w:t>
+      </w:r>
+      <w:proofErr w:type="spellStart"/>
+      <w:r>
+        <w:t>메소드</w:t>
+      </w:r>
+      <w:proofErr w:type="spellEnd"/>
+      <w:proofErr w:type="gramStart"/>
+      <w:r>
+        <w:t>) :</w:t>
+      </w:r>
+      <w:proofErr w:type="gramEnd"/>
+      <w:r>
+        <w:t xml:space="preserve"> 예금하다</w:t>
       </w:r>
       <w:r>
         <w:rPr>
@@ -10899,6 +12392,7 @@
         <w:spacing w:after="0"/>
         <w:ind w:left="1600" w:firstLineChars="300" w:firstLine="600"/>
       </w:pPr>
+      <w:proofErr w:type="spellStart"/>
       <w:r>
         <w:t>정보</w:t>
       </w:r>
@@ -10906,8 +12400,16 @@
         <w:rPr>
           <w:rFonts w:hint="eastAsia"/>
         </w:rPr>
-        <w:t>출력(</w:t>
-      </w:r>
+        <w:t>출력</w:t>
+      </w:r>
+      <w:proofErr w:type="spellEnd"/>
+      <w:r>
+        <w:rPr>
+          <w:rFonts w:hint="eastAsia"/>
+        </w:rPr>
+        <w:t>(</w:t>
+      </w:r>
+      <w:proofErr w:type="spellStart"/>
       <w:r>
         <w:t>info</w:t>
       </w:r>
@@ -10920,11 +12422,10 @@
         </w:rPr>
         <w:t>print</w:t>
       </w:r>
+      <w:proofErr w:type="spellEnd"/>
       <w:r>
         <w:t>()</w:t>
       </w:r>
-      <w:bookmarkStart w:id="0" w:name="_GoBack"/>
-      <w:bookmarkEnd w:id="0"/>
       <w:r>
         <w:t>)</w:t>
       </w:r>
@@ -10948,7 +12449,15 @@
         <w:spacing w:after="0"/>
       </w:pPr>
       <w:r>
-        <w:t>/*  은행계좌(Account) 클래스 설계</w:t>
+        <w:t>/</w:t>
+      </w:r>
+      <w:proofErr w:type="gramStart"/>
+      <w:r>
+        <w:t>*  은행계좌</w:t>
+      </w:r>
+      <w:proofErr w:type="gramEnd"/>
+      <w:r>
+        <w:t>(Account) 클래스 설계</w:t>
       </w:r>
     </w:p>
     <w:p>
@@ -10957,7 +12466,15 @@
       </w:pPr>
       <w:r>
         <w:tab/>
-        <w:t>데이터(속성) : 계좌번호, 예금주, 잔액</w:t>
+        <w:t>데이터(속성</w:t>
+      </w:r>
+      <w:proofErr w:type="gramStart"/>
+      <w:r>
+        <w:t>) :</w:t>
+      </w:r>
+      <w:proofErr w:type="gramEnd"/>
+      <w:r>
+        <w:t xml:space="preserve"> 계좌번호, 예금주, 잔액</w:t>
       </w:r>
     </w:p>
     <w:p>
@@ -10966,7 +12483,20 @@
       </w:pPr>
       <w:r>
         <w:tab/>
-        <w:t>기능(메소드) : 예금하다. 인출하다 */</w:t>
+        <w:t>기능(</w:t>
+      </w:r>
+      <w:proofErr w:type="spellStart"/>
+      <w:r>
+        <w:t>메소드</w:t>
+      </w:r>
+      <w:proofErr w:type="spellEnd"/>
+      <w:proofErr w:type="gramStart"/>
+      <w:r>
+        <w:t>) :</w:t>
+      </w:r>
+      <w:proofErr w:type="gramEnd"/>
+      <w:r>
+        <w:t xml:space="preserve"> 예금하다. 인출하다 */</w:t>
       </w:r>
     </w:p>
     <w:p>
@@ -11063,6 +12593,7 @@
         </w:rPr>
         <w:t xml:space="preserve"> String </w:t>
       </w:r>
+      <w:proofErr w:type="spellStart"/>
       <w:r>
         <w:rPr>
           <w:rFonts w:ascii="Consolas" w:hAnsi="Consolas" w:cs="Consolas"/>
@@ -11072,6 +12603,7 @@
         </w:rPr>
         <w:t>accountNo</w:t>
       </w:r>
+      <w:proofErr w:type="spellEnd"/>
       <w:r>
         <w:rPr>
           <w:rFonts w:ascii="Consolas" w:hAnsi="Consolas" w:cs="Consolas"/>
@@ -11335,7 +12867,27 @@
           <w:kern w:val="0"/>
           <w:szCs w:val="20"/>
         </w:rPr>
-        <w:t xml:space="preserve"> Account() {</w:t>
+        <w:t xml:space="preserve"> </w:t>
+      </w:r>
+      <w:proofErr w:type="gramStart"/>
+      <w:r>
+        <w:rPr>
+          <w:rFonts w:ascii="Consolas" w:hAnsi="Consolas" w:cs="Consolas"/>
+          <w:color w:val="000000"/>
+          <w:kern w:val="0"/>
+          <w:szCs w:val="20"/>
+        </w:rPr>
+        <w:t>Account(</w:t>
+      </w:r>
+      <w:proofErr w:type="gramEnd"/>
+      <w:r>
+        <w:rPr>
+          <w:rFonts w:ascii="Consolas" w:hAnsi="Consolas" w:cs="Consolas"/>
+          <w:color w:val="000000"/>
+          <w:kern w:val="0"/>
+          <w:szCs w:val="20"/>
+        </w:rPr>
+        <w:t>) {</w:t>
       </w:r>
     </w:p>
     <w:p>
@@ -11367,6 +12919,15 @@
           <w:szCs w:val="20"/>
         </w:rPr>
         <w:tab/>
+      </w:r>
+      <w:proofErr w:type="spellStart"/>
+      <w:r>
+        <w:rPr>
+          <w:rFonts w:ascii="Consolas" w:hAnsi="Consolas" w:cs="Consolas"/>
+          <w:color w:val="000000"/>
+          <w:kern w:val="0"/>
+          <w:szCs w:val="20"/>
+        </w:rPr>
         <w:t>System.</w:t>
       </w:r>
       <w:r>
@@ -11389,7 +12950,17 @@
           <w:kern w:val="0"/>
           <w:szCs w:val="20"/>
         </w:rPr>
-        <w:t>.print(</w:t>
+        <w:t>.print</w:t>
+      </w:r>
+      <w:proofErr w:type="spellEnd"/>
+      <w:r>
+        <w:rPr>
+          <w:rFonts w:ascii="Consolas" w:hAnsi="Consolas" w:cs="Consolas"/>
+          <w:color w:val="000000"/>
+          <w:kern w:val="0"/>
+          <w:szCs w:val="20"/>
+        </w:rPr>
+        <w:t>(</w:t>
       </w:r>
       <w:r>
         <w:rPr>
@@ -11400,6 +12971,7 @@
         </w:rPr>
         <w:t>"</w:t>
       </w:r>
+      <w:proofErr w:type="spellStart"/>
       <w:r>
         <w:rPr>
           <w:rFonts w:ascii="Consolas" w:hAnsi="Consolas" w:cs="Consolas"/>
@@ -11409,6 +12981,7 @@
         </w:rPr>
         <w:t>계좌오픈</w:t>
       </w:r>
+      <w:proofErr w:type="spellEnd"/>
       <w:r>
         <w:rPr>
           <w:rFonts w:ascii="Consolas" w:hAnsi="Consolas" w:cs="Consolas"/>
@@ -11475,6 +13048,15 @@
           <w:szCs w:val="20"/>
         </w:rPr>
         <w:tab/>
+      </w:r>
+      <w:proofErr w:type="spellStart"/>
+      <w:r>
+        <w:rPr>
+          <w:rFonts w:ascii="Consolas" w:hAnsi="Consolas" w:cs="Consolas"/>
+          <w:color w:val="000000"/>
+          <w:kern w:val="0"/>
+          <w:szCs w:val="20"/>
+        </w:rPr>
         <w:t>System.</w:t>
       </w:r>
       <w:r>
@@ -11497,7 +13079,17 @@
           <w:kern w:val="0"/>
           <w:szCs w:val="20"/>
         </w:rPr>
-        <w:t>.println(</w:t>
+        <w:t>.println</w:t>
+      </w:r>
+      <w:proofErr w:type="spellEnd"/>
+      <w:r>
+        <w:rPr>
+          <w:rFonts w:ascii="Consolas" w:hAnsi="Consolas" w:cs="Consolas"/>
+          <w:color w:val="000000"/>
+          <w:kern w:val="0"/>
+          <w:szCs w:val="20"/>
+        </w:rPr>
+        <w:t>(</w:t>
       </w:r>
       <w:r>
         <w:rPr>
@@ -11580,6 +13172,7 @@
         </w:rPr>
         <w:t xml:space="preserve"> </w:t>
       </w:r>
+      <w:proofErr w:type="spellStart"/>
       <w:r>
         <w:rPr>
           <w:rFonts w:ascii="Consolas" w:hAnsi="Consolas" w:cs="Consolas"/>
@@ -11589,6 +13182,7 @@
         </w:rPr>
         <w:t>되있음</w:t>
       </w:r>
+      <w:proofErr w:type="spellEnd"/>
       <w:r>
         <w:rPr>
           <w:rFonts w:ascii="Consolas" w:hAnsi="Consolas" w:cs="Consolas"/>
@@ -11670,8 +13264,29 @@
           <w:kern w:val="0"/>
           <w:szCs w:val="20"/>
         </w:rPr>
-        <w:t xml:space="preserve"> Account(String </w:t>
-      </w:r>
+        <w:t xml:space="preserve"> </w:t>
+      </w:r>
+      <w:proofErr w:type="gramStart"/>
+      <w:r>
+        <w:rPr>
+          <w:rFonts w:ascii="Consolas" w:hAnsi="Consolas" w:cs="Consolas"/>
+          <w:color w:val="000000"/>
+          <w:kern w:val="0"/>
+          <w:szCs w:val="20"/>
+        </w:rPr>
+        <w:t>Account(</w:t>
+      </w:r>
+      <w:proofErr w:type="gramEnd"/>
+      <w:r>
+        <w:rPr>
+          <w:rFonts w:ascii="Consolas" w:hAnsi="Consolas" w:cs="Consolas"/>
+          <w:color w:val="000000"/>
+          <w:kern w:val="0"/>
+          <w:szCs w:val="20"/>
+        </w:rPr>
+        <w:t xml:space="preserve">String </w:t>
+      </w:r>
+      <w:proofErr w:type="spellStart"/>
       <w:r>
         <w:rPr>
           <w:rFonts w:ascii="Consolas" w:hAnsi="Consolas" w:cs="Consolas"/>
@@ -11681,6 +13296,7 @@
         </w:rPr>
         <w:t>accountNo</w:t>
       </w:r>
+      <w:proofErr w:type="spellEnd"/>
       <w:r>
         <w:rPr>
           <w:rFonts w:ascii="Consolas" w:hAnsi="Consolas" w:cs="Consolas"/>
@@ -11708,6 +13324,7 @@
         </w:rPr>
         <w:t xml:space="preserve">, </w:t>
       </w:r>
+      <w:proofErr w:type="spellStart"/>
       <w:r>
         <w:rPr>
           <w:rFonts w:ascii="Consolas" w:hAnsi="Consolas" w:cs="Consolas"/>
@@ -11719,6 +13336,7 @@
         </w:rPr>
         <w:t>int</w:t>
       </w:r>
+      <w:proofErr w:type="spellEnd"/>
       <w:r>
         <w:rPr>
           <w:rFonts w:ascii="Consolas" w:hAnsi="Consolas" w:cs="Consolas"/>
@@ -11777,6 +13395,8 @@
         </w:rPr>
         <w:tab/>
       </w:r>
+      <w:proofErr w:type="spellStart"/>
+      <w:proofErr w:type="gramStart"/>
       <w:r>
         <w:rPr>
           <w:rFonts w:ascii="Consolas" w:hAnsi="Consolas" w:cs="Consolas"/>
@@ -11806,6 +13426,8 @@
         </w:rPr>
         <w:t>accountNo</w:t>
       </w:r>
+      <w:proofErr w:type="spellEnd"/>
+      <w:proofErr w:type="gramEnd"/>
       <w:r>
         <w:rPr>
           <w:rFonts w:ascii="Consolas" w:hAnsi="Consolas" w:cs="Consolas"/>
@@ -11815,6 +13437,7 @@
         </w:rPr>
         <w:t xml:space="preserve"> = </w:t>
       </w:r>
+      <w:proofErr w:type="spellStart"/>
       <w:r>
         <w:rPr>
           <w:rFonts w:ascii="Consolas" w:hAnsi="Consolas" w:cs="Consolas"/>
@@ -11824,6 +13447,7 @@
         </w:rPr>
         <w:t>accountNo</w:t>
       </w:r>
+      <w:proofErr w:type="spellEnd"/>
       <w:r>
         <w:rPr>
           <w:rFonts w:ascii="Consolas" w:hAnsi="Consolas" w:cs="Consolas"/>
@@ -11951,6 +13575,8 @@
         </w:rPr>
         <w:tab/>
       </w:r>
+      <w:proofErr w:type="spellStart"/>
+      <w:proofErr w:type="gramStart"/>
       <w:r>
         <w:rPr>
           <w:rFonts w:ascii="Consolas" w:hAnsi="Consolas" w:cs="Consolas"/>
@@ -11980,6 +13606,8 @@
         </w:rPr>
         <w:t>balance</w:t>
       </w:r>
+      <w:proofErr w:type="spellEnd"/>
+      <w:proofErr w:type="gramEnd"/>
       <w:r>
         <w:rPr>
           <w:rFonts w:ascii="Consolas" w:hAnsi="Consolas" w:cs="Consolas"/>
@@ -12037,6 +13665,15 @@
           <w:szCs w:val="20"/>
         </w:rPr>
         <w:tab/>
+      </w:r>
+      <w:proofErr w:type="spellStart"/>
+      <w:r>
+        <w:rPr>
+          <w:rFonts w:ascii="Consolas" w:hAnsi="Consolas" w:cs="Consolas"/>
+          <w:color w:val="000000"/>
+          <w:kern w:val="0"/>
+          <w:szCs w:val="20"/>
+        </w:rPr>
         <w:t>System.</w:t>
       </w:r>
       <w:r>
@@ -12059,7 +13696,17 @@
           <w:kern w:val="0"/>
           <w:szCs w:val="20"/>
         </w:rPr>
-        <w:t>.print(</w:t>
+        <w:t>.print</w:t>
+      </w:r>
+      <w:proofErr w:type="spellEnd"/>
+      <w:r>
+        <w:rPr>
+          <w:rFonts w:ascii="Consolas" w:hAnsi="Consolas" w:cs="Consolas"/>
+          <w:color w:val="000000"/>
+          <w:kern w:val="0"/>
+          <w:szCs w:val="20"/>
+        </w:rPr>
+        <w:t>(</w:t>
       </w:r>
       <w:r>
         <w:rPr>
@@ -12181,6 +13828,15 @@
           <w:szCs w:val="20"/>
         </w:rPr>
         <w:tab/>
+      </w:r>
+      <w:proofErr w:type="spellStart"/>
+      <w:r>
+        <w:rPr>
+          <w:rFonts w:ascii="Consolas" w:hAnsi="Consolas" w:cs="Consolas"/>
+          <w:color w:val="000000"/>
+          <w:kern w:val="0"/>
+          <w:szCs w:val="20"/>
+        </w:rPr>
         <w:t>System.</w:t>
       </w:r>
       <w:r>
@@ -12203,7 +13859,17 @@
           <w:kern w:val="0"/>
           <w:szCs w:val="20"/>
         </w:rPr>
-        <w:t>.print(</w:t>
+        <w:t>.print</w:t>
+      </w:r>
+      <w:proofErr w:type="spellEnd"/>
+      <w:r>
+        <w:rPr>
+          <w:rFonts w:ascii="Consolas" w:hAnsi="Consolas" w:cs="Consolas"/>
+          <w:color w:val="000000"/>
+          <w:kern w:val="0"/>
+          <w:szCs w:val="20"/>
+        </w:rPr>
+        <w:t>(</w:t>
       </w:r>
       <w:r>
         <w:rPr>
@@ -12322,8 +13988,29 @@
           <w:kern w:val="0"/>
           <w:szCs w:val="20"/>
         </w:rPr>
-        <w:t xml:space="preserve"> Account(String </w:t>
-      </w:r>
+        <w:t xml:space="preserve"> </w:t>
+      </w:r>
+      <w:proofErr w:type="gramStart"/>
+      <w:r>
+        <w:rPr>
+          <w:rFonts w:ascii="Consolas" w:hAnsi="Consolas" w:cs="Consolas"/>
+          <w:color w:val="000000"/>
+          <w:kern w:val="0"/>
+          <w:szCs w:val="20"/>
+        </w:rPr>
+        <w:t>Account(</w:t>
+      </w:r>
+      <w:proofErr w:type="gramEnd"/>
+      <w:r>
+        <w:rPr>
+          <w:rFonts w:ascii="Consolas" w:hAnsi="Consolas" w:cs="Consolas"/>
+          <w:color w:val="000000"/>
+          <w:kern w:val="0"/>
+          <w:szCs w:val="20"/>
+        </w:rPr>
+        <w:t xml:space="preserve">String </w:t>
+      </w:r>
+      <w:proofErr w:type="spellStart"/>
       <w:r>
         <w:rPr>
           <w:rFonts w:ascii="Consolas" w:hAnsi="Consolas" w:cs="Consolas"/>
@@ -12333,6 +14020,7 @@
         </w:rPr>
         <w:t>accountNo</w:t>
       </w:r>
+      <w:proofErr w:type="spellEnd"/>
       <w:r>
         <w:rPr>
           <w:rFonts w:ascii="Consolas" w:hAnsi="Consolas" w:cs="Consolas"/>
@@ -12391,6 +14079,8 @@
         </w:rPr>
         <w:tab/>
       </w:r>
+      <w:proofErr w:type="spellStart"/>
+      <w:proofErr w:type="gramStart"/>
       <w:r>
         <w:rPr>
           <w:rFonts w:ascii="Consolas" w:hAnsi="Consolas" w:cs="Consolas"/>
@@ -12420,6 +14110,8 @@
         </w:rPr>
         <w:t>accountNo</w:t>
       </w:r>
+      <w:proofErr w:type="spellEnd"/>
+      <w:proofErr w:type="gramEnd"/>
       <w:r>
         <w:rPr>
           <w:rFonts w:ascii="Consolas" w:hAnsi="Consolas" w:cs="Consolas"/>
@@ -12429,6 +14121,7 @@
         </w:rPr>
         <w:t xml:space="preserve"> = </w:t>
       </w:r>
+      <w:proofErr w:type="spellStart"/>
       <w:r>
         <w:rPr>
           <w:rFonts w:ascii="Consolas" w:hAnsi="Consolas" w:cs="Consolas"/>
@@ -12438,6 +14131,7 @@
         </w:rPr>
         <w:t>accountNo</w:t>
       </w:r>
+      <w:proofErr w:type="spellEnd"/>
       <w:r>
         <w:rPr>
           <w:rFonts w:ascii="Consolas" w:hAnsi="Consolas" w:cs="Consolas"/>
@@ -12650,6 +14344,15 @@
           <w:szCs w:val="20"/>
         </w:rPr>
         <w:tab/>
+      </w:r>
+      <w:proofErr w:type="spellStart"/>
+      <w:r>
+        <w:rPr>
+          <w:rFonts w:ascii="Consolas" w:hAnsi="Consolas" w:cs="Consolas"/>
+          <w:color w:val="000000"/>
+          <w:kern w:val="0"/>
+          <w:szCs w:val="20"/>
+        </w:rPr>
         <w:t>System.</w:t>
       </w:r>
       <w:r>
@@ -12672,7 +14375,17 @@
           <w:kern w:val="0"/>
           <w:szCs w:val="20"/>
         </w:rPr>
-        <w:t>.print(</w:t>
+        <w:t>.print</w:t>
+      </w:r>
+      <w:proofErr w:type="spellEnd"/>
+      <w:r>
+        <w:rPr>
+          <w:rFonts w:ascii="Consolas" w:hAnsi="Consolas" w:cs="Consolas"/>
+          <w:color w:val="000000"/>
+          <w:kern w:val="0"/>
+          <w:szCs w:val="20"/>
+        </w:rPr>
+        <w:t>(</w:t>
       </w:r>
       <w:r>
         <w:rPr>
@@ -12794,6 +14507,15 @@
           <w:szCs w:val="20"/>
         </w:rPr>
         <w:tab/>
+      </w:r>
+      <w:proofErr w:type="spellStart"/>
+      <w:r>
+        <w:rPr>
+          <w:rFonts w:ascii="Consolas" w:hAnsi="Consolas" w:cs="Consolas"/>
+          <w:color w:val="000000"/>
+          <w:kern w:val="0"/>
+          <w:szCs w:val="20"/>
+        </w:rPr>
         <w:t>System.</w:t>
       </w:r>
       <w:r>
@@ -12816,7 +14538,17 @@
           <w:kern w:val="0"/>
           <w:szCs w:val="20"/>
         </w:rPr>
-        <w:t>.print(</w:t>
+        <w:t>.print</w:t>
+      </w:r>
+      <w:proofErr w:type="spellEnd"/>
+      <w:r>
+        <w:rPr>
+          <w:rFonts w:ascii="Consolas" w:hAnsi="Consolas" w:cs="Consolas"/>
+          <w:color w:val="000000"/>
+          <w:kern w:val="0"/>
+          <w:szCs w:val="20"/>
+        </w:rPr>
+        <w:t>(</w:t>
       </w:r>
       <w:r>
         <w:rPr>
@@ -12957,6 +14689,7 @@
         </w:rPr>
         <w:t xml:space="preserve"> deposit(</w:t>
       </w:r>
+      <w:proofErr w:type="spellStart"/>
       <w:r>
         <w:rPr>
           <w:rFonts w:ascii="Consolas" w:hAnsi="Consolas" w:cs="Consolas"/>
@@ -12968,6 +14701,7 @@
         </w:rPr>
         <w:t>int</w:t>
       </w:r>
+      <w:proofErr w:type="spellEnd"/>
       <w:r>
         <w:rPr>
           <w:rFonts w:ascii="Consolas" w:hAnsi="Consolas" w:cs="Consolas"/>
@@ -13183,6 +14917,7 @@
         </w:rPr>
         <w:t xml:space="preserve"> withdraw(</w:t>
       </w:r>
+      <w:proofErr w:type="spellStart"/>
       <w:r>
         <w:rPr>
           <w:rFonts w:ascii="Consolas" w:hAnsi="Consolas" w:cs="Consolas"/>
@@ -13194,6 +14929,7 @@
         </w:rPr>
         <w:t>int</w:t>
       </w:r>
+      <w:proofErr w:type="spellEnd"/>
       <w:r>
         <w:rPr>
           <w:rFonts w:ascii="Consolas" w:hAnsi="Consolas" w:cs="Consolas"/>
@@ -13486,6 +15222,15 @@
           <w:szCs w:val="20"/>
         </w:rPr>
         <w:tab/>
+      </w:r>
+      <w:proofErr w:type="gramStart"/>
+      <w:r>
+        <w:rPr>
+          <w:rFonts w:ascii="Consolas" w:hAnsi="Consolas" w:cs="Consolas"/>
+          <w:color w:val="000000"/>
+          <w:kern w:val="0"/>
+          <w:szCs w:val="20"/>
+        </w:rPr>
         <w:t>}</w:t>
       </w:r>
       <w:r>
@@ -13499,6 +15244,7 @@
         </w:rPr>
         <w:t>else</w:t>
       </w:r>
+      <w:proofErr w:type="gramEnd"/>
       <w:r>
         <w:rPr>
           <w:rFonts w:ascii="Consolas" w:hAnsi="Consolas" w:cs="Consolas"/>
@@ -13547,6 +15293,15 @@
           <w:szCs w:val="20"/>
         </w:rPr>
         <w:tab/>
+      </w:r>
+      <w:proofErr w:type="spellStart"/>
+      <w:r>
+        <w:rPr>
+          <w:rFonts w:ascii="Consolas" w:hAnsi="Consolas" w:cs="Consolas"/>
+          <w:color w:val="000000"/>
+          <w:kern w:val="0"/>
+          <w:szCs w:val="20"/>
+        </w:rPr>
         <w:t>System.</w:t>
       </w:r>
       <w:r>
@@ -13569,7 +15324,17 @@
           <w:kern w:val="0"/>
           <w:szCs w:val="20"/>
         </w:rPr>
-        <w:t>.println(</w:t>
+        <w:t>.println</w:t>
+      </w:r>
+      <w:proofErr w:type="spellEnd"/>
+      <w:r>
+        <w:rPr>
+          <w:rFonts w:ascii="Consolas" w:hAnsi="Consolas" w:cs="Consolas"/>
+          <w:color w:val="000000"/>
+          <w:kern w:val="0"/>
+          <w:szCs w:val="20"/>
+        </w:rPr>
+        <w:t>(</w:t>
       </w:r>
       <w:r>
         <w:rPr>
@@ -13720,7 +15485,38 @@
           <w:kern w:val="0"/>
           <w:szCs w:val="20"/>
         </w:rPr>
-        <w:t xml:space="preserve"> String getAccountNo() {</w:t>
+        <w:t xml:space="preserve"> String </w:t>
+      </w:r>
+      <w:proofErr w:type="spellStart"/>
+      <w:proofErr w:type="gramStart"/>
+      <w:r>
+        <w:rPr>
+          <w:rFonts w:ascii="Consolas" w:hAnsi="Consolas" w:cs="Consolas"/>
+          <w:color w:val="000000"/>
+          <w:kern w:val="0"/>
+          <w:szCs w:val="20"/>
+        </w:rPr>
+        <w:t>getAccountNo</w:t>
+      </w:r>
+      <w:proofErr w:type="spellEnd"/>
+      <w:r>
+        <w:rPr>
+          <w:rFonts w:ascii="Consolas" w:hAnsi="Consolas" w:cs="Consolas"/>
+          <w:color w:val="000000"/>
+          <w:kern w:val="0"/>
+          <w:szCs w:val="20"/>
+        </w:rPr>
+        <w:t>(</w:t>
+      </w:r>
+      <w:proofErr w:type="gramEnd"/>
+      <w:r>
+        <w:rPr>
+          <w:rFonts w:ascii="Consolas" w:hAnsi="Consolas" w:cs="Consolas"/>
+          <w:color w:val="000000"/>
+          <w:kern w:val="0"/>
+          <w:szCs w:val="20"/>
+        </w:rPr>
+        <w:t>) {</w:t>
       </w:r>
       <w:r>
         <w:rPr>
@@ -13742,6 +15538,7 @@
         </w:rPr>
         <w:t xml:space="preserve"> </w:t>
       </w:r>
+      <w:proofErr w:type="spellStart"/>
       <w:r>
         <w:rPr>
           <w:rFonts w:ascii="Consolas" w:hAnsi="Consolas" w:cs="Consolas"/>
@@ -13751,6 +15548,7 @@
         </w:rPr>
         <w:t>accountNo</w:t>
       </w:r>
+      <w:proofErr w:type="spellEnd"/>
       <w:r>
         <w:rPr>
           <w:rFonts w:ascii="Consolas" w:hAnsi="Consolas" w:cs="Consolas"/>
@@ -13820,8 +15618,40 @@
           <w:kern w:val="0"/>
           <w:szCs w:val="20"/>
         </w:rPr>
-        <w:t xml:space="preserve"> setAccountNo(String </w:t>
-      </w:r>
+        <w:t xml:space="preserve"> </w:t>
+      </w:r>
+      <w:proofErr w:type="spellStart"/>
+      <w:proofErr w:type="gramStart"/>
+      <w:r>
+        <w:rPr>
+          <w:rFonts w:ascii="Consolas" w:hAnsi="Consolas" w:cs="Consolas"/>
+          <w:color w:val="000000"/>
+          <w:kern w:val="0"/>
+          <w:szCs w:val="20"/>
+        </w:rPr>
+        <w:t>setAccountNo</w:t>
+      </w:r>
+      <w:proofErr w:type="spellEnd"/>
+      <w:r>
+        <w:rPr>
+          <w:rFonts w:ascii="Consolas" w:hAnsi="Consolas" w:cs="Consolas"/>
+          <w:color w:val="000000"/>
+          <w:kern w:val="0"/>
+          <w:szCs w:val="20"/>
+        </w:rPr>
+        <w:t>(</w:t>
+      </w:r>
+      <w:proofErr w:type="gramEnd"/>
+      <w:r>
+        <w:rPr>
+          <w:rFonts w:ascii="Consolas" w:hAnsi="Consolas" w:cs="Consolas"/>
+          <w:color w:val="000000"/>
+          <w:kern w:val="0"/>
+          <w:szCs w:val="20"/>
+        </w:rPr>
+        <w:t xml:space="preserve">String </w:t>
+      </w:r>
+      <w:proofErr w:type="spellStart"/>
       <w:r>
         <w:rPr>
           <w:rFonts w:ascii="Consolas" w:hAnsi="Consolas" w:cs="Consolas"/>
@@ -13831,6 +15661,7 @@
         </w:rPr>
         <w:t>accountNo</w:t>
       </w:r>
+      <w:proofErr w:type="spellEnd"/>
       <w:r>
         <w:rPr>
           <w:rFonts w:ascii="Consolas" w:hAnsi="Consolas" w:cs="Consolas"/>
@@ -13840,6 +15671,7 @@
         </w:rPr>
         <w:t>) {</w:t>
       </w:r>
+      <w:proofErr w:type="spellStart"/>
       <w:r>
         <w:rPr>
           <w:rFonts w:ascii="Consolas" w:hAnsi="Consolas" w:cs="Consolas"/>
@@ -13869,6 +15701,7 @@
         </w:rPr>
         <w:t>accountNo</w:t>
       </w:r>
+      <w:proofErr w:type="spellEnd"/>
       <w:r>
         <w:rPr>
           <w:rFonts w:ascii="Consolas" w:hAnsi="Consolas" w:cs="Consolas"/>
@@ -13878,6 +15711,7 @@
         </w:rPr>
         <w:t xml:space="preserve"> = </w:t>
       </w:r>
+      <w:proofErr w:type="spellStart"/>
       <w:r>
         <w:rPr>
           <w:rFonts w:ascii="Consolas" w:hAnsi="Consolas" w:cs="Consolas"/>
@@ -13887,6 +15721,7 @@
         </w:rPr>
         <w:t>accountNo</w:t>
       </w:r>
+      <w:proofErr w:type="spellEnd"/>
       <w:r>
         <w:rPr>
           <w:rFonts w:ascii="Consolas" w:hAnsi="Consolas" w:cs="Consolas"/>
@@ -13936,7 +15771,38 @@
           <w:kern w:val="0"/>
           <w:szCs w:val="20"/>
         </w:rPr>
-        <w:t xml:space="preserve"> String getName() {</w:t>
+        <w:t xml:space="preserve"> String </w:t>
+      </w:r>
+      <w:proofErr w:type="spellStart"/>
+      <w:proofErr w:type="gramStart"/>
+      <w:r>
+        <w:rPr>
+          <w:rFonts w:ascii="Consolas" w:hAnsi="Consolas" w:cs="Consolas"/>
+          <w:color w:val="000000"/>
+          <w:kern w:val="0"/>
+          <w:szCs w:val="20"/>
+        </w:rPr>
+        <w:t>getName</w:t>
+      </w:r>
+      <w:proofErr w:type="spellEnd"/>
+      <w:r>
+        <w:rPr>
+          <w:rFonts w:ascii="Consolas" w:hAnsi="Consolas" w:cs="Consolas"/>
+          <w:color w:val="000000"/>
+          <w:kern w:val="0"/>
+          <w:szCs w:val="20"/>
+        </w:rPr>
+        <w:t>(</w:t>
+      </w:r>
+      <w:proofErr w:type="gramEnd"/>
+      <w:r>
+        <w:rPr>
+          <w:rFonts w:ascii="Consolas" w:hAnsi="Consolas" w:cs="Consolas"/>
+          <w:color w:val="000000"/>
+          <w:kern w:val="0"/>
+          <w:szCs w:val="20"/>
+        </w:rPr>
+        <w:t>) {</w:t>
       </w:r>
       <w:r>
         <w:rPr>
@@ -14036,7 +15902,38 @@
           <w:kern w:val="0"/>
           <w:szCs w:val="20"/>
         </w:rPr>
-        <w:t xml:space="preserve"> setName(String </w:t>
+        <w:t xml:space="preserve"> </w:t>
+      </w:r>
+      <w:proofErr w:type="spellStart"/>
+      <w:proofErr w:type="gramStart"/>
+      <w:r>
+        <w:rPr>
+          <w:rFonts w:ascii="Consolas" w:hAnsi="Consolas" w:cs="Consolas"/>
+          <w:color w:val="000000"/>
+          <w:kern w:val="0"/>
+          <w:szCs w:val="20"/>
+        </w:rPr>
+        <w:t>setName</w:t>
+      </w:r>
+      <w:proofErr w:type="spellEnd"/>
+      <w:r>
+        <w:rPr>
+          <w:rFonts w:ascii="Consolas" w:hAnsi="Consolas" w:cs="Consolas"/>
+          <w:color w:val="000000"/>
+          <w:kern w:val="0"/>
+          <w:szCs w:val="20"/>
+        </w:rPr>
+        <w:t>(</w:t>
+      </w:r>
+      <w:proofErr w:type="gramEnd"/>
+      <w:r>
+        <w:rPr>
+          <w:rFonts w:ascii="Consolas" w:hAnsi="Consolas" w:cs="Consolas"/>
+          <w:color w:val="000000"/>
+          <w:kern w:val="0"/>
+          <w:szCs w:val="20"/>
+        </w:rPr>
+        <w:t xml:space="preserve">String </w:t>
       </w:r>
       <w:r>
         <w:rPr>
@@ -14172,7 +16069,38 @@
           <w:kern w:val="0"/>
           <w:szCs w:val="20"/>
         </w:rPr>
-        <w:t xml:space="preserve"> getBalance() {</w:t>
+        <w:t xml:space="preserve"> </w:t>
+      </w:r>
+      <w:proofErr w:type="spellStart"/>
+      <w:proofErr w:type="gramStart"/>
+      <w:r>
+        <w:rPr>
+          <w:rFonts w:ascii="Consolas" w:hAnsi="Consolas" w:cs="Consolas"/>
+          <w:color w:val="000000"/>
+          <w:kern w:val="0"/>
+          <w:szCs w:val="20"/>
+        </w:rPr>
+        <w:t>getBalance</w:t>
+      </w:r>
+      <w:proofErr w:type="spellEnd"/>
+      <w:r>
+        <w:rPr>
+          <w:rFonts w:ascii="Consolas" w:hAnsi="Consolas" w:cs="Consolas"/>
+          <w:color w:val="000000"/>
+          <w:kern w:val="0"/>
+          <w:szCs w:val="20"/>
+        </w:rPr>
+        <w:t>(</w:t>
+      </w:r>
+      <w:proofErr w:type="gramEnd"/>
+      <w:r>
+        <w:rPr>
+          <w:rFonts w:ascii="Consolas" w:hAnsi="Consolas" w:cs="Consolas"/>
+          <w:color w:val="000000"/>
+          <w:kern w:val="0"/>
+          <w:szCs w:val="20"/>
+        </w:rPr>
+        <w:t>) {</w:t>
       </w:r>
       <w:r>
         <w:rPr>
@@ -14272,8 +16200,30 @@
           <w:kern w:val="0"/>
           <w:szCs w:val="20"/>
         </w:rPr>
-        <w:t xml:space="preserve"> setBalance(</w:t>
-      </w:r>
+        <w:t xml:space="preserve"> </w:t>
+      </w:r>
+      <w:proofErr w:type="spellStart"/>
+      <w:proofErr w:type="gramStart"/>
+      <w:r>
+        <w:rPr>
+          <w:rFonts w:ascii="Consolas" w:hAnsi="Consolas" w:cs="Consolas"/>
+          <w:color w:val="000000"/>
+          <w:kern w:val="0"/>
+          <w:szCs w:val="20"/>
+        </w:rPr>
+        <w:t>setBalance</w:t>
+      </w:r>
+      <w:proofErr w:type="spellEnd"/>
+      <w:r>
+        <w:rPr>
+          <w:rFonts w:ascii="Consolas" w:hAnsi="Consolas" w:cs="Consolas"/>
+          <w:color w:val="000000"/>
+          <w:kern w:val="0"/>
+          <w:szCs w:val="20"/>
+        </w:rPr>
+        <w:t>(</w:t>
+      </w:r>
+      <w:proofErr w:type="gramEnd"/>
       <w:r>
         <w:rPr>
           <w:rFonts w:ascii="Consolas" w:hAnsi="Consolas" w:cs="Consolas"/>
@@ -14312,6 +16262,7 @@
         </w:rPr>
         <w:t>) {</w:t>
       </w:r>
+      <w:proofErr w:type="spellStart"/>
       <w:r>
         <w:rPr>
           <w:rFonts w:ascii="Consolas" w:hAnsi="Consolas" w:cs="Consolas"/>
@@ -14341,6 +16292,7 @@
         </w:rPr>
         <w:t>balance</w:t>
       </w:r>
+      <w:proofErr w:type="spellEnd"/>
       <w:r>
         <w:rPr>
           <w:rFonts w:ascii="Consolas" w:hAnsi="Consolas" w:cs="Consolas"/>
@@ -14433,7 +16385,27 @@
           <w:kern w:val="0"/>
           <w:szCs w:val="20"/>
         </w:rPr>
-        <w:t xml:space="preserve"> AccountMain {</w:t>
+        <w:t xml:space="preserve"> </w:t>
+      </w:r>
+      <w:proofErr w:type="spellStart"/>
+      <w:r>
+        <w:rPr>
+          <w:rFonts w:ascii="Consolas" w:hAnsi="Consolas" w:cs="Consolas"/>
+          <w:color w:val="000000"/>
+          <w:kern w:val="0"/>
+          <w:szCs w:val="20"/>
+        </w:rPr>
+        <w:t>AccountMain</w:t>
+      </w:r>
+      <w:proofErr w:type="spellEnd"/>
+      <w:r>
+        <w:rPr>
+          <w:rFonts w:ascii="Consolas" w:hAnsi="Consolas" w:cs="Consolas"/>
+          <w:color w:val="000000"/>
+          <w:kern w:val="0"/>
+          <w:szCs w:val="20"/>
+        </w:rPr>
+        <w:t xml:space="preserve"> {</w:t>
       </w:r>
     </w:p>
     <w:p>
@@ -14515,8 +16487,29 @@
           <w:kern w:val="0"/>
           <w:szCs w:val="20"/>
         </w:rPr>
-        <w:t xml:space="preserve"> main(String[] </w:t>
-      </w:r>
+        <w:t xml:space="preserve"> main(</w:t>
+      </w:r>
+      <w:proofErr w:type="gramStart"/>
+      <w:r>
+        <w:rPr>
+          <w:rFonts w:ascii="Consolas" w:hAnsi="Consolas" w:cs="Consolas"/>
+          <w:color w:val="000000"/>
+          <w:kern w:val="0"/>
+          <w:szCs w:val="20"/>
+        </w:rPr>
+        <w:t>String[</w:t>
+      </w:r>
+      <w:proofErr w:type="gramEnd"/>
+      <w:r>
+        <w:rPr>
+          <w:rFonts w:ascii="Consolas" w:hAnsi="Consolas" w:cs="Consolas"/>
+          <w:color w:val="000000"/>
+          <w:kern w:val="0"/>
+          <w:szCs w:val="20"/>
+        </w:rPr>
+        <w:t xml:space="preserve">] </w:t>
+      </w:r>
+      <w:proofErr w:type="spellStart"/>
       <w:r>
         <w:rPr>
           <w:rFonts w:ascii="Consolas" w:hAnsi="Consolas" w:cs="Consolas"/>
@@ -14526,6 +16519,7 @@
         </w:rPr>
         <w:t>args</w:t>
       </w:r>
+      <w:proofErr w:type="spellEnd"/>
       <w:r>
         <w:rPr>
           <w:rFonts w:ascii="Consolas" w:hAnsi="Consolas" w:cs="Consolas"/>
@@ -14567,6 +16561,7 @@
         <w:tab/>
         <w:t xml:space="preserve">Account </w:t>
       </w:r>
+      <w:proofErr w:type="spellStart"/>
       <w:r>
         <w:rPr>
           <w:rFonts w:ascii="Consolas" w:hAnsi="Consolas" w:cs="Consolas"/>
@@ -14576,6 +16571,7 @@
         </w:rPr>
         <w:t>hong</w:t>
       </w:r>
+      <w:proofErr w:type="spellEnd"/>
       <w:r>
         <w:rPr>
           <w:rFonts w:ascii="Consolas" w:hAnsi="Consolas" w:cs="Consolas"/>
@@ -14650,14 +16646,25 @@
         </w:rPr>
         <w:t>"</w:t>
       </w:r>
-      <w:r>
-        <w:rPr>
-          <w:rFonts w:ascii="Consolas" w:hAnsi="Consolas" w:cs="Consolas"/>
-          <w:color w:val="000000"/>
-          <w:kern w:val="0"/>
-          <w:szCs w:val="20"/>
-        </w:rPr>
-        <w:t>,2200000000L);</w:t>
+      <w:proofErr w:type="gramStart"/>
+      <w:r>
+        <w:rPr>
+          <w:rFonts w:ascii="Consolas" w:hAnsi="Consolas" w:cs="Consolas"/>
+          <w:color w:val="000000"/>
+          <w:kern w:val="0"/>
+          <w:szCs w:val="20"/>
+        </w:rPr>
+        <w:t>,2200000000L</w:t>
+      </w:r>
+      <w:proofErr w:type="gramEnd"/>
+      <w:r>
+        <w:rPr>
+          <w:rFonts w:ascii="Consolas" w:hAnsi="Consolas" w:cs="Consolas"/>
+          <w:color w:val="000000"/>
+          <w:kern w:val="0"/>
+          <w:szCs w:val="20"/>
+        </w:rPr>
+        <w:t>);</w:t>
       </w:r>
     </w:p>
     <w:p>
@@ -14697,7 +16704,27 @@
           <w:kern w:val="0"/>
           <w:szCs w:val="20"/>
         </w:rPr>
-        <w:t>//Account hong1 = new Account(20000);</w:t>
+        <w:t xml:space="preserve">//Account hong1 = new </w:t>
+      </w:r>
+      <w:proofErr w:type="gramStart"/>
+      <w:r>
+        <w:rPr>
+          <w:rFonts w:ascii="Consolas" w:hAnsi="Consolas" w:cs="Consolas"/>
+          <w:color w:val="3F7F5F"/>
+          <w:kern w:val="0"/>
+          <w:szCs w:val="20"/>
+        </w:rPr>
+        <w:t>Account(</w:t>
+      </w:r>
+      <w:proofErr w:type="gramEnd"/>
+      <w:r>
+        <w:rPr>
+          <w:rFonts w:ascii="Consolas" w:hAnsi="Consolas" w:cs="Consolas"/>
+          <w:color w:val="3F7F5F"/>
+          <w:kern w:val="0"/>
+          <w:szCs w:val="20"/>
+        </w:rPr>
+        <w:t>20000);</w:t>
       </w:r>
     </w:p>
     <w:p>
@@ -14767,7 +16794,27 @@
           <w:kern w:val="0"/>
           <w:szCs w:val="20"/>
         </w:rPr>
-        <w:t xml:space="preserve"> Account();</w:t>
+        <w:t xml:space="preserve"> </w:t>
+      </w:r>
+      <w:proofErr w:type="gramStart"/>
+      <w:r>
+        <w:rPr>
+          <w:rFonts w:ascii="Consolas" w:hAnsi="Consolas" w:cs="Consolas"/>
+          <w:color w:val="000000"/>
+          <w:kern w:val="0"/>
+          <w:szCs w:val="20"/>
+        </w:rPr>
+        <w:t>Account(</w:t>
+      </w:r>
+      <w:proofErr w:type="gramEnd"/>
+      <w:r>
+        <w:rPr>
+          <w:rFonts w:ascii="Consolas" w:hAnsi="Consolas" w:cs="Consolas"/>
+          <w:color w:val="000000"/>
+          <w:kern w:val="0"/>
+          <w:szCs w:val="20"/>
+        </w:rPr>
+        <w:t>);</w:t>
       </w:r>
     </w:p>
     <w:p>
@@ -14799,6 +16846,15 @@
           <w:szCs w:val="20"/>
         </w:rPr>
         <w:tab/>
+      </w:r>
+      <w:proofErr w:type="spellStart"/>
+      <w:r>
+        <w:rPr>
+          <w:rFonts w:ascii="Consolas" w:hAnsi="Consolas" w:cs="Consolas"/>
+          <w:color w:val="000000"/>
+          <w:kern w:val="0"/>
+          <w:szCs w:val="20"/>
+        </w:rPr>
         <w:t>System.</w:t>
       </w:r>
       <w:r>
@@ -14821,17 +16877,48 @@
           <w:kern w:val="0"/>
           <w:szCs w:val="20"/>
         </w:rPr>
-        <w:t>.println(</w:t>
-      </w:r>
-      <w:r>
-        <w:rPr>
-          <w:rFonts w:ascii="Consolas" w:hAnsi="Consolas" w:cs="Consolas"/>
-          <w:color w:val="2A00FF"/>
-          <w:kern w:val="0"/>
-          <w:szCs w:val="20"/>
-        </w:rPr>
-        <w:t xml:space="preserve">"hong </w:t>
-      </w:r>
+        <w:t>.println</w:t>
+      </w:r>
+      <w:proofErr w:type="spellEnd"/>
+      <w:r>
+        <w:rPr>
+          <w:rFonts w:ascii="Consolas" w:hAnsi="Consolas" w:cs="Consolas"/>
+          <w:color w:val="000000"/>
+          <w:kern w:val="0"/>
+          <w:szCs w:val="20"/>
+        </w:rPr>
+        <w:t>(</w:t>
+      </w:r>
+      <w:r>
+        <w:rPr>
+          <w:rFonts w:ascii="Consolas" w:hAnsi="Consolas" w:cs="Consolas"/>
+          <w:color w:val="2A00FF"/>
+          <w:kern w:val="0"/>
+          <w:szCs w:val="20"/>
+        </w:rPr>
+        <w:t>"</w:t>
+      </w:r>
+      <w:proofErr w:type="spellStart"/>
+      <w:r>
+        <w:rPr>
+          <w:rFonts w:ascii="Consolas" w:hAnsi="Consolas" w:cs="Consolas"/>
+          <w:color w:val="2A00FF"/>
+          <w:kern w:val="0"/>
+          <w:szCs w:val="20"/>
+        </w:rPr>
+        <w:t>hong</w:t>
+      </w:r>
+      <w:proofErr w:type="spellEnd"/>
+      <w:r>
+        <w:rPr>
+          <w:rFonts w:ascii="Consolas" w:hAnsi="Consolas" w:cs="Consolas"/>
+          <w:color w:val="2A00FF"/>
+          <w:kern w:val="0"/>
+          <w:szCs w:val="20"/>
+        </w:rPr>
+        <w:t xml:space="preserve"> </w:t>
+      </w:r>
+      <w:proofErr w:type="gramStart"/>
       <w:r>
         <w:rPr>
           <w:rFonts w:ascii="Consolas" w:hAnsi="Consolas" w:cs="Consolas"/>
@@ -14848,7 +16935,17 @@
           <w:kern w:val="0"/>
           <w:szCs w:val="20"/>
         </w:rPr>
-        <w:t xml:space="preserve"> : "</w:t>
+        <w:t xml:space="preserve"> :</w:t>
+      </w:r>
+      <w:proofErr w:type="gramEnd"/>
+      <w:r>
+        <w:rPr>
+          <w:rFonts w:ascii="Consolas" w:hAnsi="Consolas" w:cs="Consolas"/>
+          <w:color w:val="2A00FF"/>
+          <w:kern w:val="0"/>
+          <w:szCs w:val="20"/>
+        </w:rPr>
+        <w:t xml:space="preserve"> "</w:t>
       </w:r>
       <w:r>
         <w:rPr>
@@ -14859,6 +16956,7 @@
         </w:rPr>
         <w:t xml:space="preserve"> + </w:t>
       </w:r>
+      <w:proofErr w:type="spellStart"/>
       <w:r>
         <w:rPr>
           <w:rFonts w:ascii="Consolas" w:hAnsi="Consolas" w:cs="Consolas"/>
@@ -14875,7 +16973,17 @@
           <w:kern w:val="0"/>
           <w:szCs w:val="20"/>
         </w:rPr>
-        <w:t xml:space="preserve">.getAccountNo() + </w:t>
+        <w:t>.getAccountNo</w:t>
+      </w:r>
+      <w:proofErr w:type="spellEnd"/>
+      <w:r>
+        <w:rPr>
+          <w:rFonts w:ascii="Consolas" w:hAnsi="Consolas" w:cs="Consolas"/>
+          <w:color w:val="000000"/>
+          <w:kern w:val="0"/>
+          <w:szCs w:val="20"/>
+        </w:rPr>
+        <w:t xml:space="preserve">() + </w:t>
       </w:r>
       <w:r>
         <w:rPr>
@@ -14895,6 +17003,7 @@
         </w:rPr>
         <w:t xml:space="preserve"> + </w:t>
       </w:r>
+      <w:proofErr w:type="spellStart"/>
       <w:r>
         <w:rPr>
           <w:rFonts w:ascii="Consolas" w:hAnsi="Consolas" w:cs="Consolas"/>
@@ -14911,7 +17020,17 @@
           <w:kern w:val="0"/>
           <w:szCs w:val="20"/>
         </w:rPr>
-        <w:t>.getName());</w:t>
+        <w:t>.getName</w:t>
+      </w:r>
+      <w:proofErr w:type="spellEnd"/>
+      <w:r>
+        <w:rPr>
+          <w:rFonts w:ascii="Consolas" w:hAnsi="Consolas" w:cs="Consolas"/>
+          <w:color w:val="000000"/>
+          <w:kern w:val="0"/>
+          <w:szCs w:val="20"/>
+        </w:rPr>
+        <w:t>());</w:t>
       </w:r>
     </w:p>
     <w:p>
@@ -14943,6 +17062,15 @@
           <w:szCs w:val="20"/>
         </w:rPr>
         <w:tab/>
+      </w:r>
+      <w:proofErr w:type="spellStart"/>
+      <w:r>
+        <w:rPr>
+          <w:rFonts w:ascii="Consolas" w:hAnsi="Consolas" w:cs="Consolas"/>
+          <w:color w:val="000000"/>
+          <w:kern w:val="0"/>
+          <w:szCs w:val="20"/>
+        </w:rPr>
         <w:t>System.</w:t>
       </w:r>
       <w:r>
@@ -14965,7 +17093,17 @@
           <w:kern w:val="0"/>
           <w:szCs w:val="20"/>
         </w:rPr>
-        <w:t>.println(</w:t>
+        <w:t>.println</w:t>
+      </w:r>
+      <w:proofErr w:type="spellEnd"/>
+      <w:r>
+        <w:rPr>
+          <w:rFonts w:ascii="Consolas" w:hAnsi="Consolas" w:cs="Consolas"/>
+          <w:color w:val="000000"/>
+          <w:kern w:val="0"/>
+          <w:szCs w:val="20"/>
+        </w:rPr>
+        <w:t>(</w:t>
       </w:r>
       <w:r>
         <w:rPr>
@@ -14976,6 +17114,7 @@
         </w:rPr>
         <w:t xml:space="preserve">"hong1 </w:t>
       </w:r>
+      <w:proofErr w:type="gramStart"/>
       <w:r>
         <w:rPr>
           <w:rFonts w:ascii="Consolas" w:hAnsi="Consolas" w:cs="Consolas"/>
@@ -14992,7 +17131,17 @@
           <w:kern w:val="0"/>
           <w:szCs w:val="20"/>
         </w:rPr>
-        <w:t xml:space="preserve"> : "</w:t>
+        <w:t xml:space="preserve"> :</w:t>
+      </w:r>
+      <w:proofErr w:type="gramEnd"/>
+      <w:r>
+        <w:rPr>
+          <w:rFonts w:ascii="Consolas" w:hAnsi="Consolas" w:cs="Consolas"/>
+          <w:color w:val="2A00FF"/>
+          <w:kern w:val="0"/>
+          <w:szCs w:val="20"/>
+        </w:rPr>
+        <w:t xml:space="preserve"> "</w:t>
       </w:r>
       <w:r>
         <w:rPr>
@@ -15087,6 +17236,15 @@
           <w:szCs w:val="20"/>
         </w:rPr>
         <w:tab/>
+      </w:r>
+      <w:proofErr w:type="spellStart"/>
+      <w:r>
+        <w:rPr>
+          <w:rFonts w:ascii="Consolas" w:hAnsi="Consolas" w:cs="Consolas"/>
+          <w:color w:val="000000"/>
+          <w:kern w:val="0"/>
+          <w:szCs w:val="20"/>
+        </w:rPr>
         <w:t>System.</w:t>
       </w:r>
       <w:r>
@@ -15109,17 +17267,48 @@
           <w:kern w:val="0"/>
           <w:szCs w:val="20"/>
         </w:rPr>
-        <w:t>.println(</w:t>
-      </w:r>
-      <w:r>
-        <w:rPr>
-          <w:rFonts w:ascii="Consolas" w:hAnsi="Consolas" w:cs="Consolas"/>
-          <w:color w:val="2A00FF"/>
-          <w:kern w:val="0"/>
-          <w:szCs w:val="20"/>
-        </w:rPr>
-        <w:t xml:space="preserve">"hong </w:t>
-      </w:r>
+        <w:t>.println</w:t>
+      </w:r>
+      <w:proofErr w:type="spellEnd"/>
+      <w:r>
+        <w:rPr>
+          <w:rFonts w:ascii="Consolas" w:hAnsi="Consolas" w:cs="Consolas"/>
+          <w:color w:val="000000"/>
+          <w:kern w:val="0"/>
+          <w:szCs w:val="20"/>
+        </w:rPr>
+        <w:t>(</w:t>
+      </w:r>
+      <w:r>
+        <w:rPr>
+          <w:rFonts w:ascii="Consolas" w:hAnsi="Consolas" w:cs="Consolas"/>
+          <w:color w:val="2A00FF"/>
+          <w:kern w:val="0"/>
+          <w:szCs w:val="20"/>
+        </w:rPr>
+        <w:t>"</w:t>
+      </w:r>
+      <w:proofErr w:type="spellStart"/>
+      <w:r>
+        <w:rPr>
+          <w:rFonts w:ascii="Consolas" w:hAnsi="Consolas" w:cs="Consolas"/>
+          <w:color w:val="2A00FF"/>
+          <w:kern w:val="0"/>
+          <w:szCs w:val="20"/>
+        </w:rPr>
+        <w:t>hong</w:t>
+      </w:r>
+      <w:proofErr w:type="spellEnd"/>
+      <w:r>
+        <w:rPr>
+          <w:rFonts w:ascii="Consolas" w:hAnsi="Consolas" w:cs="Consolas"/>
+          <w:color w:val="2A00FF"/>
+          <w:kern w:val="0"/>
+          <w:szCs w:val="20"/>
+        </w:rPr>
+        <w:t xml:space="preserve"> </w:t>
+      </w:r>
+      <w:proofErr w:type="gramStart"/>
       <w:r>
         <w:rPr>
           <w:rFonts w:ascii="Consolas" w:hAnsi="Consolas" w:cs="Consolas"/>
@@ -15136,7 +17325,17 @@
           <w:kern w:val="0"/>
           <w:szCs w:val="20"/>
         </w:rPr>
-        <w:t xml:space="preserve"> : "</w:t>
+        <w:t xml:space="preserve"> :</w:t>
+      </w:r>
+      <w:proofErr w:type="gramEnd"/>
+      <w:r>
+        <w:rPr>
+          <w:rFonts w:ascii="Consolas" w:hAnsi="Consolas" w:cs="Consolas"/>
+          <w:color w:val="2A00FF"/>
+          <w:kern w:val="0"/>
+          <w:szCs w:val="20"/>
+        </w:rPr>
+        <w:t xml:space="preserve"> "</w:t>
       </w:r>
       <w:r>
         <w:rPr>
@@ -15147,6 +17346,7 @@
         </w:rPr>
         <w:t xml:space="preserve"> + </w:t>
       </w:r>
+      <w:proofErr w:type="spellStart"/>
       <w:r>
         <w:rPr>
           <w:rFonts w:ascii="Consolas" w:hAnsi="Consolas" w:cs="Consolas"/>
@@ -15163,7 +17363,17 @@
           <w:kern w:val="0"/>
           <w:szCs w:val="20"/>
         </w:rPr>
-        <w:t>.getBalance());</w:t>
+        <w:t>.getBalance</w:t>
+      </w:r>
+      <w:proofErr w:type="spellEnd"/>
+      <w:r>
+        <w:rPr>
+          <w:rFonts w:ascii="Consolas" w:hAnsi="Consolas" w:cs="Consolas"/>
+          <w:color w:val="000000"/>
+          <w:kern w:val="0"/>
+          <w:szCs w:val="20"/>
+        </w:rPr>
+        <w:t>());</w:t>
       </w:r>
     </w:p>
     <w:p>
@@ -15195,6 +17405,15 @@
           <w:szCs w:val="20"/>
         </w:rPr>
         <w:tab/>
+      </w:r>
+      <w:proofErr w:type="spellStart"/>
+      <w:r>
+        <w:rPr>
+          <w:rFonts w:ascii="Consolas" w:hAnsi="Consolas" w:cs="Consolas"/>
+          <w:color w:val="000000"/>
+          <w:kern w:val="0"/>
+          <w:szCs w:val="20"/>
+        </w:rPr>
         <w:t>System.</w:t>
       </w:r>
       <w:r>
@@ -15217,7 +17436,17 @@
           <w:kern w:val="0"/>
           <w:szCs w:val="20"/>
         </w:rPr>
-        <w:t>.println(</w:t>
+        <w:t>.println</w:t>
+      </w:r>
+      <w:proofErr w:type="spellEnd"/>
+      <w:r>
+        <w:rPr>
+          <w:rFonts w:ascii="Consolas" w:hAnsi="Consolas" w:cs="Consolas"/>
+          <w:color w:val="000000"/>
+          <w:kern w:val="0"/>
+          <w:szCs w:val="20"/>
+        </w:rPr>
+        <w:t>(</w:t>
       </w:r>
       <w:r>
         <w:rPr>
@@ -15228,6 +17457,7 @@
         </w:rPr>
         <w:t xml:space="preserve">"hong1 </w:t>
       </w:r>
+      <w:proofErr w:type="gramStart"/>
       <w:r>
         <w:rPr>
           <w:rFonts w:ascii="Consolas" w:hAnsi="Consolas" w:cs="Consolas"/>
@@ -15244,7 +17474,17 @@
           <w:kern w:val="0"/>
           <w:szCs w:val="20"/>
         </w:rPr>
-        <w:t xml:space="preserve"> : "</w:t>
+        <w:t xml:space="preserve"> :</w:t>
+      </w:r>
+      <w:proofErr w:type="gramEnd"/>
+      <w:r>
+        <w:rPr>
+          <w:rFonts w:ascii="Consolas" w:hAnsi="Consolas" w:cs="Consolas"/>
+          <w:color w:val="2A00FF"/>
+          <w:kern w:val="0"/>
+          <w:szCs w:val="20"/>
+        </w:rPr>
+        <w:t xml:space="preserve"> "</w:t>
       </w:r>
       <w:r>
         <w:rPr>
@@ -15456,6 +17696,8 @@
         </w:rPr>
         <w:tab/>
       </w:r>
+      <w:proofErr w:type="spellStart"/>
+      <w:proofErr w:type="gramStart"/>
       <w:r>
         <w:rPr>
           <w:rFonts w:ascii="Consolas" w:hAnsi="Consolas" w:cs="Consolas"/>
@@ -15472,7 +17714,18 @@
           <w:kern w:val="0"/>
           <w:szCs w:val="20"/>
         </w:rPr>
-        <w:t>.withdraw(1000);</w:t>
+        <w:t>.withdraw</w:t>
+      </w:r>
+      <w:proofErr w:type="spellEnd"/>
+      <w:proofErr w:type="gramEnd"/>
+      <w:r>
+        <w:rPr>
+          <w:rFonts w:ascii="Consolas" w:hAnsi="Consolas" w:cs="Consolas"/>
+          <w:color w:val="000000"/>
+          <w:kern w:val="0"/>
+          <w:szCs w:val="20"/>
+        </w:rPr>
+        <w:t>(1000);</w:t>
       </w:r>
     </w:p>
     <w:p>
@@ -15650,7 +17903,35 @@
         <w:rPr>
           <w:rFonts w:hint="eastAsia"/>
         </w:rPr>
-        <w:t>직육면체의 가로, 세로, 높이, 부피나 직사각형의 가로, 세로, 넓이를 속성으로 갖는 클래스를 구현하라. 부피나 넓이를 구하는 메소드 calVolume()도 구현한다.</w:t>
+        <w:t xml:space="preserve">직육면체의 가로, 세로, 높이, 부피나 직사각형의 가로, 세로, 넓이를 속성으로 갖는 클래스를 구현하라. 부피나 넓이를 구하는 </w:t>
+      </w:r>
+      <w:proofErr w:type="spellStart"/>
+      <w:r>
+        <w:rPr>
+          <w:rFonts w:hint="eastAsia"/>
+        </w:rPr>
+        <w:t>메소드</w:t>
+      </w:r>
+      <w:proofErr w:type="spellEnd"/>
+      <w:r>
+        <w:rPr>
+          <w:rFonts w:hint="eastAsia"/>
+        </w:rPr>
+        <w:t xml:space="preserve"> </w:t>
+      </w:r>
+      <w:proofErr w:type="spellStart"/>
+      <w:r>
+        <w:rPr>
+          <w:rFonts w:hint="eastAsia"/>
+        </w:rPr>
+        <w:t>calVolume</w:t>
+      </w:r>
+      <w:proofErr w:type="spellEnd"/>
+      <w:r>
+        <w:rPr>
+          <w:rFonts w:hint="eastAsia"/>
+        </w:rPr>
+        <w:t>()도 구현한다.</w:t>
       </w:r>
     </w:p>
     <w:p>
@@ -15703,7 +17984,27 @@
           <w:kern w:val="0"/>
           <w:szCs w:val="20"/>
         </w:rPr>
-        <w:t xml:space="preserve"> BoxOrRect {</w:t>
+        <w:t xml:space="preserve"> </w:t>
+      </w:r>
+      <w:proofErr w:type="spellStart"/>
+      <w:r>
+        <w:rPr>
+          <w:rFonts w:ascii="Consolas" w:hAnsi="Consolas" w:cs="Consolas"/>
+          <w:color w:val="000000"/>
+          <w:kern w:val="0"/>
+          <w:szCs w:val="20"/>
+        </w:rPr>
+        <w:t>BoxOrRect</w:t>
+      </w:r>
+      <w:proofErr w:type="spellEnd"/>
+      <w:r>
+        <w:rPr>
+          <w:rFonts w:ascii="Consolas" w:hAnsi="Consolas" w:cs="Consolas"/>
+          <w:color w:val="000000"/>
+          <w:kern w:val="0"/>
+          <w:szCs w:val="20"/>
+        </w:rPr>
+        <w:t xml:space="preserve"> {</w:t>
       </w:r>
     </w:p>
     <w:p>
@@ -15747,6 +18048,7 @@
         </w:rPr>
         <w:t xml:space="preserve"> </w:t>
       </w:r>
+      <w:proofErr w:type="spellStart"/>
       <w:r>
         <w:rPr>
           <w:rFonts w:ascii="Consolas" w:hAnsi="Consolas" w:cs="Consolas"/>
@@ -15758,6 +18060,7 @@
         </w:rPr>
         <w:t>int</w:t>
       </w:r>
+      <w:proofErr w:type="spellEnd"/>
       <w:r>
         <w:rPr>
           <w:rFonts w:ascii="Consolas" w:hAnsi="Consolas" w:cs="Consolas"/>
@@ -15827,6 +18130,7 @@
         </w:rPr>
         <w:t xml:space="preserve"> </w:t>
       </w:r>
+      <w:proofErr w:type="spellStart"/>
       <w:r>
         <w:rPr>
           <w:rFonts w:ascii="Consolas" w:hAnsi="Consolas" w:cs="Consolas"/>
@@ -15838,6 +18142,7 @@
         </w:rPr>
         <w:t>int</w:t>
       </w:r>
+      <w:proofErr w:type="spellEnd"/>
       <w:r>
         <w:rPr>
           <w:rFonts w:ascii="Consolas" w:hAnsi="Consolas" w:cs="Consolas"/>
@@ -15907,6 +18212,7 @@
         </w:rPr>
         <w:t xml:space="preserve"> </w:t>
       </w:r>
+      <w:proofErr w:type="spellStart"/>
       <w:r>
         <w:rPr>
           <w:rFonts w:ascii="Consolas" w:hAnsi="Consolas" w:cs="Consolas"/>
@@ -15918,6 +18224,7 @@
         </w:rPr>
         <w:t>int</w:t>
       </w:r>
+      <w:proofErr w:type="spellEnd"/>
       <w:r>
         <w:rPr>
           <w:rFonts w:ascii="Consolas" w:hAnsi="Consolas" w:cs="Consolas"/>
@@ -15987,6 +18294,7 @@
         </w:rPr>
         <w:t xml:space="preserve"> </w:t>
       </w:r>
+      <w:proofErr w:type="spellStart"/>
       <w:r>
         <w:rPr>
           <w:rFonts w:ascii="Consolas" w:hAnsi="Consolas" w:cs="Consolas"/>
@@ -15998,6 +18306,7 @@
         </w:rPr>
         <w:t>int</w:t>
       </w:r>
+      <w:proofErr w:type="spellEnd"/>
       <w:r>
         <w:rPr>
           <w:rFonts w:ascii="Consolas" w:hAnsi="Consolas" w:cs="Consolas"/>
@@ -16119,7 +18428,47 @@
           <w:kern w:val="0"/>
           <w:szCs w:val="20"/>
         </w:rPr>
-        <w:t xml:space="preserve"> BoxOrRect() { } </w:t>
+        <w:t xml:space="preserve"> </w:t>
+      </w:r>
+      <w:proofErr w:type="spellStart"/>
+      <w:r>
+        <w:rPr>
+          <w:rFonts w:ascii="Consolas" w:hAnsi="Consolas" w:cs="Consolas"/>
+          <w:color w:val="000000"/>
+          <w:kern w:val="0"/>
+          <w:szCs w:val="20"/>
+        </w:rPr>
+        <w:t>BoxOrRect</w:t>
+      </w:r>
+      <w:proofErr w:type="spellEnd"/>
+      <w:r>
+        <w:rPr>
+          <w:rFonts w:ascii="Consolas" w:hAnsi="Consolas" w:cs="Consolas"/>
+          <w:color w:val="000000"/>
+          <w:kern w:val="0"/>
+          <w:szCs w:val="20"/>
+        </w:rPr>
+        <w:t xml:space="preserve">() </w:t>
+      </w:r>
+      <w:proofErr w:type="gramStart"/>
+      <w:r>
+        <w:rPr>
+          <w:rFonts w:ascii="Consolas" w:hAnsi="Consolas" w:cs="Consolas"/>
+          <w:color w:val="000000"/>
+          <w:kern w:val="0"/>
+          <w:szCs w:val="20"/>
+        </w:rPr>
+        <w:t>{ }</w:t>
+      </w:r>
+      <w:proofErr w:type="gramEnd"/>
+      <w:r>
+        <w:rPr>
+          <w:rFonts w:ascii="Consolas" w:hAnsi="Consolas" w:cs="Consolas"/>
+          <w:color w:val="000000"/>
+          <w:kern w:val="0"/>
+          <w:szCs w:val="20"/>
+        </w:rPr>
+        <w:t xml:space="preserve"> </w:t>
       </w:r>
       <w:r>
         <w:rPr>
@@ -16148,6 +18497,7 @@
         </w:rPr>
         <w:t xml:space="preserve"> </w:t>
       </w:r>
+      <w:proofErr w:type="spellStart"/>
       <w:r>
         <w:rPr>
           <w:rFonts w:ascii="Consolas" w:hAnsi="Consolas" w:cs="Consolas"/>
@@ -16157,6 +18507,7 @@
         </w:rPr>
         <w:t>생성자</w:t>
       </w:r>
+      <w:proofErr w:type="spellEnd"/>
     </w:p>
     <w:p>
       <w:pPr>
@@ -16197,8 +18548,29 @@
           <w:kern w:val="0"/>
           <w:szCs w:val="20"/>
         </w:rPr>
-        <w:t xml:space="preserve"> BoxOrRect(</w:t>
-      </w:r>
+        <w:t xml:space="preserve"> </w:t>
+      </w:r>
+      <w:proofErr w:type="spellStart"/>
+      <w:r>
+        <w:rPr>
+          <w:rFonts w:ascii="Consolas" w:hAnsi="Consolas" w:cs="Consolas"/>
+          <w:color w:val="000000"/>
+          <w:kern w:val="0"/>
+          <w:szCs w:val="20"/>
+        </w:rPr>
+        <w:t>BoxOrRect</w:t>
+      </w:r>
+      <w:proofErr w:type="spellEnd"/>
+      <w:r>
+        <w:rPr>
+          <w:rFonts w:ascii="Consolas" w:hAnsi="Consolas" w:cs="Consolas"/>
+          <w:color w:val="000000"/>
+          <w:kern w:val="0"/>
+          <w:szCs w:val="20"/>
+        </w:rPr>
+        <w:t>(</w:t>
+      </w:r>
+      <w:proofErr w:type="spellStart"/>
       <w:r>
         <w:rPr>
           <w:rFonts w:ascii="Consolas" w:hAnsi="Consolas" w:cs="Consolas"/>
@@ -16210,6 +18582,7 @@
         </w:rPr>
         <w:t>int</w:t>
       </w:r>
+      <w:proofErr w:type="spellEnd"/>
       <w:r>
         <w:rPr>
           <w:rFonts w:ascii="Consolas" w:hAnsi="Consolas" w:cs="Consolas"/>
@@ -16237,6 +18610,7 @@
         </w:rPr>
         <w:t xml:space="preserve">, </w:t>
       </w:r>
+      <w:proofErr w:type="spellStart"/>
       <w:r>
         <w:rPr>
           <w:rFonts w:ascii="Consolas" w:hAnsi="Consolas" w:cs="Consolas"/>
@@ -16248,6 +18622,7 @@
         </w:rPr>
         <w:t>int</w:t>
       </w:r>
+      <w:proofErr w:type="spellEnd"/>
       <w:r>
         <w:rPr>
           <w:rFonts w:ascii="Consolas" w:hAnsi="Consolas" w:cs="Consolas"/>
@@ -16273,7 +18648,17 @@
           <w:kern w:val="0"/>
           <w:szCs w:val="20"/>
         </w:rPr>
-        <w:t xml:space="preserve">){ </w:t>
+        <w:t>)</w:t>
+      </w:r>
+      <w:proofErr w:type="gramStart"/>
+      <w:r>
+        <w:rPr>
+          <w:rFonts w:ascii="Consolas" w:hAnsi="Consolas" w:cs="Consolas"/>
+          <w:color w:val="000000"/>
+          <w:kern w:val="0"/>
+          <w:szCs w:val="20"/>
+        </w:rPr>
+        <w:t xml:space="preserve">{ </w:t>
       </w:r>
       <w:r>
         <w:rPr>
@@ -16282,7 +18667,17 @@
           <w:kern w:val="0"/>
           <w:szCs w:val="20"/>
         </w:rPr>
-        <w:t xml:space="preserve">// </w:t>
+        <w:t>/</w:t>
+      </w:r>
+      <w:proofErr w:type="gramEnd"/>
+      <w:r>
+        <w:rPr>
+          <w:rFonts w:ascii="Consolas" w:hAnsi="Consolas" w:cs="Consolas"/>
+          <w:color w:val="3F7F5F"/>
+          <w:kern w:val="0"/>
+          <w:szCs w:val="20"/>
+        </w:rPr>
+        <w:t xml:space="preserve">/ </w:t>
       </w:r>
       <w:r>
         <w:rPr>
@@ -16324,6 +18719,8 @@
         </w:rPr>
         <w:tab/>
       </w:r>
+      <w:proofErr w:type="spellStart"/>
+      <w:proofErr w:type="gramStart"/>
       <w:r>
         <w:rPr>
           <w:rFonts w:ascii="Consolas" w:hAnsi="Consolas" w:cs="Consolas"/>
@@ -16353,6 +18750,8 @@
         </w:rPr>
         <w:t>width</w:t>
       </w:r>
+      <w:proofErr w:type="spellEnd"/>
+      <w:proofErr w:type="gramEnd"/>
       <w:r>
         <w:rPr>
           <w:rFonts w:ascii="Consolas" w:hAnsi="Consolas" w:cs="Consolas"/>
@@ -16411,6 +18810,8 @@
         </w:rPr>
         <w:tab/>
       </w:r>
+      <w:proofErr w:type="spellStart"/>
+      <w:proofErr w:type="gramStart"/>
       <w:r>
         <w:rPr>
           <w:rFonts w:ascii="Consolas" w:hAnsi="Consolas" w:cs="Consolas"/>
@@ -16440,6 +18841,8 @@
         </w:rPr>
         <w:t>height</w:t>
       </w:r>
+      <w:proofErr w:type="spellEnd"/>
+      <w:proofErr w:type="gramEnd"/>
       <w:r>
         <w:rPr>
           <w:rFonts w:ascii="Consolas" w:hAnsi="Consolas" w:cs="Consolas"/>
@@ -16546,7 +18949,37 @@
           <w:szCs w:val="20"/>
         </w:rPr>
         <w:tab/>
-        <w:t>calVolume();</w:t>
+      </w:r>
+      <w:proofErr w:type="spellStart"/>
+      <w:proofErr w:type="gramStart"/>
+      <w:r>
+        <w:rPr>
+          <w:rFonts w:ascii="Consolas" w:hAnsi="Consolas" w:cs="Consolas"/>
+          <w:color w:val="000000"/>
+          <w:kern w:val="0"/>
+          <w:szCs w:val="20"/>
+        </w:rPr>
+        <w:t>calVolume</w:t>
+      </w:r>
+      <w:proofErr w:type="spellEnd"/>
+      <w:r>
+        <w:rPr>
+          <w:rFonts w:ascii="Consolas" w:hAnsi="Consolas" w:cs="Consolas"/>
+          <w:color w:val="000000"/>
+          <w:kern w:val="0"/>
+          <w:szCs w:val="20"/>
+        </w:rPr>
+        <w:t>(</w:t>
+      </w:r>
+      <w:proofErr w:type="gramEnd"/>
+      <w:r>
+        <w:rPr>
+          <w:rFonts w:ascii="Consolas" w:hAnsi="Consolas" w:cs="Consolas"/>
+          <w:color w:val="000000"/>
+          <w:kern w:val="0"/>
+          <w:szCs w:val="20"/>
+        </w:rPr>
+        <w:t>);</w:t>
       </w:r>
     </w:p>
     <w:p>
@@ -16612,8 +19045,29 @@
           <w:kern w:val="0"/>
           <w:szCs w:val="20"/>
         </w:rPr>
-        <w:t xml:space="preserve"> BoxOrRect(</w:t>
-      </w:r>
+        <w:t xml:space="preserve"> </w:t>
+      </w:r>
+      <w:proofErr w:type="spellStart"/>
+      <w:r>
+        <w:rPr>
+          <w:rFonts w:ascii="Consolas" w:hAnsi="Consolas" w:cs="Consolas"/>
+          <w:color w:val="000000"/>
+          <w:kern w:val="0"/>
+          <w:szCs w:val="20"/>
+        </w:rPr>
+        <w:t>BoxOrRect</w:t>
+      </w:r>
+      <w:proofErr w:type="spellEnd"/>
+      <w:r>
+        <w:rPr>
+          <w:rFonts w:ascii="Consolas" w:hAnsi="Consolas" w:cs="Consolas"/>
+          <w:color w:val="000000"/>
+          <w:kern w:val="0"/>
+          <w:szCs w:val="20"/>
+        </w:rPr>
+        <w:t>(</w:t>
+      </w:r>
+      <w:proofErr w:type="spellStart"/>
       <w:r>
         <w:rPr>
           <w:rFonts w:ascii="Consolas" w:hAnsi="Consolas" w:cs="Consolas"/>
@@ -16625,6 +19079,7 @@
         </w:rPr>
         <w:t>int</w:t>
       </w:r>
+      <w:proofErr w:type="spellEnd"/>
       <w:r>
         <w:rPr>
           <w:rFonts w:ascii="Consolas" w:hAnsi="Consolas" w:cs="Consolas"/>
@@ -16652,6 +19107,7 @@
         </w:rPr>
         <w:t xml:space="preserve">, </w:t>
       </w:r>
+      <w:proofErr w:type="spellStart"/>
       <w:r>
         <w:rPr>
           <w:rFonts w:ascii="Consolas" w:hAnsi="Consolas" w:cs="Consolas"/>
@@ -16663,6 +19119,7 @@
         </w:rPr>
         <w:t>int</w:t>
       </w:r>
+      <w:proofErr w:type="spellEnd"/>
       <w:r>
         <w:rPr>
           <w:rFonts w:ascii="Consolas" w:hAnsi="Consolas" w:cs="Consolas"/>
@@ -16690,6 +19147,7 @@
         </w:rPr>
         <w:t xml:space="preserve">, </w:t>
       </w:r>
+      <w:proofErr w:type="spellStart"/>
       <w:r>
         <w:rPr>
           <w:rFonts w:ascii="Consolas" w:hAnsi="Consolas" w:cs="Consolas"/>
@@ -16701,6 +19159,7 @@
         </w:rPr>
         <w:t>int</w:t>
       </w:r>
+      <w:proofErr w:type="spellEnd"/>
       <w:r>
         <w:rPr>
           <w:rFonts w:ascii="Consolas" w:hAnsi="Consolas" w:cs="Consolas"/>
@@ -16726,7 +19185,17 @@
           <w:kern w:val="0"/>
           <w:szCs w:val="20"/>
         </w:rPr>
-        <w:t xml:space="preserve">){ </w:t>
+        <w:t>)</w:t>
+      </w:r>
+      <w:proofErr w:type="gramStart"/>
+      <w:r>
+        <w:rPr>
+          <w:rFonts w:ascii="Consolas" w:hAnsi="Consolas" w:cs="Consolas"/>
+          <w:color w:val="000000"/>
+          <w:kern w:val="0"/>
+          <w:szCs w:val="20"/>
+        </w:rPr>
+        <w:t xml:space="preserve">{ </w:t>
       </w:r>
       <w:r>
         <w:rPr>
@@ -16735,7 +19204,17 @@
           <w:kern w:val="0"/>
           <w:szCs w:val="20"/>
         </w:rPr>
-        <w:t xml:space="preserve">// </w:t>
+        <w:t>/</w:t>
+      </w:r>
+      <w:proofErr w:type="gramEnd"/>
+      <w:r>
+        <w:rPr>
+          <w:rFonts w:ascii="Consolas" w:hAnsi="Consolas" w:cs="Consolas"/>
+          <w:color w:val="3F7F5F"/>
+          <w:kern w:val="0"/>
+          <w:szCs w:val="20"/>
+        </w:rPr>
+        <w:t xml:space="preserve">/ </w:t>
       </w:r>
       <w:r>
         <w:rPr>
@@ -16777,6 +19256,8 @@
         </w:rPr>
         <w:tab/>
       </w:r>
+      <w:proofErr w:type="spellStart"/>
+      <w:proofErr w:type="gramStart"/>
       <w:r>
         <w:rPr>
           <w:rFonts w:ascii="Consolas" w:hAnsi="Consolas" w:cs="Consolas"/>
@@ -16806,6 +19287,8 @@
         </w:rPr>
         <w:t>width</w:t>
       </w:r>
+      <w:proofErr w:type="spellEnd"/>
+      <w:proofErr w:type="gramEnd"/>
       <w:r>
         <w:rPr>
           <w:rFonts w:ascii="Consolas" w:hAnsi="Consolas" w:cs="Consolas"/>
@@ -16864,6 +19347,8 @@
         </w:rPr>
         <w:tab/>
       </w:r>
+      <w:proofErr w:type="spellStart"/>
+      <w:proofErr w:type="gramStart"/>
       <w:r>
         <w:rPr>
           <w:rFonts w:ascii="Consolas" w:hAnsi="Consolas" w:cs="Consolas"/>
@@ -16893,6 +19378,8 @@
         </w:rPr>
         <w:t>height</w:t>
       </w:r>
+      <w:proofErr w:type="spellEnd"/>
+      <w:proofErr w:type="gramEnd"/>
       <w:r>
         <w:rPr>
           <w:rFonts w:ascii="Consolas" w:hAnsi="Consolas" w:cs="Consolas"/>
@@ -16951,6 +19438,8 @@
         </w:rPr>
         <w:tab/>
       </w:r>
+      <w:proofErr w:type="spellStart"/>
+      <w:proofErr w:type="gramStart"/>
       <w:r>
         <w:rPr>
           <w:rFonts w:ascii="Consolas" w:hAnsi="Consolas" w:cs="Consolas"/>
@@ -16980,6 +19469,8 @@
         </w:rPr>
         <w:t>depth</w:t>
       </w:r>
+      <w:proofErr w:type="spellEnd"/>
+      <w:proofErr w:type="gramEnd"/>
       <w:r>
         <w:rPr>
           <w:rFonts w:ascii="Consolas" w:hAnsi="Consolas" w:cs="Consolas"/>
@@ -17037,7 +19528,37 @@
           <w:szCs w:val="20"/>
         </w:rPr>
         <w:tab/>
-        <w:t>calVolume();</w:t>
+      </w:r>
+      <w:proofErr w:type="spellStart"/>
+      <w:proofErr w:type="gramStart"/>
+      <w:r>
+        <w:rPr>
+          <w:rFonts w:ascii="Consolas" w:hAnsi="Consolas" w:cs="Consolas"/>
+          <w:color w:val="000000"/>
+          <w:kern w:val="0"/>
+          <w:szCs w:val="20"/>
+        </w:rPr>
+        <w:t>calVolume</w:t>
+      </w:r>
+      <w:proofErr w:type="spellEnd"/>
+      <w:r>
+        <w:rPr>
+          <w:rFonts w:ascii="Consolas" w:hAnsi="Consolas" w:cs="Consolas"/>
+          <w:color w:val="000000"/>
+          <w:kern w:val="0"/>
+          <w:szCs w:val="20"/>
+        </w:rPr>
+        <w:t>(</w:t>
+      </w:r>
+      <w:proofErr w:type="gramEnd"/>
+      <w:r>
+        <w:rPr>
+          <w:rFonts w:ascii="Consolas" w:hAnsi="Consolas" w:cs="Consolas"/>
+          <w:color w:val="000000"/>
+          <w:kern w:val="0"/>
+          <w:szCs w:val="20"/>
+        </w:rPr>
+        <w:t>);</w:t>
       </w:r>
     </w:p>
     <w:p>
@@ -17122,7 +19643,38 @@
           <w:kern w:val="0"/>
           <w:szCs w:val="20"/>
         </w:rPr>
-        <w:t xml:space="preserve"> calVolume() {</w:t>
+        <w:t xml:space="preserve"> </w:t>
+      </w:r>
+      <w:proofErr w:type="spellStart"/>
+      <w:proofErr w:type="gramStart"/>
+      <w:r>
+        <w:rPr>
+          <w:rFonts w:ascii="Consolas" w:hAnsi="Consolas" w:cs="Consolas"/>
+          <w:color w:val="000000"/>
+          <w:kern w:val="0"/>
+          <w:szCs w:val="20"/>
+        </w:rPr>
+        <w:t>calVolume</w:t>
+      </w:r>
+      <w:proofErr w:type="spellEnd"/>
+      <w:r>
+        <w:rPr>
+          <w:rFonts w:ascii="Consolas" w:hAnsi="Consolas" w:cs="Consolas"/>
+          <w:color w:val="000000"/>
+          <w:kern w:val="0"/>
+          <w:szCs w:val="20"/>
+        </w:rPr>
+        <w:t>(</w:t>
+      </w:r>
+      <w:proofErr w:type="gramEnd"/>
+      <w:r>
+        <w:rPr>
+          <w:rFonts w:ascii="Consolas" w:hAnsi="Consolas" w:cs="Consolas"/>
+          <w:color w:val="000000"/>
+          <w:kern w:val="0"/>
+          <w:szCs w:val="20"/>
+        </w:rPr>
+        <w:t>) {</w:t>
       </w:r>
     </w:p>
     <w:p>
@@ -17479,7 +20031,27 @@
           <w:kern w:val="0"/>
           <w:szCs w:val="20"/>
         </w:rPr>
-        <w:t>// volume = (depth==0)? (width*height) : (width*height*depth);</w:t>
+        <w:t>// volume = (depth==0)? (width*height</w:t>
+      </w:r>
+      <w:proofErr w:type="gramStart"/>
+      <w:r>
+        <w:rPr>
+          <w:rFonts w:ascii="Consolas" w:hAnsi="Consolas" w:cs="Consolas"/>
+          <w:color w:val="3F7F5F"/>
+          <w:kern w:val="0"/>
+          <w:szCs w:val="20"/>
+        </w:rPr>
+        <w:t>) :</w:t>
+      </w:r>
+      <w:proofErr w:type="gramEnd"/>
+      <w:r>
+        <w:rPr>
+          <w:rFonts w:ascii="Consolas" w:hAnsi="Consolas" w:cs="Consolas"/>
+          <w:color w:val="3F7F5F"/>
+          <w:kern w:val="0"/>
+          <w:szCs w:val="20"/>
+        </w:rPr>
+        <w:t xml:space="preserve"> (width*height*depth);</w:t>
       </w:r>
     </w:p>
     <w:p>
@@ -17586,6 +20158,7 @@
         </w:rPr>
         <w:t xml:space="preserve"> </w:t>
       </w:r>
+      <w:proofErr w:type="spellStart"/>
       <w:r>
         <w:rPr>
           <w:rFonts w:ascii="Consolas" w:hAnsi="Consolas" w:cs="Consolas"/>
@@ -17598,14 +20171,46 @@
         </w:rPr>
         <w:t>int</w:t>
       </w:r>
-      <w:r>
-        <w:rPr>
-          <w:rFonts w:ascii="Consolas" w:hAnsi="Consolas" w:cs="Consolas"/>
-          <w:color w:val="000000"/>
-          <w:kern w:val="0"/>
-          <w:szCs w:val="20"/>
-        </w:rPr>
-        <w:t xml:space="preserve"> getWidth() {</w:t>
+      <w:proofErr w:type="spellEnd"/>
+      <w:r>
+        <w:rPr>
+          <w:rFonts w:ascii="Consolas" w:hAnsi="Consolas" w:cs="Consolas"/>
+          <w:color w:val="000000"/>
+          <w:kern w:val="0"/>
+          <w:szCs w:val="20"/>
+        </w:rPr>
+        <w:t xml:space="preserve"> </w:t>
+      </w:r>
+      <w:proofErr w:type="spellStart"/>
+      <w:proofErr w:type="gramStart"/>
+      <w:r>
+        <w:rPr>
+          <w:rFonts w:ascii="Consolas" w:hAnsi="Consolas" w:cs="Consolas"/>
+          <w:color w:val="000000"/>
+          <w:kern w:val="0"/>
+          <w:szCs w:val="20"/>
+        </w:rPr>
+        <w:t>getWidth</w:t>
+      </w:r>
+      <w:proofErr w:type="spellEnd"/>
+      <w:r>
+        <w:rPr>
+          <w:rFonts w:ascii="Consolas" w:hAnsi="Consolas" w:cs="Consolas"/>
+          <w:color w:val="000000"/>
+          <w:kern w:val="0"/>
+          <w:szCs w:val="20"/>
+        </w:rPr>
+        <w:t>(</w:t>
+      </w:r>
+      <w:proofErr w:type="gramEnd"/>
+      <w:r>
+        <w:rPr>
+          <w:rFonts w:ascii="Consolas" w:hAnsi="Consolas" w:cs="Consolas"/>
+          <w:color w:val="000000"/>
+          <w:kern w:val="0"/>
+          <w:szCs w:val="20"/>
+        </w:rPr>
+        <w:t>) {</w:t>
       </w:r>
       <w:r>
         <w:rPr>
@@ -17700,6 +20305,7 @@
         </w:rPr>
         <w:t xml:space="preserve"> </w:t>
       </w:r>
+      <w:proofErr w:type="spellStart"/>
       <w:r>
         <w:rPr>
           <w:rFonts w:ascii="Consolas" w:hAnsi="Consolas" w:cs="Consolas"/>
@@ -17711,14 +20317,46 @@
         </w:rPr>
         <w:t>int</w:t>
       </w:r>
-      <w:r>
-        <w:rPr>
-          <w:rFonts w:ascii="Consolas" w:hAnsi="Consolas" w:cs="Consolas"/>
-          <w:color w:val="000000"/>
-          <w:kern w:val="0"/>
-          <w:szCs w:val="20"/>
-        </w:rPr>
-        <w:t xml:space="preserve"> getHeight() {</w:t>
+      <w:proofErr w:type="spellEnd"/>
+      <w:r>
+        <w:rPr>
+          <w:rFonts w:ascii="Consolas" w:hAnsi="Consolas" w:cs="Consolas"/>
+          <w:color w:val="000000"/>
+          <w:kern w:val="0"/>
+          <w:szCs w:val="20"/>
+        </w:rPr>
+        <w:t xml:space="preserve"> </w:t>
+      </w:r>
+      <w:proofErr w:type="spellStart"/>
+      <w:proofErr w:type="gramStart"/>
+      <w:r>
+        <w:rPr>
+          <w:rFonts w:ascii="Consolas" w:hAnsi="Consolas" w:cs="Consolas"/>
+          <w:color w:val="000000"/>
+          <w:kern w:val="0"/>
+          <w:szCs w:val="20"/>
+        </w:rPr>
+        <w:t>getHeight</w:t>
+      </w:r>
+      <w:proofErr w:type="spellEnd"/>
+      <w:r>
+        <w:rPr>
+          <w:rFonts w:ascii="Consolas" w:hAnsi="Consolas" w:cs="Consolas"/>
+          <w:color w:val="000000"/>
+          <w:kern w:val="0"/>
+          <w:szCs w:val="20"/>
+        </w:rPr>
+        <w:t>(</w:t>
+      </w:r>
+      <w:proofErr w:type="gramEnd"/>
+      <w:r>
+        <w:rPr>
+          <w:rFonts w:ascii="Consolas" w:hAnsi="Consolas" w:cs="Consolas"/>
+          <w:color w:val="000000"/>
+          <w:kern w:val="0"/>
+          <w:szCs w:val="20"/>
+        </w:rPr>
+        <w:t>) {</w:t>
       </w:r>
       <w:r>
         <w:rPr>
@@ -17800,6 +20438,7 @@
         </w:rPr>
         <w:t xml:space="preserve"> </w:t>
       </w:r>
+      <w:proofErr w:type="spellStart"/>
       <w:r>
         <w:rPr>
           <w:rFonts w:ascii="Consolas" w:hAnsi="Consolas" w:cs="Consolas"/>
@@ -17811,14 +20450,46 @@
         </w:rPr>
         <w:t>int</w:t>
       </w:r>
-      <w:r>
-        <w:rPr>
-          <w:rFonts w:ascii="Consolas" w:hAnsi="Consolas" w:cs="Consolas"/>
-          <w:color w:val="000000"/>
-          <w:kern w:val="0"/>
-          <w:szCs w:val="20"/>
-        </w:rPr>
-        <w:t xml:space="preserve"> getDepth() {</w:t>
+      <w:proofErr w:type="spellEnd"/>
+      <w:r>
+        <w:rPr>
+          <w:rFonts w:ascii="Consolas" w:hAnsi="Consolas" w:cs="Consolas"/>
+          <w:color w:val="000000"/>
+          <w:kern w:val="0"/>
+          <w:szCs w:val="20"/>
+        </w:rPr>
+        <w:t xml:space="preserve"> </w:t>
+      </w:r>
+      <w:proofErr w:type="spellStart"/>
+      <w:proofErr w:type="gramStart"/>
+      <w:r>
+        <w:rPr>
+          <w:rFonts w:ascii="Consolas" w:hAnsi="Consolas" w:cs="Consolas"/>
+          <w:color w:val="000000"/>
+          <w:kern w:val="0"/>
+          <w:szCs w:val="20"/>
+        </w:rPr>
+        <w:t>getDepth</w:t>
+      </w:r>
+      <w:proofErr w:type="spellEnd"/>
+      <w:r>
+        <w:rPr>
+          <w:rFonts w:ascii="Consolas" w:hAnsi="Consolas" w:cs="Consolas"/>
+          <w:color w:val="000000"/>
+          <w:kern w:val="0"/>
+          <w:szCs w:val="20"/>
+        </w:rPr>
+        <w:t>(</w:t>
+      </w:r>
+      <w:proofErr w:type="gramEnd"/>
+      <w:r>
+        <w:rPr>
+          <w:rFonts w:ascii="Consolas" w:hAnsi="Consolas" w:cs="Consolas"/>
+          <w:color w:val="000000"/>
+          <w:kern w:val="0"/>
+          <w:szCs w:val="20"/>
+        </w:rPr>
+        <w:t>) {</w:t>
       </w:r>
       <w:r>
         <w:rPr>
@@ -17900,6 +20571,7 @@
         </w:rPr>
         <w:t xml:space="preserve"> </w:t>
       </w:r>
+      <w:proofErr w:type="spellStart"/>
       <w:r>
         <w:rPr>
           <w:rFonts w:ascii="Consolas" w:hAnsi="Consolas" w:cs="Consolas"/>
@@ -17911,14 +20583,46 @@
         </w:rPr>
         <w:t>int</w:t>
       </w:r>
-      <w:r>
-        <w:rPr>
-          <w:rFonts w:ascii="Consolas" w:hAnsi="Consolas" w:cs="Consolas"/>
-          <w:color w:val="000000"/>
-          <w:kern w:val="0"/>
-          <w:szCs w:val="20"/>
-        </w:rPr>
-        <w:t xml:space="preserve"> getVolume() {</w:t>
+      <w:proofErr w:type="spellEnd"/>
+      <w:r>
+        <w:rPr>
+          <w:rFonts w:ascii="Consolas" w:hAnsi="Consolas" w:cs="Consolas"/>
+          <w:color w:val="000000"/>
+          <w:kern w:val="0"/>
+          <w:szCs w:val="20"/>
+        </w:rPr>
+        <w:t xml:space="preserve"> </w:t>
+      </w:r>
+      <w:proofErr w:type="spellStart"/>
+      <w:proofErr w:type="gramStart"/>
+      <w:r>
+        <w:rPr>
+          <w:rFonts w:ascii="Consolas" w:hAnsi="Consolas" w:cs="Consolas"/>
+          <w:color w:val="000000"/>
+          <w:kern w:val="0"/>
+          <w:szCs w:val="20"/>
+        </w:rPr>
+        <w:t>getVolume</w:t>
+      </w:r>
+      <w:proofErr w:type="spellEnd"/>
+      <w:r>
+        <w:rPr>
+          <w:rFonts w:ascii="Consolas" w:hAnsi="Consolas" w:cs="Consolas"/>
+          <w:color w:val="000000"/>
+          <w:kern w:val="0"/>
+          <w:szCs w:val="20"/>
+        </w:rPr>
+        <w:t>(</w:t>
+      </w:r>
+      <w:proofErr w:type="gramEnd"/>
+      <w:r>
+        <w:rPr>
+          <w:rFonts w:ascii="Consolas" w:hAnsi="Consolas" w:cs="Consolas"/>
+          <w:color w:val="000000"/>
+          <w:kern w:val="0"/>
+          <w:szCs w:val="20"/>
+        </w:rPr>
+        <w:t>) {</w:t>
       </w:r>
       <w:r>
         <w:rPr>
@@ -18028,7 +20732,27 @@
           <w:kern w:val="0"/>
           <w:szCs w:val="20"/>
         </w:rPr>
-        <w:t xml:space="preserve"> MainClass {</w:t>
+        <w:t xml:space="preserve"> </w:t>
+      </w:r>
+      <w:proofErr w:type="spellStart"/>
+      <w:r>
+        <w:rPr>
+          <w:rFonts w:ascii="Consolas" w:hAnsi="Consolas" w:cs="Consolas"/>
+          <w:color w:val="000000"/>
+          <w:kern w:val="0"/>
+          <w:szCs w:val="20"/>
+        </w:rPr>
+        <w:t>MainClass</w:t>
+      </w:r>
+      <w:proofErr w:type="spellEnd"/>
+      <w:r>
+        <w:rPr>
+          <w:rFonts w:ascii="Consolas" w:hAnsi="Consolas" w:cs="Consolas"/>
+          <w:color w:val="000000"/>
+          <w:kern w:val="0"/>
+          <w:szCs w:val="20"/>
+        </w:rPr>
+        <w:t xml:space="preserve"> {</w:t>
       </w:r>
     </w:p>
     <w:p>
@@ -18110,8 +20834,29 @@
           <w:kern w:val="0"/>
           <w:szCs w:val="20"/>
         </w:rPr>
-        <w:t xml:space="preserve"> main(String[] </w:t>
-      </w:r>
+        <w:t xml:space="preserve"> main(</w:t>
+      </w:r>
+      <w:proofErr w:type="gramStart"/>
+      <w:r>
+        <w:rPr>
+          <w:rFonts w:ascii="Consolas" w:hAnsi="Consolas" w:cs="Consolas"/>
+          <w:color w:val="000000"/>
+          <w:kern w:val="0"/>
+          <w:szCs w:val="20"/>
+        </w:rPr>
+        <w:t>String[</w:t>
+      </w:r>
+      <w:proofErr w:type="gramEnd"/>
+      <w:r>
+        <w:rPr>
+          <w:rFonts w:ascii="Consolas" w:hAnsi="Consolas" w:cs="Consolas"/>
+          <w:color w:val="000000"/>
+          <w:kern w:val="0"/>
+          <w:szCs w:val="20"/>
+        </w:rPr>
+        <w:t xml:space="preserve">] </w:t>
+      </w:r>
+      <w:proofErr w:type="spellStart"/>
       <w:r>
         <w:rPr>
           <w:rFonts w:ascii="Consolas" w:hAnsi="Consolas" w:cs="Consolas"/>
@@ -18121,6 +20866,7 @@
         </w:rPr>
         <w:t>args</w:t>
       </w:r>
+      <w:proofErr w:type="spellEnd"/>
       <w:r>
         <w:rPr>
           <w:rFonts w:ascii="Consolas" w:hAnsi="Consolas" w:cs="Consolas"/>
@@ -18160,7 +20906,26 @@
           <w:szCs w:val="20"/>
         </w:rPr>
         <w:tab/>
-        <w:t xml:space="preserve">BoxOrRect </w:t>
+      </w:r>
+      <w:proofErr w:type="spellStart"/>
+      <w:r>
+        <w:rPr>
+          <w:rFonts w:ascii="Consolas" w:hAnsi="Consolas" w:cs="Consolas"/>
+          <w:color w:val="000000"/>
+          <w:kern w:val="0"/>
+          <w:szCs w:val="20"/>
+        </w:rPr>
+        <w:t>BoxOrRect</w:t>
+      </w:r>
+      <w:proofErr w:type="spellEnd"/>
+      <w:r>
+        <w:rPr>
+          <w:rFonts w:ascii="Consolas" w:hAnsi="Consolas" w:cs="Consolas"/>
+          <w:color w:val="000000"/>
+          <w:kern w:val="0"/>
+          <w:szCs w:val="20"/>
+        </w:rPr>
+        <w:t xml:space="preserve"> </w:t>
       </w:r>
       <w:r>
         <w:rPr>
@@ -18198,7 +20963,38 @@
           <w:kern w:val="0"/>
           <w:szCs w:val="20"/>
         </w:rPr>
-        <w:t xml:space="preserve"> BoxOrRect(5,6,10);</w:t>
+        <w:t xml:space="preserve"> </w:t>
+      </w:r>
+      <w:proofErr w:type="spellStart"/>
+      <w:proofErr w:type="gramStart"/>
+      <w:r>
+        <w:rPr>
+          <w:rFonts w:ascii="Consolas" w:hAnsi="Consolas" w:cs="Consolas"/>
+          <w:color w:val="000000"/>
+          <w:kern w:val="0"/>
+          <w:szCs w:val="20"/>
+        </w:rPr>
+        <w:t>BoxOrRect</w:t>
+      </w:r>
+      <w:proofErr w:type="spellEnd"/>
+      <w:r>
+        <w:rPr>
+          <w:rFonts w:ascii="Consolas" w:hAnsi="Consolas" w:cs="Consolas"/>
+          <w:color w:val="000000"/>
+          <w:kern w:val="0"/>
+          <w:szCs w:val="20"/>
+        </w:rPr>
+        <w:t>(</w:t>
+      </w:r>
+      <w:proofErr w:type="gramEnd"/>
+      <w:r>
+        <w:rPr>
+          <w:rFonts w:ascii="Consolas" w:hAnsi="Consolas" w:cs="Consolas"/>
+          <w:color w:val="000000"/>
+          <w:kern w:val="0"/>
+          <w:szCs w:val="20"/>
+        </w:rPr>
+        <w:t>5,6,10);</w:t>
       </w:r>
     </w:p>
     <w:p>
@@ -18230,8 +21026,28 @@
           <w:szCs w:val="20"/>
         </w:rPr>
         <w:tab/>
-        <w:t xml:space="preserve">BoxOrRect </w:t>
-      </w:r>
+      </w:r>
+      <w:proofErr w:type="spellStart"/>
+      <w:r>
+        <w:rPr>
+          <w:rFonts w:ascii="Consolas" w:hAnsi="Consolas" w:cs="Consolas"/>
+          <w:color w:val="000000"/>
+          <w:kern w:val="0"/>
+          <w:szCs w:val="20"/>
+        </w:rPr>
+        <w:t>BoxOrRect</w:t>
+      </w:r>
+      <w:proofErr w:type="spellEnd"/>
+      <w:r>
+        <w:rPr>
+          <w:rFonts w:ascii="Consolas" w:hAnsi="Consolas" w:cs="Consolas"/>
+          <w:color w:val="000000"/>
+          <w:kern w:val="0"/>
+          <w:szCs w:val="20"/>
+        </w:rPr>
+        <w:t xml:space="preserve"> </w:t>
+      </w:r>
+      <w:proofErr w:type="spellStart"/>
       <w:r>
         <w:rPr>
           <w:rFonts w:ascii="Consolas" w:hAnsi="Consolas" w:cs="Consolas"/>
@@ -18241,6 +21057,7 @@
         </w:rPr>
         <w:t>rect</w:t>
       </w:r>
+      <w:proofErr w:type="spellEnd"/>
       <w:r>
         <w:rPr>
           <w:rFonts w:ascii="Consolas" w:hAnsi="Consolas" w:cs="Consolas"/>
@@ -18268,7 +21085,38 @@
           <w:kern w:val="0"/>
           <w:szCs w:val="20"/>
         </w:rPr>
-        <w:t xml:space="preserve"> BoxOrRect(10,5);</w:t>
+        <w:t xml:space="preserve"> </w:t>
+      </w:r>
+      <w:proofErr w:type="spellStart"/>
+      <w:proofErr w:type="gramStart"/>
+      <w:r>
+        <w:rPr>
+          <w:rFonts w:ascii="Consolas" w:hAnsi="Consolas" w:cs="Consolas"/>
+          <w:color w:val="000000"/>
+          <w:kern w:val="0"/>
+          <w:szCs w:val="20"/>
+        </w:rPr>
+        <w:t>BoxOrRect</w:t>
+      </w:r>
+      <w:proofErr w:type="spellEnd"/>
+      <w:r>
+        <w:rPr>
+          <w:rFonts w:ascii="Consolas" w:hAnsi="Consolas" w:cs="Consolas"/>
+          <w:color w:val="000000"/>
+          <w:kern w:val="0"/>
+          <w:szCs w:val="20"/>
+        </w:rPr>
+        <w:t>(</w:t>
+      </w:r>
+      <w:proofErr w:type="gramEnd"/>
+      <w:r>
+        <w:rPr>
+          <w:rFonts w:ascii="Consolas" w:hAnsi="Consolas" w:cs="Consolas"/>
+          <w:color w:val="000000"/>
+          <w:kern w:val="0"/>
+          <w:szCs w:val="20"/>
+        </w:rPr>
+        <w:t>10,5);</w:t>
       </w:r>
     </w:p>
     <w:p>
@@ -18300,6 +21148,15 @@
           <w:szCs w:val="20"/>
         </w:rPr>
         <w:tab/>
+      </w:r>
+      <w:proofErr w:type="spellStart"/>
+      <w:r>
+        <w:rPr>
+          <w:rFonts w:ascii="Consolas" w:hAnsi="Consolas" w:cs="Consolas"/>
+          <w:color w:val="000000"/>
+          <w:kern w:val="0"/>
+          <w:szCs w:val="20"/>
+        </w:rPr>
         <w:t>System.</w:t>
       </w:r>
       <w:r>
@@ -18322,7 +21179,17 @@
           <w:kern w:val="0"/>
           <w:szCs w:val="20"/>
         </w:rPr>
-        <w:t>.println(</w:t>
+        <w:t>.println</w:t>
+      </w:r>
+      <w:proofErr w:type="spellEnd"/>
+      <w:r>
+        <w:rPr>
+          <w:rFonts w:ascii="Consolas" w:hAnsi="Consolas" w:cs="Consolas"/>
+          <w:color w:val="000000"/>
+          <w:kern w:val="0"/>
+          <w:szCs w:val="20"/>
+        </w:rPr>
+        <w:t>(</w:t>
       </w:r>
       <w:r>
         <w:rPr>
@@ -18351,6 +21218,7 @@
         </w:rPr>
         <w:t xml:space="preserve"> </w:t>
       </w:r>
+      <w:proofErr w:type="gramStart"/>
       <w:r>
         <w:rPr>
           <w:rFonts w:ascii="Consolas" w:hAnsi="Consolas" w:cs="Consolas"/>
@@ -18367,7 +21235,17 @@
           <w:kern w:val="0"/>
           <w:szCs w:val="20"/>
         </w:rPr>
-        <w:t xml:space="preserve"> : "</w:t>
+        <w:t xml:space="preserve"> :</w:t>
+      </w:r>
+      <w:proofErr w:type="gramEnd"/>
+      <w:r>
+        <w:rPr>
+          <w:rFonts w:ascii="Consolas" w:hAnsi="Consolas" w:cs="Consolas"/>
+          <w:color w:val="2A00FF"/>
+          <w:kern w:val="0"/>
+          <w:szCs w:val="20"/>
+        </w:rPr>
+        <w:t xml:space="preserve"> "</w:t>
       </w:r>
       <w:r>
         <w:rPr>
@@ -18378,6 +21256,7 @@
         </w:rPr>
         <w:t>+</w:t>
       </w:r>
+      <w:proofErr w:type="spellStart"/>
       <w:r>
         <w:rPr>
           <w:rFonts w:ascii="Consolas" w:hAnsi="Consolas" w:cs="Consolas"/>
@@ -18394,7 +21273,17 @@
           <w:kern w:val="0"/>
           <w:szCs w:val="20"/>
         </w:rPr>
-        <w:t>.getVolume());</w:t>
+        <w:t>.getVolume</w:t>
+      </w:r>
+      <w:proofErr w:type="spellEnd"/>
+      <w:r>
+        <w:rPr>
+          <w:rFonts w:ascii="Consolas" w:hAnsi="Consolas" w:cs="Consolas"/>
+          <w:color w:val="000000"/>
+          <w:kern w:val="0"/>
+          <w:szCs w:val="20"/>
+        </w:rPr>
+        <w:t>());</w:t>
       </w:r>
     </w:p>
     <w:p>
@@ -18426,6 +21315,15 @@
           <w:szCs w:val="20"/>
         </w:rPr>
         <w:tab/>
+      </w:r>
+      <w:proofErr w:type="spellStart"/>
+      <w:r>
+        <w:rPr>
+          <w:rFonts w:ascii="Consolas" w:hAnsi="Consolas" w:cs="Consolas"/>
+          <w:color w:val="000000"/>
+          <w:kern w:val="0"/>
+          <w:szCs w:val="20"/>
+        </w:rPr>
         <w:t>System.</w:t>
       </w:r>
       <w:r>
@@ -18448,17 +21346,48 @@
           <w:kern w:val="0"/>
           <w:szCs w:val="20"/>
         </w:rPr>
-        <w:t>.println(</w:t>
-      </w:r>
-      <w:r>
-        <w:rPr>
-          <w:rFonts w:ascii="Consolas" w:hAnsi="Consolas" w:cs="Consolas"/>
-          <w:color w:val="2A00FF"/>
-          <w:kern w:val="0"/>
-          <w:szCs w:val="20"/>
-        </w:rPr>
-        <w:t xml:space="preserve">"rect </w:t>
-      </w:r>
+        <w:t>.println</w:t>
+      </w:r>
+      <w:proofErr w:type="spellEnd"/>
+      <w:r>
+        <w:rPr>
+          <w:rFonts w:ascii="Consolas" w:hAnsi="Consolas" w:cs="Consolas"/>
+          <w:color w:val="000000"/>
+          <w:kern w:val="0"/>
+          <w:szCs w:val="20"/>
+        </w:rPr>
+        <w:t>(</w:t>
+      </w:r>
+      <w:r>
+        <w:rPr>
+          <w:rFonts w:ascii="Consolas" w:hAnsi="Consolas" w:cs="Consolas"/>
+          <w:color w:val="2A00FF"/>
+          <w:kern w:val="0"/>
+          <w:szCs w:val="20"/>
+        </w:rPr>
+        <w:t>"</w:t>
+      </w:r>
+      <w:proofErr w:type="spellStart"/>
+      <w:r>
+        <w:rPr>
+          <w:rFonts w:ascii="Consolas" w:hAnsi="Consolas" w:cs="Consolas"/>
+          <w:color w:val="2A00FF"/>
+          <w:kern w:val="0"/>
+          <w:szCs w:val="20"/>
+        </w:rPr>
+        <w:t>rect</w:t>
+      </w:r>
+      <w:proofErr w:type="spellEnd"/>
+      <w:r>
+        <w:rPr>
+          <w:rFonts w:ascii="Consolas" w:hAnsi="Consolas" w:cs="Consolas"/>
+          <w:color w:val="2A00FF"/>
+          <w:kern w:val="0"/>
+          <w:szCs w:val="20"/>
+        </w:rPr>
+        <w:t xml:space="preserve"> </w:t>
+      </w:r>
+      <w:proofErr w:type="gramStart"/>
       <w:r>
         <w:rPr>
           <w:rFonts w:ascii="Consolas" w:hAnsi="Consolas" w:cs="Consolas"/>
@@ -18475,7 +21404,17 @@
           <w:kern w:val="0"/>
           <w:szCs w:val="20"/>
         </w:rPr>
-        <w:t xml:space="preserve"> : "</w:t>
+        <w:t xml:space="preserve"> :</w:t>
+      </w:r>
+      <w:proofErr w:type="gramEnd"/>
+      <w:r>
+        <w:rPr>
+          <w:rFonts w:ascii="Consolas" w:hAnsi="Consolas" w:cs="Consolas"/>
+          <w:color w:val="2A00FF"/>
+          <w:kern w:val="0"/>
+          <w:szCs w:val="20"/>
+        </w:rPr>
+        <w:t xml:space="preserve"> "</w:t>
       </w:r>
       <w:r>
         <w:rPr>
@@ -18486,6 +21425,7 @@
         </w:rPr>
         <w:t>+</w:t>
       </w:r>
+      <w:proofErr w:type="spellStart"/>
       <w:r>
         <w:rPr>
           <w:rFonts w:ascii="Consolas" w:hAnsi="Consolas" w:cs="Consolas"/>
@@ -18502,7 +21442,17 @@
           <w:kern w:val="0"/>
           <w:szCs w:val="20"/>
         </w:rPr>
-        <w:t>.getVolume());</w:t>
+        <w:t>.getVolume</w:t>
+      </w:r>
+      <w:proofErr w:type="spellEnd"/>
+      <w:r>
+        <w:rPr>
+          <w:rFonts w:ascii="Consolas" w:hAnsi="Consolas" w:cs="Consolas"/>
+          <w:color w:val="000000"/>
+          <w:kern w:val="0"/>
+          <w:szCs w:val="20"/>
+        </w:rPr>
+        <w:t>());</w:t>
       </w:r>
     </w:p>
     <w:p>
@@ -18623,19 +21573,32 @@
       <w:r>
         <w:t xml:space="preserve">print() </w:t>
       </w:r>
+      <w:proofErr w:type="spellStart"/>
       <w:r>
         <w:rPr>
           <w:rFonts w:hint="eastAsia"/>
         </w:rPr>
-        <w:t xml:space="preserve">메소더를 갖는 </w:t>
-      </w:r>
-      <w:r>
-        <w:t xml:space="preserve">PersonInfo </w:t>
-      </w:r>
+        <w:t>메소더를</w:t>
+      </w:r>
+      <w:proofErr w:type="spellEnd"/>
       <w:r>
         <w:rPr>
           <w:rFonts w:hint="eastAsia"/>
         </w:rPr>
+        <w:t xml:space="preserve"> 갖는 </w:t>
+      </w:r>
+      <w:proofErr w:type="spellStart"/>
+      <w:r>
+        <w:t>PersonInfo</w:t>
+      </w:r>
+      <w:proofErr w:type="spellEnd"/>
+      <w:r>
+        <w:t xml:space="preserve"> </w:t>
+      </w:r>
+      <w:r>
+        <w:rPr>
+          <w:rFonts w:hint="eastAsia"/>
+        </w:rPr>
         <w:t xml:space="preserve">클래스를 구현하고 main함수를 이용하여 </w:t>
       </w:r>
       <w:r>
@@ -18645,24 +21608,57 @@
         <w:rPr>
           <w:rFonts w:hint="eastAsia"/>
         </w:rPr>
-        <w:t xml:space="preserve"> 구현하시오(</w:t>
+        <w:t xml:space="preserve"> </w:t>
+      </w:r>
+      <w:proofErr w:type="spellStart"/>
+      <w:r>
+        <w:rPr>
+          <w:rFonts w:hint="eastAsia"/>
+        </w:rPr>
+        <w:t>구현하시오</w:t>
+      </w:r>
+      <w:proofErr w:type="spellEnd"/>
+      <w:r>
+        <w:rPr>
+          <w:rFonts w:hint="eastAsia"/>
+        </w:rPr>
+        <w:t>(</w:t>
       </w:r>
       <w:r>
         <w:t xml:space="preserve">print() </w:t>
       </w:r>
+      <w:proofErr w:type="spellStart"/>
       <w:r>
         <w:rPr>
           <w:rFonts w:hint="eastAsia"/>
         </w:rPr>
-        <w:t xml:space="preserve">메소드 실행 결과 </w:t>
-      </w:r>
-      <w:r>
-        <w:t xml:space="preserve">: </w:t>
-      </w:r>
+        <w:t>메소드</w:t>
+      </w:r>
+      <w:proofErr w:type="spellEnd"/>
       <w:r>
         <w:rPr>
           <w:rFonts w:hint="eastAsia"/>
         </w:rPr>
+        <w:t xml:space="preserve"> 실행 </w:t>
+      </w:r>
+      <w:proofErr w:type="gramStart"/>
+      <w:r>
+        <w:rPr>
+          <w:rFonts w:hint="eastAsia"/>
+        </w:rPr>
+        <w:t xml:space="preserve">결과 </w:t>
+      </w:r>
+      <w:r>
+        <w:t>:</w:t>
+      </w:r>
+      <w:proofErr w:type="gramEnd"/>
+      <w:r>
+        <w:t xml:space="preserve"> </w:t>
+      </w:r>
+      <w:r>
+        <w:rPr>
+          <w:rFonts w:hint="eastAsia"/>
+        </w:rPr>
         <w:t>이름=홍길동, 나이=</w:t>
       </w:r>
       <w:r>
@@ -18675,8 +21671,13 @@
         <w:t>성별=</w:t>
       </w:r>
       <w:r>
-        <w:t>m</w:t>
-      </w:r>
+        <w:rPr>
+          <w:rFonts w:hint="eastAsia"/>
+        </w:rPr>
+        <w:t>남자</w:t>
+      </w:r>
+      <w:bookmarkStart w:id="0" w:name="_GoBack"/>
+      <w:bookmarkEnd w:id="0"/>
       <w:r>
         <w:t xml:space="preserve">, </w:t>
       </w:r>
@@ -18684,11 +21685,27 @@
         <w:rPr>
           <w:rFonts w:hint="eastAsia"/>
         </w:rPr>
-        <w:t xml:space="preserve">main 메소드 안에는 </w:t>
-      </w:r>
+        <w:t xml:space="preserve">main </w:t>
+      </w:r>
+      <w:proofErr w:type="spellStart"/>
+      <w:r>
+        <w:rPr>
+          <w:rFonts w:hint="eastAsia"/>
+        </w:rPr>
+        <w:t>메소드</w:t>
+      </w:r>
+      <w:proofErr w:type="spellEnd"/>
+      <w:r>
+        <w:rPr>
+          <w:rFonts w:hint="eastAsia"/>
+        </w:rPr>
+        <w:t xml:space="preserve"> 안에는 </w:t>
+      </w:r>
+      <w:proofErr w:type="spellStart"/>
       <w:r>
         <w:t>PersonInfo</w:t>
       </w:r>
+      <w:proofErr w:type="spellEnd"/>
       <w:r>
         <w:rPr>
           <w:rFonts w:hint="eastAsia"/>
@@ -18749,7 +21766,27 @@
           <w:kern w:val="0"/>
           <w:szCs w:val="20"/>
         </w:rPr>
-        <w:t xml:space="preserve"> PersonInfo {</w:t>
+        <w:t xml:space="preserve"> </w:t>
+      </w:r>
+      <w:proofErr w:type="spellStart"/>
+      <w:r>
+        <w:rPr>
+          <w:rFonts w:ascii="Consolas" w:hAnsi="Consolas" w:cs="Consolas"/>
+          <w:color w:val="000000"/>
+          <w:kern w:val="0"/>
+          <w:szCs w:val="20"/>
+        </w:rPr>
+        <w:t>PersonInfo</w:t>
+      </w:r>
+      <w:proofErr w:type="spellEnd"/>
+      <w:r>
+        <w:rPr>
+          <w:rFonts w:ascii="Consolas" w:hAnsi="Consolas" w:cs="Consolas"/>
+          <w:color w:val="000000"/>
+          <w:kern w:val="0"/>
+          <w:szCs w:val="20"/>
+        </w:rPr>
+        <w:t xml:space="preserve"> {</w:t>
       </w:r>
     </w:p>
     <w:p>
@@ -18853,6 +21890,7 @@
         </w:rPr>
         <w:t xml:space="preserve"> </w:t>
       </w:r>
+      <w:proofErr w:type="spellStart"/>
       <w:r>
         <w:rPr>
           <w:rFonts w:ascii="Consolas" w:hAnsi="Consolas" w:cs="Consolas"/>
@@ -18864,6 +21902,7 @@
         </w:rPr>
         <w:t>int</w:t>
       </w:r>
+      <w:proofErr w:type="spellEnd"/>
       <w:r>
         <w:rPr>
           <w:rFonts w:ascii="Consolas" w:hAnsi="Consolas" w:cs="Consolas"/>
@@ -19011,7 +22050,38 @@
           <w:kern w:val="0"/>
           <w:szCs w:val="20"/>
         </w:rPr>
-        <w:t xml:space="preserve"> PersonInfo() { }</w:t>
+        <w:t xml:space="preserve"> </w:t>
+      </w:r>
+      <w:proofErr w:type="spellStart"/>
+      <w:proofErr w:type="gramStart"/>
+      <w:r>
+        <w:rPr>
+          <w:rFonts w:ascii="Consolas" w:hAnsi="Consolas" w:cs="Consolas"/>
+          <w:color w:val="000000"/>
+          <w:kern w:val="0"/>
+          <w:szCs w:val="20"/>
+        </w:rPr>
+        <w:t>PersonInfo</w:t>
+      </w:r>
+      <w:proofErr w:type="spellEnd"/>
+      <w:r>
+        <w:rPr>
+          <w:rFonts w:ascii="Consolas" w:hAnsi="Consolas" w:cs="Consolas"/>
+          <w:color w:val="000000"/>
+          <w:kern w:val="0"/>
+          <w:szCs w:val="20"/>
+        </w:rPr>
+        <w:t>(</w:t>
+      </w:r>
+      <w:proofErr w:type="gramEnd"/>
+      <w:r>
+        <w:rPr>
+          <w:rFonts w:ascii="Consolas" w:hAnsi="Consolas" w:cs="Consolas"/>
+          <w:color w:val="000000"/>
+          <w:kern w:val="0"/>
+          <w:szCs w:val="20"/>
+        </w:rPr>
+        <w:t>) { }</w:t>
       </w:r>
     </w:p>
     <w:p>
@@ -19053,7 +22123,38 @@
           <w:kern w:val="0"/>
           <w:szCs w:val="20"/>
         </w:rPr>
-        <w:t xml:space="preserve"> PersonInfo(String </w:t>
+        <w:t xml:space="preserve"> </w:t>
+      </w:r>
+      <w:proofErr w:type="spellStart"/>
+      <w:proofErr w:type="gramStart"/>
+      <w:r>
+        <w:rPr>
+          <w:rFonts w:ascii="Consolas" w:hAnsi="Consolas" w:cs="Consolas"/>
+          <w:color w:val="000000"/>
+          <w:kern w:val="0"/>
+          <w:szCs w:val="20"/>
+        </w:rPr>
+        <w:t>PersonInfo</w:t>
+      </w:r>
+      <w:proofErr w:type="spellEnd"/>
+      <w:r>
+        <w:rPr>
+          <w:rFonts w:ascii="Consolas" w:hAnsi="Consolas" w:cs="Consolas"/>
+          <w:color w:val="000000"/>
+          <w:kern w:val="0"/>
+          <w:szCs w:val="20"/>
+        </w:rPr>
+        <w:t>(</w:t>
+      </w:r>
+      <w:proofErr w:type="gramEnd"/>
+      <w:r>
+        <w:rPr>
+          <w:rFonts w:ascii="Consolas" w:hAnsi="Consolas" w:cs="Consolas"/>
+          <w:color w:val="000000"/>
+          <w:kern w:val="0"/>
+          <w:szCs w:val="20"/>
+        </w:rPr>
+        <w:t xml:space="preserve">String </w:t>
       </w:r>
       <w:r>
         <w:rPr>
@@ -19073,6 +22174,7 @@
         </w:rPr>
         <w:t xml:space="preserve">, </w:t>
       </w:r>
+      <w:proofErr w:type="spellStart"/>
       <w:r>
         <w:rPr>
           <w:rFonts w:ascii="Consolas" w:hAnsi="Consolas" w:cs="Consolas"/>
@@ -19084,6 +22186,7 @@
         </w:rPr>
         <w:t>int</w:t>
       </w:r>
+      <w:proofErr w:type="spellEnd"/>
       <w:r>
         <w:rPr>
           <w:rFonts w:ascii="Consolas" w:hAnsi="Consolas" w:cs="Consolas"/>
@@ -19267,6 +22370,7 @@
         </w:rPr>
         <w:tab/>
       </w:r>
+      <w:proofErr w:type="spellStart"/>
       <w:r>
         <w:rPr>
           <w:rFonts w:ascii="Consolas" w:hAnsi="Consolas" w:cs="Consolas"/>
@@ -19296,6 +22400,7 @@
         </w:rPr>
         <w:t>age</w:t>
       </w:r>
+      <w:proofErr w:type="spellEnd"/>
       <w:r>
         <w:rPr>
           <w:rFonts w:ascii="Consolas" w:hAnsi="Consolas" w:cs="Consolas"/>
@@ -19354,6 +22459,8 @@
         </w:rPr>
         <w:tab/>
       </w:r>
+      <w:proofErr w:type="spellStart"/>
+      <w:proofErr w:type="gramStart"/>
       <w:r>
         <w:rPr>
           <w:rFonts w:ascii="Consolas" w:hAnsi="Consolas" w:cs="Consolas"/>
@@ -19383,6 +22490,8 @@
         </w:rPr>
         <w:t>gender</w:t>
       </w:r>
+      <w:proofErr w:type="spellEnd"/>
+      <w:proofErr w:type="gramEnd"/>
       <w:r>
         <w:rPr>
           <w:rFonts w:ascii="Consolas" w:hAnsi="Consolas" w:cs="Consolas"/>
@@ -19616,6 +22725,15 @@
           <w:szCs w:val="20"/>
         </w:rPr>
         <w:tab/>
+      </w:r>
+      <w:proofErr w:type="spellStart"/>
+      <w:r>
+        <w:rPr>
+          <w:rFonts w:ascii="Consolas" w:hAnsi="Consolas" w:cs="Consolas"/>
+          <w:color w:val="000000"/>
+          <w:kern w:val="0"/>
+          <w:szCs w:val="20"/>
+        </w:rPr>
         <w:t>System.</w:t>
       </w:r>
       <w:r>
@@ -19638,7 +22756,17 @@
           <w:kern w:val="0"/>
           <w:szCs w:val="20"/>
         </w:rPr>
-        <w:t>.println(</w:t>
+        <w:t>.println</w:t>
+      </w:r>
+      <w:proofErr w:type="spellEnd"/>
+      <w:r>
+        <w:rPr>
+          <w:rFonts w:ascii="Consolas" w:hAnsi="Consolas" w:cs="Consolas"/>
+          <w:color w:val="000000"/>
+          <w:kern w:val="0"/>
+          <w:szCs w:val="20"/>
+        </w:rPr>
+        <w:t>(</w:t>
       </w:r>
       <w:r>
         <w:rPr>
@@ -19899,7 +23027,27 @@
           <w:kern w:val="0"/>
           <w:szCs w:val="20"/>
         </w:rPr>
-        <w:t xml:space="preserve"> PersonInfoTestMain {</w:t>
+        <w:t xml:space="preserve"> </w:t>
+      </w:r>
+      <w:proofErr w:type="spellStart"/>
+      <w:r>
+        <w:rPr>
+          <w:rFonts w:ascii="Consolas" w:hAnsi="Consolas" w:cs="Consolas"/>
+          <w:color w:val="000000"/>
+          <w:kern w:val="0"/>
+          <w:szCs w:val="20"/>
+        </w:rPr>
+        <w:t>PersonInfoTestMain</w:t>
+      </w:r>
+      <w:proofErr w:type="spellEnd"/>
+      <w:r>
+        <w:rPr>
+          <w:rFonts w:ascii="Consolas" w:hAnsi="Consolas" w:cs="Consolas"/>
+          <w:color w:val="000000"/>
+          <w:kern w:val="0"/>
+          <w:szCs w:val="20"/>
+        </w:rPr>
+        <w:t xml:space="preserve"> {</w:t>
       </w:r>
     </w:p>
     <w:p>
@@ -19981,8 +23129,29 @@
           <w:kern w:val="0"/>
           <w:szCs w:val="20"/>
         </w:rPr>
-        <w:t xml:space="preserve"> main(String[] </w:t>
-      </w:r>
+        <w:t xml:space="preserve"> main(</w:t>
+      </w:r>
+      <w:proofErr w:type="gramStart"/>
+      <w:r>
+        <w:rPr>
+          <w:rFonts w:ascii="Consolas" w:hAnsi="Consolas" w:cs="Consolas"/>
+          <w:color w:val="000000"/>
+          <w:kern w:val="0"/>
+          <w:szCs w:val="20"/>
+        </w:rPr>
+        <w:t>String[</w:t>
+      </w:r>
+      <w:proofErr w:type="gramEnd"/>
+      <w:r>
+        <w:rPr>
+          <w:rFonts w:ascii="Consolas" w:hAnsi="Consolas" w:cs="Consolas"/>
+          <w:color w:val="000000"/>
+          <w:kern w:val="0"/>
+          <w:szCs w:val="20"/>
+        </w:rPr>
+        <w:t xml:space="preserve">] </w:t>
+      </w:r>
+      <w:proofErr w:type="spellStart"/>
       <w:r>
         <w:rPr>
           <w:rFonts w:ascii="Consolas" w:hAnsi="Consolas" w:cs="Consolas"/>
@@ -19992,6 +23161,7 @@
         </w:rPr>
         <w:t>args</w:t>
       </w:r>
+      <w:proofErr w:type="spellEnd"/>
       <w:r>
         <w:rPr>
           <w:rFonts w:ascii="Consolas" w:hAnsi="Consolas" w:cs="Consolas"/>
@@ -20031,7 +23201,26 @@
           <w:szCs w:val="20"/>
         </w:rPr>
         <w:tab/>
-        <w:t xml:space="preserve">PersonInfo[] </w:t>
+      </w:r>
+      <w:proofErr w:type="spellStart"/>
+      <w:r>
+        <w:rPr>
+          <w:rFonts w:ascii="Consolas" w:hAnsi="Consolas" w:cs="Consolas"/>
+          <w:color w:val="000000"/>
+          <w:kern w:val="0"/>
+          <w:szCs w:val="20"/>
+        </w:rPr>
+        <w:t>PersonInfo</w:t>
+      </w:r>
+      <w:proofErr w:type="spellEnd"/>
+      <w:r>
+        <w:rPr>
+          <w:rFonts w:ascii="Consolas" w:hAnsi="Consolas" w:cs="Consolas"/>
+          <w:color w:val="000000"/>
+          <w:kern w:val="0"/>
+          <w:szCs w:val="20"/>
+        </w:rPr>
+        <w:t xml:space="preserve">[] </w:t>
       </w:r>
       <w:r>
         <w:rPr>
@@ -20069,7 +23258,27 @@
           <w:kern w:val="0"/>
           <w:szCs w:val="20"/>
         </w:rPr>
-        <w:t xml:space="preserve"> PersonInfo(</w:t>
+        <w:t xml:space="preserve"> </w:t>
+      </w:r>
+      <w:proofErr w:type="spellStart"/>
+      <w:r>
+        <w:rPr>
+          <w:rFonts w:ascii="Consolas" w:hAnsi="Consolas" w:cs="Consolas"/>
+          <w:color w:val="000000"/>
+          <w:kern w:val="0"/>
+          <w:szCs w:val="20"/>
+        </w:rPr>
+        <w:t>PersonInfo</w:t>
+      </w:r>
+      <w:proofErr w:type="spellEnd"/>
+      <w:r>
+        <w:rPr>
+          <w:rFonts w:ascii="Consolas" w:hAnsi="Consolas" w:cs="Consolas"/>
+          <w:color w:val="000000"/>
+          <w:kern w:val="0"/>
+          <w:szCs w:val="20"/>
+        </w:rPr>
+        <w:t>(</w:t>
       </w:r>
       <w:r>
         <w:rPr>
@@ -20220,7 +23429,27 @@
           <w:kern w:val="0"/>
           <w:szCs w:val="20"/>
         </w:rPr>
-        <w:t xml:space="preserve"> PersonInfo(</w:t>
+        <w:t xml:space="preserve"> </w:t>
+      </w:r>
+      <w:proofErr w:type="spellStart"/>
+      <w:r>
+        <w:rPr>
+          <w:rFonts w:ascii="Consolas" w:hAnsi="Consolas" w:cs="Consolas"/>
+          <w:color w:val="000000"/>
+          <w:kern w:val="0"/>
+          <w:szCs w:val="20"/>
+        </w:rPr>
+        <w:t>PersonInfo</w:t>
+      </w:r>
+      <w:proofErr w:type="spellEnd"/>
+      <w:r>
+        <w:rPr>
+          <w:rFonts w:ascii="Consolas" w:hAnsi="Consolas" w:cs="Consolas"/>
+          <w:color w:val="000000"/>
+          <w:kern w:val="0"/>
+          <w:szCs w:val="20"/>
+        </w:rPr>
+        <w:t>(</w:t>
       </w:r>
       <w:r>
         <w:rPr>
@@ -20249,14 +23478,25 @@
         </w:rPr>
         <w:t>"</w:t>
       </w:r>
-      <w:r>
-        <w:rPr>
-          <w:rFonts w:ascii="Consolas" w:hAnsi="Consolas" w:cs="Consolas"/>
-          <w:color w:val="000000"/>
-          <w:kern w:val="0"/>
-          <w:szCs w:val="20"/>
-        </w:rPr>
-        <w:t>,19,</w:t>
+      <w:proofErr w:type="gramStart"/>
+      <w:r>
+        <w:rPr>
+          <w:rFonts w:ascii="Consolas" w:hAnsi="Consolas" w:cs="Consolas"/>
+          <w:color w:val="000000"/>
+          <w:kern w:val="0"/>
+          <w:szCs w:val="20"/>
+        </w:rPr>
+        <w:t>,19</w:t>
+      </w:r>
+      <w:proofErr w:type="gramEnd"/>
+      <w:r>
+        <w:rPr>
+          <w:rFonts w:ascii="Consolas" w:hAnsi="Consolas" w:cs="Consolas"/>
+          <w:color w:val="000000"/>
+          <w:kern w:val="0"/>
+          <w:szCs w:val="20"/>
+        </w:rPr>
+        <w:t>,</w:t>
       </w:r>
       <w:r>
         <w:rPr>
@@ -20339,6 +23579,7 @@
         </w:rPr>
         <w:tab/>
       </w:r>
+      <w:proofErr w:type="gramStart"/>
       <w:r>
         <w:rPr>
           <w:rFonts w:ascii="Consolas" w:hAnsi="Consolas" w:cs="Consolas"/>
@@ -20357,7 +23598,28 @@
           <w:kern w:val="0"/>
           <w:szCs w:val="20"/>
         </w:rPr>
-        <w:t xml:space="preserve">(PersonInfo </w:t>
+        <w:t>(</w:t>
+      </w:r>
+      <w:proofErr w:type="spellStart"/>
+      <w:proofErr w:type="gramEnd"/>
+      <w:r>
+        <w:rPr>
+          <w:rFonts w:ascii="Consolas" w:hAnsi="Consolas" w:cs="Consolas"/>
+          <w:color w:val="000000"/>
+          <w:kern w:val="0"/>
+          <w:szCs w:val="20"/>
+        </w:rPr>
+        <w:t>PersonInfo</w:t>
+      </w:r>
+      <w:proofErr w:type="spellEnd"/>
+      <w:r>
+        <w:rPr>
+          <w:rFonts w:ascii="Consolas" w:hAnsi="Consolas" w:cs="Consolas"/>
+          <w:color w:val="000000"/>
+          <w:kern w:val="0"/>
+          <w:szCs w:val="20"/>
+        </w:rPr>
+        <w:t xml:space="preserve"> </w:t>
       </w:r>
       <w:r>
         <w:rPr>
@@ -20435,6 +23697,7 @@
         </w:rPr>
         <w:tab/>
       </w:r>
+      <w:proofErr w:type="spellStart"/>
       <w:r>
         <w:rPr>
           <w:rFonts w:ascii="Consolas" w:hAnsi="Consolas" w:cs="Consolas"/>
@@ -20451,7 +23714,37 @@
           <w:kern w:val="0"/>
           <w:szCs w:val="20"/>
         </w:rPr>
-        <w:t>.print();</w:t>
+        <w:t>.</w:t>
+      </w:r>
+      <w:proofErr w:type="gramStart"/>
+      <w:r>
+        <w:rPr>
+          <w:rFonts w:ascii="Consolas" w:hAnsi="Consolas" w:cs="Consolas"/>
+          <w:color w:val="000000"/>
+          <w:kern w:val="0"/>
+          <w:szCs w:val="20"/>
+        </w:rPr>
+        <w:t>print</w:t>
+      </w:r>
+      <w:proofErr w:type="spellEnd"/>
+      <w:r>
+        <w:rPr>
+          <w:rFonts w:ascii="Consolas" w:hAnsi="Consolas" w:cs="Consolas"/>
+          <w:color w:val="000000"/>
+          <w:kern w:val="0"/>
+          <w:szCs w:val="20"/>
+        </w:rPr>
+        <w:t>(</w:t>
+      </w:r>
+      <w:proofErr w:type="gramEnd"/>
+      <w:r>
+        <w:rPr>
+          <w:rFonts w:ascii="Consolas" w:hAnsi="Consolas" w:cs="Consolas"/>
+          <w:color w:val="000000"/>
+          <w:kern w:val="0"/>
+          <w:szCs w:val="20"/>
+        </w:rPr>
+        <w:t>);</w:t>
       </w:r>
     </w:p>
     <w:p>
@@ -20516,6 +23809,7 @@
         </w:rPr>
         <w:tab/>
       </w:r>
+      <w:proofErr w:type="gramStart"/>
       <w:r>
         <w:rPr>
           <w:rFonts w:ascii="Consolas" w:hAnsi="Consolas" w:cs="Consolas"/>
@@ -20536,6 +23830,8 @@
         </w:rPr>
         <w:t>(</w:t>
       </w:r>
+      <w:proofErr w:type="spellStart"/>
+      <w:proofErr w:type="gramEnd"/>
       <w:r>
         <w:rPr>
           <w:rFonts w:ascii="Consolas" w:hAnsi="Consolas" w:cs="Consolas"/>
@@ -20547,15 +23843,17 @@
         </w:rPr>
         <w:t>int</w:t>
       </w:r>
-      <w:r>
-        <w:rPr>
-          <w:rFonts w:ascii="Consolas" w:hAnsi="Consolas" w:cs="Consolas"/>
-          <w:color w:val="000000"/>
-          <w:kern w:val="0"/>
-          <w:szCs w:val="20"/>
-        </w:rPr>
-        <w:t xml:space="preserve"> </w:t>
-      </w:r>
+      <w:proofErr w:type="spellEnd"/>
+      <w:r>
+        <w:rPr>
+          <w:rFonts w:ascii="Consolas" w:hAnsi="Consolas" w:cs="Consolas"/>
+          <w:color w:val="000000"/>
+          <w:kern w:val="0"/>
+          <w:szCs w:val="20"/>
+        </w:rPr>
+        <w:t xml:space="preserve"> </w:t>
+      </w:r>
+      <w:proofErr w:type="spellStart"/>
       <w:r>
         <w:rPr>
           <w:rFonts w:ascii="Consolas" w:hAnsi="Consolas" w:cs="Consolas"/>
@@ -20565,6 +23863,7 @@
         </w:rPr>
         <w:t>idx</w:t>
       </w:r>
+      <w:proofErr w:type="spellEnd"/>
       <w:r>
         <w:rPr>
           <w:rFonts w:ascii="Consolas" w:hAnsi="Consolas" w:cs="Consolas"/>
@@ -20574,6 +23873,7 @@
         </w:rPr>
         <w:t xml:space="preserve">=0 ; </w:t>
       </w:r>
+      <w:proofErr w:type="spellStart"/>
       <w:r>
         <w:rPr>
           <w:rFonts w:ascii="Consolas" w:hAnsi="Consolas" w:cs="Consolas"/>
@@ -20583,6 +23883,7 @@
         </w:rPr>
         <w:t>idx</w:t>
       </w:r>
+      <w:proofErr w:type="spellEnd"/>
       <w:r>
         <w:rPr>
           <w:rFonts w:ascii="Consolas" w:hAnsi="Consolas" w:cs="Consolas"/>
@@ -20592,6 +23893,7 @@
         </w:rPr>
         <w:t>&lt;</w:t>
       </w:r>
+      <w:proofErr w:type="spellStart"/>
       <w:r>
         <w:rPr>
           <w:rFonts w:ascii="Consolas" w:hAnsi="Consolas" w:cs="Consolas"/>
@@ -20619,6 +23921,7 @@
         </w:rPr>
         <w:t>length</w:t>
       </w:r>
+      <w:proofErr w:type="spellEnd"/>
       <w:r>
         <w:rPr>
           <w:rFonts w:ascii="Consolas" w:hAnsi="Consolas" w:cs="Consolas"/>
@@ -20628,6 +23931,7 @@
         </w:rPr>
         <w:t xml:space="preserve"> ; </w:t>
       </w:r>
+      <w:proofErr w:type="spellStart"/>
       <w:r>
         <w:rPr>
           <w:rFonts w:ascii="Consolas" w:hAnsi="Consolas" w:cs="Consolas"/>
@@ -20637,6 +23941,7 @@
         </w:rPr>
         <w:t>idx</w:t>
       </w:r>
+      <w:proofErr w:type="spellEnd"/>
       <w:r>
         <w:rPr>
           <w:rFonts w:ascii="Consolas" w:hAnsi="Consolas" w:cs="Consolas"/>
@@ -20704,6 +24009,7 @@
         </w:rPr>
         <w:t>[</w:t>
       </w:r>
+      <w:proofErr w:type="spellStart"/>
       <w:r>
         <w:rPr>
           <w:rFonts w:ascii="Consolas" w:hAnsi="Consolas" w:cs="Consolas"/>
@@ -20713,14 +24019,35 @@
         </w:rPr>
         <w:t>idx</w:t>
       </w:r>
-      <w:r>
-        <w:rPr>
-          <w:rFonts w:ascii="Consolas" w:hAnsi="Consolas" w:cs="Consolas"/>
-          <w:color w:val="000000"/>
-          <w:kern w:val="0"/>
-          <w:szCs w:val="20"/>
-        </w:rPr>
-        <w:t>].print();</w:t>
+      <w:proofErr w:type="spellEnd"/>
+      <w:r>
+        <w:rPr>
+          <w:rFonts w:ascii="Consolas" w:hAnsi="Consolas" w:cs="Consolas"/>
+          <w:color w:val="000000"/>
+          <w:kern w:val="0"/>
+          <w:szCs w:val="20"/>
+        </w:rPr>
+        <w:t>].</w:t>
+      </w:r>
+      <w:proofErr w:type="gramStart"/>
+      <w:r>
+        <w:rPr>
+          <w:rFonts w:ascii="Consolas" w:hAnsi="Consolas" w:cs="Consolas"/>
+          <w:color w:val="000000"/>
+          <w:kern w:val="0"/>
+          <w:szCs w:val="20"/>
+        </w:rPr>
+        <w:t>print(</w:t>
+      </w:r>
+      <w:proofErr w:type="gramEnd"/>
+      <w:r>
+        <w:rPr>
+          <w:rFonts w:ascii="Consolas" w:hAnsi="Consolas" w:cs="Consolas"/>
+          <w:color w:val="000000"/>
+          <w:kern w:val="0"/>
+          <w:szCs w:val="20"/>
+        </w:rPr>
+        <w:t>);</w:t>
       </w:r>
     </w:p>
     <w:p>
@@ -20784,8 +24111,39 @@
           <w:szCs w:val="20"/>
         </w:rPr>
         <w:tab/>
-        <w:t xml:space="preserve">PersonInfo[] </w:t>
-      </w:r>
+      </w:r>
+      <w:proofErr w:type="spellStart"/>
+      <w:proofErr w:type="gramStart"/>
+      <w:r>
+        <w:rPr>
+          <w:rFonts w:ascii="Consolas" w:hAnsi="Consolas" w:cs="Consolas"/>
+          <w:color w:val="000000"/>
+          <w:kern w:val="0"/>
+          <w:szCs w:val="20"/>
+        </w:rPr>
+        <w:t>PersonInfo</w:t>
+      </w:r>
+      <w:proofErr w:type="spellEnd"/>
+      <w:r>
+        <w:rPr>
+          <w:rFonts w:ascii="Consolas" w:hAnsi="Consolas" w:cs="Consolas"/>
+          <w:color w:val="000000"/>
+          <w:kern w:val="0"/>
+          <w:szCs w:val="20"/>
+        </w:rPr>
+        <w:t>[</w:t>
+      </w:r>
+      <w:proofErr w:type="gramEnd"/>
+      <w:r>
+        <w:rPr>
+          <w:rFonts w:ascii="Consolas" w:hAnsi="Consolas" w:cs="Consolas"/>
+          <w:color w:val="000000"/>
+          <w:kern w:val="0"/>
+          <w:szCs w:val="20"/>
+        </w:rPr>
+        <w:t xml:space="preserve">] </w:t>
+      </w:r>
+      <w:proofErr w:type="spellStart"/>
       <w:r>
         <w:rPr>
           <w:rFonts w:ascii="Consolas" w:hAnsi="Consolas" w:cs="Consolas"/>
@@ -20795,6 +24153,7 @@
         </w:rPr>
         <w:t>iperson</w:t>
       </w:r>
+      <w:proofErr w:type="spellEnd"/>
       <w:r>
         <w:rPr>
           <w:rFonts w:ascii="Consolas" w:hAnsi="Consolas" w:cs="Consolas"/>
@@ -20822,7 +24181,27 @@
           <w:kern w:val="0"/>
           <w:szCs w:val="20"/>
         </w:rPr>
-        <w:t xml:space="preserve"> PersonInfo[2];</w:t>
+        <w:t xml:space="preserve"> </w:t>
+      </w:r>
+      <w:proofErr w:type="spellStart"/>
+      <w:r>
+        <w:rPr>
+          <w:rFonts w:ascii="Consolas" w:hAnsi="Consolas" w:cs="Consolas"/>
+          <w:color w:val="000000"/>
+          <w:kern w:val="0"/>
+          <w:szCs w:val="20"/>
+        </w:rPr>
+        <w:t>PersonInfo</w:t>
+      </w:r>
+      <w:proofErr w:type="spellEnd"/>
+      <w:r>
+        <w:rPr>
+          <w:rFonts w:ascii="Consolas" w:hAnsi="Consolas" w:cs="Consolas"/>
+          <w:color w:val="000000"/>
+          <w:kern w:val="0"/>
+          <w:szCs w:val="20"/>
+        </w:rPr>
+        <w:t>[2];</w:t>
       </w:r>
     </w:p>
     <w:p>
@@ -20855,6 +24234,7 @@
         </w:rPr>
         <w:tab/>
       </w:r>
+      <w:proofErr w:type="spellStart"/>
       <w:r>
         <w:rPr>
           <w:rFonts w:ascii="Consolas" w:hAnsi="Consolas" w:cs="Consolas"/>
@@ -20864,6 +24244,7 @@
         </w:rPr>
         <w:t>iperson</w:t>
       </w:r>
+      <w:proofErr w:type="spellEnd"/>
       <w:r>
         <w:rPr>
           <w:rFonts w:ascii="Consolas" w:hAnsi="Consolas" w:cs="Consolas"/>
@@ -20891,7 +24272,27 @@
           <w:kern w:val="0"/>
           <w:szCs w:val="20"/>
         </w:rPr>
-        <w:t xml:space="preserve"> PersonInfo(</w:t>
+        <w:t xml:space="preserve"> </w:t>
+      </w:r>
+      <w:proofErr w:type="spellStart"/>
+      <w:r>
+        <w:rPr>
+          <w:rFonts w:ascii="Consolas" w:hAnsi="Consolas" w:cs="Consolas"/>
+          <w:color w:val="000000"/>
+          <w:kern w:val="0"/>
+          <w:szCs w:val="20"/>
+        </w:rPr>
+        <w:t>PersonInfo</w:t>
+      </w:r>
+      <w:proofErr w:type="spellEnd"/>
+      <w:r>
+        <w:rPr>
+          <w:rFonts w:ascii="Consolas" w:hAnsi="Consolas" w:cs="Consolas"/>
+          <w:color w:val="000000"/>
+          <w:kern w:val="0"/>
+          <w:szCs w:val="20"/>
+        </w:rPr>
+        <w:t>(</w:t>
       </w:r>
       <w:r>
         <w:rPr>
@@ -20979,6 +24380,7 @@
         </w:rPr>
         <w:tab/>
       </w:r>
+      <w:proofErr w:type="spellStart"/>
       <w:r>
         <w:rPr>
           <w:rFonts w:ascii="Consolas" w:hAnsi="Consolas" w:cs="Consolas"/>
@@ -20988,6 +24390,7 @@
         </w:rPr>
         <w:t>iperson</w:t>
       </w:r>
+      <w:proofErr w:type="spellEnd"/>
       <w:r>
         <w:rPr>
           <w:rFonts w:ascii="Consolas" w:hAnsi="Consolas" w:cs="Consolas"/>
@@ -21015,7 +24418,27 @@
           <w:kern w:val="0"/>
           <w:szCs w:val="20"/>
         </w:rPr>
-        <w:t xml:space="preserve"> PersonInfo(</w:t>
+        <w:t xml:space="preserve"> </w:t>
+      </w:r>
+      <w:proofErr w:type="spellStart"/>
+      <w:r>
+        <w:rPr>
+          <w:rFonts w:ascii="Consolas" w:hAnsi="Consolas" w:cs="Consolas"/>
+          <w:color w:val="000000"/>
+          <w:kern w:val="0"/>
+          <w:szCs w:val="20"/>
+        </w:rPr>
+        <w:t>PersonInfo</w:t>
+      </w:r>
+      <w:proofErr w:type="spellEnd"/>
+      <w:r>
+        <w:rPr>
+          <w:rFonts w:ascii="Consolas" w:hAnsi="Consolas" w:cs="Consolas"/>
+          <w:color w:val="000000"/>
+          <w:kern w:val="0"/>
+          <w:szCs w:val="20"/>
+        </w:rPr>
+        <w:t>(</w:t>
       </w:r>
       <w:r>
         <w:rPr>
@@ -21044,14 +24467,25 @@
         </w:rPr>
         <w:t>"</w:t>
       </w:r>
-      <w:r>
-        <w:rPr>
-          <w:rFonts w:ascii="Consolas" w:hAnsi="Consolas" w:cs="Consolas"/>
-          <w:color w:val="000000"/>
-          <w:kern w:val="0"/>
-          <w:szCs w:val="20"/>
-        </w:rPr>
-        <w:t>,19,</w:t>
+      <w:proofErr w:type="gramStart"/>
+      <w:r>
+        <w:rPr>
+          <w:rFonts w:ascii="Consolas" w:hAnsi="Consolas" w:cs="Consolas"/>
+          <w:color w:val="000000"/>
+          <w:kern w:val="0"/>
+          <w:szCs w:val="20"/>
+        </w:rPr>
+        <w:t>,19</w:t>
+      </w:r>
+      <w:proofErr w:type="gramEnd"/>
+      <w:r>
+        <w:rPr>
+          <w:rFonts w:ascii="Consolas" w:hAnsi="Consolas" w:cs="Consolas"/>
+          <w:color w:val="000000"/>
+          <w:kern w:val="0"/>
+          <w:szCs w:val="20"/>
+        </w:rPr>
+        <w:t>,</w:t>
       </w:r>
       <w:r>
         <w:rPr>
@@ -21102,6 +24536,7 @@
         </w:rPr>
         <w:tab/>
       </w:r>
+      <w:proofErr w:type="gramStart"/>
       <w:r>
         <w:rPr>
           <w:rFonts w:ascii="Consolas" w:hAnsi="Consolas" w:cs="Consolas"/>
@@ -21120,7 +24555,28 @@
           <w:kern w:val="0"/>
           <w:szCs w:val="20"/>
         </w:rPr>
-        <w:t xml:space="preserve">(PersonInfo </w:t>
+        <w:t>(</w:t>
+      </w:r>
+      <w:proofErr w:type="spellStart"/>
+      <w:proofErr w:type="gramEnd"/>
+      <w:r>
+        <w:rPr>
+          <w:rFonts w:ascii="Consolas" w:hAnsi="Consolas" w:cs="Consolas"/>
+          <w:color w:val="000000"/>
+          <w:kern w:val="0"/>
+          <w:szCs w:val="20"/>
+        </w:rPr>
+        <w:t>PersonInfo</w:t>
+      </w:r>
+      <w:proofErr w:type="spellEnd"/>
+      <w:r>
+        <w:rPr>
+          <w:rFonts w:ascii="Consolas" w:hAnsi="Consolas" w:cs="Consolas"/>
+          <w:color w:val="000000"/>
+          <w:kern w:val="0"/>
+          <w:szCs w:val="20"/>
+        </w:rPr>
+        <w:t xml:space="preserve"> </w:t>
       </w:r>
       <w:r>
         <w:rPr>
@@ -21140,6 +24596,7 @@
         </w:rPr>
         <w:t xml:space="preserve"> : </w:t>
       </w:r>
+      <w:proofErr w:type="spellStart"/>
       <w:r>
         <w:rPr>
           <w:rFonts w:ascii="Consolas" w:hAnsi="Consolas" w:cs="Consolas"/>
@@ -21149,6 +24606,7 @@
         </w:rPr>
         <w:t>iperson</w:t>
       </w:r>
+      <w:proofErr w:type="spellEnd"/>
       <w:r>
         <w:rPr>
           <w:rFonts w:ascii="Consolas" w:hAnsi="Consolas" w:cs="Consolas"/>
@@ -21198,6 +24656,7 @@
         </w:rPr>
         <w:tab/>
       </w:r>
+      <w:proofErr w:type="spellStart"/>
       <w:r>
         <w:rPr>
           <w:rFonts w:ascii="Consolas" w:hAnsi="Consolas" w:cs="Consolas"/>
@@ -21214,7 +24673,37 @@
           <w:kern w:val="0"/>
           <w:szCs w:val="20"/>
         </w:rPr>
-        <w:t>.print();</w:t>
+        <w:t>.</w:t>
+      </w:r>
+      <w:proofErr w:type="gramStart"/>
+      <w:r>
+        <w:rPr>
+          <w:rFonts w:ascii="Consolas" w:hAnsi="Consolas" w:cs="Consolas"/>
+          <w:color w:val="000000"/>
+          <w:kern w:val="0"/>
+          <w:szCs w:val="20"/>
+        </w:rPr>
+        <w:t>print</w:t>
+      </w:r>
+      <w:proofErr w:type="spellEnd"/>
+      <w:r>
+        <w:rPr>
+          <w:rFonts w:ascii="Consolas" w:hAnsi="Consolas" w:cs="Consolas"/>
+          <w:color w:val="000000"/>
+          <w:kern w:val="0"/>
+          <w:szCs w:val="20"/>
+        </w:rPr>
+        <w:t>(</w:t>
+      </w:r>
+      <w:proofErr w:type="gramEnd"/>
+      <w:r>
+        <w:rPr>
+          <w:rFonts w:ascii="Consolas" w:hAnsi="Consolas" w:cs="Consolas"/>
+          <w:color w:val="000000"/>
+          <w:kern w:val="0"/>
+          <w:szCs w:val="20"/>
+        </w:rPr>
+        <w:t>);</w:t>
       </w:r>
     </w:p>
     <w:p>
@@ -21357,10 +24846,21 @@
         <w:rPr>
           <w:rFonts w:hint="eastAsia"/>
         </w:rPr>
-        <w:t xml:space="preserve">데이터(속성) </w:t>
-      </w:r>
-      <w:r>
-        <w:t>: id, pw, n</w:t>
+        <w:t>데이터(속성</w:t>
+      </w:r>
+      <w:proofErr w:type="gramStart"/>
+      <w:r>
+        <w:rPr>
+          <w:rFonts w:hint="eastAsia"/>
+        </w:rPr>
+        <w:t xml:space="preserve">) </w:t>
+      </w:r>
+      <w:r>
+        <w:t>:</w:t>
+      </w:r>
+      <w:proofErr w:type="gramEnd"/>
+      <w:r>
+        <w:t xml:space="preserve"> id, pw, n</w:t>
       </w:r>
       <w:r>
         <w:rPr>
@@ -21385,6 +24885,8 @@
           <w:szCs w:val="20"/>
         </w:rPr>
       </w:pPr>
+      <w:proofErr w:type="spellStart"/>
+      <w:proofErr w:type="gramStart"/>
       <w:r>
         <w:rPr>
           <w:rFonts w:ascii="Consolas" w:hAnsi="Consolas" w:cs="Consolas" w:hint="eastAsia"/>
@@ -21394,6 +24896,7 @@
         </w:rPr>
         <w:t>메소드</w:t>
       </w:r>
+      <w:proofErr w:type="spellEnd"/>
       <w:r>
         <w:rPr>
           <w:rFonts w:ascii="Consolas" w:hAnsi="Consolas" w:cs="Consolas" w:hint="eastAsia"/>
@@ -21410,7 +24913,17 @@
           <w:kern w:val="0"/>
           <w:szCs w:val="20"/>
         </w:rPr>
-        <w:t>: “</w:t>
+        <w:t>:</w:t>
+      </w:r>
+      <w:proofErr w:type="gramEnd"/>
+      <w:r>
+        <w:rPr>
+          <w:rFonts w:ascii="Consolas" w:hAnsi="Consolas" w:cs="Consolas"/>
+          <w:color w:val="000000"/>
+          <w:kern w:val="0"/>
+          <w:szCs w:val="20"/>
+        </w:rPr>
+        <w:t xml:space="preserve"> “</w:t>
       </w:r>
       <w:r>
         <w:rPr>
@@ -21428,7 +24941,17 @@
           <w:kern w:val="0"/>
           <w:szCs w:val="20"/>
         </w:rPr>
-        <w:t xml:space="preserve"> = a</w:t>
+        <w:t xml:space="preserve"> = </w:t>
+      </w:r>
+      <w:proofErr w:type="spellStart"/>
+      <w:r>
+        <w:rPr>
+          <w:rFonts w:ascii="Consolas" w:hAnsi="Consolas" w:cs="Consolas" w:hint="eastAsia"/>
+          <w:color w:val="000000"/>
+          <w:kern w:val="0"/>
+          <w:szCs w:val="20"/>
+        </w:rPr>
+        <w:t>a</w:t>
       </w:r>
       <w:r>
         <w:rPr>
@@ -21439,6 +24962,7 @@
         </w:rPr>
         <w:t>aa</w:t>
       </w:r>
+      <w:proofErr w:type="spellEnd"/>
     </w:p>
     <w:p>
       <w:pPr>
@@ -21743,6 +25267,7 @@
         </w:rPr>
         <w:t xml:space="preserve">= </w:t>
       </w:r>
+      <w:proofErr w:type="gramStart"/>
       <w:r>
         <w:rPr>
           <w:rFonts w:ascii="Consolas" w:hAnsi="Consolas" w:cs="Consolas" w:hint="eastAsia"/>
@@ -21768,7 +25293,17 @@
           <w:kern w:val="0"/>
           <w:szCs w:val="20"/>
         </w:rPr>
-        <w:t>”(</w:t>
+        <w:t>”</w:t>
+      </w:r>
+      <w:proofErr w:type="gramEnd"/>
+      <w:r>
+        <w:rPr>
+          <w:rFonts w:ascii="Consolas" w:hAnsi="Consolas" w:cs="Consolas"/>
+          <w:color w:val="000000"/>
+          <w:kern w:val="0"/>
+          <w:szCs w:val="20"/>
+        </w:rPr>
+        <w:t>(</w:t>
       </w:r>
       <w:r>
         <w:rPr>
@@ -21849,8 +25384,29 @@
           <w:kern w:val="0"/>
           <w:szCs w:val="20"/>
         </w:rPr>
-        <w:t xml:space="preserve"> infoString() </w:t>
-      </w:r>
+        <w:t xml:space="preserve"> </w:t>
+      </w:r>
+      <w:proofErr w:type="spellStart"/>
+      <w:r>
+        <w:rPr>
+          <w:rFonts w:ascii="Consolas" w:hAnsi="Consolas" w:cs="Consolas"/>
+          <w:color w:val="000000"/>
+          <w:kern w:val="0"/>
+          <w:szCs w:val="20"/>
+        </w:rPr>
+        <w:t>infoString</w:t>
+      </w:r>
+      <w:proofErr w:type="spellEnd"/>
+      <w:r>
+        <w:rPr>
+          <w:rFonts w:ascii="Consolas" w:hAnsi="Consolas" w:cs="Consolas"/>
+          <w:color w:val="000000"/>
+          <w:kern w:val="0"/>
+          <w:szCs w:val="20"/>
+        </w:rPr>
+        <w:t xml:space="preserve">() </w:t>
+      </w:r>
+      <w:proofErr w:type="spellStart"/>
       <w:r>
         <w:rPr>
           <w:rFonts w:ascii="Consolas" w:hAnsi="Consolas" w:cs="Consolas" w:hint="eastAsia"/>
@@ -21860,6 +25416,7 @@
         </w:rPr>
         <w:t>메소드</w:t>
       </w:r>
+      <w:proofErr w:type="spellEnd"/>
     </w:p>
     <w:p>
       <w:pPr>
@@ -21919,6 +25476,7 @@
         </w:rPr>
         <w:t xml:space="preserve"> </w:t>
       </w:r>
+      <w:proofErr w:type="gramStart"/>
       <w:r>
         <w:rPr>
           <w:rFonts w:ascii="Consolas" w:hAnsi="Consolas" w:cs="Consolas" w:hint="eastAsia"/>
@@ -21935,7 +25493,37 @@
           <w:kern w:val="0"/>
           <w:szCs w:val="20"/>
         </w:rPr>
-        <w:t xml:space="preserve"> : Member member = new Member(</w:t>
+        <w:t xml:space="preserve"> :</w:t>
+      </w:r>
+      <w:proofErr w:type="gramEnd"/>
+      <w:r>
+        <w:rPr>
+          <w:rFonts w:ascii="Consolas" w:hAnsi="Consolas" w:cs="Consolas" w:hint="eastAsia"/>
+          <w:color w:val="000000"/>
+          <w:kern w:val="0"/>
+          <w:szCs w:val="20"/>
+        </w:rPr>
+        <w:t xml:space="preserve"> Member </w:t>
+      </w:r>
+      <w:proofErr w:type="spellStart"/>
+      <w:r>
+        <w:rPr>
+          <w:rFonts w:ascii="Consolas" w:hAnsi="Consolas" w:cs="Consolas" w:hint="eastAsia"/>
+          <w:color w:val="000000"/>
+          <w:kern w:val="0"/>
+          <w:szCs w:val="20"/>
+        </w:rPr>
+        <w:t>member</w:t>
+      </w:r>
+      <w:proofErr w:type="spellEnd"/>
+      <w:r>
+        <w:rPr>
+          <w:rFonts w:ascii="Consolas" w:hAnsi="Consolas" w:cs="Consolas" w:hint="eastAsia"/>
+          <w:color w:val="000000"/>
+          <w:kern w:val="0"/>
+          <w:szCs w:val="20"/>
+        </w:rPr>
+        <w:t xml:space="preserve"> = new Member(</w:t>
       </w:r>
       <w:r>
         <w:rPr>
@@ -21946,6 +25534,7 @@
         </w:rPr>
         <w:t>“</w:t>
       </w:r>
+      <w:proofErr w:type="spellStart"/>
       <w:r>
         <w:rPr>
           <w:rFonts w:ascii="Consolas" w:hAnsi="Consolas" w:cs="Consolas" w:hint="eastAsia"/>
@@ -21955,6 +25544,7 @@
         </w:rPr>
         <w:t>aaa</w:t>
       </w:r>
+      <w:proofErr w:type="spellEnd"/>
       <w:r>
         <w:rPr>
           <w:rFonts w:ascii="Consolas" w:hAnsi="Consolas" w:cs="Consolas"/>
@@ -22082,6 +25672,7 @@
         </w:rPr>
         <w:t xml:space="preserve">                   </w:t>
       </w:r>
+      <w:proofErr w:type="spellStart"/>
       <w:r>
         <w:rPr>
           <w:rFonts w:ascii="Consolas" w:hAnsi="Consolas" w:cs="Consolas" w:hint="eastAsia"/>
@@ -22089,7 +25680,39 @@
           <w:kern w:val="0"/>
           <w:szCs w:val="20"/>
         </w:rPr>
-        <w:t>System.out.println(member.infoString() );</w:t>
+        <w:t>System.out.println</w:t>
+      </w:r>
+      <w:proofErr w:type="spellEnd"/>
+      <w:r>
+        <w:rPr>
+          <w:rFonts w:ascii="Consolas" w:hAnsi="Consolas" w:cs="Consolas" w:hint="eastAsia"/>
+          <w:color w:val="000000"/>
+          <w:kern w:val="0"/>
+          <w:szCs w:val="20"/>
+        </w:rPr>
+        <w:t>(</w:t>
+      </w:r>
+      <w:proofErr w:type="spellStart"/>
+      <w:proofErr w:type="gramStart"/>
+      <w:r>
+        <w:rPr>
+          <w:rFonts w:ascii="Consolas" w:hAnsi="Consolas" w:cs="Consolas" w:hint="eastAsia"/>
+          <w:color w:val="000000"/>
+          <w:kern w:val="0"/>
+          <w:szCs w:val="20"/>
+        </w:rPr>
+        <w:t>member.infoString</w:t>
+      </w:r>
+      <w:proofErr w:type="spellEnd"/>
+      <w:proofErr w:type="gramEnd"/>
+      <w:r>
+        <w:rPr>
+          <w:rFonts w:ascii="Consolas" w:hAnsi="Consolas" w:cs="Consolas" w:hint="eastAsia"/>
+          <w:color w:val="000000"/>
+          <w:kern w:val="0"/>
+          <w:szCs w:val="20"/>
+        </w:rPr>
+        <w:t>() );</w:t>
       </w:r>
     </w:p>
     <w:sectPr>
@@ -22159,7 +25782,7 @@
             <w:noProof/>
             <w:lang w:val="ko-KR"/>
           </w:rPr>
-          <w:t>4</w:t>
+          <w:t>7</w:t>
         </w:r>
         <w:r>
           <w:fldChar w:fldCharType="end"/>

--- a/note/01_Java/221205.8_클래스기본적코딩방법.docx
+++ b/note/01_Java/221205.8_클래스기본적코딩방법.docx
@@ -21402,759 +21402,788 @@
           <w:rFonts w:hint="eastAsia"/>
           <w:b/>
         </w:rPr>
-        <w:t xml:space="preserve">로 첨부해 </w:t>
+        <w:t>로 첨부해 주세요</w:t>
+      </w:r>
+    </w:p>
+    <w:p>
+      <w:pPr>
+        <w:spacing w:after="0"/>
+      </w:pPr>
+      <w:r>
+        <w:rPr>
+          <w:rFonts w:hint="eastAsia"/>
+        </w:rPr>
+        <w:t xml:space="preserve">데이터(속성) </w:t>
+      </w:r>
+      <w:r>
+        <w:t>: id, pw, n</w:t>
+      </w:r>
+      <w:r>
+        <w:rPr>
+          <w:rFonts w:hint="eastAsia"/>
+        </w:rPr>
+        <w:t>ame</w:t>
+      </w:r>
+      <w:r>
+        <w:t>, email, address, birth, gender</w:t>
+      </w:r>
+    </w:p>
+    <w:p>
+      <w:pPr>
+        <w:spacing w:after="0"/>
+      </w:pPr>
+      <w:r>
+        <w:rPr>
+          <w:rFonts w:hint="eastAsia"/>
+        </w:rPr>
+        <w:t xml:space="preserve">생성자 함수 </w:t>
+      </w:r>
+      <w:r>
+        <w:t xml:space="preserve">: </w:t>
+      </w:r>
+      <w:r>
+        <w:rPr>
+          <w:rFonts w:hint="eastAsia"/>
+        </w:rPr>
+        <w:t>자동완성 이용</w:t>
+      </w:r>
+    </w:p>
+    <w:p>
+      <w:pPr>
+        <w:wordWrap/>
+        <w:adjustRightInd w:val="0"/>
+        <w:spacing w:after="0" w:line="240" w:lineRule="auto"/>
+        <w:jc w:val="left"/>
+        <w:rPr>
+          <w:rFonts w:ascii="Consolas" w:hAnsi="Consolas" w:cs="Consolas"/>
+          <w:color w:val="000000"/>
+          <w:kern w:val="0"/>
+          <w:szCs w:val="20"/>
+        </w:rPr>
+      </w:pPr>
+      <w:r>
+        <w:rPr>
+          <w:rFonts w:ascii="Consolas" w:hAnsi="Consolas" w:cs="Consolas" w:hint="eastAsia"/>
+          <w:color w:val="000000"/>
+          <w:kern w:val="0"/>
+          <w:szCs w:val="20"/>
+        </w:rPr>
+        <w:t>메소드</w:t>
+      </w:r>
+      <w:r>
+        <w:rPr>
+          <w:rFonts w:ascii="Consolas" w:hAnsi="Consolas" w:cs="Consolas" w:hint="eastAsia"/>
+          <w:color w:val="000000"/>
+          <w:kern w:val="0"/>
+          <w:szCs w:val="20"/>
+        </w:rPr>
+        <w:t xml:space="preserve"> </w:t>
+      </w:r>
+      <w:r>
+        <w:rPr>
+          <w:rFonts w:ascii="Consolas" w:hAnsi="Consolas" w:cs="Consolas"/>
+          <w:color w:val="000000"/>
+          <w:kern w:val="0"/>
+          <w:szCs w:val="20"/>
+        </w:rPr>
+        <w:t>: “</w:t>
+      </w:r>
+      <w:r>
+        <w:rPr>
+          <w:rFonts w:ascii="Consolas" w:hAnsi="Consolas" w:cs="Consolas" w:hint="eastAsia"/>
+          <w:color w:val="000000"/>
+          <w:kern w:val="0"/>
+          <w:szCs w:val="20"/>
+        </w:rPr>
+        <w:t>아이디</w:t>
+      </w:r>
+      <w:r>
+        <w:rPr>
+          <w:rFonts w:ascii="Consolas" w:hAnsi="Consolas" w:cs="Consolas" w:hint="eastAsia"/>
+          <w:color w:val="000000"/>
+          <w:kern w:val="0"/>
+          <w:szCs w:val="20"/>
+        </w:rPr>
+        <w:t xml:space="preserve"> = a</w:t>
+      </w:r>
+      <w:r>
+        <w:rPr>
+          <w:rFonts w:ascii="Consolas" w:hAnsi="Consolas" w:cs="Consolas"/>
+          <w:color w:val="000000"/>
+          <w:kern w:val="0"/>
+          <w:szCs w:val="20"/>
+        </w:rPr>
+        <w:t>aa</w:t>
+      </w:r>
+    </w:p>
+    <w:p>
+      <w:pPr>
+        <w:wordWrap/>
+        <w:adjustRightInd w:val="0"/>
+        <w:spacing w:after="0" w:line="240" w:lineRule="auto"/>
+        <w:jc w:val="left"/>
+        <w:rPr>
+          <w:rFonts w:ascii="Consolas" w:hAnsi="Consolas" w:cs="Consolas"/>
+          <w:color w:val="000000"/>
+          <w:kern w:val="0"/>
+          <w:szCs w:val="20"/>
+        </w:rPr>
+      </w:pPr>
+      <w:r>
+        <w:rPr>
+          <w:rFonts w:ascii="Consolas" w:hAnsi="Consolas" w:cs="Consolas"/>
+          <w:color w:val="000000"/>
+          <w:kern w:val="0"/>
+          <w:szCs w:val="20"/>
+        </w:rPr>
+        <w:t xml:space="preserve">         </w:t>
+      </w:r>
+      <w:r>
+        <w:rPr>
+          <w:rFonts w:ascii="Consolas" w:hAnsi="Consolas" w:cs="Consolas" w:hint="eastAsia"/>
+          <w:color w:val="000000"/>
+          <w:kern w:val="0"/>
+          <w:szCs w:val="20"/>
+        </w:rPr>
+        <w:t>이름</w:t>
+      </w:r>
+      <w:r>
+        <w:rPr>
+          <w:rFonts w:ascii="Consolas" w:hAnsi="Consolas" w:cs="Consolas" w:hint="eastAsia"/>
+          <w:color w:val="000000"/>
+          <w:kern w:val="0"/>
+          <w:szCs w:val="20"/>
+        </w:rPr>
+        <w:t xml:space="preserve"> </w:t>
+      </w:r>
+      <w:r>
+        <w:rPr>
+          <w:rFonts w:ascii="Consolas" w:hAnsi="Consolas" w:cs="Consolas"/>
+          <w:color w:val="000000"/>
+          <w:kern w:val="0"/>
+          <w:szCs w:val="20"/>
+        </w:rPr>
+        <w:t xml:space="preserve">= </w:t>
+      </w:r>
+      <w:r>
+        <w:rPr>
+          <w:rFonts w:ascii="Consolas" w:hAnsi="Consolas" w:cs="Consolas" w:hint="eastAsia"/>
+          <w:color w:val="000000"/>
+          <w:kern w:val="0"/>
+          <w:szCs w:val="20"/>
+        </w:rPr>
+        <w:t>홍길동</w:t>
+      </w:r>
+    </w:p>
+    <w:p>
+      <w:pPr>
+        <w:wordWrap/>
+        <w:adjustRightInd w:val="0"/>
+        <w:spacing w:after="0" w:line="240" w:lineRule="auto"/>
+        <w:jc w:val="left"/>
+        <w:rPr>
+          <w:rFonts w:ascii="Consolas" w:hAnsi="Consolas" w:cs="Consolas"/>
+          <w:color w:val="000000"/>
+          <w:kern w:val="0"/>
+          <w:szCs w:val="20"/>
+        </w:rPr>
+      </w:pPr>
+      <w:r>
+        <w:rPr>
+          <w:rFonts w:ascii="Consolas" w:hAnsi="Consolas" w:cs="Consolas" w:hint="eastAsia"/>
+          <w:color w:val="000000"/>
+          <w:kern w:val="0"/>
+          <w:szCs w:val="20"/>
+        </w:rPr>
+        <w:t xml:space="preserve">         </w:t>
+      </w:r>
+      <w:r>
+        <w:rPr>
+          <w:rFonts w:ascii="Consolas" w:hAnsi="Consolas" w:cs="Consolas" w:hint="eastAsia"/>
+          <w:color w:val="000000"/>
+          <w:kern w:val="0"/>
+          <w:szCs w:val="20"/>
+        </w:rPr>
+        <w:t>이메일</w:t>
+      </w:r>
+      <w:r>
+        <w:rPr>
+          <w:rFonts w:ascii="Consolas" w:hAnsi="Consolas" w:cs="Consolas" w:hint="eastAsia"/>
+          <w:color w:val="000000"/>
+          <w:kern w:val="0"/>
+          <w:szCs w:val="20"/>
+        </w:rPr>
+        <w:t xml:space="preserve"> </w:t>
+      </w:r>
+      <w:r>
+        <w:rPr>
+          <w:rFonts w:ascii="Consolas" w:hAnsi="Consolas" w:cs="Consolas"/>
+          <w:color w:val="000000"/>
+          <w:kern w:val="0"/>
+          <w:szCs w:val="20"/>
+        </w:rPr>
+        <w:t xml:space="preserve">= </w:t>
+      </w:r>
+      <w:r>
+        <w:rPr>
+          <w:rFonts w:ascii="Consolas" w:hAnsi="Consolas" w:cs="Consolas" w:hint="eastAsia"/>
+          <w:color w:val="000000"/>
+          <w:kern w:val="0"/>
+          <w:szCs w:val="20"/>
+        </w:rPr>
+        <w:t>hong@company.com</w:t>
+      </w:r>
+    </w:p>
+    <w:p>
+      <w:pPr>
+        <w:wordWrap/>
+        <w:adjustRightInd w:val="0"/>
+        <w:spacing w:after="0" w:line="240" w:lineRule="auto"/>
+        <w:jc w:val="left"/>
+        <w:rPr>
+          <w:rFonts w:ascii="Consolas" w:hAnsi="Consolas" w:cs="Consolas"/>
+          <w:color w:val="000000"/>
+          <w:kern w:val="0"/>
+          <w:szCs w:val="20"/>
+        </w:rPr>
+      </w:pPr>
+      <w:r>
+        <w:rPr>
+          <w:rFonts w:ascii="Consolas" w:hAnsi="Consolas" w:cs="Consolas"/>
+          <w:color w:val="000000"/>
+          <w:kern w:val="0"/>
+          <w:szCs w:val="20"/>
+        </w:rPr>
+        <w:t xml:space="preserve">         </w:t>
+      </w:r>
+      <w:r>
+        <w:rPr>
+          <w:rFonts w:ascii="Consolas" w:hAnsi="Consolas" w:cs="Consolas" w:hint="eastAsia"/>
+          <w:color w:val="000000"/>
+          <w:kern w:val="0"/>
+          <w:szCs w:val="20"/>
+        </w:rPr>
+        <w:t>주소</w:t>
+      </w:r>
+      <w:r>
+        <w:rPr>
+          <w:rFonts w:ascii="Consolas" w:hAnsi="Consolas" w:cs="Consolas" w:hint="eastAsia"/>
+          <w:color w:val="000000"/>
+          <w:kern w:val="0"/>
+          <w:szCs w:val="20"/>
+        </w:rPr>
+        <w:t xml:space="preserve"> </w:t>
+      </w:r>
+      <w:r>
+        <w:rPr>
+          <w:rFonts w:ascii="Consolas" w:hAnsi="Consolas" w:cs="Consolas"/>
+          <w:color w:val="000000"/>
+          <w:kern w:val="0"/>
+          <w:szCs w:val="20"/>
+        </w:rPr>
+        <w:t xml:space="preserve">= </w:t>
+      </w:r>
+      <w:r>
+        <w:rPr>
+          <w:rFonts w:ascii="Consolas" w:hAnsi="Consolas" w:cs="Consolas" w:hint="eastAsia"/>
+          <w:color w:val="000000"/>
+          <w:kern w:val="0"/>
+          <w:szCs w:val="20"/>
+        </w:rPr>
+        <w:t>서울</w:t>
+      </w:r>
+      <w:r>
+        <w:rPr>
+          <w:rFonts w:ascii="Consolas" w:hAnsi="Consolas" w:cs="Consolas" w:hint="eastAsia"/>
+          <w:color w:val="000000"/>
+          <w:kern w:val="0"/>
+          <w:szCs w:val="20"/>
+        </w:rPr>
+        <w:t xml:space="preserve"> </w:t>
+      </w:r>
+      <w:r>
+        <w:rPr>
+          <w:rFonts w:ascii="Consolas" w:hAnsi="Consolas" w:cs="Consolas" w:hint="eastAsia"/>
+          <w:color w:val="000000"/>
+          <w:kern w:val="0"/>
+          <w:szCs w:val="20"/>
+        </w:rPr>
+        <w:t>강남구</w:t>
+      </w:r>
+    </w:p>
+    <w:p>
+      <w:pPr>
+        <w:wordWrap/>
+        <w:adjustRightInd w:val="0"/>
+        <w:spacing w:after="0" w:line="240" w:lineRule="auto"/>
+        <w:jc w:val="left"/>
+        <w:rPr>
+          <w:rFonts w:ascii="Consolas" w:hAnsi="Consolas" w:cs="Consolas"/>
+          <w:color w:val="000000"/>
+          <w:kern w:val="0"/>
+          <w:szCs w:val="20"/>
+        </w:rPr>
+      </w:pPr>
+      <w:r>
+        <w:rPr>
+          <w:rFonts w:ascii="Consolas" w:hAnsi="Consolas" w:cs="Consolas" w:hint="eastAsia"/>
+          <w:color w:val="000000"/>
+          <w:kern w:val="0"/>
+          <w:szCs w:val="20"/>
+        </w:rPr>
+        <w:t xml:space="preserve">         </w:t>
+      </w:r>
+      <w:r>
+        <w:rPr>
+          <w:rFonts w:ascii="Consolas" w:hAnsi="Consolas" w:cs="Consolas" w:hint="eastAsia"/>
+          <w:color w:val="000000"/>
+          <w:kern w:val="0"/>
+          <w:szCs w:val="20"/>
+        </w:rPr>
+        <w:t>생일</w:t>
+      </w:r>
+      <w:r>
+        <w:rPr>
+          <w:rFonts w:ascii="Consolas" w:hAnsi="Consolas" w:cs="Consolas" w:hint="eastAsia"/>
+          <w:color w:val="000000"/>
+          <w:kern w:val="0"/>
+          <w:szCs w:val="20"/>
+        </w:rPr>
+        <w:t xml:space="preserve"> </w:t>
+      </w:r>
+      <w:r>
+        <w:rPr>
+          <w:rFonts w:ascii="Consolas" w:hAnsi="Consolas" w:cs="Consolas"/>
+          <w:color w:val="000000"/>
+          <w:kern w:val="0"/>
+          <w:szCs w:val="20"/>
+        </w:rPr>
+        <w:t xml:space="preserve">= </w:t>
+      </w:r>
+      <w:r>
+        <w:rPr>
+          <w:rFonts w:ascii="Consolas" w:hAnsi="Consolas" w:cs="Consolas" w:hint="eastAsia"/>
+          <w:color w:val="000000"/>
+          <w:kern w:val="0"/>
+          <w:szCs w:val="20"/>
+        </w:rPr>
+        <w:t>2000-01-01</w:t>
+      </w:r>
+    </w:p>
+    <w:p>
+      <w:pPr>
+        <w:wordWrap/>
+        <w:adjustRightInd w:val="0"/>
+        <w:spacing w:after="0" w:line="240" w:lineRule="auto"/>
+        <w:jc w:val="left"/>
+        <w:rPr>
+          <w:rFonts w:ascii="Consolas" w:hAnsi="Consolas" w:cs="Consolas"/>
+          <w:color w:val="000000"/>
+          <w:kern w:val="0"/>
+          <w:szCs w:val="20"/>
+        </w:rPr>
+      </w:pPr>
+      <w:r>
+        <w:rPr>
+          <w:rFonts w:ascii="Consolas" w:hAnsi="Consolas" w:cs="Consolas" w:hint="eastAsia"/>
+          <w:color w:val="000000"/>
+          <w:kern w:val="0"/>
+          <w:szCs w:val="20"/>
+        </w:rPr>
+        <w:t xml:space="preserve">         </w:t>
+      </w:r>
+      <w:r>
+        <w:rPr>
+          <w:rFonts w:ascii="Consolas" w:hAnsi="Consolas" w:cs="Consolas" w:hint="eastAsia"/>
+          <w:color w:val="000000"/>
+          <w:kern w:val="0"/>
+          <w:szCs w:val="20"/>
+        </w:rPr>
+        <w:t>성별</w:t>
+      </w:r>
+      <w:r>
+        <w:rPr>
+          <w:rFonts w:ascii="Consolas" w:hAnsi="Consolas" w:cs="Consolas" w:hint="eastAsia"/>
+          <w:color w:val="000000"/>
+          <w:kern w:val="0"/>
+          <w:szCs w:val="20"/>
+        </w:rPr>
+        <w:t xml:space="preserve"> </w:t>
+      </w:r>
+      <w:r>
+        <w:rPr>
+          <w:rFonts w:ascii="Consolas" w:hAnsi="Consolas" w:cs="Consolas"/>
+          <w:color w:val="000000"/>
+          <w:kern w:val="0"/>
+          <w:szCs w:val="20"/>
+        </w:rPr>
+        <w:t xml:space="preserve">= </w:t>
+      </w:r>
+      <w:r>
+        <w:rPr>
+          <w:rFonts w:ascii="Consolas" w:hAnsi="Consolas" w:cs="Consolas" w:hint="eastAsia"/>
+          <w:color w:val="000000"/>
+          <w:kern w:val="0"/>
+          <w:szCs w:val="20"/>
+        </w:rPr>
+        <w:t>남</w:t>
+      </w:r>
+      <w:r>
+        <w:rPr>
+          <w:rFonts w:ascii="Consolas" w:hAnsi="Consolas" w:cs="Consolas" w:hint="eastAsia"/>
+          <w:color w:val="000000"/>
+          <w:kern w:val="0"/>
+          <w:szCs w:val="20"/>
+        </w:rPr>
+        <w:t xml:space="preserve"> </w:t>
+      </w:r>
+      <w:r>
+        <w:rPr>
+          <w:rFonts w:ascii="Consolas" w:hAnsi="Consolas" w:cs="Consolas"/>
+          <w:color w:val="000000"/>
+          <w:kern w:val="0"/>
+          <w:szCs w:val="20"/>
+        </w:rPr>
+        <w:t>”(</w:t>
+      </w:r>
+      <w:r>
+        <w:rPr>
+          <w:rFonts w:ascii="Consolas" w:hAnsi="Consolas" w:cs="Consolas" w:hint="eastAsia"/>
+          <w:color w:val="000000"/>
+          <w:kern w:val="0"/>
+          <w:szCs w:val="20"/>
+        </w:rPr>
+        <w:t>객체</w:t>
+      </w:r>
+      <w:r>
+        <w:rPr>
+          <w:rFonts w:ascii="Consolas" w:hAnsi="Consolas" w:cs="Consolas"/>
+          <w:color w:val="000000"/>
+          <w:kern w:val="0"/>
+          <w:szCs w:val="20"/>
+        </w:rPr>
+        <w:t xml:space="preserve"> </w:t>
+      </w:r>
+      <w:r>
+        <w:rPr>
+          <w:rFonts w:ascii="Consolas" w:hAnsi="Consolas" w:cs="Consolas" w:hint="eastAsia"/>
+          <w:color w:val="000000"/>
+          <w:kern w:val="0"/>
+          <w:szCs w:val="20"/>
+        </w:rPr>
+        <w:t>정보</w:t>
+      </w:r>
+      <w:r>
+        <w:rPr>
+          <w:rFonts w:ascii="Consolas" w:hAnsi="Consolas" w:cs="Consolas" w:hint="eastAsia"/>
+          <w:color w:val="000000"/>
+          <w:kern w:val="0"/>
+          <w:szCs w:val="20"/>
+        </w:rPr>
+        <w:t>)</w:t>
+      </w:r>
+      <w:r>
+        <w:rPr>
+          <w:rFonts w:ascii="Consolas" w:hAnsi="Consolas" w:cs="Consolas" w:hint="eastAsia"/>
+          <w:color w:val="000000"/>
+          <w:kern w:val="0"/>
+          <w:szCs w:val="20"/>
+        </w:rPr>
+        <w:t>을</w:t>
+      </w:r>
+      <w:r>
+        <w:rPr>
+          <w:rFonts w:ascii="Consolas" w:hAnsi="Consolas" w:cs="Consolas" w:hint="eastAsia"/>
+          <w:color w:val="000000"/>
+          <w:kern w:val="0"/>
+          <w:szCs w:val="20"/>
+        </w:rPr>
+        <w:t xml:space="preserve"> </w:t>
+      </w:r>
+      <w:r>
+        <w:rPr>
+          <w:rFonts w:ascii="Consolas" w:hAnsi="Consolas" w:cs="Consolas"/>
+          <w:color w:val="000000"/>
+          <w:kern w:val="0"/>
+          <w:szCs w:val="20"/>
+        </w:rPr>
+        <w:t>return</w:t>
+      </w:r>
+      <w:r>
+        <w:rPr>
+          <w:rFonts w:ascii="Consolas" w:hAnsi="Consolas" w:cs="Consolas" w:hint="eastAsia"/>
+          <w:color w:val="000000"/>
+          <w:kern w:val="0"/>
+          <w:szCs w:val="20"/>
+        </w:rPr>
+        <w:t>하는</w:t>
+      </w:r>
+      <w:r>
+        <w:rPr>
+          <w:rFonts w:ascii="Consolas" w:hAnsi="Consolas" w:cs="Consolas"/>
+          <w:color w:val="000000"/>
+          <w:kern w:val="0"/>
+          <w:szCs w:val="20"/>
+        </w:rPr>
+        <w:t xml:space="preserve"> infoString() </w:t>
+      </w:r>
+      <w:r>
+        <w:rPr>
+          <w:rFonts w:ascii="Consolas" w:hAnsi="Consolas" w:cs="Consolas" w:hint="eastAsia"/>
+          <w:color w:val="000000"/>
+          <w:kern w:val="0"/>
+          <w:szCs w:val="20"/>
+        </w:rPr>
+        <w:t>메소드</w:t>
+      </w:r>
+    </w:p>
+    <w:p>
+      <w:pPr>
+        <w:wordWrap/>
+        <w:adjustRightInd w:val="0"/>
+        <w:spacing w:after="0" w:line="240" w:lineRule="auto"/>
+        <w:jc w:val="left"/>
+        <w:rPr>
+          <w:rFonts w:ascii="Consolas" w:hAnsi="Consolas" w:cs="Consolas" w:hint="eastAsia"/>
+          <w:color w:val="000000"/>
+          <w:kern w:val="0"/>
+          <w:szCs w:val="20"/>
+        </w:rPr>
+      </w:pPr>
+      <w:r>
+        <w:rPr>
+          <w:rFonts w:ascii="Consolas" w:hAnsi="Consolas" w:cs="Consolas" w:hint="eastAsia"/>
+          <w:color w:val="000000"/>
+          <w:kern w:val="0"/>
+          <w:szCs w:val="20"/>
+        </w:rPr>
+        <w:t xml:space="preserve">         </w:t>
+      </w:r>
+      <w:r>
+        <w:rPr>
+          <w:rFonts w:ascii="Consolas" w:hAnsi="Consolas" w:cs="Consolas"/>
+          <w:color w:val="000000"/>
+          <w:kern w:val="0"/>
+          <w:szCs w:val="20"/>
+        </w:rPr>
+        <w:t xml:space="preserve">Getter &amp; setter : </w:t>
+      </w:r>
+      <w:r>
+        <w:rPr>
+          <w:rFonts w:hint="eastAsia"/>
+        </w:rPr>
+        <w:t>자동완성 이용</w:t>
+      </w:r>
+    </w:p>
+    <w:p>
+      <w:pPr>
+        <w:wordWrap/>
+        <w:adjustRightInd w:val="0"/>
+        <w:spacing w:after="0" w:line="240" w:lineRule="auto"/>
+        <w:jc w:val="left"/>
+        <w:rPr>
+          <w:rFonts w:ascii="Consolas" w:hAnsi="Consolas" w:cs="Consolas"/>
+          <w:color w:val="000000"/>
+          <w:kern w:val="0"/>
+          <w:szCs w:val="20"/>
+        </w:rPr>
+      </w:pPr>
+      <w:r>
+        <w:rPr>
+          <w:rFonts w:ascii="Consolas" w:hAnsi="Consolas" w:cs="Consolas"/>
+          <w:color w:val="000000"/>
+          <w:kern w:val="0"/>
+          <w:szCs w:val="20"/>
+        </w:rPr>
+        <w:t>m</w:t>
+      </w:r>
+      <w:r>
+        <w:rPr>
+          <w:rFonts w:ascii="Consolas" w:hAnsi="Consolas" w:cs="Consolas" w:hint="eastAsia"/>
+          <w:color w:val="000000"/>
+          <w:kern w:val="0"/>
+          <w:szCs w:val="20"/>
+        </w:rPr>
+        <w:t>ain(</w:t>
+      </w:r>
+      <w:r>
+        <w:rPr>
+          <w:rFonts w:ascii="Consolas" w:hAnsi="Consolas" w:cs="Consolas"/>
+          <w:color w:val="000000"/>
+          <w:kern w:val="0"/>
+          <w:szCs w:val="20"/>
+        </w:rPr>
+        <w:t>)</w:t>
+      </w:r>
+      <w:r>
+        <w:rPr>
+          <w:rFonts w:ascii="Consolas" w:hAnsi="Consolas" w:cs="Consolas" w:hint="eastAsia"/>
+          <w:color w:val="000000"/>
+          <w:kern w:val="0"/>
+          <w:szCs w:val="20"/>
+        </w:rPr>
+        <w:t>함수</w:t>
+      </w:r>
+      <w:r>
+        <w:rPr>
+          <w:rFonts w:ascii="Consolas" w:hAnsi="Consolas" w:cs="Consolas" w:hint="eastAsia"/>
+          <w:color w:val="000000"/>
+          <w:kern w:val="0"/>
+          <w:szCs w:val="20"/>
+        </w:rPr>
+        <w:t xml:space="preserve"> </w:t>
+      </w:r>
+      <w:r>
+        <w:rPr>
+          <w:rFonts w:ascii="Consolas" w:hAnsi="Consolas" w:cs="Consolas" w:hint="eastAsia"/>
+          <w:color w:val="000000"/>
+          <w:kern w:val="0"/>
+          <w:szCs w:val="20"/>
+        </w:rPr>
+        <w:t>내용</w:t>
+      </w:r>
+      <w:r>
+        <w:rPr>
+          <w:rFonts w:ascii="Consolas" w:hAnsi="Consolas" w:cs="Consolas" w:hint="eastAsia"/>
+          <w:color w:val="000000"/>
+          <w:kern w:val="0"/>
+          <w:szCs w:val="20"/>
+        </w:rPr>
+        <w:t xml:space="preserve"> : Member member = new Member(</w:t>
+      </w:r>
+      <w:r>
+        <w:rPr>
+          <w:rFonts w:ascii="Consolas" w:hAnsi="Consolas" w:cs="Consolas"/>
+          <w:color w:val="000000"/>
+          <w:kern w:val="0"/>
+          <w:szCs w:val="20"/>
+        </w:rPr>
+        <w:t>“</w:t>
+      </w:r>
+      <w:r>
+        <w:rPr>
+          <w:rFonts w:ascii="Consolas" w:hAnsi="Consolas" w:cs="Consolas" w:hint="eastAsia"/>
+          <w:color w:val="000000"/>
+          <w:kern w:val="0"/>
+          <w:szCs w:val="20"/>
+        </w:rPr>
+        <w:t>aaa</w:t>
+      </w:r>
+      <w:r>
+        <w:rPr>
+          <w:rFonts w:ascii="Consolas" w:hAnsi="Consolas" w:cs="Consolas"/>
+          <w:color w:val="000000"/>
+          <w:kern w:val="0"/>
+          <w:szCs w:val="20"/>
+        </w:rPr>
+        <w:t>”, “xxx”, “</w:t>
+      </w:r>
+      <w:r>
+        <w:rPr>
+          <w:rFonts w:ascii="Consolas" w:hAnsi="Consolas" w:cs="Consolas" w:hint="eastAsia"/>
+          <w:color w:val="000000"/>
+          <w:kern w:val="0"/>
+          <w:szCs w:val="20"/>
+        </w:rPr>
+        <w:t>홍길동</w:t>
+      </w:r>
+      <w:r>
+        <w:rPr>
+          <w:rFonts w:ascii="Consolas" w:hAnsi="Consolas" w:cs="Consolas"/>
+          <w:color w:val="000000"/>
+          <w:kern w:val="0"/>
+          <w:szCs w:val="20"/>
+        </w:rPr>
+        <w:t>”, “hong@company.com”,</w:t>
+      </w:r>
+    </w:p>
+    <w:p>
+      <w:pPr>
+        <w:wordWrap/>
+        <w:adjustRightInd w:val="0"/>
+        <w:spacing w:after="0" w:line="240" w:lineRule="auto"/>
+        <w:jc w:val="left"/>
+        <w:rPr>
+          <w:rFonts w:ascii="Consolas" w:hAnsi="Consolas" w:cs="Consolas"/>
+          <w:color w:val="000000"/>
+          <w:kern w:val="0"/>
+          <w:szCs w:val="20"/>
+        </w:rPr>
+      </w:pPr>
+      <w:r>
+        <w:rPr>
+          <w:rFonts w:ascii="Consolas" w:hAnsi="Consolas" w:cs="Consolas"/>
+          <w:color w:val="000000"/>
+          <w:kern w:val="0"/>
+          <w:szCs w:val="20"/>
+        </w:rPr>
+        <w:t xml:space="preserve">                                        “</w:t>
+      </w:r>
+      <w:r>
+        <w:rPr>
+          <w:rFonts w:ascii="Consolas" w:hAnsi="Consolas" w:cs="Consolas" w:hint="eastAsia"/>
+          <w:color w:val="000000"/>
+          <w:kern w:val="0"/>
+          <w:szCs w:val="20"/>
+        </w:rPr>
+        <w:t>서울</w:t>
+      </w:r>
+      <w:r>
+        <w:rPr>
+          <w:rFonts w:ascii="Consolas" w:hAnsi="Consolas" w:cs="Consolas" w:hint="eastAsia"/>
+          <w:color w:val="000000"/>
+          <w:kern w:val="0"/>
+          <w:szCs w:val="20"/>
+        </w:rPr>
+        <w:t xml:space="preserve"> </w:t>
+      </w:r>
+      <w:r>
+        <w:rPr>
+          <w:rFonts w:ascii="Consolas" w:hAnsi="Consolas" w:cs="Consolas" w:hint="eastAsia"/>
+          <w:color w:val="000000"/>
+          <w:kern w:val="0"/>
+          <w:szCs w:val="20"/>
+        </w:rPr>
+        <w:t>서대문구</w:t>
+      </w:r>
+      <w:r>
+        <w:rPr>
+          <w:rFonts w:ascii="Consolas" w:hAnsi="Consolas" w:cs="Consolas" w:hint="eastAsia"/>
+          <w:color w:val="000000"/>
+          <w:kern w:val="0"/>
+          <w:szCs w:val="20"/>
+        </w:rPr>
+        <w:t xml:space="preserve"> </w:t>
+      </w:r>
+      <w:r>
+        <w:rPr>
+          <w:rFonts w:ascii="Consolas" w:hAnsi="Consolas" w:cs="Consolas" w:hint="eastAsia"/>
+          <w:color w:val="000000"/>
+          <w:kern w:val="0"/>
+          <w:szCs w:val="20"/>
+        </w:rPr>
+        <w:t>신촌로</w:t>
+      </w:r>
+      <w:r>
+        <w:rPr>
+          <w:rFonts w:ascii="Consolas" w:hAnsi="Consolas" w:cs="Consolas" w:hint="eastAsia"/>
+          <w:color w:val="000000"/>
+          <w:kern w:val="0"/>
+          <w:szCs w:val="20"/>
+        </w:rPr>
+        <w:t xml:space="preserve"> </w:t>
+      </w:r>
+      <w:r>
+        <w:rPr>
+          <w:rFonts w:ascii="Consolas" w:hAnsi="Consolas" w:cs="Consolas"/>
+          <w:color w:val="000000"/>
+          <w:kern w:val="0"/>
+          <w:szCs w:val="20"/>
+        </w:rPr>
+        <w:t>141</w:t>
       </w:r>
       <w:bookmarkStart w:id="0" w:name="_GoBack"/>
       <w:bookmarkEnd w:id="0"/>
-      <w:r>
-        <w:rPr>
-          <w:rFonts w:hint="eastAsia"/>
-          <w:b/>
-        </w:rPr>
-        <w:t>주세요</w:t>
-      </w:r>
-    </w:p>
-    <w:p>
-      <w:pPr>
-        <w:spacing w:after="0"/>
-      </w:pPr>
-      <w:r>
-        <w:rPr>
-          <w:rFonts w:hint="eastAsia"/>
-        </w:rPr>
-        <w:t xml:space="preserve">데이터(속성) </w:t>
-      </w:r>
-      <w:r>
-        <w:t>: id, pw, n</w:t>
-      </w:r>
-      <w:r>
-        <w:rPr>
-          <w:rFonts w:hint="eastAsia"/>
-        </w:rPr>
-        <w:t>ame</w:t>
-      </w:r>
-      <w:r>
-        <w:t>, email, address, birth, gender</w:t>
-      </w:r>
-    </w:p>
-    <w:p>
-      <w:pPr>
-        <w:spacing w:after="0"/>
-      </w:pPr>
-      <w:r>
-        <w:rPr>
-          <w:rFonts w:hint="eastAsia"/>
-        </w:rPr>
-        <w:t xml:space="preserve">생성자 함수 </w:t>
-      </w:r>
-      <w:r>
-        <w:t xml:space="preserve">: </w:t>
-      </w:r>
-      <w:r>
-        <w:rPr>
-          <w:rFonts w:hint="eastAsia"/>
-        </w:rPr>
-        <w:t>자동완성 이용</w:t>
-      </w:r>
-    </w:p>
-    <w:p>
-      <w:pPr>
-        <w:wordWrap/>
-        <w:adjustRightInd w:val="0"/>
-        <w:spacing w:after="0" w:line="240" w:lineRule="auto"/>
-        <w:jc w:val="left"/>
-        <w:rPr>
-          <w:rFonts w:ascii="Consolas" w:hAnsi="Consolas" w:cs="Consolas"/>
-          <w:color w:val="000000"/>
-          <w:kern w:val="0"/>
-          <w:szCs w:val="20"/>
-        </w:rPr>
-      </w:pPr>
-      <w:r>
-        <w:rPr>
-          <w:rFonts w:ascii="Consolas" w:hAnsi="Consolas" w:cs="Consolas" w:hint="eastAsia"/>
-          <w:color w:val="000000"/>
-          <w:kern w:val="0"/>
-          <w:szCs w:val="20"/>
-        </w:rPr>
-        <w:t>메소드</w:t>
-      </w:r>
-      <w:r>
-        <w:rPr>
-          <w:rFonts w:ascii="Consolas" w:hAnsi="Consolas" w:cs="Consolas" w:hint="eastAsia"/>
-          <w:color w:val="000000"/>
-          <w:kern w:val="0"/>
-          <w:szCs w:val="20"/>
-        </w:rPr>
-        <w:t xml:space="preserve"> </w:t>
-      </w:r>
-      <w:r>
-        <w:rPr>
-          <w:rFonts w:ascii="Consolas" w:hAnsi="Consolas" w:cs="Consolas"/>
-          <w:color w:val="000000"/>
-          <w:kern w:val="0"/>
-          <w:szCs w:val="20"/>
-        </w:rPr>
-        <w:t>: “</w:t>
-      </w:r>
-      <w:r>
-        <w:rPr>
-          <w:rFonts w:ascii="Consolas" w:hAnsi="Consolas" w:cs="Consolas" w:hint="eastAsia"/>
-          <w:color w:val="000000"/>
-          <w:kern w:val="0"/>
-          <w:szCs w:val="20"/>
-        </w:rPr>
-        <w:t>아이디</w:t>
-      </w:r>
-      <w:r>
-        <w:rPr>
-          <w:rFonts w:ascii="Consolas" w:hAnsi="Consolas" w:cs="Consolas" w:hint="eastAsia"/>
-          <w:color w:val="000000"/>
-          <w:kern w:val="0"/>
-          <w:szCs w:val="20"/>
-        </w:rPr>
-        <w:t xml:space="preserve"> = a</w:t>
-      </w:r>
-      <w:r>
-        <w:rPr>
-          <w:rFonts w:ascii="Consolas" w:hAnsi="Consolas" w:cs="Consolas"/>
-          <w:color w:val="000000"/>
-          <w:kern w:val="0"/>
-          <w:szCs w:val="20"/>
-        </w:rPr>
-        <w:t>aa</w:t>
-      </w:r>
-    </w:p>
-    <w:p>
-      <w:pPr>
-        <w:wordWrap/>
-        <w:adjustRightInd w:val="0"/>
-        <w:spacing w:after="0" w:line="240" w:lineRule="auto"/>
-        <w:jc w:val="left"/>
-        <w:rPr>
-          <w:rFonts w:ascii="Consolas" w:hAnsi="Consolas" w:cs="Consolas"/>
-          <w:color w:val="000000"/>
-          <w:kern w:val="0"/>
-          <w:szCs w:val="20"/>
-        </w:rPr>
-      </w:pPr>
-      <w:r>
-        <w:rPr>
-          <w:rFonts w:ascii="Consolas" w:hAnsi="Consolas" w:cs="Consolas"/>
-          <w:color w:val="000000"/>
-          <w:kern w:val="0"/>
-          <w:szCs w:val="20"/>
-        </w:rPr>
-        <w:t xml:space="preserve">         </w:t>
-      </w:r>
-      <w:r>
-        <w:rPr>
-          <w:rFonts w:ascii="Consolas" w:hAnsi="Consolas" w:cs="Consolas" w:hint="eastAsia"/>
-          <w:color w:val="000000"/>
-          <w:kern w:val="0"/>
-          <w:szCs w:val="20"/>
-        </w:rPr>
-        <w:t>이름</w:t>
-      </w:r>
-      <w:r>
-        <w:rPr>
-          <w:rFonts w:ascii="Consolas" w:hAnsi="Consolas" w:cs="Consolas" w:hint="eastAsia"/>
-          <w:color w:val="000000"/>
-          <w:kern w:val="0"/>
-          <w:szCs w:val="20"/>
-        </w:rPr>
-        <w:t xml:space="preserve"> </w:t>
-      </w:r>
-      <w:r>
-        <w:rPr>
-          <w:rFonts w:ascii="Consolas" w:hAnsi="Consolas" w:cs="Consolas"/>
-          <w:color w:val="000000"/>
-          <w:kern w:val="0"/>
-          <w:szCs w:val="20"/>
-        </w:rPr>
-        <w:t xml:space="preserve">= </w:t>
-      </w:r>
-      <w:r>
-        <w:rPr>
-          <w:rFonts w:ascii="Consolas" w:hAnsi="Consolas" w:cs="Consolas" w:hint="eastAsia"/>
-          <w:color w:val="000000"/>
-          <w:kern w:val="0"/>
-          <w:szCs w:val="20"/>
-        </w:rPr>
-        <w:t>홍길동</w:t>
-      </w:r>
-    </w:p>
-    <w:p>
-      <w:pPr>
-        <w:wordWrap/>
-        <w:adjustRightInd w:val="0"/>
-        <w:spacing w:after="0" w:line="240" w:lineRule="auto"/>
-        <w:jc w:val="left"/>
-        <w:rPr>
-          <w:rFonts w:ascii="Consolas" w:hAnsi="Consolas" w:cs="Consolas"/>
-          <w:color w:val="000000"/>
-          <w:kern w:val="0"/>
-          <w:szCs w:val="20"/>
-        </w:rPr>
-      </w:pPr>
-      <w:r>
-        <w:rPr>
-          <w:rFonts w:ascii="Consolas" w:hAnsi="Consolas" w:cs="Consolas" w:hint="eastAsia"/>
-          <w:color w:val="000000"/>
-          <w:kern w:val="0"/>
-          <w:szCs w:val="20"/>
-        </w:rPr>
-        <w:t xml:space="preserve">         </w:t>
-      </w:r>
-      <w:r>
-        <w:rPr>
-          <w:rFonts w:ascii="Consolas" w:hAnsi="Consolas" w:cs="Consolas" w:hint="eastAsia"/>
-          <w:color w:val="000000"/>
-          <w:kern w:val="0"/>
-          <w:szCs w:val="20"/>
-        </w:rPr>
-        <w:t>이메일</w:t>
-      </w:r>
-      <w:r>
-        <w:rPr>
-          <w:rFonts w:ascii="Consolas" w:hAnsi="Consolas" w:cs="Consolas" w:hint="eastAsia"/>
-          <w:color w:val="000000"/>
-          <w:kern w:val="0"/>
-          <w:szCs w:val="20"/>
-        </w:rPr>
-        <w:t xml:space="preserve"> </w:t>
-      </w:r>
-      <w:r>
-        <w:rPr>
-          <w:rFonts w:ascii="Consolas" w:hAnsi="Consolas" w:cs="Consolas"/>
-          <w:color w:val="000000"/>
-          <w:kern w:val="0"/>
-          <w:szCs w:val="20"/>
-        </w:rPr>
-        <w:t xml:space="preserve">= </w:t>
-      </w:r>
-      <w:r>
-        <w:rPr>
-          <w:rFonts w:ascii="Consolas" w:hAnsi="Consolas" w:cs="Consolas" w:hint="eastAsia"/>
-          <w:color w:val="000000"/>
-          <w:kern w:val="0"/>
-          <w:szCs w:val="20"/>
-        </w:rPr>
-        <w:t>hong@company.com</w:t>
-      </w:r>
-    </w:p>
-    <w:p>
-      <w:pPr>
-        <w:wordWrap/>
-        <w:adjustRightInd w:val="0"/>
-        <w:spacing w:after="0" w:line="240" w:lineRule="auto"/>
-        <w:jc w:val="left"/>
-        <w:rPr>
-          <w:rFonts w:ascii="Consolas" w:hAnsi="Consolas" w:cs="Consolas"/>
-          <w:color w:val="000000"/>
-          <w:kern w:val="0"/>
-          <w:szCs w:val="20"/>
-        </w:rPr>
-      </w:pPr>
-      <w:r>
-        <w:rPr>
-          <w:rFonts w:ascii="Consolas" w:hAnsi="Consolas" w:cs="Consolas"/>
-          <w:color w:val="000000"/>
-          <w:kern w:val="0"/>
-          <w:szCs w:val="20"/>
-        </w:rPr>
-        <w:t xml:space="preserve">         </w:t>
-      </w:r>
-      <w:r>
-        <w:rPr>
-          <w:rFonts w:ascii="Consolas" w:hAnsi="Consolas" w:cs="Consolas" w:hint="eastAsia"/>
-          <w:color w:val="000000"/>
-          <w:kern w:val="0"/>
-          <w:szCs w:val="20"/>
-        </w:rPr>
-        <w:t>주소</w:t>
-      </w:r>
-      <w:r>
-        <w:rPr>
-          <w:rFonts w:ascii="Consolas" w:hAnsi="Consolas" w:cs="Consolas" w:hint="eastAsia"/>
-          <w:color w:val="000000"/>
-          <w:kern w:val="0"/>
-          <w:szCs w:val="20"/>
-        </w:rPr>
-        <w:t xml:space="preserve"> </w:t>
-      </w:r>
-      <w:r>
-        <w:rPr>
-          <w:rFonts w:ascii="Consolas" w:hAnsi="Consolas" w:cs="Consolas"/>
-          <w:color w:val="000000"/>
-          <w:kern w:val="0"/>
-          <w:szCs w:val="20"/>
-        </w:rPr>
-        <w:t xml:space="preserve">= </w:t>
-      </w:r>
-      <w:r>
-        <w:rPr>
-          <w:rFonts w:ascii="Consolas" w:hAnsi="Consolas" w:cs="Consolas" w:hint="eastAsia"/>
-          <w:color w:val="000000"/>
-          <w:kern w:val="0"/>
-          <w:szCs w:val="20"/>
-        </w:rPr>
-        <w:t>서울</w:t>
-      </w:r>
-      <w:r>
-        <w:rPr>
-          <w:rFonts w:ascii="Consolas" w:hAnsi="Consolas" w:cs="Consolas" w:hint="eastAsia"/>
-          <w:color w:val="000000"/>
-          <w:kern w:val="0"/>
-          <w:szCs w:val="20"/>
-        </w:rPr>
-        <w:t xml:space="preserve"> </w:t>
-      </w:r>
-      <w:r>
-        <w:rPr>
-          <w:rFonts w:ascii="Consolas" w:hAnsi="Consolas" w:cs="Consolas" w:hint="eastAsia"/>
-          <w:color w:val="000000"/>
-          <w:kern w:val="0"/>
-          <w:szCs w:val="20"/>
-        </w:rPr>
-        <w:t>강남구</w:t>
-      </w:r>
-    </w:p>
-    <w:p>
-      <w:pPr>
-        <w:wordWrap/>
-        <w:adjustRightInd w:val="0"/>
-        <w:spacing w:after="0" w:line="240" w:lineRule="auto"/>
-        <w:jc w:val="left"/>
-        <w:rPr>
-          <w:rFonts w:ascii="Consolas" w:hAnsi="Consolas" w:cs="Consolas"/>
-          <w:color w:val="000000"/>
-          <w:kern w:val="0"/>
-          <w:szCs w:val="20"/>
-        </w:rPr>
-      </w:pPr>
-      <w:r>
-        <w:rPr>
-          <w:rFonts w:ascii="Consolas" w:hAnsi="Consolas" w:cs="Consolas" w:hint="eastAsia"/>
-          <w:color w:val="000000"/>
-          <w:kern w:val="0"/>
-          <w:szCs w:val="20"/>
-        </w:rPr>
-        <w:t xml:space="preserve">         </w:t>
-      </w:r>
-      <w:r>
-        <w:rPr>
-          <w:rFonts w:ascii="Consolas" w:hAnsi="Consolas" w:cs="Consolas" w:hint="eastAsia"/>
-          <w:color w:val="000000"/>
-          <w:kern w:val="0"/>
-          <w:szCs w:val="20"/>
-        </w:rPr>
-        <w:t>생일</w:t>
-      </w:r>
-      <w:r>
-        <w:rPr>
-          <w:rFonts w:ascii="Consolas" w:hAnsi="Consolas" w:cs="Consolas" w:hint="eastAsia"/>
-          <w:color w:val="000000"/>
-          <w:kern w:val="0"/>
-          <w:szCs w:val="20"/>
-        </w:rPr>
-        <w:t xml:space="preserve"> </w:t>
-      </w:r>
-      <w:r>
-        <w:rPr>
-          <w:rFonts w:ascii="Consolas" w:hAnsi="Consolas" w:cs="Consolas"/>
-          <w:color w:val="000000"/>
-          <w:kern w:val="0"/>
-          <w:szCs w:val="20"/>
-        </w:rPr>
-        <w:t xml:space="preserve">= </w:t>
-      </w:r>
-      <w:r>
-        <w:rPr>
-          <w:rFonts w:ascii="Consolas" w:hAnsi="Consolas" w:cs="Consolas" w:hint="eastAsia"/>
-          <w:color w:val="000000"/>
-          <w:kern w:val="0"/>
-          <w:szCs w:val="20"/>
-        </w:rPr>
-        <w:t>2000-01-01</w:t>
-      </w:r>
-    </w:p>
-    <w:p>
-      <w:pPr>
-        <w:wordWrap/>
-        <w:adjustRightInd w:val="0"/>
-        <w:spacing w:after="0" w:line="240" w:lineRule="auto"/>
-        <w:jc w:val="left"/>
-        <w:rPr>
-          <w:rFonts w:ascii="Consolas" w:hAnsi="Consolas" w:cs="Consolas"/>
-          <w:color w:val="000000"/>
-          <w:kern w:val="0"/>
-          <w:szCs w:val="20"/>
-        </w:rPr>
-      </w:pPr>
-      <w:r>
-        <w:rPr>
-          <w:rFonts w:ascii="Consolas" w:hAnsi="Consolas" w:cs="Consolas" w:hint="eastAsia"/>
-          <w:color w:val="000000"/>
-          <w:kern w:val="0"/>
-          <w:szCs w:val="20"/>
-        </w:rPr>
-        <w:t xml:space="preserve">         </w:t>
-      </w:r>
-      <w:r>
-        <w:rPr>
-          <w:rFonts w:ascii="Consolas" w:hAnsi="Consolas" w:cs="Consolas" w:hint="eastAsia"/>
-          <w:color w:val="000000"/>
-          <w:kern w:val="0"/>
-          <w:szCs w:val="20"/>
-        </w:rPr>
-        <w:t>성별</w:t>
-      </w:r>
-      <w:r>
-        <w:rPr>
-          <w:rFonts w:ascii="Consolas" w:hAnsi="Consolas" w:cs="Consolas" w:hint="eastAsia"/>
-          <w:color w:val="000000"/>
-          <w:kern w:val="0"/>
-          <w:szCs w:val="20"/>
-        </w:rPr>
-        <w:t xml:space="preserve"> </w:t>
-      </w:r>
-      <w:r>
-        <w:rPr>
-          <w:rFonts w:ascii="Consolas" w:hAnsi="Consolas" w:cs="Consolas"/>
-          <w:color w:val="000000"/>
-          <w:kern w:val="0"/>
-          <w:szCs w:val="20"/>
-        </w:rPr>
-        <w:t xml:space="preserve">= </w:t>
-      </w:r>
-      <w:r>
-        <w:rPr>
-          <w:rFonts w:ascii="Consolas" w:hAnsi="Consolas" w:cs="Consolas" w:hint="eastAsia"/>
-          <w:color w:val="000000"/>
-          <w:kern w:val="0"/>
-          <w:szCs w:val="20"/>
-        </w:rPr>
-        <w:t>남</w:t>
-      </w:r>
-      <w:r>
-        <w:rPr>
-          <w:rFonts w:ascii="Consolas" w:hAnsi="Consolas" w:cs="Consolas" w:hint="eastAsia"/>
-          <w:color w:val="000000"/>
-          <w:kern w:val="0"/>
-          <w:szCs w:val="20"/>
-        </w:rPr>
-        <w:t xml:space="preserve"> </w:t>
-      </w:r>
-      <w:r>
-        <w:rPr>
-          <w:rFonts w:ascii="Consolas" w:hAnsi="Consolas" w:cs="Consolas"/>
-          <w:color w:val="000000"/>
-          <w:kern w:val="0"/>
-          <w:szCs w:val="20"/>
-        </w:rPr>
-        <w:t>”(</w:t>
-      </w:r>
-      <w:r>
-        <w:rPr>
-          <w:rFonts w:ascii="Consolas" w:hAnsi="Consolas" w:cs="Consolas" w:hint="eastAsia"/>
-          <w:color w:val="000000"/>
-          <w:kern w:val="0"/>
-          <w:szCs w:val="20"/>
-        </w:rPr>
-        <w:t>객체</w:t>
-      </w:r>
-      <w:r>
-        <w:rPr>
-          <w:rFonts w:ascii="Consolas" w:hAnsi="Consolas" w:cs="Consolas"/>
-          <w:color w:val="000000"/>
-          <w:kern w:val="0"/>
-          <w:szCs w:val="20"/>
-        </w:rPr>
-        <w:t xml:space="preserve"> </w:t>
-      </w:r>
-      <w:r>
-        <w:rPr>
-          <w:rFonts w:ascii="Consolas" w:hAnsi="Consolas" w:cs="Consolas" w:hint="eastAsia"/>
-          <w:color w:val="000000"/>
-          <w:kern w:val="0"/>
-          <w:szCs w:val="20"/>
-        </w:rPr>
-        <w:t>정보</w:t>
-      </w:r>
-      <w:r>
-        <w:rPr>
-          <w:rFonts w:ascii="Consolas" w:hAnsi="Consolas" w:cs="Consolas" w:hint="eastAsia"/>
-          <w:color w:val="000000"/>
-          <w:kern w:val="0"/>
-          <w:szCs w:val="20"/>
-        </w:rPr>
-        <w:t>)</w:t>
-      </w:r>
-      <w:r>
-        <w:rPr>
-          <w:rFonts w:ascii="Consolas" w:hAnsi="Consolas" w:cs="Consolas" w:hint="eastAsia"/>
-          <w:color w:val="000000"/>
-          <w:kern w:val="0"/>
-          <w:szCs w:val="20"/>
-        </w:rPr>
-        <w:t>을</w:t>
-      </w:r>
-      <w:r>
-        <w:rPr>
-          <w:rFonts w:ascii="Consolas" w:hAnsi="Consolas" w:cs="Consolas" w:hint="eastAsia"/>
-          <w:color w:val="000000"/>
-          <w:kern w:val="0"/>
-          <w:szCs w:val="20"/>
-        </w:rPr>
-        <w:t xml:space="preserve"> </w:t>
-      </w:r>
-      <w:r>
-        <w:rPr>
-          <w:rFonts w:ascii="Consolas" w:hAnsi="Consolas" w:cs="Consolas"/>
-          <w:color w:val="000000"/>
-          <w:kern w:val="0"/>
-          <w:szCs w:val="20"/>
-        </w:rPr>
-        <w:t>return</w:t>
-      </w:r>
-      <w:r>
-        <w:rPr>
-          <w:rFonts w:ascii="Consolas" w:hAnsi="Consolas" w:cs="Consolas" w:hint="eastAsia"/>
-          <w:color w:val="000000"/>
-          <w:kern w:val="0"/>
-          <w:szCs w:val="20"/>
-        </w:rPr>
-        <w:t>하는</w:t>
-      </w:r>
-      <w:r>
-        <w:rPr>
-          <w:rFonts w:ascii="Consolas" w:hAnsi="Consolas" w:cs="Consolas"/>
-          <w:color w:val="000000"/>
-          <w:kern w:val="0"/>
-          <w:szCs w:val="20"/>
-        </w:rPr>
-        <w:t xml:space="preserve"> infoString() </w:t>
-      </w:r>
-      <w:r>
-        <w:rPr>
-          <w:rFonts w:ascii="Consolas" w:hAnsi="Consolas" w:cs="Consolas" w:hint="eastAsia"/>
-          <w:color w:val="000000"/>
-          <w:kern w:val="0"/>
-          <w:szCs w:val="20"/>
-        </w:rPr>
-        <w:t>메소드</w:t>
-      </w:r>
-    </w:p>
-    <w:p>
-      <w:pPr>
-        <w:wordWrap/>
-        <w:adjustRightInd w:val="0"/>
-        <w:spacing w:after="0" w:line="240" w:lineRule="auto"/>
-        <w:jc w:val="left"/>
-        <w:rPr>
-          <w:rFonts w:ascii="Consolas" w:hAnsi="Consolas" w:cs="Consolas" w:hint="eastAsia"/>
-          <w:color w:val="000000"/>
-          <w:kern w:val="0"/>
-          <w:szCs w:val="20"/>
-        </w:rPr>
-      </w:pPr>
-      <w:r>
-        <w:rPr>
-          <w:rFonts w:ascii="Consolas" w:hAnsi="Consolas" w:cs="Consolas" w:hint="eastAsia"/>
-          <w:color w:val="000000"/>
-          <w:kern w:val="0"/>
-          <w:szCs w:val="20"/>
-        </w:rPr>
-        <w:t xml:space="preserve">         </w:t>
-      </w:r>
-      <w:r>
-        <w:rPr>
-          <w:rFonts w:ascii="Consolas" w:hAnsi="Consolas" w:cs="Consolas"/>
-          <w:color w:val="000000"/>
-          <w:kern w:val="0"/>
-          <w:szCs w:val="20"/>
-        </w:rPr>
-        <w:t xml:space="preserve">Getter &amp; setter : </w:t>
-      </w:r>
-      <w:r>
-        <w:rPr>
-          <w:rFonts w:hint="eastAsia"/>
-        </w:rPr>
-        <w:t>자동완성 이용</w:t>
-      </w:r>
-    </w:p>
-    <w:p>
-      <w:pPr>
-        <w:wordWrap/>
-        <w:adjustRightInd w:val="0"/>
-        <w:spacing w:after="0" w:line="240" w:lineRule="auto"/>
-        <w:jc w:val="left"/>
-        <w:rPr>
-          <w:rFonts w:ascii="Consolas" w:hAnsi="Consolas" w:cs="Consolas"/>
-          <w:color w:val="000000"/>
-          <w:kern w:val="0"/>
-          <w:szCs w:val="20"/>
-        </w:rPr>
-      </w:pPr>
-      <w:r>
-        <w:rPr>
-          <w:rFonts w:ascii="Consolas" w:hAnsi="Consolas" w:cs="Consolas"/>
-          <w:color w:val="000000"/>
-          <w:kern w:val="0"/>
-          <w:szCs w:val="20"/>
-        </w:rPr>
-        <w:t>m</w:t>
-      </w:r>
-      <w:r>
-        <w:rPr>
-          <w:rFonts w:ascii="Consolas" w:hAnsi="Consolas" w:cs="Consolas" w:hint="eastAsia"/>
-          <w:color w:val="000000"/>
-          <w:kern w:val="0"/>
-          <w:szCs w:val="20"/>
-        </w:rPr>
-        <w:t>ain(</w:t>
-      </w:r>
-      <w:r>
-        <w:rPr>
-          <w:rFonts w:ascii="Consolas" w:hAnsi="Consolas" w:cs="Consolas"/>
-          <w:color w:val="000000"/>
-          <w:kern w:val="0"/>
-          <w:szCs w:val="20"/>
-        </w:rPr>
-        <w:t>)</w:t>
-      </w:r>
-      <w:r>
-        <w:rPr>
-          <w:rFonts w:ascii="Consolas" w:hAnsi="Consolas" w:cs="Consolas" w:hint="eastAsia"/>
-          <w:color w:val="000000"/>
-          <w:kern w:val="0"/>
-          <w:szCs w:val="20"/>
-        </w:rPr>
-        <w:t>함수</w:t>
-      </w:r>
-      <w:r>
-        <w:rPr>
-          <w:rFonts w:ascii="Consolas" w:hAnsi="Consolas" w:cs="Consolas" w:hint="eastAsia"/>
-          <w:color w:val="000000"/>
-          <w:kern w:val="0"/>
-          <w:szCs w:val="20"/>
-        </w:rPr>
-        <w:t xml:space="preserve"> </w:t>
-      </w:r>
-      <w:r>
-        <w:rPr>
-          <w:rFonts w:ascii="Consolas" w:hAnsi="Consolas" w:cs="Consolas" w:hint="eastAsia"/>
-          <w:color w:val="000000"/>
-          <w:kern w:val="0"/>
-          <w:szCs w:val="20"/>
-        </w:rPr>
-        <w:t>내용</w:t>
-      </w:r>
-      <w:r>
-        <w:rPr>
-          <w:rFonts w:ascii="Consolas" w:hAnsi="Consolas" w:cs="Consolas" w:hint="eastAsia"/>
-          <w:color w:val="000000"/>
-          <w:kern w:val="0"/>
-          <w:szCs w:val="20"/>
-        </w:rPr>
-        <w:t xml:space="preserve"> : Member member = new Member(</w:t>
-      </w:r>
-      <w:r>
-        <w:rPr>
-          <w:rFonts w:ascii="Consolas" w:hAnsi="Consolas" w:cs="Consolas"/>
-          <w:color w:val="000000"/>
-          <w:kern w:val="0"/>
-          <w:szCs w:val="20"/>
-        </w:rPr>
-        <w:t>“</w:t>
-      </w:r>
-      <w:r>
-        <w:rPr>
-          <w:rFonts w:ascii="Consolas" w:hAnsi="Consolas" w:cs="Consolas" w:hint="eastAsia"/>
-          <w:color w:val="000000"/>
-          <w:kern w:val="0"/>
-          <w:szCs w:val="20"/>
-        </w:rPr>
-        <w:t>aaa</w:t>
-      </w:r>
-      <w:r>
-        <w:rPr>
-          <w:rFonts w:ascii="Consolas" w:hAnsi="Consolas" w:cs="Consolas"/>
-          <w:color w:val="000000"/>
-          <w:kern w:val="0"/>
-          <w:szCs w:val="20"/>
-        </w:rPr>
-        <w:t>”, “xxx”, “</w:t>
-      </w:r>
-      <w:r>
-        <w:rPr>
-          <w:rFonts w:ascii="Consolas" w:hAnsi="Consolas" w:cs="Consolas" w:hint="eastAsia"/>
-          <w:color w:val="000000"/>
-          <w:kern w:val="0"/>
-          <w:szCs w:val="20"/>
-        </w:rPr>
-        <w:t>홍길동</w:t>
-      </w:r>
-      <w:r>
-        <w:rPr>
-          <w:rFonts w:ascii="Consolas" w:hAnsi="Consolas" w:cs="Consolas"/>
-          <w:color w:val="000000"/>
-          <w:kern w:val="0"/>
-          <w:szCs w:val="20"/>
-        </w:rPr>
-        <w:t>”, “hong@company.com”,</w:t>
-      </w:r>
-    </w:p>
-    <w:p>
-      <w:pPr>
-        <w:wordWrap/>
-        <w:adjustRightInd w:val="0"/>
-        <w:spacing w:after="0" w:line="240" w:lineRule="auto"/>
-        <w:jc w:val="left"/>
-        <w:rPr>
-          <w:rFonts w:ascii="Consolas" w:hAnsi="Consolas" w:cs="Consolas"/>
-          <w:color w:val="000000"/>
-          <w:kern w:val="0"/>
-          <w:szCs w:val="20"/>
-        </w:rPr>
-      </w:pPr>
-      <w:r>
-        <w:rPr>
-          <w:rFonts w:ascii="Consolas" w:hAnsi="Consolas" w:cs="Consolas"/>
-          <w:color w:val="000000"/>
-          <w:kern w:val="0"/>
-          <w:szCs w:val="20"/>
-        </w:rPr>
-        <w:t xml:space="preserve">                                        “</w:t>
-      </w:r>
-      <w:r>
-        <w:rPr>
-          <w:rFonts w:ascii="Consolas" w:hAnsi="Consolas" w:cs="Consolas" w:hint="eastAsia"/>
-          <w:color w:val="000000"/>
-          <w:kern w:val="0"/>
-          <w:szCs w:val="20"/>
-        </w:rPr>
-        <w:t>서울</w:t>
-      </w:r>
-      <w:r>
-        <w:rPr>
-          <w:rFonts w:ascii="Consolas" w:hAnsi="Consolas" w:cs="Consolas" w:hint="eastAsia"/>
-          <w:color w:val="000000"/>
-          <w:kern w:val="0"/>
-          <w:szCs w:val="20"/>
-        </w:rPr>
-        <w:t xml:space="preserve"> </w:t>
-      </w:r>
-      <w:r>
-        <w:rPr>
-          <w:rFonts w:ascii="Consolas" w:hAnsi="Consolas" w:cs="Consolas" w:hint="eastAsia"/>
-          <w:color w:val="000000"/>
-          <w:kern w:val="0"/>
-          <w:szCs w:val="20"/>
-        </w:rPr>
-        <w:t>강남구</w:t>
-      </w:r>
       <w:r>
         <w:rPr>
           <w:rFonts w:ascii="Consolas" w:hAnsi="Consolas" w:cs="Consolas"/>
